--- a/Doc/TeamReport.docx
+++ b/Doc/TeamReport.docx
@@ -1051,32 +1051,109 @@
         <w:rPr>
           <w:rFonts w:ascii="Times New Roman" w:hAnsi="Times New Roman" w:cs="Times New Roman"/>
           <w:b/>
-          <w:sz w:val="24"/>
-        </w:rPr>
-        <w:t>Client - Connection Phase:</w:t>
-      </w:r>
-    </w:p>
-    <w:p>
-      <w:pPr>
-        <w:spacing w:line="276" w:lineRule="auto"/>
-        <w:rPr>
-          <w:rFonts w:ascii="Times New Roman" w:hAnsi="Times New Roman" w:cs="Times New Roman"/>
-          <w:b/>
-          <w:sz w:val="24"/>
-        </w:rPr>
-      </w:pPr>
-      <w:r>
-        <w:rPr>
-          <w:rFonts w:ascii="Times New Roman" w:hAnsi="Times New Roman" w:cs="Times New Roman"/>
-          <w:b/>
           <w:noProof/>
           <w:sz w:val="24"/>
         </w:rPr>
         <w:drawing>
-          <wp:inline distT="0" distB="0" distL="0" distR="0" wp14:anchorId="5C0E3992" wp14:editId="3E3E0941">
-            <wp:extent cx="6038850" cy="6093548"/>
+          <wp:anchor distT="0" distB="0" distL="114300" distR="114300" simplePos="0" relativeHeight="251658240" behindDoc="1" locked="0" layoutInCell="1" allowOverlap="1" wp14:anchorId="23F219B5" wp14:editId="387DDACD">
+            <wp:simplePos x="0" y="0"/>
+            <wp:positionH relativeFrom="margin">
+              <wp:align>center</wp:align>
+            </wp:positionH>
+            <wp:positionV relativeFrom="paragraph">
+              <wp:posOffset>327551</wp:posOffset>
+            </wp:positionV>
+            <wp:extent cx="6290310" cy="6346825"/>
             <wp:effectExtent l="0" t="0" r="0" b="0"/>
-            <wp:docPr id="1" name="Picture 1"/>
+            <wp:wrapTight wrapText="bothSides">
+              <wp:wrapPolygon edited="0">
+                <wp:start x="10270" y="0"/>
+                <wp:lineTo x="9747" y="130"/>
+                <wp:lineTo x="8766" y="778"/>
+                <wp:lineTo x="8766" y="1037"/>
+                <wp:lineTo x="8439" y="1556"/>
+                <wp:lineTo x="8242" y="2010"/>
+                <wp:lineTo x="3205" y="2658"/>
+                <wp:lineTo x="3140" y="3112"/>
+                <wp:lineTo x="4710" y="3112"/>
+                <wp:lineTo x="2355" y="3436"/>
+                <wp:lineTo x="2290" y="3566"/>
+                <wp:lineTo x="3402" y="4149"/>
+                <wp:lineTo x="3271" y="4279"/>
+                <wp:lineTo x="5953" y="5187"/>
+                <wp:lineTo x="5168" y="6224"/>
+                <wp:lineTo x="4187" y="6224"/>
+                <wp:lineTo x="2617" y="6872"/>
+                <wp:lineTo x="2551" y="7456"/>
+                <wp:lineTo x="2551" y="8234"/>
+                <wp:lineTo x="2617" y="8558"/>
+                <wp:lineTo x="4121" y="9336"/>
+                <wp:lineTo x="4579" y="9401"/>
+                <wp:lineTo x="4972" y="12448"/>
+                <wp:lineTo x="458" y="12642"/>
+                <wp:lineTo x="196" y="12966"/>
+                <wp:lineTo x="785" y="13485"/>
+                <wp:lineTo x="327" y="14133"/>
+                <wp:lineTo x="392" y="14328"/>
+                <wp:lineTo x="1047" y="14522"/>
+                <wp:lineTo x="523" y="15430"/>
+                <wp:lineTo x="654" y="15560"/>
+                <wp:lineTo x="5364" y="15560"/>
+                <wp:lineTo x="5495" y="16597"/>
+                <wp:lineTo x="3859" y="17959"/>
+                <wp:lineTo x="3402" y="18542"/>
+                <wp:lineTo x="3402" y="18866"/>
+                <wp:lineTo x="3794" y="19709"/>
+                <wp:lineTo x="3859" y="19968"/>
+                <wp:lineTo x="7326" y="20746"/>
+                <wp:lineTo x="8439" y="20746"/>
+                <wp:lineTo x="8439" y="21071"/>
+                <wp:lineTo x="8569" y="21200"/>
+                <wp:lineTo x="9027" y="21330"/>
+                <wp:lineTo x="10008" y="21330"/>
+                <wp:lineTo x="12429" y="21200"/>
+                <wp:lineTo x="13018" y="21135"/>
+                <wp:lineTo x="12887" y="20746"/>
+                <wp:lineTo x="13868" y="20746"/>
+                <wp:lineTo x="17139" y="19968"/>
+                <wp:lineTo x="17204" y="19709"/>
+                <wp:lineTo x="17662" y="18801"/>
+                <wp:lineTo x="17727" y="18607"/>
+                <wp:lineTo x="17139" y="17894"/>
+                <wp:lineTo x="16746" y="17634"/>
+                <wp:lineTo x="15569" y="16597"/>
+                <wp:lineTo x="15700" y="15560"/>
+                <wp:lineTo x="16877" y="15560"/>
+                <wp:lineTo x="20737" y="14782"/>
+                <wp:lineTo x="20737" y="14522"/>
+                <wp:lineTo x="21194" y="13939"/>
+                <wp:lineTo x="20802" y="13680"/>
+                <wp:lineTo x="21194" y="13485"/>
+                <wp:lineTo x="21194" y="12513"/>
+                <wp:lineTo x="16027" y="12448"/>
+                <wp:lineTo x="16354" y="9336"/>
+                <wp:lineTo x="16877" y="9336"/>
+                <wp:lineTo x="18382" y="8558"/>
+                <wp:lineTo x="18447" y="8299"/>
+                <wp:lineTo x="18512" y="7521"/>
+                <wp:lineTo x="18512" y="7002"/>
+                <wp:lineTo x="17204" y="6354"/>
+                <wp:lineTo x="16419" y="6224"/>
+                <wp:lineTo x="16223" y="5900"/>
+                <wp:lineTo x="15765" y="5187"/>
+                <wp:lineTo x="18839" y="4149"/>
+                <wp:lineTo x="19428" y="3371"/>
+                <wp:lineTo x="19036" y="3306"/>
+                <wp:lineTo x="19167" y="2982"/>
+                <wp:lineTo x="19167" y="2528"/>
+                <wp:lineTo x="13737" y="2075"/>
+                <wp:lineTo x="13345" y="843"/>
+                <wp:lineTo x="12298" y="130"/>
+                <wp:lineTo x="11775" y="0"/>
+                <wp:lineTo x="10270" y="0"/>
+              </wp:wrapPolygon>
+            </wp:wrapTight>
+            <wp:docPr id="6" name="Picture 6"/>
             <wp:cNvGraphicFramePr>
               <a:graphicFrameLocks xmlns:a="http://schemas.openxmlformats.org/drawingml/2006/main" noChangeAspect="1"/>
             </wp:cNvGraphicFramePr>
@@ -1105,7 +1182,7 @@
                   <pic:spPr bwMode="auto">
                     <a:xfrm>
                       <a:off x="0" y="0"/>
-                      <a:ext cx="6049673" cy="6104469"/>
+                      <a:ext cx="6290310" cy="6346825"/>
                     </a:xfrm>
                     <a:prstGeom prst="rect">
                       <a:avLst/>
@@ -1115,9 +1192,33 @@
                 </pic:pic>
               </a:graphicData>
             </a:graphic>
-          </wp:inline>
+            <wp14:sizeRelH relativeFrom="page">
+              <wp14:pctWidth>0</wp14:pctWidth>
+            </wp14:sizeRelH>
+            <wp14:sizeRelV relativeFrom="page">
+              <wp14:pctHeight>0</wp14:pctHeight>
+            </wp14:sizeRelV>
+          </wp:anchor>
         </w:drawing>
       </w:r>
+      <w:r>
+        <w:rPr>
+          <w:rFonts w:ascii="Times New Roman" w:hAnsi="Times New Roman" w:cs="Times New Roman"/>
+          <w:b/>
+          <w:sz w:val="24"/>
+        </w:rPr>
+        <w:t>Client - Connection Phase:</w:t>
+      </w:r>
+    </w:p>
+    <w:p>
+      <w:pPr>
+        <w:spacing w:line="276" w:lineRule="auto"/>
+        <w:rPr>
+          <w:rFonts w:ascii="Times New Roman" w:hAnsi="Times New Roman" w:cs="Times New Roman"/>
+          <w:b/>
+          <w:sz w:val="24"/>
+        </w:rPr>
+      </w:pPr>
     </w:p>
     <w:p>
       <w:pPr>
@@ -1271,6 +1372,7 @@
           <w:sz w:val="24"/>
         </w:rPr>
       </w:pPr>
+      <w:bookmarkStart w:id="0" w:name="_GoBack"/>
       <w:r>
         <w:rPr>
           <w:rFonts w:ascii="Times New Roman" w:hAnsi="Times New Roman" w:cs="Times New Roman"/>
@@ -1279,10 +1381,98 @@
           <w:sz w:val="24"/>
         </w:rPr>
         <w:drawing>
-          <wp:inline distT="0" distB="0" distL="0" distR="0" wp14:anchorId="5874D9F1" wp14:editId="2A583401">
-            <wp:extent cx="6044175" cy="6124575"/>
+          <wp:anchor distT="0" distB="0" distL="114300" distR="114300" simplePos="0" relativeHeight="251659264" behindDoc="1" locked="0" layoutInCell="1" allowOverlap="1" wp14:anchorId="6A874C16" wp14:editId="5774BE2A">
+            <wp:simplePos x="0" y="0"/>
+            <wp:positionH relativeFrom="margin">
+              <wp:align>center</wp:align>
+            </wp:positionH>
+            <wp:positionV relativeFrom="paragraph">
+              <wp:posOffset>122424</wp:posOffset>
+            </wp:positionV>
+            <wp:extent cx="6507480" cy="6123305"/>
             <wp:effectExtent l="0" t="0" r="0" b="0"/>
-            <wp:docPr id="3" name="Picture 3"/>
+            <wp:wrapTight wrapText="bothSides">
+              <wp:wrapPolygon edited="0">
+                <wp:start x="7272" y="67"/>
+                <wp:lineTo x="4806" y="202"/>
+                <wp:lineTo x="4679" y="1411"/>
+                <wp:lineTo x="4679" y="2285"/>
+                <wp:lineTo x="8536" y="2352"/>
+                <wp:lineTo x="8473" y="3629"/>
+                <wp:lineTo x="6007" y="6653"/>
+                <wp:lineTo x="1075" y="6921"/>
+                <wp:lineTo x="1012" y="7190"/>
+                <wp:lineTo x="1581" y="7728"/>
+                <wp:lineTo x="1581" y="8333"/>
+                <wp:lineTo x="2719" y="8803"/>
+                <wp:lineTo x="4173" y="8803"/>
+                <wp:lineTo x="3225" y="9878"/>
+                <wp:lineTo x="2403" y="10214"/>
+                <wp:lineTo x="1265" y="10819"/>
+                <wp:lineTo x="1138" y="11289"/>
+                <wp:lineTo x="1138" y="12230"/>
+                <wp:lineTo x="2593" y="13104"/>
+                <wp:lineTo x="2972" y="13104"/>
+                <wp:lineTo x="5501" y="16329"/>
+                <wp:lineTo x="2529" y="16665"/>
+                <wp:lineTo x="2529" y="17136"/>
+                <wp:lineTo x="6386" y="17405"/>
+                <wp:lineTo x="2213" y="17405"/>
+                <wp:lineTo x="2213" y="18278"/>
+                <wp:lineTo x="7272" y="18480"/>
+                <wp:lineTo x="8030" y="19555"/>
+                <wp:lineTo x="8600" y="20630"/>
+                <wp:lineTo x="8663" y="20832"/>
+                <wp:lineTo x="9611" y="21504"/>
+                <wp:lineTo x="9864" y="21504"/>
+                <wp:lineTo x="11319" y="21504"/>
+                <wp:lineTo x="11571" y="21504"/>
+                <wp:lineTo x="12457" y="20832"/>
+                <wp:lineTo x="12520" y="20025"/>
+                <wp:lineTo x="12393" y="19555"/>
+                <wp:lineTo x="10749" y="18480"/>
+                <wp:lineTo x="12014" y="18480"/>
+                <wp:lineTo x="14354" y="17808"/>
+                <wp:lineTo x="14290" y="17405"/>
+                <wp:lineTo x="15239" y="17405"/>
+                <wp:lineTo x="15239" y="15254"/>
+                <wp:lineTo x="14164" y="15187"/>
+                <wp:lineTo x="14164" y="14851"/>
+                <wp:lineTo x="10686" y="14179"/>
+                <wp:lineTo x="10686" y="13104"/>
+                <wp:lineTo x="14037" y="13104"/>
+                <wp:lineTo x="18780" y="12499"/>
+                <wp:lineTo x="18843" y="11289"/>
+                <wp:lineTo x="18337" y="11222"/>
+                <wp:lineTo x="13405" y="10953"/>
+                <wp:lineTo x="18148" y="10953"/>
+                <wp:lineTo x="20993" y="10550"/>
+                <wp:lineTo x="20867" y="9878"/>
+                <wp:lineTo x="21119" y="9609"/>
+                <wp:lineTo x="20993" y="9273"/>
+                <wp:lineTo x="20487" y="8803"/>
+                <wp:lineTo x="21246" y="8198"/>
+                <wp:lineTo x="21056" y="7997"/>
+                <wp:lineTo x="18717" y="7661"/>
+                <wp:lineTo x="18527" y="7056"/>
+                <wp:lineTo x="18274" y="6653"/>
+                <wp:lineTo x="17009" y="6048"/>
+                <wp:lineTo x="15808" y="5578"/>
+                <wp:lineTo x="18021" y="4973"/>
+                <wp:lineTo x="18021" y="4502"/>
+                <wp:lineTo x="18843" y="4435"/>
+                <wp:lineTo x="18717" y="3562"/>
+                <wp:lineTo x="18021" y="3293"/>
+                <wp:lineTo x="18337" y="3158"/>
+                <wp:lineTo x="17958" y="2352"/>
+                <wp:lineTo x="10813" y="1277"/>
+                <wp:lineTo x="10307" y="941"/>
+                <wp:lineTo x="8030" y="202"/>
+                <wp:lineTo x="7525" y="67"/>
+                <wp:lineTo x="7272" y="67"/>
+              </wp:wrapPolygon>
+            </wp:wrapTight>
+            <wp:docPr id="7" name="Picture 7"/>
             <wp:cNvGraphicFramePr>
               <a:graphicFrameLocks xmlns:a="http://schemas.openxmlformats.org/drawingml/2006/main" noChangeAspect="1"/>
             </wp:cNvGraphicFramePr>
@@ -1290,7 +1480,7 @@
               <a:graphicData uri="http://schemas.openxmlformats.org/drawingml/2006/picture">
                 <pic:pic xmlns:pic="http://schemas.openxmlformats.org/drawingml/2006/picture">
                   <pic:nvPicPr>
-                    <pic:cNvPr id="0" name="Picture 4"/>
+                    <pic:cNvPr id="0" name="Picture 3"/>
                     <pic:cNvPicPr>
                       <a:picLocks noChangeAspect="1" noChangeArrowheads="1"/>
                     </pic:cNvPicPr>
@@ -1311,7 +1501,7 @@
                   <pic:spPr bwMode="auto">
                     <a:xfrm>
                       <a:off x="0" y="0"/>
-                      <a:ext cx="6050953" cy="6131443"/>
+                      <a:ext cx="6507480" cy="6123305"/>
                     </a:xfrm>
                     <a:prstGeom prst="rect">
                       <a:avLst/>
@@ -1321,9 +1511,16 @@
                 </pic:pic>
               </a:graphicData>
             </a:graphic>
-          </wp:inline>
+            <wp14:sizeRelH relativeFrom="page">
+              <wp14:pctWidth>0</wp14:pctWidth>
+            </wp14:sizeRelH>
+            <wp14:sizeRelV relativeFrom="page">
+              <wp14:pctHeight>0</wp14:pctHeight>
+            </wp14:sizeRelV>
+          </wp:anchor>
         </w:drawing>
       </w:r>
+      <w:bookmarkEnd w:id="0"/>
     </w:p>
     <w:p>
       <w:pPr>
@@ -1557,16 +1754,7 @@
           <w:rFonts w:ascii="Times New Roman" w:hAnsi="Times New Roman" w:cs="Times New Roman"/>
           <w:sz w:val="24"/>
         </w:rPr>
-        <w:t xml:space="preserve"> on the </w:t>
-      </w:r>
-      <w:bookmarkStart w:id="0" w:name="_GoBack"/>
-      <w:bookmarkEnd w:id="0"/>
-      <w:r>
-        <w:rPr>
-          <w:rFonts w:ascii="Times New Roman" w:hAnsi="Times New Roman" w:cs="Times New Roman"/>
-          <w:sz w:val="24"/>
-        </w:rPr>
-        <w:t xml:space="preserve">client side, as TCP is a byte-stream oriented protocol. </w:t>
+        <w:t xml:space="preserve"> on the client side, as TCP is a byte-stream oriented protocol. </w:t>
       </w:r>
       <w:r>
         <w:rPr>

--- a/Doc/TeamReport.docx
+++ b/Doc/TeamReport.docx
@@ -338,7 +338,14 @@
           <w:rFonts w:ascii="Times New Roman" w:hAnsi="Times New Roman" w:cs="Times New Roman"/>
           <w:sz w:val="24"/>
         </w:rPr>
-        <w:t>and sends a CHALLENGE message over UDP to the client.</w:t>
+        <w:t xml:space="preserve">and sends a CHALLENGE message over UDP </w:t>
+      </w:r>
+      <w:r>
+        <w:rPr>
+          <w:rFonts w:ascii="Times New Roman" w:hAnsi="Times New Roman" w:cs="Times New Roman"/>
+          <w:sz w:val="24"/>
+        </w:rPr>
+        <w:t>if the client is a subscriber. If the client is not a subscriber, the server sends a DECLINED message over UDP.</w:t>
       </w:r>
     </w:p>
     <w:p>
@@ -806,40 +813,11 @@
     <w:p>
       <w:pPr>
         <w:spacing w:line="276" w:lineRule="auto"/>
-        <w:ind w:firstLine="360"/>
-        <w:rPr>
-          <w:rFonts w:ascii="Times New Roman" w:hAnsi="Times New Roman" w:cs="Times New Roman"/>
-          <w:sz w:val="24"/>
-        </w:rPr>
-      </w:pPr>
-      <w:r>
-        <w:rPr>
-          <w:rFonts w:ascii="Times New Roman" w:hAnsi="Times New Roman" w:cs="Times New Roman"/>
-          <w:sz w:val="24"/>
-        </w:rPr>
-        <w:t>On successful completion of the steps,</w:t>
-      </w:r>
-      <w:r>
-        <w:rPr>
-          <w:rFonts w:ascii="Times New Roman" w:hAnsi="Times New Roman" w:cs="Times New Roman"/>
-          <w:sz w:val="24"/>
-        </w:rPr>
-        <w:t xml:space="preserve"> the</w:t>
-      </w:r>
-      <w:r>
-        <w:rPr>
-          <w:rFonts w:ascii="Times New Roman" w:hAnsi="Times New Roman" w:cs="Times New Roman"/>
-          <w:sz w:val="24"/>
-        </w:rPr>
-        <w:t xml:space="preserve"> TCP connection between the client and server has been finalized and the client can make chat requests</w:t>
-      </w:r>
-      <w:r>
-        <w:rPr>
-          <w:rFonts w:ascii="Times New Roman" w:hAnsi="Times New Roman" w:cs="Times New Roman"/>
-          <w:sz w:val="24"/>
-        </w:rPr>
-        <w:t>.</w:t>
-      </w:r>
+        <w:rPr>
+          <w:rFonts w:ascii="Times New Roman" w:hAnsi="Times New Roman" w:cs="Times New Roman"/>
+          <w:sz w:val="24"/>
+        </w:rPr>
+      </w:pPr>
     </w:p>
     <w:p>
       <w:pPr>
@@ -1372,7 +1350,6 @@
           <w:sz w:val="24"/>
         </w:rPr>
       </w:pPr>
-      <w:bookmarkStart w:id="0" w:name="_GoBack"/>
       <w:r>
         <w:rPr>
           <w:rFonts w:ascii="Times New Roman" w:hAnsi="Times New Roman" w:cs="Times New Roman"/>
@@ -1520,7 +1497,6 @@
           </wp:anchor>
         </w:drawing>
       </w:r>
-      <w:bookmarkEnd w:id="0"/>
     </w:p>
     <w:p>
       <w:pPr>
@@ -1643,6 +1619,742 @@
         <w:rPr>
           <w:rFonts w:ascii="Times New Roman" w:hAnsi="Times New Roman" w:cs="Times New Roman"/>
           <w:sz w:val="24"/>
+        </w:rPr>
+      </w:pPr>
+      <w:r>
+        <w:rPr>
+          <w:rFonts w:ascii="Times New Roman" w:hAnsi="Times New Roman" w:cs="Times New Roman"/>
+          <w:sz w:val="24"/>
+          <w:u w:val="single"/>
+        </w:rPr>
+        <w:lastRenderedPageBreak/>
+        <w:t>Protocol Messages:</w:t>
+      </w:r>
+    </w:p>
+    <w:p>
+      <w:pPr>
+        <w:pStyle w:val="ListParagraph"/>
+        <w:numPr>
+          <w:ilvl w:val="0"/>
+          <w:numId w:val="3"/>
+        </w:numPr>
+        <w:spacing w:line="276" w:lineRule="auto"/>
+        <w:rPr>
+          <w:rFonts w:ascii="Times New Roman" w:hAnsi="Times New Roman" w:cs="Times New Roman"/>
+          <w:sz w:val="24"/>
+        </w:rPr>
+      </w:pPr>
+      <w:r>
+        <w:rPr>
+          <w:rFonts w:ascii="Times New Roman" w:hAnsi="Times New Roman" w:cs="Times New Roman"/>
+          <w:sz w:val="24"/>
+        </w:rPr>
+        <w:t>HELLO (Client-ID-A): Initiates the process for Client A to be authenticated and</w:t>
+      </w:r>
+      <w:r>
+        <w:rPr>
+          <w:rFonts w:ascii="Times New Roman" w:hAnsi="Times New Roman" w:cs="Times New Roman"/>
+          <w:sz w:val="24"/>
+        </w:rPr>
+        <w:t xml:space="preserve"> </w:t>
+      </w:r>
+      <w:r>
+        <w:rPr>
+          <w:rFonts w:ascii="Times New Roman" w:hAnsi="Times New Roman" w:cs="Times New Roman"/>
+          <w:sz w:val="24"/>
+        </w:rPr>
+        <w:t>registered with the server.</w:t>
+      </w:r>
+    </w:p>
+    <w:p>
+      <w:pPr>
+        <w:pStyle w:val="ListParagraph"/>
+        <w:numPr>
+          <w:ilvl w:val="0"/>
+          <w:numId w:val="3"/>
+        </w:numPr>
+        <w:spacing w:line="276" w:lineRule="auto"/>
+        <w:rPr>
+          <w:rFonts w:ascii="Times New Roman" w:hAnsi="Times New Roman" w:cs="Times New Roman"/>
+          <w:sz w:val="24"/>
+        </w:rPr>
+      </w:pPr>
+      <w:r>
+        <w:rPr>
+          <w:rFonts w:ascii="Times New Roman" w:hAnsi="Times New Roman" w:cs="Times New Roman"/>
+          <w:sz w:val="24"/>
+        </w:rPr>
+        <w:t>DECLINED: Sent by the server if a client is not a subscriber to the chat.</w:t>
+      </w:r>
+    </w:p>
+    <w:p>
+      <w:pPr>
+        <w:pStyle w:val="ListParagraph"/>
+        <w:numPr>
+          <w:ilvl w:val="0"/>
+          <w:numId w:val="3"/>
+        </w:numPr>
+        <w:spacing w:line="276" w:lineRule="auto"/>
+        <w:rPr>
+          <w:rFonts w:ascii="Times New Roman" w:hAnsi="Times New Roman" w:cs="Times New Roman"/>
+          <w:sz w:val="24"/>
+        </w:rPr>
+      </w:pPr>
+      <w:r>
+        <w:rPr>
+          <w:rFonts w:ascii="Times New Roman" w:hAnsi="Times New Roman" w:cs="Times New Roman"/>
+          <w:sz w:val="24"/>
+        </w:rPr>
+        <w:t>CHALLENGE (rand): Sent by the server to challenge the client to authenticate itself. rand</w:t>
+      </w:r>
+      <w:r>
+        <w:rPr>
+          <w:rFonts w:ascii="Times New Roman" w:hAnsi="Times New Roman" w:cs="Times New Roman"/>
+          <w:sz w:val="24"/>
+        </w:rPr>
+        <w:t xml:space="preserve"> </w:t>
+      </w:r>
+      <w:r>
+        <w:rPr>
+          <w:rFonts w:ascii="Times New Roman" w:hAnsi="Times New Roman" w:cs="Times New Roman"/>
+          <w:sz w:val="24"/>
+        </w:rPr>
+        <w:t>is a random number generated by the server. A new rand is generated at every</w:t>
+      </w:r>
+      <w:r>
+        <w:rPr>
+          <w:rFonts w:ascii="Times New Roman" w:hAnsi="Times New Roman" w:cs="Times New Roman"/>
+          <w:sz w:val="24"/>
+        </w:rPr>
+        <w:t xml:space="preserve"> challenge</w:t>
+      </w:r>
+      <w:r>
+        <w:rPr>
+          <w:rFonts w:ascii="Times New Roman" w:hAnsi="Times New Roman" w:cs="Times New Roman"/>
+          <w:sz w:val="24"/>
+        </w:rPr>
+        <w:t>.</w:t>
+      </w:r>
+    </w:p>
+    <w:p>
+      <w:pPr>
+        <w:pStyle w:val="ListParagraph"/>
+        <w:numPr>
+          <w:ilvl w:val="0"/>
+          <w:numId w:val="3"/>
+        </w:numPr>
+        <w:spacing w:line="276" w:lineRule="auto"/>
+        <w:rPr>
+          <w:rFonts w:ascii="Times New Roman" w:hAnsi="Times New Roman" w:cs="Times New Roman"/>
+          <w:sz w:val="24"/>
+        </w:rPr>
+      </w:pPr>
+      <w:r>
+        <w:rPr>
+          <w:rFonts w:ascii="Times New Roman" w:hAnsi="Times New Roman" w:cs="Times New Roman"/>
+          <w:sz w:val="24"/>
+        </w:rPr>
+        <w:t>RESPONSE (client-ID, Res): Response to the challenge, sent by the client to authenticate</w:t>
+      </w:r>
+      <w:r>
+        <w:rPr>
+          <w:rFonts w:ascii="Times New Roman" w:hAnsi="Times New Roman" w:cs="Times New Roman"/>
+          <w:sz w:val="24"/>
+        </w:rPr>
+        <w:t xml:space="preserve"> </w:t>
+      </w:r>
+      <w:r>
+        <w:rPr>
+          <w:rFonts w:ascii="Times New Roman" w:hAnsi="Times New Roman" w:cs="Times New Roman"/>
+          <w:sz w:val="24"/>
+        </w:rPr>
+        <w:t>itself.</w:t>
+      </w:r>
+    </w:p>
+    <w:p>
+      <w:pPr>
+        <w:pStyle w:val="ListParagraph"/>
+        <w:numPr>
+          <w:ilvl w:val="0"/>
+          <w:numId w:val="3"/>
+        </w:numPr>
+        <w:spacing w:line="276" w:lineRule="auto"/>
+        <w:rPr>
+          <w:rFonts w:ascii="Times New Roman" w:hAnsi="Times New Roman" w:cs="Times New Roman"/>
+          <w:sz w:val="24"/>
+        </w:rPr>
+      </w:pPr>
+      <w:r>
+        <w:rPr>
+          <w:rFonts w:ascii="Times New Roman" w:hAnsi="Times New Roman" w:cs="Times New Roman"/>
+          <w:sz w:val="24"/>
+        </w:rPr>
+        <w:t>AUTH_SUCCESS</w:t>
+      </w:r>
+      <w:r>
+        <w:rPr>
+          <w:rFonts w:ascii="Times New Roman" w:hAnsi="Times New Roman" w:cs="Times New Roman"/>
+          <w:sz w:val="24"/>
+        </w:rPr>
+        <w:t xml:space="preserve"> </w:t>
+      </w:r>
+      <w:r>
+        <w:rPr>
+          <w:rFonts w:ascii="Times New Roman" w:hAnsi="Times New Roman" w:cs="Times New Roman"/>
+          <w:sz w:val="24"/>
+        </w:rPr>
+        <w:t>(rand_cookie, port_number): Sent by the server to notify the client</w:t>
+      </w:r>
+      <w:r>
+        <w:rPr>
+          <w:rFonts w:ascii="Times New Roman" w:hAnsi="Times New Roman" w:cs="Times New Roman"/>
+          <w:sz w:val="24"/>
+        </w:rPr>
+        <w:t xml:space="preserve"> </w:t>
+      </w:r>
+      <w:r>
+        <w:rPr>
+          <w:rFonts w:ascii="Times New Roman" w:hAnsi="Times New Roman" w:cs="Times New Roman"/>
+          <w:sz w:val="24"/>
+        </w:rPr>
+        <w:t>authentication is successful. rand_cookie is a random number generated by the server,</w:t>
+      </w:r>
+      <w:r>
+        <w:rPr>
+          <w:rFonts w:ascii="Times New Roman" w:hAnsi="Times New Roman" w:cs="Times New Roman"/>
+          <w:sz w:val="24"/>
+        </w:rPr>
+        <w:t xml:space="preserve"> </w:t>
+      </w:r>
+      <w:r>
+        <w:rPr>
+          <w:rFonts w:ascii="Times New Roman" w:hAnsi="Times New Roman" w:cs="Times New Roman"/>
+          <w:sz w:val="24"/>
+        </w:rPr>
+        <w:t>and port_number is a TCP port number assigned by the server for subsequent</w:t>
+      </w:r>
+      <w:r>
+        <w:rPr>
+          <w:rFonts w:ascii="Times New Roman" w:hAnsi="Times New Roman" w:cs="Times New Roman"/>
+          <w:sz w:val="24"/>
+        </w:rPr>
+        <w:t xml:space="preserve"> </w:t>
+      </w:r>
+      <w:r>
+        <w:rPr>
+          <w:rFonts w:ascii="Times New Roman" w:hAnsi="Times New Roman" w:cs="Times New Roman"/>
+          <w:sz w:val="24"/>
+        </w:rPr>
+        <w:t>connection by the client.</w:t>
+      </w:r>
+    </w:p>
+    <w:p>
+      <w:pPr>
+        <w:pStyle w:val="ListParagraph"/>
+        <w:numPr>
+          <w:ilvl w:val="0"/>
+          <w:numId w:val="3"/>
+        </w:numPr>
+        <w:spacing w:line="276" w:lineRule="auto"/>
+        <w:rPr>
+          <w:rFonts w:ascii="Times New Roman" w:hAnsi="Times New Roman" w:cs="Times New Roman"/>
+          <w:sz w:val="24"/>
+        </w:rPr>
+      </w:pPr>
+      <w:r>
+        <w:rPr>
+          <w:rFonts w:ascii="Times New Roman" w:hAnsi="Times New Roman" w:cs="Times New Roman"/>
+          <w:sz w:val="24"/>
+        </w:rPr>
+        <w:t>AUTH_FAIL: Sent by the server to notify the client authentication has failed</w:t>
+      </w:r>
+      <w:r>
+        <w:rPr>
+          <w:rFonts w:ascii="Times New Roman" w:hAnsi="Times New Roman" w:cs="Times New Roman"/>
+          <w:sz w:val="24"/>
+        </w:rPr>
+        <w:t>.</w:t>
+      </w:r>
+    </w:p>
+    <w:p>
+      <w:pPr>
+        <w:pStyle w:val="ListParagraph"/>
+        <w:numPr>
+          <w:ilvl w:val="0"/>
+          <w:numId w:val="3"/>
+        </w:numPr>
+        <w:spacing w:line="276" w:lineRule="auto"/>
+        <w:rPr>
+          <w:rFonts w:ascii="Times New Roman" w:hAnsi="Times New Roman" w:cs="Times New Roman"/>
+          <w:sz w:val="24"/>
+        </w:rPr>
+      </w:pPr>
+      <w:r>
+        <w:rPr>
+          <w:rFonts w:ascii="Times New Roman" w:hAnsi="Times New Roman" w:cs="Times New Roman"/>
+          <w:sz w:val="24"/>
+        </w:rPr>
+        <w:t>CONNECT (rand_cookie): Sent by the client to the server. rand_cookie is the cookie</w:t>
+      </w:r>
+      <w:r>
+        <w:rPr>
+          <w:rFonts w:ascii="Times New Roman" w:hAnsi="Times New Roman" w:cs="Times New Roman"/>
+          <w:sz w:val="24"/>
+        </w:rPr>
+        <w:t xml:space="preserve"> </w:t>
+      </w:r>
+      <w:r>
+        <w:rPr>
+          <w:rFonts w:ascii="Times New Roman" w:hAnsi="Times New Roman" w:cs="Times New Roman"/>
+          <w:sz w:val="24"/>
+        </w:rPr>
+        <w:t>previously sent by the server.</w:t>
+      </w:r>
+    </w:p>
+    <w:p>
+      <w:pPr>
+        <w:pStyle w:val="ListParagraph"/>
+        <w:numPr>
+          <w:ilvl w:val="0"/>
+          <w:numId w:val="3"/>
+        </w:numPr>
+        <w:spacing w:line="276" w:lineRule="auto"/>
+        <w:rPr>
+          <w:rFonts w:ascii="Times New Roman" w:hAnsi="Times New Roman" w:cs="Times New Roman"/>
+          <w:sz w:val="24"/>
+        </w:rPr>
+      </w:pPr>
+      <w:r>
+        <w:rPr>
+          <w:rFonts w:ascii="Times New Roman" w:hAnsi="Times New Roman" w:cs="Times New Roman"/>
+          <w:sz w:val="24"/>
+        </w:rPr>
+        <w:t>CONNECTED: Sent by the server to notify the client it has been connected</w:t>
+      </w:r>
+      <w:r>
+        <w:rPr>
+          <w:rFonts w:ascii="Times New Roman" w:hAnsi="Times New Roman" w:cs="Times New Roman"/>
+          <w:sz w:val="24"/>
+        </w:rPr>
+        <w:t>.</w:t>
+      </w:r>
+    </w:p>
+    <w:p>
+      <w:pPr>
+        <w:pStyle w:val="ListParagraph"/>
+        <w:numPr>
+          <w:ilvl w:val="0"/>
+          <w:numId w:val="3"/>
+        </w:numPr>
+        <w:spacing w:line="276" w:lineRule="auto"/>
+        <w:rPr>
+          <w:rFonts w:ascii="Times New Roman" w:hAnsi="Times New Roman" w:cs="Times New Roman"/>
+          <w:sz w:val="24"/>
+        </w:rPr>
+      </w:pPr>
+      <w:r>
+        <w:rPr>
+          <w:rFonts w:ascii="Times New Roman" w:hAnsi="Times New Roman" w:cs="Times New Roman"/>
+          <w:sz w:val="24"/>
+        </w:rPr>
+        <w:t>CHAT_REQUEST (Client-ID-B): Sent by client A to the server to request a chat session</w:t>
+      </w:r>
+      <w:r>
+        <w:rPr>
+          <w:rFonts w:ascii="Times New Roman" w:hAnsi="Times New Roman" w:cs="Times New Roman"/>
+          <w:sz w:val="24"/>
+        </w:rPr>
+        <w:t xml:space="preserve"> </w:t>
+      </w:r>
+      <w:r>
+        <w:rPr>
+          <w:rFonts w:ascii="Times New Roman" w:hAnsi="Times New Roman" w:cs="Times New Roman"/>
+          <w:sz w:val="24"/>
+        </w:rPr>
+        <w:t>with Client B</w:t>
+      </w:r>
+      <w:r>
+        <w:rPr>
+          <w:rFonts w:ascii="Times New Roman" w:hAnsi="Times New Roman" w:cs="Times New Roman"/>
+          <w:sz w:val="24"/>
+        </w:rPr>
+        <w:t>.</w:t>
+      </w:r>
+    </w:p>
+    <w:p>
+      <w:pPr>
+        <w:pStyle w:val="ListParagraph"/>
+        <w:numPr>
+          <w:ilvl w:val="0"/>
+          <w:numId w:val="3"/>
+        </w:numPr>
+        <w:spacing w:line="276" w:lineRule="auto"/>
+        <w:rPr>
+          <w:rFonts w:ascii="Times New Roman" w:hAnsi="Times New Roman" w:cs="Times New Roman"/>
+          <w:sz w:val="24"/>
+        </w:rPr>
+      </w:pPr>
+      <w:r>
+        <w:rPr>
+          <w:rFonts w:ascii="Times New Roman" w:hAnsi="Times New Roman" w:cs="Times New Roman"/>
+          <w:sz w:val="24"/>
+        </w:rPr>
+        <w:t>CHAT_STARTED (session-ID, Client-ID-B): Sent by the server to notify client A that a chat</w:t>
+      </w:r>
+      <w:r>
+        <w:rPr>
+          <w:rFonts w:ascii="Times New Roman" w:hAnsi="Times New Roman" w:cs="Times New Roman"/>
+          <w:sz w:val="24"/>
+        </w:rPr>
+        <w:t xml:space="preserve"> </w:t>
+      </w:r>
+      <w:r>
+        <w:rPr>
+          <w:rFonts w:ascii="Times New Roman" w:hAnsi="Times New Roman" w:cs="Times New Roman"/>
+          <w:sz w:val="24"/>
+        </w:rPr>
+        <w:t xml:space="preserve">session with client B has started. </w:t>
+      </w:r>
+      <w:r>
+        <w:rPr>
+          <w:rFonts w:ascii="Times New Roman" w:hAnsi="Times New Roman" w:cs="Times New Roman"/>
+          <w:sz w:val="24"/>
+        </w:rPr>
+        <w:t>Session-ID is an ID assigned to the session</w:t>
+      </w:r>
+      <w:r>
+        <w:rPr>
+          <w:rFonts w:ascii="Times New Roman" w:hAnsi="Times New Roman" w:cs="Times New Roman"/>
+          <w:sz w:val="24"/>
+        </w:rPr>
+        <w:t>.</w:t>
+      </w:r>
+    </w:p>
+    <w:p>
+      <w:pPr>
+        <w:pStyle w:val="ListParagraph"/>
+        <w:numPr>
+          <w:ilvl w:val="0"/>
+          <w:numId w:val="3"/>
+        </w:numPr>
+        <w:spacing w:line="276" w:lineRule="auto"/>
+        <w:rPr>
+          <w:rFonts w:ascii="Times New Roman" w:hAnsi="Times New Roman" w:cs="Times New Roman"/>
+          <w:sz w:val="24"/>
+        </w:rPr>
+      </w:pPr>
+      <w:r>
+        <w:rPr>
+          <w:rFonts w:ascii="Times New Roman" w:hAnsi="Times New Roman" w:cs="Times New Roman"/>
+          <w:sz w:val="24"/>
+        </w:rPr>
+        <w:t xml:space="preserve">UNREACHABLE: Sent by the server to client to notify </w:t>
+      </w:r>
+      <w:r>
+        <w:rPr>
+          <w:rFonts w:ascii="Times New Roman" w:hAnsi="Times New Roman" w:cs="Times New Roman"/>
+          <w:sz w:val="24"/>
+        </w:rPr>
+        <w:t xml:space="preserve">that the requested </w:t>
+      </w:r>
+      <w:r>
+        <w:rPr>
+          <w:rFonts w:ascii="Times New Roman" w:hAnsi="Times New Roman" w:cs="Times New Roman"/>
+          <w:sz w:val="24"/>
+        </w:rPr>
+        <w:t>client is not</w:t>
+      </w:r>
+      <w:r>
+        <w:rPr>
+          <w:rFonts w:ascii="Times New Roman" w:hAnsi="Times New Roman" w:cs="Times New Roman"/>
+          <w:sz w:val="24"/>
+        </w:rPr>
+        <w:t xml:space="preserve"> </w:t>
+      </w:r>
+      <w:r>
+        <w:rPr>
+          <w:rFonts w:ascii="Times New Roman" w:hAnsi="Times New Roman" w:cs="Times New Roman"/>
+          <w:sz w:val="24"/>
+        </w:rPr>
+        <w:t>available for chat.</w:t>
+      </w:r>
+    </w:p>
+    <w:p>
+      <w:pPr>
+        <w:pStyle w:val="ListParagraph"/>
+        <w:numPr>
+          <w:ilvl w:val="0"/>
+          <w:numId w:val="3"/>
+        </w:numPr>
+        <w:spacing w:line="276" w:lineRule="auto"/>
+        <w:rPr>
+          <w:rFonts w:ascii="Times New Roman" w:hAnsi="Times New Roman" w:cs="Times New Roman"/>
+          <w:sz w:val="24"/>
+        </w:rPr>
+      </w:pPr>
+      <w:r>
+        <w:rPr>
+          <w:rFonts w:ascii="Times New Roman" w:hAnsi="Times New Roman" w:cs="Times New Roman"/>
+          <w:sz w:val="24"/>
+        </w:rPr>
+        <w:t>END_REQUEST: Sent by any of the clients involved in the chat session to</w:t>
+      </w:r>
+      <w:r>
+        <w:rPr>
+          <w:rFonts w:ascii="Times New Roman" w:hAnsi="Times New Roman" w:cs="Times New Roman"/>
+          <w:sz w:val="24"/>
+        </w:rPr>
+        <w:t xml:space="preserve"> </w:t>
+      </w:r>
+      <w:r>
+        <w:rPr>
+          <w:rFonts w:ascii="Times New Roman" w:hAnsi="Times New Roman" w:cs="Times New Roman"/>
+          <w:sz w:val="24"/>
+        </w:rPr>
+        <w:t>request a termination of the</w:t>
+      </w:r>
+      <w:r>
+        <w:rPr>
+          <w:rFonts w:ascii="Times New Roman" w:hAnsi="Times New Roman" w:cs="Times New Roman"/>
+          <w:sz w:val="24"/>
+        </w:rPr>
+        <w:t>ir current</w:t>
+      </w:r>
+      <w:r>
+        <w:rPr>
+          <w:rFonts w:ascii="Times New Roman" w:hAnsi="Times New Roman" w:cs="Times New Roman"/>
+          <w:sz w:val="24"/>
+        </w:rPr>
+        <w:t xml:space="preserve"> session</w:t>
+      </w:r>
+      <w:r>
+        <w:rPr>
+          <w:rFonts w:ascii="Times New Roman" w:hAnsi="Times New Roman" w:cs="Times New Roman"/>
+          <w:sz w:val="24"/>
+        </w:rPr>
+        <w:t>.</w:t>
+      </w:r>
+    </w:p>
+    <w:p>
+      <w:pPr>
+        <w:pStyle w:val="ListParagraph"/>
+        <w:numPr>
+          <w:ilvl w:val="0"/>
+          <w:numId w:val="3"/>
+        </w:numPr>
+        <w:spacing w:line="276" w:lineRule="auto"/>
+        <w:rPr>
+          <w:rFonts w:ascii="Times New Roman" w:hAnsi="Times New Roman" w:cs="Times New Roman"/>
+          <w:sz w:val="24"/>
+        </w:rPr>
+      </w:pPr>
+      <w:r>
+        <w:rPr>
+          <w:rFonts w:ascii="Times New Roman" w:hAnsi="Times New Roman" w:cs="Times New Roman"/>
+          <w:sz w:val="24"/>
+        </w:rPr>
+        <w:t>END_NOTIF (session-ID): Sent by the server to notify a client involved in the session that</w:t>
+      </w:r>
+      <w:r>
+        <w:rPr>
+          <w:rFonts w:ascii="Times New Roman" w:hAnsi="Times New Roman" w:cs="Times New Roman"/>
+          <w:sz w:val="24"/>
+        </w:rPr>
+        <w:t xml:space="preserve"> </w:t>
+      </w:r>
+      <w:r>
+        <w:rPr>
+          <w:rFonts w:ascii="Times New Roman" w:hAnsi="Times New Roman" w:cs="Times New Roman"/>
+          <w:sz w:val="24"/>
+        </w:rPr>
+        <w:t>the session has been terminated by another client.</w:t>
+      </w:r>
+    </w:p>
+    <w:p>
+      <w:pPr>
+        <w:pStyle w:val="ListParagraph"/>
+        <w:numPr>
+          <w:ilvl w:val="0"/>
+          <w:numId w:val="3"/>
+        </w:numPr>
+        <w:spacing w:line="276" w:lineRule="auto"/>
+        <w:rPr>
+          <w:rFonts w:ascii="Times New Roman" w:hAnsi="Times New Roman" w:cs="Times New Roman"/>
+          <w:sz w:val="24"/>
+        </w:rPr>
+      </w:pPr>
+      <w:r>
+        <w:rPr>
+          <w:rFonts w:ascii="Times New Roman" w:hAnsi="Times New Roman" w:cs="Times New Roman"/>
+          <w:sz w:val="24"/>
+        </w:rPr>
+        <w:t>CHAT (</w:t>
+      </w:r>
+      <w:bookmarkStart w:id="0" w:name="_GoBack"/>
+      <w:bookmarkEnd w:id="0"/>
+      <w:r>
+        <w:rPr>
+          <w:rFonts w:ascii="Times New Roman" w:hAnsi="Times New Roman" w:cs="Times New Roman"/>
+          <w:sz w:val="24"/>
+        </w:rPr>
+        <w:t>chat message): Exchanged between the clients, relayed by the server.</w:t>
+      </w:r>
+      <w:r>
+        <w:rPr>
+          <w:rFonts w:ascii="Times New Roman" w:hAnsi="Times New Roman" w:cs="Times New Roman"/>
+          <w:sz w:val="24"/>
+        </w:rPr>
+        <w:t xml:space="preserve"> </w:t>
+      </w:r>
+      <w:r>
+        <w:rPr>
+          <w:rFonts w:ascii="Times New Roman" w:hAnsi="Times New Roman" w:cs="Times New Roman"/>
+          <w:sz w:val="24"/>
+        </w:rPr>
+        <w:t>Carries the actual chat message</w:t>
+      </w:r>
+      <w:r>
+        <w:rPr>
+          <w:rFonts w:ascii="Times New Roman" w:hAnsi="Times New Roman" w:cs="Times New Roman"/>
+          <w:sz w:val="24"/>
+        </w:rPr>
+        <w:t>.</w:t>
+      </w:r>
+    </w:p>
+    <w:p>
+      <w:pPr>
+        <w:pStyle w:val="ListParagraph"/>
+        <w:numPr>
+          <w:ilvl w:val="0"/>
+          <w:numId w:val="3"/>
+        </w:numPr>
+        <w:spacing w:line="276" w:lineRule="auto"/>
+        <w:rPr>
+          <w:rFonts w:ascii="Times New Roman" w:hAnsi="Times New Roman" w:cs="Times New Roman"/>
+          <w:sz w:val="24"/>
+        </w:rPr>
+      </w:pPr>
+      <w:r>
+        <w:rPr>
+          <w:rFonts w:ascii="Times New Roman" w:hAnsi="Times New Roman" w:cs="Times New Roman"/>
+          <w:sz w:val="24"/>
+        </w:rPr>
+        <w:t>HISTORY_REQ (Client-ID-B): Sent by client A to request the history of past chat</w:t>
+      </w:r>
+      <w:r>
+        <w:rPr>
+          <w:rFonts w:ascii="Times New Roman" w:hAnsi="Times New Roman" w:cs="Times New Roman"/>
+          <w:sz w:val="24"/>
+        </w:rPr>
+        <w:t xml:space="preserve"> </w:t>
+      </w:r>
+      <w:r>
+        <w:rPr>
+          <w:rFonts w:ascii="Times New Roman" w:hAnsi="Times New Roman" w:cs="Times New Roman"/>
+          <w:sz w:val="24"/>
+        </w:rPr>
+        <w:t>messages with client B.</w:t>
+      </w:r>
+      <w:r>
+        <w:rPr>
+          <w:rFonts w:ascii="Times New Roman" w:hAnsi="Times New Roman" w:cs="Times New Roman"/>
+          <w:sz w:val="24"/>
+        </w:rPr>
+        <w:t xml:space="preserve"> </w:t>
+      </w:r>
+    </w:p>
+    <w:p>
+      <w:pPr>
+        <w:pStyle w:val="ListParagraph"/>
+        <w:numPr>
+          <w:ilvl w:val="0"/>
+          <w:numId w:val="3"/>
+        </w:numPr>
+        <w:spacing w:line="276" w:lineRule="auto"/>
+        <w:rPr>
+          <w:rFonts w:ascii="Times New Roman" w:hAnsi="Times New Roman" w:cs="Times New Roman"/>
+          <w:sz w:val="24"/>
+        </w:rPr>
+      </w:pPr>
+      <w:r>
+        <w:rPr>
+          <w:rFonts w:ascii="Times New Roman" w:hAnsi="Times New Roman" w:cs="Times New Roman"/>
+          <w:sz w:val="24"/>
+        </w:rPr>
+        <w:t>HISTORY_RESP (Sending Client-ID, chat message): Sent by the server to the client who</w:t>
+      </w:r>
+      <w:r>
+        <w:rPr>
+          <w:rFonts w:ascii="Times New Roman" w:hAnsi="Times New Roman" w:cs="Times New Roman"/>
+          <w:sz w:val="24"/>
+        </w:rPr>
+        <w:t xml:space="preserve"> </w:t>
+      </w:r>
+      <w:r>
+        <w:rPr>
+          <w:rFonts w:ascii="Times New Roman" w:hAnsi="Times New Roman" w:cs="Times New Roman"/>
+          <w:sz w:val="24"/>
+        </w:rPr>
+        <w:t>requested the history. Sending Client-ID is the ID of the client who sent the chat</w:t>
+      </w:r>
+      <w:r>
+        <w:rPr>
+          <w:rFonts w:ascii="Times New Roman" w:hAnsi="Times New Roman" w:cs="Times New Roman"/>
+          <w:sz w:val="24"/>
+        </w:rPr>
+        <w:t xml:space="preserve"> </w:t>
+      </w:r>
+      <w:r>
+        <w:rPr>
+          <w:rFonts w:ascii="Times New Roman" w:hAnsi="Times New Roman" w:cs="Times New Roman"/>
+          <w:sz w:val="24"/>
+        </w:rPr>
+        <w:t>message, and chat message is the chat message in the history. There is one</w:t>
+      </w:r>
+      <w:r>
+        <w:rPr>
+          <w:rFonts w:ascii="Times New Roman" w:hAnsi="Times New Roman" w:cs="Times New Roman"/>
+          <w:sz w:val="24"/>
+        </w:rPr>
+        <w:t xml:space="preserve"> </w:t>
+      </w:r>
+      <w:r>
+        <w:rPr>
+          <w:rFonts w:ascii="Times New Roman" w:hAnsi="Times New Roman" w:cs="Times New Roman"/>
+          <w:sz w:val="24"/>
+        </w:rPr>
+        <w:t>HISTORY_RESP message for each chat message in the</w:t>
+      </w:r>
+      <w:r>
+        <w:rPr>
+          <w:rFonts w:ascii="Times New Roman" w:hAnsi="Times New Roman" w:cs="Times New Roman"/>
+          <w:sz w:val="24"/>
+          <w:u w:val="single"/>
+        </w:rPr>
+        <w:t xml:space="preserve"> </w:t>
+      </w:r>
+      <w:r>
+        <w:rPr>
+          <w:rFonts w:ascii="Times New Roman" w:hAnsi="Times New Roman" w:cs="Times New Roman"/>
+          <w:sz w:val="24"/>
+        </w:rPr>
+        <w:t>history.</w:t>
+      </w:r>
+      <w:r>
+        <w:rPr>
+          <w:rFonts w:ascii="Times New Roman" w:hAnsi="Times New Roman" w:cs="Times New Roman"/>
+          <w:sz w:val="24"/>
+          <w:u w:val="single"/>
+        </w:rPr>
+        <w:br w:type="page"/>
+      </w:r>
+    </w:p>
+    <w:p>
+      <w:pPr>
+        <w:spacing w:line="276" w:lineRule="auto"/>
+        <w:rPr>
+          <w:rFonts w:ascii="Times New Roman" w:hAnsi="Times New Roman" w:cs="Times New Roman"/>
+          <w:sz w:val="24"/>
           <w:u w:val="single"/>
         </w:rPr>
       </w:pPr>
@@ -2147,6 +2859,119 @@
     </w:lvl>
   </w:abstractNum>
   <w:abstractNum w:abstractNumId="1" w15:restartNumberingAfterBreak="0">
+    <w:nsid w:val="695F3506"/>
+    <w:multiLevelType w:val="hybridMultilevel"/>
+    <w:tmpl w:val="B8EA93D4"/>
+    <w:lvl w:ilvl="0" w:tplc="04090001">
+      <w:start w:val="1"/>
+      <w:numFmt w:val="bullet"/>
+      <w:lvlText w:val=""/>
+      <w:lvlJc w:val="left"/>
+      <w:pPr>
+        <w:ind w:left="720" w:hanging="360"/>
+      </w:pPr>
+      <w:rPr>
+        <w:rFonts w:ascii="Symbol" w:hAnsi="Symbol" w:hint="default"/>
+      </w:rPr>
+    </w:lvl>
+    <w:lvl w:ilvl="1" w:tplc="04090003" w:tentative="1">
+      <w:start w:val="1"/>
+      <w:numFmt w:val="bullet"/>
+      <w:lvlText w:val="o"/>
+      <w:lvlJc w:val="left"/>
+      <w:pPr>
+        <w:ind w:left="1440" w:hanging="360"/>
+      </w:pPr>
+      <w:rPr>
+        <w:rFonts w:ascii="Courier New" w:hAnsi="Courier New" w:cs="Courier New" w:hint="default"/>
+      </w:rPr>
+    </w:lvl>
+    <w:lvl w:ilvl="2" w:tplc="04090005" w:tentative="1">
+      <w:start w:val="1"/>
+      <w:numFmt w:val="bullet"/>
+      <w:lvlText w:val=""/>
+      <w:lvlJc w:val="left"/>
+      <w:pPr>
+        <w:ind w:left="2160" w:hanging="360"/>
+      </w:pPr>
+      <w:rPr>
+        <w:rFonts w:ascii="Wingdings" w:hAnsi="Wingdings" w:hint="default"/>
+      </w:rPr>
+    </w:lvl>
+    <w:lvl w:ilvl="3" w:tplc="04090001" w:tentative="1">
+      <w:start w:val="1"/>
+      <w:numFmt w:val="bullet"/>
+      <w:lvlText w:val=""/>
+      <w:lvlJc w:val="left"/>
+      <w:pPr>
+        <w:ind w:left="2880" w:hanging="360"/>
+      </w:pPr>
+      <w:rPr>
+        <w:rFonts w:ascii="Symbol" w:hAnsi="Symbol" w:hint="default"/>
+      </w:rPr>
+    </w:lvl>
+    <w:lvl w:ilvl="4" w:tplc="04090003" w:tentative="1">
+      <w:start w:val="1"/>
+      <w:numFmt w:val="bullet"/>
+      <w:lvlText w:val="o"/>
+      <w:lvlJc w:val="left"/>
+      <w:pPr>
+        <w:ind w:left="3600" w:hanging="360"/>
+      </w:pPr>
+      <w:rPr>
+        <w:rFonts w:ascii="Courier New" w:hAnsi="Courier New" w:cs="Courier New" w:hint="default"/>
+      </w:rPr>
+    </w:lvl>
+    <w:lvl w:ilvl="5" w:tplc="04090005" w:tentative="1">
+      <w:start w:val="1"/>
+      <w:numFmt w:val="bullet"/>
+      <w:lvlText w:val=""/>
+      <w:lvlJc w:val="left"/>
+      <w:pPr>
+        <w:ind w:left="4320" w:hanging="360"/>
+      </w:pPr>
+      <w:rPr>
+        <w:rFonts w:ascii="Wingdings" w:hAnsi="Wingdings" w:hint="default"/>
+      </w:rPr>
+    </w:lvl>
+    <w:lvl w:ilvl="6" w:tplc="04090001" w:tentative="1">
+      <w:start w:val="1"/>
+      <w:numFmt w:val="bullet"/>
+      <w:lvlText w:val=""/>
+      <w:lvlJc w:val="left"/>
+      <w:pPr>
+        <w:ind w:left="5040" w:hanging="360"/>
+      </w:pPr>
+      <w:rPr>
+        <w:rFonts w:ascii="Symbol" w:hAnsi="Symbol" w:hint="default"/>
+      </w:rPr>
+    </w:lvl>
+    <w:lvl w:ilvl="7" w:tplc="04090003" w:tentative="1">
+      <w:start w:val="1"/>
+      <w:numFmt w:val="bullet"/>
+      <w:lvlText w:val="o"/>
+      <w:lvlJc w:val="left"/>
+      <w:pPr>
+        <w:ind w:left="5760" w:hanging="360"/>
+      </w:pPr>
+      <w:rPr>
+        <w:rFonts w:ascii="Courier New" w:hAnsi="Courier New" w:cs="Courier New" w:hint="default"/>
+      </w:rPr>
+    </w:lvl>
+    <w:lvl w:ilvl="8" w:tplc="04090005" w:tentative="1">
+      <w:start w:val="1"/>
+      <w:numFmt w:val="bullet"/>
+      <w:lvlText w:val=""/>
+      <w:lvlJc w:val="left"/>
+      <w:pPr>
+        <w:ind w:left="6480" w:hanging="360"/>
+      </w:pPr>
+      <w:rPr>
+        <w:rFonts w:ascii="Wingdings" w:hAnsi="Wingdings" w:hint="default"/>
+      </w:rPr>
+    </w:lvl>
+  </w:abstractNum>
+  <w:abstractNum w:abstractNumId="2" w15:restartNumberingAfterBreak="0">
     <w:nsid w:val="7DF43B17"/>
     <w:multiLevelType w:val="hybridMultilevel"/>
     <w:tmpl w:val="ECC4B734"/>
@@ -2263,6 +3088,9 @@
     <w:abstractNumId w:val="0"/>
   </w:num>
   <w:num w:numId="2">
+    <w:abstractNumId w:val="2"/>
+  </w:num>
+  <w:num w:numId="3">
     <w:abstractNumId w:val="1"/>
   </w:num>
 </w:numbering>

--- a/Doc/TeamReport.docx
+++ b/Doc/TeamReport.docx
@@ -2048,21 +2048,65 @@
           <w:rFonts w:ascii="Times New Roman" w:hAnsi="Times New Roman" w:cs="Times New Roman"/>
           <w:sz w:val="24"/>
         </w:rPr>
-        <w:t xml:space="preserve">UNREACHABLE: Sent by the server to client to notify </w:t>
-      </w:r>
-      <w:r>
-        <w:rPr>
-          <w:rFonts w:ascii="Times New Roman" w:hAnsi="Times New Roman" w:cs="Times New Roman"/>
-          <w:sz w:val="24"/>
-        </w:rPr>
-        <w:t xml:space="preserve">that the requested </w:t>
-      </w:r>
-      <w:r>
-        <w:rPr>
-          <w:rFonts w:ascii="Times New Roman" w:hAnsi="Times New Roman" w:cs="Times New Roman"/>
-          <w:sz w:val="24"/>
-        </w:rPr>
-        <w:t>client is not</w:t>
+        <w:t>UNREACHABLE</w:t>
+      </w:r>
+      <w:r>
+        <w:rPr>
+          <w:rFonts w:ascii="Times New Roman" w:hAnsi="Times New Roman" w:cs="Times New Roman"/>
+          <w:sz w:val="24"/>
+        </w:rPr>
+        <w:t>(Client-ID-B)</w:t>
+      </w:r>
+      <w:r>
+        <w:rPr>
+          <w:rFonts w:ascii="Times New Roman" w:hAnsi="Times New Roman" w:cs="Times New Roman"/>
+          <w:sz w:val="24"/>
+        </w:rPr>
+        <w:t>: Sent by the server to client</w:t>
+      </w:r>
+      <w:r>
+        <w:rPr>
+          <w:rFonts w:ascii="Times New Roman" w:hAnsi="Times New Roman" w:cs="Times New Roman"/>
+          <w:sz w:val="24"/>
+        </w:rPr>
+        <w:t xml:space="preserve"> A</w:t>
+      </w:r>
+      <w:r>
+        <w:rPr>
+          <w:rFonts w:ascii="Times New Roman" w:hAnsi="Times New Roman" w:cs="Times New Roman"/>
+          <w:sz w:val="24"/>
+        </w:rPr>
+        <w:t xml:space="preserve"> to notify </w:t>
+      </w:r>
+      <w:r>
+        <w:rPr>
+          <w:rFonts w:ascii="Times New Roman" w:hAnsi="Times New Roman" w:cs="Times New Roman"/>
+          <w:sz w:val="24"/>
+        </w:rPr>
+        <w:t xml:space="preserve">that the </w:t>
+      </w:r>
+      <w:r>
+        <w:rPr>
+          <w:rFonts w:ascii="Times New Roman" w:hAnsi="Times New Roman" w:cs="Times New Roman"/>
+          <w:sz w:val="24"/>
+        </w:rPr>
+        <w:t>client</w:t>
+      </w:r>
+      <w:r>
+        <w:rPr>
+          <w:rFonts w:ascii="Times New Roman" w:hAnsi="Times New Roman" w:cs="Times New Roman"/>
+          <w:sz w:val="24"/>
+        </w:rPr>
+        <w:t xml:space="preserve"> B</w:t>
+      </w:r>
+      <w:bookmarkStart w:id="0" w:name="_GoBack"/>
+      <w:bookmarkEnd w:id="0"/>
+      <w:r>
+        <w:rPr>
+          <w:rFonts w:ascii="Times New Roman" w:hAnsi="Times New Roman" w:cs="Times New Roman"/>
+          <w:sz w:val="24"/>
+        </w:rPr>
+        <w:t xml:space="preserve"> is not</w:t>
       </w:r>
       <w:r>
         <w:rPr>
@@ -2188,16 +2232,7 @@
           <w:rFonts w:ascii="Times New Roman" w:hAnsi="Times New Roman" w:cs="Times New Roman"/>
           <w:sz w:val="24"/>
         </w:rPr>
-        <w:t>CHAT (</w:t>
-      </w:r>
-      <w:bookmarkStart w:id="0" w:name="_GoBack"/>
-      <w:bookmarkEnd w:id="0"/>
-      <w:r>
-        <w:rPr>
-          <w:rFonts w:ascii="Times New Roman" w:hAnsi="Times New Roman" w:cs="Times New Roman"/>
-          <w:sz w:val="24"/>
-        </w:rPr>
-        <w:t>chat message): Exchanged between the clients, relayed by the server.</w:t>
+        <w:t>CHAT (chat message): Exchanged between the clients, relayed by the server.</w:t>
       </w:r>
       <w:r>
         <w:rPr>

--- a/Doc/TeamReport.docx
+++ b/Doc/TeamReport.docx
@@ -1684,7 +1684,21 @@
           <w:rFonts w:ascii="Times New Roman" w:hAnsi="Times New Roman" w:cs="Times New Roman"/>
           <w:sz w:val="24"/>
         </w:rPr>
-        <w:t>DECLINED: Sent by the server if a client is not a subscriber to the chat.</w:t>
+        <w:t>DECLINED: Sent by the server if a client is not a subscriber to the chat</w:t>
+      </w:r>
+      <w:r>
+        <w:rPr>
+          <w:rFonts w:ascii="Times New Roman" w:hAnsi="Times New Roman" w:cs="Times New Roman"/>
+          <w:sz w:val="24"/>
+        </w:rPr>
+        <w:t xml:space="preserve"> (i.e. their ID is not found in SubscriberList.txt)</w:t>
+      </w:r>
+      <w:r>
+        <w:rPr>
+          <w:rFonts w:ascii="Times New Roman" w:hAnsi="Times New Roman" w:cs="Times New Roman"/>
+          <w:sz w:val="24"/>
+        </w:rPr>
+        <w:t>.</w:t>
       </w:r>
     </w:p>
     <w:p>
@@ -2020,7 +2034,14 @@
           <w:rFonts w:ascii="Times New Roman" w:hAnsi="Times New Roman" w:cs="Times New Roman"/>
           <w:sz w:val="24"/>
         </w:rPr>
-        <w:t>Session-ID is an ID assigned to the session</w:t>
+        <w:t xml:space="preserve">Session-ID is an ID assigned to the </w:t>
+      </w:r>
+      <w:r>
+        <w:rPr>
+          <w:rFonts w:ascii="Times New Roman" w:hAnsi="Times New Roman" w:cs="Times New Roman"/>
+          <w:sz w:val="24"/>
+        </w:rPr>
+        <w:t>unique pair of clients involved in the chat</w:t>
       </w:r>
       <w:r>
         <w:rPr>
@@ -2099,8 +2120,6 @@
         </w:rPr>
         <w:t xml:space="preserve"> B</w:t>
       </w:r>
-      <w:bookmarkStart w:id="0" w:name="_GoBack"/>
-      <w:bookmarkEnd w:id="0"/>
       <w:r>
         <w:rPr>
           <w:rFonts w:ascii="Times New Roman" w:hAnsi="Times New Roman" w:cs="Times New Roman"/>
@@ -2316,7 +2335,21 @@
           <w:rFonts w:ascii="Times New Roman" w:hAnsi="Times New Roman" w:cs="Times New Roman"/>
           <w:sz w:val="24"/>
         </w:rPr>
-        <w:t>HISTORY_RESP (Sending Client-ID, chat message): Sent by the server to the client who</w:t>
+        <w:t>HISTORY_RESP (</w:t>
+      </w:r>
+      <w:r>
+        <w:rPr>
+          <w:rFonts w:ascii="Times New Roman" w:hAnsi="Times New Roman" w:cs="Times New Roman"/>
+          <w:sz w:val="24"/>
+        </w:rPr>
+        <w:t xml:space="preserve">Session-Number, </w:t>
+      </w:r>
+      <w:r>
+        <w:rPr>
+          <w:rFonts w:ascii="Times New Roman" w:hAnsi="Times New Roman" w:cs="Times New Roman"/>
+          <w:sz w:val="24"/>
+        </w:rPr>
+        <w:t>Sending Client-ID, chat message): Sent by the server to the client who</w:t>
       </w:r>
       <w:r>
         <w:rPr>
@@ -2330,7 +2363,35 @@
           <w:rFonts w:ascii="Times New Roman" w:hAnsi="Times New Roman" w:cs="Times New Roman"/>
           <w:sz w:val="24"/>
         </w:rPr>
-        <w:t>requested the history. Sending Client-ID is the ID of the client who sent the chat</w:t>
+        <w:t xml:space="preserve">requested the history. </w:t>
+      </w:r>
+      <w:r>
+        <w:rPr>
+          <w:rFonts w:ascii="Times New Roman" w:hAnsi="Times New Roman" w:cs="Times New Roman"/>
+          <w:sz w:val="24"/>
+        </w:rPr>
+        <w:t xml:space="preserve">Session-Number indicates </w:t>
+      </w:r>
+      <w:r>
+        <w:rPr>
+          <w:rFonts w:ascii="Times New Roman" w:hAnsi="Times New Roman" w:cs="Times New Roman"/>
+          <w:sz w:val="24"/>
+        </w:rPr>
+        <w:t>an</w:t>
+      </w:r>
+      <w:r>
+        <w:rPr>
+          <w:rFonts w:ascii="Times New Roman" w:hAnsi="Times New Roman" w:cs="Times New Roman"/>
+          <w:sz w:val="24"/>
+        </w:rPr>
+        <w:t xml:space="preserve"> instance of the chat session. </w:t>
+      </w:r>
+      <w:r>
+        <w:rPr>
+          <w:rFonts w:ascii="Times New Roman" w:hAnsi="Times New Roman" w:cs="Times New Roman"/>
+          <w:sz w:val="24"/>
+        </w:rPr>
+        <w:t>Sending Client-ID is the ID of the client who sent the chat</w:t>
       </w:r>
       <w:r>
         <w:rPr>
@@ -2405,32 +2466,3971 @@
     </w:p>
     <w:p>
       <w:pPr>
-        <w:spacing w:line="276" w:lineRule="auto"/>
-        <w:rPr>
-          <w:rFonts w:ascii="Times New Roman" w:hAnsi="Times New Roman" w:cs="Times New Roman"/>
-          <w:sz w:val="24"/>
-        </w:rPr>
-      </w:pPr>
-      <w:r>
-        <w:rPr>
-          <w:rFonts w:ascii="Times New Roman" w:hAnsi="Times New Roman" w:cs="Times New Roman"/>
-          <w:sz w:val="24"/>
-          <w:highlight w:val="yellow"/>
-        </w:rPr>
-        <w:t>TODO</w:t>
-      </w:r>
-      <w:r>
-        <w:rPr>
-          <w:rFonts w:ascii="Times New Roman" w:hAnsi="Times New Roman" w:cs="Times New Roman"/>
-          <w:sz w:val="24"/>
-          <w:highlight w:val="yellow"/>
-        </w:rPr>
-        <w:t xml:space="preserve"> - show main validation scenarios</w:t>
-      </w:r>
-    </w:p>
-    <w:p>
-      <w:pPr>
-        <w:spacing w:line="276" w:lineRule="auto"/>
+        <w:pStyle w:val="ListParagraph"/>
+        <w:tabs>
+          <w:tab w:val="left" w:pos="360"/>
+        </w:tabs>
+        <w:spacing w:line="276" w:lineRule="auto"/>
+        <w:ind w:left="0"/>
+        <w:rPr>
+          <w:rFonts w:ascii="Times New Roman" w:hAnsi="Times New Roman" w:cs="Times New Roman"/>
+          <w:b/>
+          <w:sz w:val="24"/>
+        </w:rPr>
+      </w:pPr>
+      <w:r>
+        <w:rPr>
+          <w:rFonts w:ascii="Times New Roman" w:hAnsi="Times New Roman" w:cs="Times New Roman"/>
+          <w:b/>
+          <w:sz w:val="24"/>
+        </w:rPr>
+        <w:t xml:space="preserve">Scenario </w:t>
+      </w:r>
+      <w:r>
+        <w:rPr>
+          <w:rFonts w:ascii="Times New Roman" w:hAnsi="Times New Roman" w:cs="Times New Roman"/>
+          <w:b/>
+          <w:sz w:val="24"/>
+        </w:rPr>
+        <w:t>0</w:t>
+      </w:r>
+      <w:r>
+        <w:rPr>
+          <w:rFonts w:ascii="Times New Roman" w:hAnsi="Times New Roman" w:cs="Times New Roman"/>
+          <w:b/>
+          <w:sz w:val="24"/>
+        </w:rPr>
+        <w:t xml:space="preserve">: </w:t>
+      </w:r>
+      <w:r>
+        <w:rPr>
+          <w:rFonts w:ascii="Times New Roman" w:hAnsi="Times New Roman" w:cs="Times New Roman"/>
+          <w:b/>
+          <w:sz w:val="24"/>
+        </w:rPr>
+        <w:t xml:space="preserve">Running </w:t>
+      </w:r>
+      <w:r>
+        <w:rPr>
+          <w:rFonts w:ascii="Times New Roman" w:hAnsi="Times New Roman" w:cs="Times New Roman"/>
+          <w:b/>
+          <w:sz w:val="24"/>
+        </w:rPr>
+        <w:t>S</w:t>
+      </w:r>
+      <w:r>
+        <w:rPr>
+          <w:rFonts w:ascii="Times New Roman" w:hAnsi="Times New Roman" w:cs="Times New Roman"/>
+          <w:b/>
+          <w:sz w:val="24"/>
+        </w:rPr>
+        <w:t>erver</w:t>
+      </w:r>
+      <w:r>
+        <w:rPr>
+          <w:rFonts w:ascii="Times New Roman" w:hAnsi="Times New Roman" w:cs="Times New Roman"/>
+          <w:b/>
+          <w:sz w:val="24"/>
+        </w:rPr>
+        <w:t xml:space="preserve"> </w:t>
+      </w:r>
+    </w:p>
+    <w:p>
+      <w:pPr>
+        <w:pStyle w:val="ListParagraph"/>
+        <w:tabs>
+          <w:tab w:val="left" w:pos="360"/>
+        </w:tabs>
+        <w:spacing w:line="276" w:lineRule="auto"/>
+        <w:ind w:left="0"/>
+        <w:rPr>
+          <w:rFonts w:ascii="Times New Roman" w:hAnsi="Times New Roman" w:cs="Times New Roman"/>
+          <w:b/>
+          <w:sz w:val="24"/>
+        </w:rPr>
+      </w:pPr>
+    </w:p>
+    <w:p>
+      <w:pPr>
+        <w:pStyle w:val="ListParagraph"/>
+        <w:tabs>
+          <w:tab w:val="left" w:pos="360"/>
+        </w:tabs>
+        <w:spacing w:line="276" w:lineRule="auto"/>
+        <w:ind w:left="0"/>
+        <w:rPr>
+          <w:rFonts w:ascii="Times New Roman" w:hAnsi="Times New Roman" w:cs="Times New Roman"/>
+          <w:sz w:val="24"/>
+        </w:rPr>
+      </w:pPr>
+      <w:r>
+        <w:rPr>
+          <w:noProof/>
+        </w:rPr>
+        <w:drawing>
+          <wp:anchor distT="0" distB="0" distL="114300" distR="114300" simplePos="0" relativeHeight="251663360" behindDoc="0" locked="0" layoutInCell="1" allowOverlap="1" wp14:anchorId="17962E05" wp14:editId="38FCF0BB">
+            <wp:simplePos x="0" y="0"/>
+            <wp:positionH relativeFrom="margin">
+              <wp:align>center</wp:align>
+            </wp:positionH>
+            <wp:positionV relativeFrom="paragraph">
+              <wp:posOffset>196215</wp:posOffset>
+            </wp:positionV>
+            <wp:extent cx="5775960" cy="2381250"/>
+            <wp:effectExtent l="0" t="0" r="0" b="0"/>
+            <wp:wrapTopAndBottom/>
+            <wp:docPr id="1" name="Picture 1"/>
+            <wp:cNvGraphicFramePr>
+              <a:graphicFrameLocks xmlns:a="http://schemas.openxmlformats.org/drawingml/2006/main" noChangeAspect="1"/>
+            </wp:cNvGraphicFramePr>
+            <a:graphic xmlns:a="http://schemas.openxmlformats.org/drawingml/2006/main">
+              <a:graphicData uri="http://schemas.openxmlformats.org/drawingml/2006/picture">
+                <pic:pic xmlns:pic="http://schemas.openxmlformats.org/drawingml/2006/picture">
+                  <pic:nvPicPr>
+                    <pic:cNvPr id="1" name=""/>
+                    <pic:cNvPicPr/>
+                  </pic:nvPicPr>
+                  <pic:blipFill rotWithShape="1">
+                    <a:blip r:embed="rId12">
+                      <a:extLst>
+                        <a:ext uri="{28A0092B-C50C-407E-A947-70E740481C1C}">
+                          <a14:useLocalDpi xmlns:a14="http://schemas.microsoft.com/office/drawing/2010/main" val="0"/>
+                        </a:ext>
+                      </a:extLst>
+                    </a:blip>
+                    <a:srcRect l="33995" t="62390" r="26984" b="8992"/>
+                    <a:stretch/>
+                  </pic:blipFill>
+                  <pic:spPr bwMode="auto">
+                    <a:xfrm>
+                      <a:off x="0" y="0"/>
+                      <a:ext cx="5775960" cy="2381250"/>
+                    </a:xfrm>
+                    <a:prstGeom prst="rect">
+                      <a:avLst/>
+                    </a:prstGeom>
+                    <a:ln>
+                      <a:noFill/>
+                    </a:ln>
+                    <a:extLst>
+                      <a:ext uri="{53640926-AAD7-44D8-BBD7-CCE9431645EC}">
+                        <a14:shadowObscured xmlns:a14="http://schemas.microsoft.com/office/drawing/2010/main"/>
+                      </a:ext>
+                    </a:extLst>
+                  </pic:spPr>
+                </pic:pic>
+              </a:graphicData>
+            </a:graphic>
+            <wp14:sizeRelH relativeFrom="page">
+              <wp14:pctWidth>0</wp14:pctWidth>
+            </wp14:sizeRelH>
+            <wp14:sizeRelV relativeFrom="page">
+              <wp14:pctHeight>0</wp14:pctHeight>
+            </wp14:sizeRelV>
+          </wp:anchor>
+        </w:drawing>
+      </w:r>
+      <w:r>
+        <w:rPr>
+          <w:rFonts w:ascii="Times New Roman" w:hAnsi="Times New Roman" w:cs="Times New Roman"/>
+          <w:b/>
+          <w:sz w:val="24"/>
+        </w:rPr>
+        <w:tab/>
+      </w:r>
+      <w:r>
+        <w:rPr>
+          <w:rFonts w:ascii="Times New Roman" w:hAnsi="Times New Roman" w:cs="Times New Roman"/>
+          <w:sz w:val="24"/>
+        </w:rPr>
+        <w:t>Server:</w:t>
+      </w:r>
+    </w:p>
+    <w:p>
+      <w:pPr>
+        <w:spacing w:line="276" w:lineRule="auto"/>
+        <w:jc w:val="center"/>
+        <w:rPr>
+          <w:rFonts w:ascii="Times New Roman" w:hAnsi="Times New Roman" w:cs="Times New Roman"/>
+          <w:sz w:val="24"/>
+        </w:rPr>
+      </w:pPr>
+    </w:p>
+    <w:p>
+      <w:pPr>
+        <w:rPr>
+          <w:rFonts w:ascii="Times New Roman" w:hAnsi="Times New Roman" w:cs="Times New Roman"/>
+          <w:b/>
+          <w:sz w:val="24"/>
+        </w:rPr>
+      </w:pPr>
+      <w:r>
+        <w:rPr>
+          <w:rFonts w:ascii="Times New Roman" w:hAnsi="Times New Roman" w:cs="Times New Roman"/>
+          <w:b/>
+          <w:sz w:val="24"/>
+        </w:rPr>
+        <w:br w:type="page"/>
+      </w:r>
+    </w:p>
+    <w:p>
+      <w:pPr>
+        <w:pStyle w:val="ListParagraph"/>
+        <w:tabs>
+          <w:tab w:val="left" w:pos="360"/>
+        </w:tabs>
+        <w:spacing w:line="276" w:lineRule="auto"/>
+        <w:ind w:left="0"/>
+        <w:rPr>
+          <w:rFonts w:ascii="Times New Roman" w:hAnsi="Times New Roman" w:cs="Times New Roman"/>
+          <w:b/>
+          <w:sz w:val="24"/>
+        </w:rPr>
+      </w:pPr>
+      <w:r>
+        <w:rPr>
+          <w:rFonts w:ascii="Times New Roman" w:hAnsi="Times New Roman" w:cs="Times New Roman"/>
+          <w:b/>
+          <w:sz w:val="24"/>
+        </w:rPr>
+        <w:lastRenderedPageBreak/>
+        <w:t xml:space="preserve">Scenario </w:t>
+      </w:r>
+      <w:r>
+        <w:rPr>
+          <w:rFonts w:ascii="Times New Roman" w:hAnsi="Times New Roman" w:cs="Times New Roman"/>
+          <w:b/>
+          <w:sz w:val="24"/>
+        </w:rPr>
+        <w:t>1a</w:t>
+      </w:r>
+      <w:r>
+        <w:rPr>
+          <w:rFonts w:ascii="Times New Roman" w:hAnsi="Times New Roman" w:cs="Times New Roman"/>
+          <w:b/>
+          <w:sz w:val="24"/>
+        </w:rPr>
+        <w:t xml:space="preserve">: </w:t>
+      </w:r>
+      <w:r>
+        <w:rPr>
+          <w:rFonts w:ascii="Times New Roman" w:hAnsi="Times New Roman" w:cs="Times New Roman"/>
+          <w:b/>
+          <w:sz w:val="24"/>
+        </w:rPr>
+        <w:t xml:space="preserve">Attempted connection by </w:t>
+      </w:r>
+      <w:r>
+        <w:rPr>
+          <w:rFonts w:ascii="Times New Roman" w:hAnsi="Times New Roman" w:cs="Times New Roman"/>
+          <w:b/>
+          <w:sz w:val="24"/>
+        </w:rPr>
+        <w:t>non-subscribing</w:t>
+      </w:r>
+      <w:r>
+        <w:rPr>
+          <w:rFonts w:ascii="Times New Roman" w:hAnsi="Times New Roman" w:cs="Times New Roman"/>
+          <w:b/>
+          <w:sz w:val="24"/>
+        </w:rPr>
+        <w:t xml:space="preserve"> Client</w:t>
+      </w:r>
+    </w:p>
+    <w:p>
+      <w:pPr>
+        <w:pStyle w:val="ListParagraph"/>
+        <w:tabs>
+          <w:tab w:val="left" w:pos="360"/>
+        </w:tabs>
+        <w:spacing w:line="276" w:lineRule="auto"/>
+        <w:ind w:left="0"/>
+        <w:rPr>
+          <w:rFonts w:ascii="Times New Roman" w:hAnsi="Times New Roman" w:cs="Times New Roman"/>
+          <w:b/>
+          <w:sz w:val="24"/>
+        </w:rPr>
+      </w:pPr>
+    </w:p>
+    <w:p>
+      <w:pPr>
+        <w:pStyle w:val="ListParagraph"/>
+        <w:tabs>
+          <w:tab w:val="left" w:pos="360"/>
+        </w:tabs>
+        <w:spacing w:line="276" w:lineRule="auto"/>
+        <w:ind w:left="0"/>
+        <w:rPr>
+          <w:rFonts w:ascii="Times New Roman" w:hAnsi="Times New Roman" w:cs="Times New Roman"/>
+          <w:b/>
+          <w:sz w:val="24"/>
+        </w:rPr>
+      </w:pPr>
+      <w:r>
+        <w:rPr>
+          <w:noProof/>
+        </w:rPr>
+        <w:drawing>
+          <wp:anchor distT="0" distB="0" distL="114300" distR="114300" simplePos="0" relativeHeight="251660288" behindDoc="1" locked="0" layoutInCell="1" allowOverlap="1" wp14:anchorId="555F7665" wp14:editId="6C833264">
+            <wp:simplePos x="0" y="0"/>
+            <wp:positionH relativeFrom="margin">
+              <wp:align>center</wp:align>
+            </wp:positionH>
+            <wp:positionV relativeFrom="paragraph">
+              <wp:posOffset>198445</wp:posOffset>
+            </wp:positionV>
+            <wp:extent cx="5769536" cy="2413590"/>
+            <wp:effectExtent l="0" t="0" r="3175" b="6350"/>
+            <wp:wrapTopAndBottom/>
+            <wp:docPr id="3" name="Picture 3"/>
+            <wp:cNvGraphicFramePr>
+              <a:graphicFrameLocks xmlns:a="http://schemas.openxmlformats.org/drawingml/2006/main" noChangeAspect="1"/>
+            </wp:cNvGraphicFramePr>
+            <a:graphic xmlns:a="http://schemas.openxmlformats.org/drawingml/2006/main">
+              <a:graphicData uri="http://schemas.openxmlformats.org/drawingml/2006/picture">
+                <pic:pic xmlns:pic="http://schemas.openxmlformats.org/drawingml/2006/picture">
+                  <pic:nvPicPr>
+                    <pic:cNvPr id="1" name=""/>
+                    <pic:cNvPicPr/>
+                  </pic:nvPicPr>
+                  <pic:blipFill rotWithShape="1">
+                    <a:blip r:embed="rId13">
+                      <a:extLst>
+                        <a:ext uri="{28A0092B-C50C-407E-A947-70E740481C1C}">
+                          <a14:useLocalDpi xmlns:a14="http://schemas.microsoft.com/office/drawing/2010/main" val="0"/>
+                        </a:ext>
+                      </a:extLst>
+                    </a:blip>
+                    <a:srcRect l="35422" t="64603" r="26101" b="6765"/>
+                    <a:stretch/>
+                  </pic:blipFill>
+                  <pic:spPr bwMode="auto">
+                    <a:xfrm>
+                      <a:off x="0" y="0"/>
+                      <a:ext cx="5769536" cy="2413590"/>
+                    </a:xfrm>
+                    <a:prstGeom prst="rect">
+                      <a:avLst/>
+                    </a:prstGeom>
+                    <a:ln>
+                      <a:noFill/>
+                    </a:ln>
+                    <a:extLst>
+                      <a:ext uri="{53640926-AAD7-44D8-BBD7-CCE9431645EC}">
+                        <a14:shadowObscured xmlns:a14="http://schemas.microsoft.com/office/drawing/2010/main"/>
+                      </a:ext>
+                    </a:extLst>
+                  </pic:spPr>
+                </pic:pic>
+              </a:graphicData>
+            </a:graphic>
+            <wp14:sizeRelH relativeFrom="page">
+              <wp14:pctWidth>0</wp14:pctWidth>
+            </wp14:sizeRelH>
+            <wp14:sizeRelV relativeFrom="page">
+              <wp14:pctHeight>0</wp14:pctHeight>
+            </wp14:sizeRelV>
+          </wp:anchor>
+        </w:drawing>
+      </w:r>
+      <w:r>
+        <w:rPr>
+          <w:rFonts w:ascii="Times New Roman" w:hAnsi="Times New Roman" w:cs="Times New Roman"/>
+          <w:b/>
+          <w:sz w:val="24"/>
+        </w:rPr>
+        <w:tab/>
+      </w:r>
+      <w:r>
+        <w:rPr>
+          <w:rFonts w:ascii="Times New Roman" w:hAnsi="Times New Roman" w:cs="Times New Roman"/>
+          <w:sz w:val="24"/>
+        </w:rPr>
+        <w:t>Clien</w:t>
+      </w:r>
+      <w:r>
+        <w:rPr>
+          <w:rFonts w:ascii="Times New Roman" w:hAnsi="Times New Roman" w:cs="Times New Roman"/>
+          <w:sz w:val="24"/>
+        </w:rPr>
+        <w:t>t</w:t>
+      </w:r>
+      <w:r>
+        <w:rPr>
+          <w:rFonts w:ascii="Times New Roman" w:hAnsi="Times New Roman" w:cs="Times New Roman"/>
+          <w:sz w:val="24"/>
+        </w:rPr>
+        <w:t xml:space="preserve">: </w:t>
+      </w:r>
+    </w:p>
+    <w:p>
+      <w:pPr>
+        <w:pStyle w:val="ListParagraph"/>
+        <w:tabs>
+          <w:tab w:val="left" w:pos="360"/>
+        </w:tabs>
+        <w:spacing w:after="0" w:line="276" w:lineRule="auto"/>
+        <w:ind w:left="0"/>
+        <w:rPr>
+          <w:rFonts w:ascii="Times New Roman" w:hAnsi="Times New Roman" w:cs="Times New Roman"/>
+          <w:b/>
+          <w:sz w:val="24"/>
+        </w:rPr>
+      </w:pPr>
+    </w:p>
+    <w:p>
+      <w:pPr>
+        <w:ind w:firstLine="360"/>
+        <w:rPr>
+          <w:rFonts w:ascii="Times New Roman" w:hAnsi="Times New Roman" w:cs="Times New Roman"/>
+          <w:b/>
+          <w:sz w:val="24"/>
+        </w:rPr>
+      </w:pPr>
+      <w:r>
+        <w:rPr>
+          <w:noProof/>
+        </w:rPr>
+        <w:drawing>
+          <wp:anchor distT="0" distB="0" distL="114300" distR="114300" simplePos="0" relativeHeight="251661312" behindDoc="1" locked="0" layoutInCell="1" allowOverlap="1" wp14:anchorId="061C9D8E" wp14:editId="26B39C9E">
+            <wp:simplePos x="0" y="0"/>
+            <wp:positionH relativeFrom="margin">
+              <wp:posOffset>106045</wp:posOffset>
+            </wp:positionH>
+            <wp:positionV relativeFrom="paragraph">
+              <wp:posOffset>254635</wp:posOffset>
+            </wp:positionV>
+            <wp:extent cx="5794375" cy="2849245"/>
+            <wp:effectExtent l="0" t="0" r="0" b="8255"/>
+            <wp:wrapTopAndBottom/>
+            <wp:docPr id="8" name="Picture 8"/>
+            <wp:cNvGraphicFramePr>
+              <a:graphicFrameLocks xmlns:a="http://schemas.openxmlformats.org/drawingml/2006/main" noChangeAspect="1"/>
+            </wp:cNvGraphicFramePr>
+            <a:graphic xmlns:a="http://schemas.openxmlformats.org/drawingml/2006/main">
+              <a:graphicData uri="http://schemas.openxmlformats.org/drawingml/2006/picture">
+                <pic:pic xmlns:pic="http://schemas.openxmlformats.org/drawingml/2006/picture">
+                  <pic:nvPicPr>
+                    <pic:cNvPr id="1" name=""/>
+                    <pic:cNvPicPr/>
+                  </pic:nvPicPr>
+                  <pic:blipFill rotWithShape="1">
+                    <a:blip r:embed="rId14">
+                      <a:extLst>
+                        <a:ext uri="{28A0092B-C50C-407E-A947-70E740481C1C}">
+                          <a14:useLocalDpi xmlns:a14="http://schemas.microsoft.com/office/drawing/2010/main" val="0"/>
+                        </a:ext>
+                      </a:extLst>
+                    </a:blip>
+                    <a:srcRect l="15745" t="28325" r="39152" b="32222"/>
+                    <a:stretch/>
+                  </pic:blipFill>
+                  <pic:spPr bwMode="auto">
+                    <a:xfrm>
+                      <a:off x="0" y="0"/>
+                      <a:ext cx="5794375" cy="2849245"/>
+                    </a:xfrm>
+                    <a:prstGeom prst="rect">
+                      <a:avLst/>
+                    </a:prstGeom>
+                    <a:ln>
+                      <a:noFill/>
+                    </a:ln>
+                    <a:extLst>
+                      <a:ext uri="{53640926-AAD7-44D8-BBD7-CCE9431645EC}">
+                        <a14:shadowObscured xmlns:a14="http://schemas.microsoft.com/office/drawing/2010/main"/>
+                      </a:ext>
+                    </a:extLst>
+                  </pic:spPr>
+                </pic:pic>
+              </a:graphicData>
+            </a:graphic>
+            <wp14:sizeRelH relativeFrom="page">
+              <wp14:pctWidth>0</wp14:pctWidth>
+            </wp14:sizeRelH>
+            <wp14:sizeRelV relativeFrom="page">
+              <wp14:pctHeight>0</wp14:pctHeight>
+            </wp14:sizeRelV>
+          </wp:anchor>
+        </w:drawing>
+      </w:r>
+      <w:r>
+        <w:rPr>
+          <w:rFonts w:ascii="Times New Roman" w:hAnsi="Times New Roman" w:cs="Times New Roman"/>
+          <w:sz w:val="24"/>
+        </w:rPr>
+        <w:t>Server:</w:t>
+      </w:r>
+    </w:p>
+    <w:p>
+      <w:pPr>
+        <w:pStyle w:val="ListParagraph"/>
+        <w:tabs>
+          <w:tab w:val="left" w:pos="360"/>
+        </w:tabs>
+        <w:spacing w:line="276" w:lineRule="auto"/>
+        <w:ind w:left="0"/>
+        <w:jc w:val="center"/>
+        <w:rPr>
+          <w:rFonts w:ascii="Times New Roman" w:hAnsi="Times New Roman" w:cs="Times New Roman"/>
+          <w:b/>
+          <w:sz w:val="24"/>
+        </w:rPr>
+      </w:pPr>
+    </w:p>
+    <w:p>
+      <w:pPr>
+        <w:rPr>
+          <w:rFonts w:ascii="Times New Roman" w:hAnsi="Times New Roman" w:cs="Times New Roman"/>
+          <w:b/>
+          <w:sz w:val="24"/>
+        </w:rPr>
+      </w:pPr>
+      <w:r>
+        <w:rPr>
+          <w:rFonts w:ascii="Times New Roman" w:hAnsi="Times New Roman" w:cs="Times New Roman"/>
+          <w:b/>
+          <w:sz w:val="24"/>
+        </w:rPr>
+        <w:br w:type="page"/>
+      </w:r>
+    </w:p>
+    <w:p>
+      <w:pPr>
+        <w:pStyle w:val="ListParagraph"/>
+        <w:tabs>
+          <w:tab w:val="left" w:pos="360"/>
+        </w:tabs>
+        <w:spacing w:line="276" w:lineRule="auto"/>
+        <w:ind w:left="0"/>
+        <w:rPr>
+          <w:rFonts w:ascii="Times New Roman" w:hAnsi="Times New Roman" w:cs="Times New Roman"/>
+          <w:b/>
+          <w:sz w:val="24"/>
+        </w:rPr>
+      </w:pPr>
+      <w:r>
+        <w:rPr>
+          <w:rFonts w:ascii="Times New Roman" w:hAnsi="Times New Roman" w:cs="Times New Roman"/>
+          <w:b/>
+          <w:sz w:val="24"/>
+        </w:rPr>
+        <w:lastRenderedPageBreak/>
+        <w:t>Scenario 1</w:t>
+      </w:r>
+      <w:r>
+        <w:rPr>
+          <w:rFonts w:ascii="Times New Roman" w:hAnsi="Times New Roman" w:cs="Times New Roman"/>
+          <w:b/>
+          <w:sz w:val="24"/>
+        </w:rPr>
+        <w:t>b</w:t>
+      </w:r>
+      <w:r>
+        <w:rPr>
+          <w:rFonts w:ascii="Times New Roman" w:hAnsi="Times New Roman" w:cs="Times New Roman"/>
+          <w:b/>
+          <w:sz w:val="24"/>
+        </w:rPr>
+        <w:t>: Attempted connection by subscribing Client</w:t>
+      </w:r>
+    </w:p>
+    <w:p>
+      <w:pPr>
+        <w:pStyle w:val="ListParagraph"/>
+        <w:tabs>
+          <w:tab w:val="left" w:pos="360"/>
+        </w:tabs>
+        <w:spacing w:line="276" w:lineRule="auto"/>
+        <w:ind w:left="0"/>
+        <w:rPr>
+          <w:rFonts w:ascii="Times New Roman" w:hAnsi="Times New Roman" w:cs="Times New Roman"/>
+          <w:b/>
+          <w:sz w:val="24"/>
+        </w:rPr>
+      </w:pPr>
+    </w:p>
+    <w:p>
+      <w:pPr>
+        <w:pStyle w:val="ListParagraph"/>
+        <w:tabs>
+          <w:tab w:val="left" w:pos="360"/>
+        </w:tabs>
+        <w:spacing w:line="276" w:lineRule="auto"/>
+        <w:ind w:left="0"/>
+        <w:rPr>
+          <w:rFonts w:ascii="Times New Roman" w:hAnsi="Times New Roman" w:cs="Times New Roman"/>
+          <w:sz w:val="24"/>
+        </w:rPr>
+      </w:pPr>
+      <w:r>
+        <w:rPr>
+          <w:noProof/>
+        </w:rPr>
+        <w:drawing>
+          <wp:anchor distT="0" distB="0" distL="114300" distR="114300" simplePos="0" relativeHeight="251662336" behindDoc="1" locked="0" layoutInCell="1" allowOverlap="1" wp14:anchorId="7911F9AE" wp14:editId="6A4D3C8C">
+            <wp:simplePos x="0" y="0"/>
+            <wp:positionH relativeFrom="margin">
+              <wp:align>right</wp:align>
+            </wp:positionH>
+            <wp:positionV relativeFrom="paragraph">
+              <wp:posOffset>224465</wp:posOffset>
+            </wp:positionV>
+            <wp:extent cx="5863590" cy="2997835"/>
+            <wp:effectExtent l="0" t="0" r="3810" b="0"/>
+            <wp:wrapTopAndBottom/>
+            <wp:docPr id="9" name="Picture 9"/>
+            <wp:cNvGraphicFramePr>
+              <a:graphicFrameLocks xmlns:a="http://schemas.openxmlformats.org/drawingml/2006/main" noChangeAspect="1"/>
+            </wp:cNvGraphicFramePr>
+            <a:graphic xmlns:a="http://schemas.openxmlformats.org/drawingml/2006/main">
+              <a:graphicData uri="http://schemas.openxmlformats.org/drawingml/2006/picture">
+                <pic:pic xmlns:pic="http://schemas.openxmlformats.org/drawingml/2006/picture">
+                  <pic:nvPicPr>
+                    <pic:cNvPr id="1" name=""/>
+                    <pic:cNvPicPr/>
+                  </pic:nvPicPr>
+                  <pic:blipFill rotWithShape="1">
+                    <a:blip r:embed="rId15">
+                      <a:extLst>
+                        <a:ext uri="{28A0092B-C50C-407E-A947-70E740481C1C}">
+                          <a14:useLocalDpi xmlns:a14="http://schemas.microsoft.com/office/drawing/2010/main" val="0"/>
+                        </a:ext>
+                      </a:extLst>
+                    </a:blip>
+                    <a:srcRect l="43649" t="58557" r="17527" b="6128"/>
+                    <a:stretch/>
+                  </pic:blipFill>
+                  <pic:spPr bwMode="auto">
+                    <a:xfrm>
+                      <a:off x="0" y="0"/>
+                      <a:ext cx="5863590" cy="2997835"/>
+                    </a:xfrm>
+                    <a:prstGeom prst="rect">
+                      <a:avLst/>
+                    </a:prstGeom>
+                    <a:ln>
+                      <a:noFill/>
+                    </a:ln>
+                    <a:extLst>
+                      <a:ext uri="{53640926-AAD7-44D8-BBD7-CCE9431645EC}">
+                        <a14:shadowObscured xmlns:a14="http://schemas.microsoft.com/office/drawing/2010/main"/>
+                      </a:ext>
+                    </a:extLst>
+                  </pic:spPr>
+                </pic:pic>
+              </a:graphicData>
+            </a:graphic>
+            <wp14:sizeRelH relativeFrom="page">
+              <wp14:pctWidth>0</wp14:pctWidth>
+            </wp14:sizeRelH>
+            <wp14:sizeRelV relativeFrom="page">
+              <wp14:pctHeight>0</wp14:pctHeight>
+            </wp14:sizeRelV>
+          </wp:anchor>
+        </w:drawing>
+      </w:r>
+      <w:r>
+        <w:rPr>
+          <w:rFonts w:ascii="Times New Roman" w:hAnsi="Times New Roman" w:cs="Times New Roman"/>
+          <w:b/>
+          <w:sz w:val="24"/>
+        </w:rPr>
+        <w:tab/>
+      </w:r>
+      <w:r>
+        <w:rPr>
+          <w:rFonts w:ascii="Times New Roman" w:hAnsi="Times New Roman" w:cs="Times New Roman"/>
+          <w:sz w:val="24"/>
+        </w:rPr>
+        <w:t>Client:</w:t>
+      </w:r>
+    </w:p>
+    <w:p>
+      <w:pPr>
+        <w:pStyle w:val="ListParagraph"/>
+        <w:tabs>
+          <w:tab w:val="left" w:pos="360"/>
+        </w:tabs>
+        <w:spacing w:before="240" w:line="276" w:lineRule="auto"/>
+        <w:ind w:left="0"/>
+        <w:rPr>
+          <w:rFonts w:ascii="Times New Roman" w:hAnsi="Times New Roman" w:cs="Times New Roman"/>
+          <w:b/>
+          <w:sz w:val="24"/>
+        </w:rPr>
+      </w:pPr>
+      <w:r>
+        <w:rPr>
+          <w:rFonts w:ascii="Times New Roman" w:hAnsi="Times New Roman" w:cs="Times New Roman"/>
+          <w:b/>
+          <w:sz w:val="24"/>
+        </w:rPr>
+        <w:tab/>
+      </w:r>
+    </w:p>
+    <w:p>
+      <w:pPr>
+        <w:pStyle w:val="ListParagraph"/>
+        <w:tabs>
+          <w:tab w:val="left" w:pos="360"/>
+        </w:tabs>
+        <w:spacing w:before="240" w:line="276" w:lineRule="auto"/>
+        <w:ind w:left="0"/>
+        <w:rPr>
+          <w:rFonts w:ascii="Times New Roman" w:hAnsi="Times New Roman" w:cs="Times New Roman"/>
+          <w:b/>
+          <w:sz w:val="24"/>
+        </w:rPr>
+      </w:pPr>
+      <w:r>
+        <w:rPr>
+          <w:noProof/>
+        </w:rPr>
+        <w:drawing>
+          <wp:anchor distT="0" distB="0" distL="114300" distR="114300" simplePos="0" relativeHeight="251664384" behindDoc="0" locked="0" layoutInCell="1" allowOverlap="1" wp14:anchorId="3FE81500" wp14:editId="2F626552">
+            <wp:simplePos x="0" y="0"/>
+            <wp:positionH relativeFrom="margin">
+              <wp:align>center</wp:align>
+            </wp:positionH>
+            <wp:positionV relativeFrom="paragraph">
+              <wp:posOffset>233370</wp:posOffset>
+            </wp:positionV>
+            <wp:extent cx="6581140" cy="3859530"/>
+            <wp:effectExtent l="0" t="0" r="0" b="7620"/>
+            <wp:wrapTopAndBottom/>
+            <wp:docPr id="11" name="Picture 11"/>
+            <wp:cNvGraphicFramePr>
+              <a:graphicFrameLocks xmlns:a="http://schemas.openxmlformats.org/drawingml/2006/main" noChangeAspect="1"/>
+            </wp:cNvGraphicFramePr>
+            <a:graphic xmlns:a="http://schemas.openxmlformats.org/drawingml/2006/main">
+              <a:graphicData uri="http://schemas.openxmlformats.org/drawingml/2006/picture">
+                <pic:pic xmlns:pic="http://schemas.openxmlformats.org/drawingml/2006/picture">
+                  <pic:nvPicPr>
+                    <pic:cNvPr id="1" name=""/>
+                    <pic:cNvPicPr/>
+                  </pic:nvPicPr>
+                  <pic:blipFill rotWithShape="1">
+                    <a:blip r:embed="rId16">
+                      <a:extLst>
+                        <a:ext uri="{28A0092B-C50C-407E-A947-70E740481C1C}">
+                          <a14:useLocalDpi xmlns:a14="http://schemas.microsoft.com/office/drawing/2010/main" val="0"/>
+                        </a:ext>
+                      </a:extLst>
+                    </a:blip>
+                    <a:srcRect l="26122" t="34054" r="20199" b="9947"/>
+                    <a:stretch/>
+                  </pic:blipFill>
+                  <pic:spPr bwMode="auto">
+                    <a:xfrm>
+                      <a:off x="0" y="0"/>
+                      <a:ext cx="6581140" cy="3859530"/>
+                    </a:xfrm>
+                    <a:prstGeom prst="rect">
+                      <a:avLst/>
+                    </a:prstGeom>
+                    <a:ln>
+                      <a:noFill/>
+                    </a:ln>
+                    <a:extLst>
+                      <a:ext uri="{53640926-AAD7-44D8-BBD7-CCE9431645EC}">
+                        <a14:shadowObscured xmlns:a14="http://schemas.microsoft.com/office/drawing/2010/main"/>
+                      </a:ext>
+                    </a:extLst>
+                  </pic:spPr>
+                </pic:pic>
+              </a:graphicData>
+            </a:graphic>
+            <wp14:sizeRelH relativeFrom="page">
+              <wp14:pctWidth>0</wp14:pctWidth>
+            </wp14:sizeRelH>
+            <wp14:sizeRelV relativeFrom="page">
+              <wp14:pctHeight>0</wp14:pctHeight>
+            </wp14:sizeRelV>
+          </wp:anchor>
+        </w:drawing>
+      </w:r>
+      <w:r>
+        <w:rPr>
+          <w:rFonts w:ascii="Times New Roman" w:hAnsi="Times New Roman" w:cs="Times New Roman"/>
+          <w:b/>
+          <w:sz w:val="24"/>
+        </w:rPr>
+        <w:tab/>
+      </w:r>
+      <w:r>
+        <w:rPr>
+          <w:rFonts w:ascii="Times New Roman" w:hAnsi="Times New Roman" w:cs="Times New Roman"/>
+          <w:sz w:val="24"/>
+        </w:rPr>
+        <w:t>Server:</w:t>
+      </w:r>
+    </w:p>
+    <w:p>
+      <w:pPr>
+        <w:pStyle w:val="ListParagraph"/>
+        <w:tabs>
+          <w:tab w:val="left" w:pos="360"/>
+        </w:tabs>
+        <w:spacing w:line="276" w:lineRule="auto"/>
+        <w:ind w:left="0"/>
+        <w:jc w:val="center"/>
+        <w:rPr>
+          <w:rFonts w:ascii="Times New Roman" w:hAnsi="Times New Roman" w:cs="Times New Roman"/>
+          <w:b/>
+          <w:sz w:val="24"/>
+        </w:rPr>
+      </w:pPr>
+    </w:p>
+    <w:p>
+      <w:pPr>
+        <w:spacing w:line="276" w:lineRule="auto"/>
+        <w:rPr>
+          <w:rFonts w:ascii="Times New Roman" w:hAnsi="Times New Roman" w:cs="Times New Roman"/>
+          <w:b/>
+          <w:sz w:val="24"/>
+        </w:rPr>
+      </w:pPr>
+      <w:r>
+        <w:rPr>
+          <w:rFonts w:ascii="Times New Roman" w:hAnsi="Times New Roman" w:cs="Times New Roman"/>
+          <w:b/>
+          <w:sz w:val="24"/>
+        </w:rPr>
+        <w:lastRenderedPageBreak/>
+        <w:t xml:space="preserve">Scenario 2a: Connected Client A attempts to chat with unreachable Client B </w:t>
+      </w:r>
+    </w:p>
+    <w:p>
+      <w:pPr>
+        <w:tabs>
+          <w:tab w:val="left" w:pos="360"/>
+        </w:tabs>
+        <w:spacing w:line="276" w:lineRule="auto"/>
+        <w:rPr>
+          <w:rFonts w:ascii="Times New Roman" w:hAnsi="Times New Roman" w:cs="Times New Roman"/>
+          <w:sz w:val="24"/>
+        </w:rPr>
+      </w:pPr>
+      <w:r>
+        <w:rPr>
+          <w:noProof/>
+        </w:rPr>
+        <w:drawing>
+          <wp:anchor distT="0" distB="0" distL="114300" distR="114300" simplePos="0" relativeHeight="251665408" behindDoc="0" locked="0" layoutInCell="1" allowOverlap="1" wp14:anchorId="5FFE27BA" wp14:editId="0A49A9FE">
+            <wp:simplePos x="0" y="0"/>
+            <wp:positionH relativeFrom="column">
+              <wp:posOffset>-212725</wp:posOffset>
+            </wp:positionH>
+            <wp:positionV relativeFrom="paragraph">
+              <wp:posOffset>205297</wp:posOffset>
+            </wp:positionV>
+            <wp:extent cx="6468745" cy="1403350"/>
+            <wp:effectExtent l="0" t="0" r="8255" b="6350"/>
+            <wp:wrapTopAndBottom/>
+            <wp:docPr id="12" name="Picture 12"/>
+            <wp:cNvGraphicFramePr>
+              <a:graphicFrameLocks xmlns:a="http://schemas.openxmlformats.org/drawingml/2006/main" noChangeAspect="1"/>
+            </wp:cNvGraphicFramePr>
+            <a:graphic xmlns:a="http://schemas.openxmlformats.org/drawingml/2006/main">
+              <a:graphicData uri="http://schemas.openxmlformats.org/drawingml/2006/picture">
+                <pic:pic xmlns:pic="http://schemas.openxmlformats.org/drawingml/2006/picture">
+                  <pic:nvPicPr>
+                    <pic:cNvPr id="1" name=""/>
+                    <pic:cNvPicPr/>
+                  </pic:nvPicPr>
+                  <pic:blipFill rotWithShape="1">
+                    <a:blip r:embed="rId17">
+                      <a:extLst>
+                        <a:ext uri="{28A0092B-C50C-407E-A947-70E740481C1C}">
+                          <a14:useLocalDpi xmlns:a14="http://schemas.microsoft.com/office/drawing/2010/main" val="0"/>
+                        </a:ext>
+                      </a:extLst>
+                    </a:blip>
+                    <a:srcRect l="34195" t="66199" r="27098" b="18856"/>
+                    <a:stretch/>
+                  </pic:blipFill>
+                  <pic:spPr bwMode="auto">
+                    <a:xfrm>
+                      <a:off x="0" y="0"/>
+                      <a:ext cx="6468745" cy="1403350"/>
+                    </a:xfrm>
+                    <a:prstGeom prst="rect">
+                      <a:avLst/>
+                    </a:prstGeom>
+                    <a:ln>
+                      <a:noFill/>
+                    </a:ln>
+                    <a:extLst>
+                      <a:ext uri="{53640926-AAD7-44D8-BBD7-CCE9431645EC}">
+                        <a14:shadowObscured xmlns:a14="http://schemas.microsoft.com/office/drawing/2010/main"/>
+                      </a:ext>
+                    </a:extLst>
+                  </pic:spPr>
+                </pic:pic>
+              </a:graphicData>
+            </a:graphic>
+            <wp14:sizeRelH relativeFrom="page">
+              <wp14:pctWidth>0</wp14:pctWidth>
+            </wp14:sizeRelH>
+            <wp14:sizeRelV relativeFrom="page">
+              <wp14:pctHeight>0</wp14:pctHeight>
+            </wp14:sizeRelV>
+          </wp:anchor>
+        </w:drawing>
+      </w:r>
+      <w:r>
+        <w:rPr>
+          <w:rFonts w:ascii="Times New Roman" w:hAnsi="Times New Roman" w:cs="Times New Roman"/>
+          <w:sz w:val="24"/>
+        </w:rPr>
+        <w:tab/>
+        <w:t>Client Input:</w:t>
+      </w:r>
+    </w:p>
+    <w:p>
+      <w:pPr>
+        <w:tabs>
+          <w:tab w:val="left" w:pos="360"/>
+        </w:tabs>
+        <w:spacing w:after="0" w:line="276" w:lineRule="auto"/>
+        <w:rPr>
+          <w:rFonts w:ascii="Times New Roman" w:hAnsi="Times New Roman" w:cs="Times New Roman"/>
+          <w:sz w:val="24"/>
+        </w:rPr>
+      </w:pPr>
+      <w:r>
+        <w:rPr>
+          <w:rFonts w:ascii="Times New Roman" w:hAnsi="Times New Roman" w:cs="Times New Roman"/>
+          <w:sz w:val="24"/>
+        </w:rPr>
+        <w:tab/>
+      </w:r>
+    </w:p>
+    <w:p>
+      <w:pPr>
+        <w:tabs>
+          <w:tab w:val="left" w:pos="360"/>
+        </w:tabs>
+        <w:spacing w:line="276" w:lineRule="auto"/>
+        <w:rPr>
+          <w:rFonts w:ascii="Times New Roman" w:hAnsi="Times New Roman" w:cs="Times New Roman"/>
+          <w:sz w:val="24"/>
+        </w:rPr>
+      </w:pPr>
+      <w:r>
+        <w:rPr>
+          <w:rFonts w:ascii="Times New Roman" w:hAnsi="Times New Roman" w:cs="Times New Roman"/>
+          <w:sz w:val="24"/>
+        </w:rPr>
+        <w:tab/>
+      </w:r>
+      <w:r>
+        <w:rPr>
+          <w:noProof/>
+        </w:rPr>
+        <w:drawing>
+          <wp:anchor distT="0" distB="0" distL="114300" distR="114300" simplePos="0" relativeHeight="251667456" behindDoc="0" locked="0" layoutInCell="1" allowOverlap="1" wp14:anchorId="6780CEF8" wp14:editId="34981548">
+            <wp:simplePos x="0" y="0"/>
+            <wp:positionH relativeFrom="margin">
+              <wp:posOffset>-191770</wp:posOffset>
+            </wp:positionH>
+            <wp:positionV relativeFrom="paragraph">
+              <wp:posOffset>267335</wp:posOffset>
+            </wp:positionV>
+            <wp:extent cx="6365875" cy="1849755"/>
+            <wp:effectExtent l="0" t="0" r="0" b="0"/>
+            <wp:wrapTopAndBottom/>
+            <wp:docPr id="13" name="Picture 13"/>
+            <wp:cNvGraphicFramePr>
+              <a:graphicFrameLocks xmlns:a="http://schemas.openxmlformats.org/drawingml/2006/main" noChangeAspect="1"/>
+            </wp:cNvGraphicFramePr>
+            <a:graphic xmlns:a="http://schemas.openxmlformats.org/drawingml/2006/main">
+              <a:graphicData uri="http://schemas.openxmlformats.org/drawingml/2006/picture">
+                <pic:pic xmlns:pic="http://schemas.openxmlformats.org/drawingml/2006/picture">
+                  <pic:nvPicPr>
+                    <pic:cNvPr id="1" name=""/>
+                    <pic:cNvPicPr/>
+                  </pic:nvPicPr>
+                  <pic:blipFill rotWithShape="1">
+                    <a:blip r:embed="rId18">
+                      <a:extLst>
+                        <a:ext uri="{28A0092B-C50C-407E-A947-70E740481C1C}">
+                          <a14:useLocalDpi xmlns:a14="http://schemas.microsoft.com/office/drawing/2010/main" val="0"/>
+                        </a:ext>
+                      </a:extLst>
+                    </a:blip>
+                    <a:srcRect l="32023" t="69695" r="29847" b="10584"/>
+                    <a:stretch/>
+                  </pic:blipFill>
+                  <pic:spPr bwMode="auto">
+                    <a:xfrm>
+                      <a:off x="0" y="0"/>
+                      <a:ext cx="6365875" cy="1849755"/>
+                    </a:xfrm>
+                    <a:prstGeom prst="rect">
+                      <a:avLst/>
+                    </a:prstGeom>
+                    <a:ln>
+                      <a:noFill/>
+                    </a:ln>
+                    <a:extLst>
+                      <a:ext uri="{53640926-AAD7-44D8-BBD7-CCE9431645EC}">
+                        <a14:shadowObscured xmlns:a14="http://schemas.microsoft.com/office/drawing/2010/main"/>
+                      </a:ext>
+                    </a:extLst>
+                  </pic:spPr>
+                </pic:pic>
+              </a:graphicData>
+            </a:graphic>
+            <wp14:sizeRelH relativeFrom="page">
+              <wp14:pctWidth>0</wp14:pctWidth>
+            </wp14:sizeRelH>
+            <wp14:sizeRelV relativeFrom="page">
+              <wp14:pctHeight>0</wp14:pctHeight>
+            </wp14:sizeRelV>
+          </wp:anchor>
+        </w:drawing>
+      </w:r>
+      <w:r>
+        <w:rPr>
+          <w:rFonts w:ascii="Times New Roman" w:hAnsi="Times New Roman" w:cs="Times New Roman"/>
+          <w:sz w:val="24"/>
+        </w:rPr>
+        <w:t>Server:</w:t>
+      </w:r>
+    </w:p>
+    <w:p>
+      <w:pPr>
+        <w:tabs>
+          <w:tab w:val="left" w:pos="360"/>
+        </w:tabs>
+        <w:spacing w:after="0" w:line="276" w:lineRule="auto"/>
+        <w:rPr>
+          <w:rFonts w:ascii="Times New Roman" w:hAnsi="Times New Roman" w:cs="Times New Roman"/>
+          <w:sz w:val="24"/>
+        </w:rPr>
+      </w:pPr>
+    </w:p>
+    <w:p>
+      <w:pPr>
+        <w:tabs>
+          <w:tab w:val="left" w:pos="360"/>
+        </w:tabs>
+        <w:spacing w:line="276" w:lineRule="auto"/>
+        <w:rPr>
+          <w:rFonts w:ascii="Times New Roman" w:hAnsi="Times New Roman" w:cs="Times New Roman"/>
+          <w:sz w:val="24"/>
+        </w:rPr>
+      </w:pPr>
+      <w:r>
+        <w:rPr>
+          <w:noProof/>
+        </w:rPr>
+        <w:drawing>
+          <wp:anchor distT="0" distB="0" distL="114300" distR="114300" simplePos="0" relativeHeight="251671552" behindDoc="0" locked="0" layoutInCell="1" allowOverlap="1" wp14:anchorId="198B840D" wp14:editId="577CA1F5">
+            <wp:simplePos x="0" y="0"/>
+            <wp:positionH relativeFrom="margin">
+              <wp:posOffset>-180975</wp:posOffset>
+            </wp:positionH>
+            <wp:positionV relativeFrom="paragraph">
+              <wp:posOffset>234300</wp:posOffset>
+            </wp:positionV>
+            <wp:extent cx="6400800" cy="1360805"/>
+            <wp:effectExtent l="0" t="0" r="0" b="0"/>
+            <wp:wrapTopAndBottom/>
+            <wp:docPr id="14" name="Picture 14"/>
+            <wp:cNvGraphicFramePr>
+              <a:graphicFrameLocks xmlns:a="http://schemas.openxmlformats.org/drawingml/2006/main" noChangeAspect="1"/>
+            </wp:cNvGraphicFramePr>
+            <a:graphic xmlns:a="http://schemas.openxmlformats.org/drawingml/2006/main">
+              <a:graphicData uri="http://schemas.openxmlformats.org/drawingml/2006/picture">
+                <pic:pic xmlns:pic="http://schemas.openxmlformats.org/drawingml/2006/picture">
+                  <pic:nvPicPr>
+                    <pic:cNvPr id="1" name=""/>
+                    <pic:cNvPicPr/>
+                  </pic:nvPicPr>
+                  <pic:blipFill rotWithShape="1">
+                    <a:blip r:embed="rId19">
+                      <a:extLst>
+                        <a:ext uri="{28A0092B-C50C-407E-A947-70E740481C1C}">
+                          <a14:useLocalDpi xmlns:a14="http://schemas.microsoft.com/office/drawing/2010/main" val="0"/>
+                        </a:ext>
+                      </a:extLst>
+                    </a:blip>
+                    <a:srcRect l="34168" t="66196" r="27153" b="19175"/>
+                    <a:stretch/>
+                  </pic:blipFill>
+                  <pic:spPr bwMode="auto">
+                    <a:xfrm>
+                      <a:off x="0" y="0"/>
+                      <a:ext cx="6400800" cy="1360805"/>
+                    </a:xfrm>
+                    <a:prstGeom prst="rect">
+                      <a:avLst/>
+                    </a:prstGeom>
+                    <a:ln>
+                      <a:noFill/>
+                    </a:ln>
+                    <a:extLst>
+                      <a:ext uri="{53640926-AAD7-44D8-BBD7-CCE9431645EC}">
+                        <a14:shadowObscured xmlns:a14="http://schemas.microsoft.com/office/drawing/2010/main"/>
+                      </a:ext>
+                    </a:extLst>
+                  </pic:spPr>
+                </pic:pic>
+              </a:graphicData>
+            </a:graphic>
+            <wp14:sizeRelH relativeFrom="page">
+              <wp14:pctWidth>0</wp14:pctWidth>
+            </wp14:sizeRelH>
+            <wp14:sizeRelV relativeFrom="page">
+              <wp14:pctHeight>0</wp14:pctHeight>
+            </wp14:sizeRelV>
+          </wp:anchor>
+        </w:drawing>
+      </w:r>
+      <w:r>
+        <w:rPr>
+          <w:rFonts w:ascii="Times New Roman" w:hAnsi="Times New Roman" w:cs="Times New Roman"/>
+          <w:sz w:val="24"/>
+        </w:rPr>
+        <w:tab/>
+        <w:t>Client Output:</w:t>
+      </w:r>
+    </w:p>
+    <w:p>
+      <w:pPr>
+        <w:tabs>
+          <w:tab w:val="left" w:pos="360"/>
+        </w:tabs>
+        <w:spacing w:line="276" w:lineRule="auto"/>
+        <w:jc w:val="center"/>
+        <w:rPr>
+          <w:rFonts w:ascii="Times New Roman" w:hAnsi="Times New Roman" w:cs="Times New Roman"/>
+          <w:sz w:val="24"/>
+        </w:rPr>
+      </w:pPr>
+    </w:p>
+    <w:p>
+      <w:pPr>
+        <w:tabs>
+          <w:tab w:val="left" w:pos="360"/>
+        </w:tabs>
+        <w:spacing w:after="0" w:line="276" w:lineRule="auto"/>
+        <w:jc w:val="center"/>
+        <w:rPr>
+          <w:rFonts w:ascii="Times New Roman" w:hAnsi="Times New Roman" w:cs="Times New Roman"/>
+          <w:sz w:val="24"/>
+        </w:rPr>
+      </w:pPr>
+    </w:p>
+    <w:p>
+      <w:pPr>
+        <w:rPr>
+          <w:rFonts w:ascii="Times New Roman" w:hAnsi="Times New Roman" w:cs="Times New Roman"/>
+          <w:sz w:val="24"/>
+        </w:rPr>
+      </w:pPr>
+      <w:r>
+        <w:rPr>
+          <w:rFonts w:ascii="Times New Roman" w:hAnsi="Times New Roman" w:cs="Times New Roman"/>
+          <w:sz w:val="24"/>
+        </w:rPr>
+        <w:br w:type="page"/>
+      </w:r>
+    </w:p>
+    <w:p>
+      <w:pPr>
+        <w:spacing w:line="276" w:lineRule="auto"/>
+        <w:rPr>
+          <w:rFonts w:ascii="Times New Roman" w:hAnsi="Times New Roman" w:cs="Times New Roman"/>
+          <w:b/>
+          <w:sz w:val="24"/>
+        </w:rPr>
+      </w:pPr>
+      <w:r>
+        <w:rPr>
+          <w:rFonts w:ascii="Times New Roman" w:hAnsi="Times New Roman" w:cs="Times New Roman"/>
+          <w:b/>
+          <w:sz w:val="24"/>
+        </w:rPr>
+        <w:lastRenderedPageBreak/>
+        <w:t xml:space="preserve">Scenario </w:t>
+      </w:r>
+      <w:r>
+        <w:rPr>
+          <w:rFonts w:ascii="Times New Roman" w:hAnsi="Times New Roman" w:cs="Times New Roman"/>
+          <w:b/>
+          <w:sz w:val="24"/>
+        </w:rPr>
+        <w:t>2b</w:t>
+      </w:r>
+      <w:r>
+        <w:rPr>
+          <w:rFonts w:ascii="Times New Roman" w:hAnsi="Times New Roman" w:cs="Times New Roman"/>
+          <w:b/>
+          <w:sz w:val="24"/>
+        </w:rPr>
+        <w:t>: Connected Client A</w:t>
+      </w:r>
+      <w:r>
+        <w:rPr>
+          <w:rFonts w:ascii="Times New Roman" w:hAnsi="Times New Roman" w:cs="Times New Roman"/>
+          <w:b/>
+          <w:sz w:val="24"/>
+        </w:rPr>
+        <w:t xml:space="preserve"> attempts to</w:t>
+      </w:r>
+      <w:r>
+        <w:rPr>
+          <w:rFonts w:ascii="Times New Roman" w:hAnsi="Times New Roman" w:cs="Times New Roman"/>
+          <w:b/>
+          <w:sz w:val="24"/>
+        </w:rPr>
+        <w:t xml:space="preserve"> chat with </w:t>
+      </w:r>
+      <w:r>
+        <w:rPr>
+          <w:rFonts w:ascii="Times New Roman" w:hAnsi="Times New Roman" w:cs="Times New Roman"/>
+          <w:b/>
+          <w:sz w:val="24"/>
+        </w:rPr>
+        <w:t>connected</w:t>
+      </w:r>
+      <w:r>
+        <w:rPr>
+          <w:rFonts w:ascii="Times New Roman" w:hAnsi="Times New Roman" w:cs="Times New Roman"/>
+          <w:b/>
+          <w:sz w:val="24"/>
+        </w:rPr>
+        <w:t xml:space="preserve"> </w:t>
+      </w:r>
+      <w:r>
+        <w:rPr>
+          <w:rFonts w:ascii="Times New Roman" w:hAnsi="Times New Roman" w:cs="Times New Roman"/>
+          <w:b/>
+          <w:sz w:val="24"/>
+        </w:rPr>
+        <w:t xml:space="preserve">and available </w:t>
+      </w:r>
+      <w:r>
+        <w:rPr>
+          <w:rFonts w:ascii="Times New Roman" w:hAnsi="Times New Roman" w:cs="Times New Roman"/>
+          <w:b/>
+          <w:sz w:val="24"/>
+        </w:rPr>
+        <w:t xml:space="preserve">Client B </w:t>
+      </w:r>
+    </w:p>
+    <w:p>
+      <w:pPr>
+        <w:tabs>
+          <w:tab w:val="left" w:pos="360"/>
+        </w:tabs>
+        <w:spacing w:line="276" w:lineRule="auto"/>
+        <w:rPr>
+          <w:rFonts w:ascii="Times New Roman" w:hAnsi="Times New Roman" w:cs="Times New Roman"/>
+          <w:sz w:val="24"/>
+        </w:rPr>
+      </w:pPr>
+      <w:r>
+        <w:rPr>
+          <w:noProof/>
+        </w:rPr>
+        <w:drawing>
+          <wp:anchor distT="0" distB="0" distL="114300" distR="114300" simplePos="0" relativeHeight="251672576" behindDoc="0" locked="0" layoutInCell="1" allowOverlap="1" wp14:anchorId="06571AAD" wp14:editId="00F2C8B9">
+            <wp:simplePos x="0" y="0"/>
+            <wp:positionH relativeFrom="margin">
+              <wp:align>center</wp:align>
+            </wp:positionH>
+            <wp:positionV relativeFrom="paragraph">
+              <wp:posOffset>196215</wp:posOffset>
+            </wp:positionV>
+            <wp:extent cx="6238240" cy="1296670"/>
+            <wp:effectExtent l="0" t="0" r="0" b="0"/>
+            <wp:wrapTopAndBottom/>
+            <wp:docPr id="18" name="Picture 18"/>
+            <wp:cNvGraphicFramePr>
+              <a:graphicFrameLocks xmlns:a="http://schemas.openxmlformats.org/drawingml/2006/main" noChangeAspect="1"/>
+            </wp:cNvGraphicFramePr>
+            <a:graphic xmlns:a="http://schemas.openxmlformats.org/drawingml/2006/main">
+              <a:graphicData uri="http://schemas.openxmlformats.org/drawingml/2006/picture">
+                <pic:pic xmlns:pic="http://schemas.openxmlformats.org/drawingml/2006/picture">
+                  <pic:nvPicPr>
+                    <pic:cNvPr id="1" name=""/>
+                    <pic:cNvPicPr/>
+                  </pic:nvPicPr>
+                  <pic:blipFill rotWithShape="1">
+                    <a:blip r:embed="rId20">
+                      <a:extLst>
+                        <a:ext uri="{28A0092B-C50C-407E-A947-70E740481C1C}">
+                          <a14:useLocalDpi xmlns:a14="http://schemas.microsoft.com/office/drawing/2010/main" val="0"/>
+                        </a:ext>
+                      </a:extLst>
+                    </a:blip>
+                    <a:srcRect l="27731" t="72248" r="36095" b="14373"/>
+                    <a:stretch/>
+                  </pic:blipFill>
+                  <pic:spPr bwMode="auto">
+                    <a:xfrm>
+                      <a:off x="0" y="0"/>
+                      <a:ext cx="6238240" cy="1296670"/>
+                    </a:xfrm>
+                    <a:prstGeom prst="rect">
+                      <a:avLst/>
+                    </a:prstGeom>
+                    <a:ln>
+                      <a:noFill/>
+                    </a:ln>
+                    <a:extLst>
+                      <a:ext uri="{53640926-AAD7-44D8-BBD7-CCE9431645EC}">
+                        <a14:shadowObscured xmlns:a14="http://schemas.microsoft.com/office/drawing/2010/main"/>
+                      </a:ext>
+                    </a:extLst>
+                  </pic:spPr>
+                </pic:pic>
+              </a:graphicData>
+            </a:graphic>
+            <wp14:sizeRelH relativeFrom="page">
+              <wp14:pctWidth>0</wp14:pctWidth>
+            </wp14:sizeRelH>
+            <wp14:sizeRelV relativeFrom="page">
+              <wp14:pctHeight>0</wp14:pctHeight>
+            </wp14:sizeRelV>
+          </wp:anchor>
+        </w:drawing>
+      </w:r>
+      <w:r>
+        <w:rPr>
+          <w:rFonts w:ascii="Times New Roman" w:hAnsi="Times New Roman" w:cs="Times New Roman"/>
+          <w:sz w:val="24"/>
+        </w:rPr>
+        <w:tab/>
+        <w:t>Client</w:t>
+      </w:r>
+      <w:r>
+        <w:rPr>
+          <w:rFonts w:ascii="Times New Roman" w:hAnsi="Times New Roman" w:cs="Times New Roman"/>
+          <w:sz w:val="24"/>
+        </w:rPr>
+        <w:t>-A Input</w:t>
+      </w:r>
+      <w:r>
+        <w:rPr>
+          <w:rFonts w:ascii="Times New Roman" w:hAnsi="Times New Roman" w:cs="Times New Roman"/>
+          <w:sz w:val="24"/>
+        </w:rPr>
+        <w:t>:</w:t>
+      </w:r>
+    </w:p>
+    <w:p>
+      <w:pPr>
+        <w:tabs>
+          <w:tab w:val="left" w:pos="360"/>
+        </w:tabs>
+        <w:spacing w:after="0" w:line="276" w:lineRule="auto"/>
+        <w:rPr>
+          <w:rFonts w:ascii="Times New Roman" w:hAnsi="Times New Roman" w:cs="Times New Roman"/>
+          <w:sz w:val="24"/>
+        </w:rPr>
+      </w:pPr>
+    </w:p>
+    <w:p>
+      <w:pPr>
+        <w:tabs>
+          <w:tab w:val="left" w:pos="360"/>
+        </w:tabs>
+        <w:spacing w:line="276" w:lineRule="auto"/>
+        <w:rPr>
+          <w:rFonts w:ascii="Times New Roman" w:hAnsi="Times New Roman" w:cs="Times New Roman"/>
+          <w:sz w:val="24"/>
+        </w:rPr>
+      </w:pPr>
+      <w:r>
+        <w:rPr>
+          <w:noProof/>
+        </w:rPr>
+        <w:drawing>
+          <wp:anchor distT="0" distB="0" distL="114300" distR="114300" simplePos="0" relativeHeight="251673600" behindDoc="0" locked="0" layoutInCell="1" allowOverlap="1" wp14:anchorId="59696A8F" wp14:editId="7AEEB4FD">
+            <wp:simplePos x="0" y="0"/>
+            <wp:positionH relativeFrom="page">
+              <wp:posOffset>807720</wp:posOffset>
+            </wp:positionH>
+            <wp:positionV relativeFrom="paragraph">
+              <wp:posOffset>266700</wp:posOffset>
+            </wp:positionV>
+            <wp:extent cx="6219825" cy="1466850"/>
+            <wp:effectExtent l="0" t="0" r="9525" b="0"/>
+            <wp:wrapTopAndBottom/>
+            <wp:docPr id="19" name="Picture 19"/>
+            <wp:cNvGraphicFramePr>
+              <a:graphicFrameLocks xmlns:a="http://schemas.openxmlformats.org/drawingml/2006/main" noChangeAspect="1"/>
+            </wp:cNvGraphicFramePr>
+            <a:graphic xmlns:a="http://schemas.openxmlformats.org/drawingml/2006/main">
+              <a:graphicData uri="http://schemas.openxmlformats.org/drawingml/2006/picture">
+                <pic:pic xmlns:pic="http://schemas.openxmlformats.org/drawingml/2006/picture">
+                  <pic:nvPicPr>
+                    <pic:cNvPr id="1" name=""/>
+                    <pic:cNvPicPr/>
+                  </pic:nvPicPr>
+                  <pic:blipFill rotWithShape="1">
+                    <a:blip r:embed="rId21">
+                      <a:extLst>
+                        <a:ext uri="{28A0092B-C50C-407E-A947-70E740481C1C}">
+                          <a14:useLocalDpi xmlns:a14="http://schemas.microsoft.com/office/drawing/2010/main" val="0"/>
+                        </a:ext>
+                      </a:extLst>
+                    </a:blip>
+                    <a:srcRect l="28980" t="73834" r="35418" b="11220"/>
+                    <a:stretch/>
+                  </pic:blipFill>
+                  <pic:spPr bwMode="auto">
+                    <a:xfrm>
+                      <a:off x="0" y="0"/>
+                      <a:ext cx="6219825" cy="1466850"/>
+                    </a:xfrm>
+                    <a:prstGeom prst="rect">
+                      <a:avLst/>
+                    </a:prstGeom>
+                    <a:ln>
+                      <a:noFill/>
+                    </a:ln>
+                    <a:extLst>
+                      <a:ext uri="{53640926-AAD7-44D8-BBD7-CCE9431645EC}">
+                        <a14:shadowObscured xmlns:a14="http://schemas.microsoft.com/office/drawing/2010/main"/>
+                      </a:ext>
+                    </a:extLst>
+                  </pic:spPr>
+                </pic:pic>
+              </a:graphicData>
+            </a:graphic>
+            <wp14:sizeRelH relativeFrom="page">
+              <wp14:pctWidth>0</wp14:pctWidth>
+            </wp14:sizeRelH>
+            <wp14:sizeRelV relativeFrom="page">
+              <wp14:pctHeight>0</wp14:pctHeight>
+            </wp14:sizeRelV>
+          </wp:anchor>
+        </w:drawing>
+      </w:r>
+      <w:r>
+        <w:rPr>
+          <w:rFonts w:ascii="Times New Roman" w:hAnsi="Times New Roman" w:cs="Times New Roman"/>
+          <w:sz w:val="24"/>
+        </w:rPr>
+        <w:tab/>
+        <w:t>Server:</w:t>
+      </w:r>
+    </w:p>
+    <w:p>
+      <w:pPr>
+        <w:tabs>
+          <w:tab w:val="left" w:pos="360"/>
+        </w:tabs>
+        <w:spacing w:after="0" w:line="276" w:lineRule="auto"/>
+        <w:rPr>
+          <w:rFonts w:ascii="Times New Roman" w:hAnsi="Times New Roman" w:cs="Times New Roman"/>
+          <w:sz w:val="24"/>
+        </w:rPr>
+      </w:pPr>
+    </w:p>
+    <w:p>
+      <w:pPr>
+        <w:tabs>
+          <w:tab w:val="left" w:pos="360"/>
+        </w:tabs>
+        <w:spacing w:line="276" w:lineRule="auto"/>
+        <w:rPr>
+          <w:rFonts w:ascii="Times New Roman" w:hAnsi="Times New Roman" w:cs="Times New Roman"/>
+          <w:sz w:val="24"/>
+        </w:rPr>
+      </w:pPr>
+      <w:r>
+        <w:rPr>
+          <w:noProof/>
+        </w:rPr>
+        <w:drawing>
+          <wp:anchor distT="0" distB="0" distL="114300" distR="114300" simplePos="0" relativeHeight="251674624" behindDoc="0" locked="0" layoutInCell="1" allowOverlap="1" wp14:anchorId="7BEF235D" wp14:editId="1FE010A3">
+            <wp:simplePos x="0" y="0"/>
+            <wp:positionH relativeFrom="margin">
+              <wp:posOffset>-117475</wp:posOffset>
+            </wp:positionH>
+            <wp:positionV relativeFrom="paragraph">
+              <wp:posOffset>203200</wp:posOffset>
+            </wp:positionV>
+            <wp:extent cx="6283325" cy="1211580"/>
+            <wp:effectExtent l="0" t="0" r="3175" b="7620"/>
+            <wp:wrapTopAndBottom/>
+            <wp:docPr id="21" name="Picture 21"/>
+            <wp:cNvGraphicFramePr>
+              <a:graphicFrameLocks xmlns:a="http://schemas.openxmlformats.org/drawingml/2006/main" noChangeAspect="1"/>
+            </wp:cNvGraphicFramePr>
+            <a:graphic xmlns:a="http://schemas.openxmlformats.org/drawingml/2006/main">
+              <a:graphicData uri="http://schemas.openxmlformats.org/drawingml/2006/picture">
+                <pic:pic xmlns:pic="http://schemas.openxmlformats.org/drawingml/2006/picture">
+                  <pic:nvPicPr>
+                    <pic:cNvPr id="1" name=""/>
+                    <pic:cNvPicPr/>
+                  </pic:nvPicPr>
+                  <pic:blipFill rotWithShape="1">
+                    <a:blip r:embed="rId22">
+                      <a:extLst>
+                        <a:ext uri="{28A0092B-C50C-407E-A947-70E740481C1C}">
+                          <a14:useLocalDpi xmlns:a14="http://schemas.microsoft.com/office/drawing/2010/main" val="0"/>
+                        </a:ext>
+                      </a:extLst>
+                    </a:blip>
+                    <a:srcRect l="28449" t="67164" r="31269" b="19013"/>
+                    <a:stretch/>
+                  </pic:blipFill>
+                  <pic:spPr bwMode="auto">
+                    <a:xfrm>
+                      <a:off x="0" y="0"/>
+                      <a:ext cx="6283325" cy="1211580"/>
+                    </a:xfrm>
+                    <a:prstGeom prst="rect">
+                      <a:avLst/>
+                    </a:prstGeom>
+                    <a:ln>
+                      <a:noFill/>
+                    </a:ln>
+                    <a:extLst>
+                      <a:ext uri="{53640926-AAD7-44D8-BBD7-CCE9431645EC}">
+                        <a14:shadowObscured xmlns:a14="http://schemas.microsoft.com/office/drawing/2010/main"/>
+                      </a:ext>
+                    </a:extLst>
+                  </pic:spPr>
+                </pic:pic>
+              </a:graphicData>
+            </a:graphic>
+            <wp14:sizeRelH relativeFrom="page">
+              <wp14:pctWidth>0</wp14:pctWidth>
+            </wp14:sizeRelH>
+            <wp14:sizeRelV relativeFrom="page">
+              <wp14:pctHeight>0</wp14:pctHeight>
+            </wp14:sizeRelV>
+          </wp:anchor>
+        </w:drawing>
+      </w:r>
+      <w:r>
+        <w:rPr>
+          <w:rFonts w:ascii="Times New Roman" w:hAnsi="Times New Roman" w:cs="Times New Roman"/>
+          <w:sz w:val="24"/>
+        </w:rPr>
+        <w:tab/>
+        <w:t>Client-A Output:</w:t>
+      </w:r>
+    </w:p>
+    <w:p>
+      <w:pPr>
+        <w:tabs>
+          <w:tab w:val="left" w:pos="360"/>
+        </w:tabs>
+        <w:spacing w:after="0" w:line="276" w:lineRule="auto"/>
+        <w:rPr>
+          <w:rFonts w:ascii="Times New Roman" w:hAnsi="Times New Roman" w:cs="Times New Roman"/>
+          <w:sz w:val="24"/>
+        </w:rPr>
+      </w:pPr>
+    </w:p>
+    <w:p>
+      <w:pPr>
+        <w:tabs>
+          <w:tab w:val="left" w:pos="360"/>
+        </w:tabs>
+        <w:spacing w:line="276" w:lineRule="auto"/>
+        <w:rPr>
+          <w:rFonts w:ascii="Times New Roman" w:hAnsi="Times New Roman" w:cs="Times New Roman"/>
+          <w:sz w:val="24"/>
+        </w:rPr>
+      </w:pPr>
+      <w:r>
+        <w:rPr>
+          <w:noProof/>
+        </w:rPr>
+        <w:drawing>
+          <wp:anchor distT="0" distB="0" distL="114300" distR="114300" simplePos="0" relativeHeight="251675648" behindDoc="0" locked="0" layoutInCell="1" allowOverlap="1" wp14:anchorId="2D110338" wp14:editId="6C644DE3">
+            <wp:simplePos x="0" y="0"/>
+            <wp:positionH relativeFrom="column">
+              <wp:posOffset>-138223</wp:posOffset>
+            </wp:positionH>
+            <wp:positionV relativeFrom="paragraph">
+              <wp:posOffset>206567</wp:posOffset>
+            </wp:positionV>
+            <wp:extent cx="6323040" cy="1190846"/>
+            <wp:effectExtent l="0" t="0" r="1905" b="9525"/>
+            <wp:wrapTopAndBottom/>
+            <wp:docPr id="23" name="Picture 23"/>
+            <wp:cNvGraphicFramePr>
+              <a:graphicFrameLocks xmlns:a="http://schemas.openxmlformats.org/drawingml/2006/main" noChangeAspect="1"/>
+            </wp:cNvGraphicFramePr>
+            <a:graphic xmlns:a="http://schemas.openxmlformats.org/drawingml/2006/main">
+              <a:graphicData uri="http://schemas.openxmlformats.org/drawingml/2006/picture">
+                <pic:pic xmlns:pic="http://schemas.openxmlformats.org/drawingml/2006/picture">
+                  <pic:nvPicPr>
+                    <pic:cNvPr id="1" name=""/>
+                    <pic:cNvPicPr/>
+                  </pic:nvPicPr>
+                  <pic:blipFill rotWithShape="1">
+                    <a:blip r:embed="rId23">
+                      <a:extLst>
+                        <a:ext uri="{28A0092B-C50C-407E-A947-70E740481C1C}">
+                          <a14:useLocalDpi xmlns:a14="http://schemas.microsoft.com/office/drawing/2010/main" val="0"/>
+                        </a:ext>
+                      </a:extLst>
+                    </a:blip>
+                    <a:srcRect l="27552" t="69063" r="31638" b="17265"/>
+                    <a:stretch/>
+                  </pic:blipFill>
+                  <pic:spPr bwMode="auto">
+                    <a:xfrm>
+                      <a:off x="0" y="0"/>
+                      <a:ext cx="6323040" cy="1190846"/>
+                    </a:xfrm>
+                    <a:prstGeom prst="rect">
+                      <a:avLst/>
+                    </a:prstGeom>
+                    <a:ln>
+                      <a:noFill/>
+                    </a:ln>
+                    <a:extLst>
+                      <a:ext uri="{53640926-AAD7-44D8-BBD7-CCE9431645EC}">
+                        <a14:shadowObscured xmlns:a14="http://schemas.microsoft.com/office/drawing/2010/main"/>
+                      </a:ext>
+                    </a:extLst>
+                  </pic:spPr>
+                </pic:pic>
+              </a:graphicData>
+            </a:graphic>
+            <wp14:sizeRelH relativeFrom="page">
+              <wp14:pctWidth>0</wp14:pctWidth>
+            </wp14:sizeRelH>
+            <wp14:sizeRelV relativeFrom="page">
+              <wp14:pctHeight>0</wp14:pctHeight>
+            </wp14:sizeRelV>
+          </wp:anchor>
+        </w:drawing>
+      </w:r>
+      <w:r>
+        <w:rPr>
+          <w:rFonts w:ascii="Times New Roman" w:hAnsi="Times New Roman" w:cs="Times New Roman"/>
+          <w:sz w:val="24"/>
+        </w:rPr>
+        <w:tab/>
+        <w:t>Client-B Output:</w:t>
+      </w:r>
+    </w:p>
+    <w:p>
+      <w:pPr>
+        <w:tabs>
+          <w:tab w:val="left" w:pos="360"/>
+        </w:tabs>
+        <w:spacing w:line="276" w:lineRule="auto"/>
+        <w:rPr>
+          <w:rFonts w:ascii="Times New Roman" w:hAnsi="Times New Roman" w:cs="Times New Roman"/>
+          <w:sz w:val="24"/>
+        </w:rPr>
+      </w:pPr>
+    </w:p>
+    <w:p>
+      <w:pPr>
+        <w:rPr>
+          <w:rFonts w:ascii="Times New Roman" w:hAnsi="Times New Roman" w:cs="Times New Roman"/>
+          <w:sz w:val="24"/>
+        </w:rPr>
+      </w:pPr>
+      <w:r>
+        <w:rPr>
+          <w:rFonts w:ascii="Times New Roman" w:hAnsi="Times New Roman" w:cs="Times New Roman"/>
+          <w:sz w:val="24"/>
+        </w:rPr>
+        <w:br w:type="page"/>
+      </w:r>
+    </w:p>
+    <w:p>
+      <w:pPr>
+        <w:spacing w:line="276" w:lineRule="auto"/>
+        <w:rPr>
+          <w:rFonts w:ascii="Times New Roman" w:hAnsi="Times New Roman" w:cs="Times New Roman"/>
+          <w:b/>
+          <w:sz w:val="24"/>
+        </w:rPr>
+      </w:pPr>
+      <w:r>
+        <w:rPr>
+          <w:rFonts w:ascii="Times New Roman" w:hAnsi="Times New Roman" w:cs="Times New Roman"/>
+          <w:b/>
+          <w:sz w:val="24"/>
+        </w:rPr>
+        <w:lastRenderedPageBreak/>
+        <w:t>Scenario 2</w:t>
+      </w:r>
+      <w:r>
+        <w:rPr>
+          <w:rFonts w:ascii="Times New Roman" w:hAnsi="Times New Roman" w:cs="Times New Roman"/>
+          <w:b/>
+          <w:sz w:val="24"/>
+        </w:rPr>
+        <w:t>c</w:t>
+      </w:r>
+      <w:r>
+        <w:rPr>
+          <w:rFonts w:ascii="Times New Roman" w:hAnsi="Times New Roman" w:cs="Times New Roman"/>
+          <w:b/>
+          <w:sz w:val="24"/>
+        </w:rPr>
+        <w:t xml:space="preserve">: Client </w:t>
+      </w:r>
+      <w:r>
+        <w:rPr>
+          <w:rFonts w:ascii="Times New Roman" w:hAnsi="Times New Roman" w:cs="Times New Roman"/>
+          <w:b/>
+          <w:sz w:val="24"/>
+        </w:rPr>
+        <w:t>C</w:t>
+      </w:r>
+      <w:r>
+        <w:rPr>
+          <w:rFonts w:ascii="Times New Roman" w:hAnsi="Times New Roman" w:cs="Times New Roman"/>
+          <w:b/>
+          <w:sz w:val="24"/>
+        </w:rPr>
+        <w:t xml:space="preserve"> attempts to chat with </w:t>
+      </w:r>
+      <w:r>
+        <w:rPr>
+          <w:rFonts w:ascii="Times New Roman" w:hAnsi="Times New Roman" w:cs="Times New Roman"/>
+          <w:b/>
+          <w:sz w:val="24"/>
+        </w:rPr>
+        <w:t>an</w:t>
+      </w:r>
+      <w:r>
+        <w:rPr>
+          <w:rFonts w:ascii="Times New Roman" w:hAnsi="Times New Roman" w:cs="Times New Roman"/>
+          <w:b/>
+          <w:sz w:val="24"/>
+        </w:rPr>
+        <w:t xml:space="preserve"> </w:t>
+      </w:r>
+      <w:r>
+        <w:rPr>
+          <w:rFonts w:ascii="Times New Roman" w:hAnsi="Times New Roman" w:cs="Times New Roman"/>
+          <w:b/>
+          <w:sz w:val="24"/>
+        </w:rPr>
+        <w:t xml:space="preserve">already </w:t>
+      </w:r>
+      <w:r>
+        <w:rPr>
+          <w:rFonts w:ascii="Times New Roman" w:hAnsi="Times New Roman" w:cs="Times New Roman"/>
+          <w:b/>
+          <w:sz w:val="24"/>
+        </w:rPr>
+        <w:t>chat</w:t>
+      </w:r>
+      <w:r>
+        <w:rPr>
+          <w:rFonts w:ascii="Times New Roman" w:hAnsi="Times New Roman" w:cs="Times New Roman"/>
+          <w:b/>
+          <w:sz w:val="24"/>
+        </w:rPr>
+        <w:t>ting</w:t>
+      </w:r>
+      <w:r>
+        <w:rPr>
+          <w:rFonts w:ascii="Times New Roman" w:hAnsi="Times New Roman" w:cs="Times New Roman"/>
+          <w:b/>
+          <w:sz w:val="24"/>
+        </w:rPr>
+        <w:t xml:space="preserve"> </w:t>
+      </w:r>
+      <w:r>
+        <w:rPr>
+          <w:rFonts w:ascii="Times New Roman" w:hAnsi="Times New Roman" w:cs="Times New Roman"/>
+          <w:b/>
+          <w:sz w:val="24"/>
+        </w:rPr>
+        <w:t>Client</w:t>
+      </w:r>
+    </w:p>
+    <w:p>
+      <w:pPr>
+        <w:tabs>
+          <w:tab w:val="left" w:pos="360"/>
+        </w:tabs>
+        <w:spacing w:line="276" w:lineRule="auto"/>
+        <w:rPr>
+          <w:rFonts w:ascii="Times New Roman" w:hAnsi="Times New Roman" w:cs="Times New Roman"/>
+          <w:sz w:val="24"/>
+        </w:rPr>
+      </w:pPr>
+      <w:r>
+        <w:rPr>
+          <w:noProof/>
+        </w:rPr>
+        <w:drawing>
+          <wp:anchor distT="0" distB="0" distL="114300" distR="114300" simplePos="0" relativeHeight="251689984" behindDoc="0" locked="0" layoutInCell="1" allowOverlap="1" wp14:anchorId="0E670804" wp14:editId="2C8BAAB3">
+            <wp:simplePos x="0" y="0"/>
+            <wp:positionH relativeFrom="margin">
+              <wp:align>left</wp:align>
+            </wp:positionH>
+            <wp:positionV relativeFrom="paragraph">
+              <wp:posOffset>302895</wp:posOffset>
+            </wp:positionV>
+            <wp:extent cx="5962650" cy="956310"/>
+            <wp:effectExtent l="0" t="0" r="0" b="0"/>
+            <wp:wrapTopAndBottom/>
+            <wp:docPr id="39" name="Picture 39"/>
+            <wp:cNvGraphicFramePr>
+              <a:graphicFrameLocks xmlns:a="http://schemas.openxmlformats.org/drawingml/2006/main" noChangeAspect="1"/>
+            </wp:cNvGraphicFramePr>
+            <a:graphic xmlns:a="http://schemas.openxmlformats.org/drawingml/2006/main">
+              <a:graphicData uri="http://schemas.openxmlformats.org/drawingml/2006/picture">
+                <pic:pic xmlns:pic="http://schemas.openxmlformats.org/drawingml/2006/picture">
+                  <pic:nvPicPr>
+                    <pic:cNvPr id="1" name=""/>
+                    <pic:cNvPicPr/>
+                  </pic:nvPicPr>
+                  <pic:blipFill rotWithShape="1">
+                    <a:blip r:embed="rId24">
+                      <a:extLst>
+                        <a:ext uri="{28A0092B-C50C-407E-A947-70E740481C1C}">
+                          <a14:useLocalDpi xmlns:a14="http://schemas.microsoft.com/office/drawing/2010/main" val="0"/>
+                        </a:ext>
+                      </a:extLst>
+                    </a:blip>
+                    <a:srcRect l="50100" t="73851" r="12090" b="15356"/>
+                    <a:stretch/>
+                  </pic:blipFill>
+                  <pic:spPr bwMode="auto">
+                    <a:xfrm>
+                      <a:off x="0" y="0"/>
+                      <a:ext cx="5962650" cy="956310"/>
+                    </a:xfrm>
+                    <a:prstGeom prst="rect">
+                      <a:avLst/>
+                    </a:prstGeom>
+                    <a:ln>
+                      <a:noFill/>
+                    </a:ln>
+                    <a:extLst>
+                      <a:ext uri="{53640926-AAD7-44D8-BBD7-CCE9431645EC}">
+                        <a14:shadowObscured xmlns:a14="http://schemas.microsoft.com/office/drawing/2010/main"/>
+                      </a:ext>
+                    </a:extLst>
+                  </pic:spPr>
+                </pic:pic>
+              </a:graphicData>
+            </a:graphic>
+            <wp14:sizeRelH relativeFrom="page">
+              <wp14:pctWidth>0</wp14:pctWidth>
+            </wp14:sizeRelH>
+            <wp14:sizeRelV relativeFrom="page">
+              <wp14:pctHeight>0</wp14:pctHeight>
+            </wp14:sizeRelV>
+          </wp:anchor>
+        </w:drawing>
+      </w:r>
+      <w:r>
+        <w:rPr>
+          <w:rFonts w:ascii="Times New Roman" w:hAnsi="Times New Roman" w:cs="Times New Roman"/>
+          <w:sz w:val="24"/>
+        </w:rPr>
+        <w:tab/>
+        <w:t>Client</w:t>
+      </w:r>
+      <w:r>
+        <w:rPr>
+          <w:rFonts w:ascii="Times New Roman" w:hAnsi="Times New Roman" w:cs="Times New Roman"/>
+          <w:sz w:val="24"/>
+        </w:rPr>
+        <w:t>-C Input</w:t>
+      </w:r>
+      <w:r>
+        <w:rPr>
+          <w:rFonts w:ascii="Times New Roman" w:hAnsi="Times New Roman" w:cs="Times New Roman"/>
+          <w:sz w:val="24"/>
+        </w:rPr>
+        <w:t>:</w:t>
+      </w:r>
+    </w:p>
+    <w:p>
+      <w:pPr>
+        <w:tabs>
+          <w:tab w:val="left" w:pos="360"/>
+        </w:tabs>
+        <w:spacing w:after="0" w:line="276" w:lineRule="auto"/>
+        <w:rPr>
+          <w:rFonts w:ascii="Times New Roman" w:hAnsi="Times New Roman" w:cs="Times New Roman"/>
+          <w:sz w:val="24"/>
+        </w:rPr>
+      </w:pPr>
+    </w:p>
+    <w:p>
+      <w:pPr>
+        <w:tabs>
+          <w:tab w:val="left" w:pos="360"/>
+        </w:tabs>
+        <w:spacing w:line="276" w:lineRule="auto"/>
+        <w:rPr>
+          <w:rFonts w:ascii="Times New Roman" w:hAnsi="Times New Roman" w:cs="Times New Roman"/>
+          <w:sz w:val="24"/>
+        </w:rPr>
+      </w:pPr>
+      <w:r>
+        <w:rPr>
+          <w:noProof/>
+        </w:rPr>
+        <w:drawing>
+          <wp:anchor distT="0" distB="0" distL="114300" distR="114300" simplePos="0" relativeHeight="251691008" behindDoc="0" locked="0" layoutInCell="1" allowOverlap="1" wp14:anchorId="2FB5386C" wp14:editId="48838F77">
+            <wp:simplePos x="0" y="0"/>
+            <wp:positionH relativeFrom="margin">
+              <wp:align>left</wp:align>
+            </wp:positionH>
+            <wp:positionV relativeFrom="paragraph">
+              <wp:posOffset>228468</wp:posOffset>
+            </wp:positionV>
+            <wp:extent cx="5896804" cy="1935125"/>
+            <wp:effectExtent l="0" t="0" r="0" b="8255"/>
+            <wp:wrapTopAndBottom/>
+            <wp:docPr id="41" name="Picture 41"/>
+            <wp:cNvGraphicFramePr>
+              <a:graphicFrameLocks xmlns:a="http://schemas.openxmlformats.org/drawingml/2006/main" noChangeAspect="1"/>
+            </wp:cNvGraphicFramePr>
+            <a:graphic xmlns:a="http://schemas.openxmlformats.org/drawingml/2006/main">
+              <a:graphicData uri="http://schemas.openxmlformats.org/drawingml/2006/picture">
+                <pic:pic xmlns:pic="http://schemas.openxmlformats.org/drawingml/2006/picture">
+                  <pic:nvPicPr>
+                    <pic:cNvPr id="1" name=""/>
+                    <pic:cNvPicPr/>
+                  </pic:nvPicPr>
+                  <pic:blipFill rotWithShape="1">
+                    <a:blip r:embed="rId25">
+                      <a:extLst>
+                        <a:ext uri="{28A0092B-C50C-407E-A947-70E740481C1C}">
+                          <a14:useLocalDpi xmlns:a14="http://schemas.microsoft.com/office/drawing/2010/main" val="0"/>
+                        </a:ext>
+                      </a:extLst>
+                    </a:blip>
+                    <a:srcRect l="23981" t="68118" r="38987" b="10265"/>
+                    <a:stretch/>
+                  </pic:blipFill>
+                  <pic:spPr bwMode="auto">
+                    <a:xfrm>
+                      <a:off x="0" y="0"/>
+                      <a:ext cx="5896804" cy="1935125"/>
+                    </a:xfrm>
+                    <a:prstGeom prst="rect">
+                      <a:avLst/>
+                    </a:prstGeom>
+                    <a:ln>
+                      <a:noFill/>
+                    </a:ln>
+                    <a:extLst>
+                      <a:ext uri="{53640926-AAD7-44D8-BBD7-CCE9431645EC}">
+                        <a14:shadowObscured xmlns:a14="http://schemas.microsoft.com/office/drawing/2010/main"/>
+                      </a:ext>
+                    </a:extLst>
+                  </pic:spPr>
+                </pic:pic>
+              </a:graphicData>
+            </a:graphic>
+            <wp14:sizeRelH relativeFrom="page">
+              <wp14:pctWidth>0</wp14:pctWidth>
+            </wp14:sizeRelH>
+            <wp14:sizeRelV relativeFrom="page">
+              <wp14:pctHeight>0</wp14:pctHeight>
+            </wp14:sizeRelV>
+          </wp:anchor>
+        </w:drawing>
+      </w:r>
+      <w:r>
+        <w:rPr>
+          <w:rFonts w:ascii="Times New Roman" w:hAnsi="Times New Roman" w:cs="Times New Roman"/>
+          <w:sz w:val="24"/>
+        </w:rPr>
+        <w:tab/>
+        <w:t>Server:</w:t>
+      </w:r>
+      <w:r>
+        <w:rPr>
+          <w:rFonts w:ascii="Times New Roman" w:hAnsi="Times New Roman" w:cs="Times New Roman"/>
+          <w:sz w:val="24"/>
+        </w:rPr>
+        <w:t xml:space="preserve"> </w:t>
+      </w:r>
+    </w:p>
+    <w:p>
+      <w:pPr>
+        <w:tabs>
+          <w:tab w:val="left" w:pos="360"/>
+        </w:tabs>
+        <w:spacing w:after="0" w:line="276" w:lineRule="auto"/>
+        <w:rPr>
+          <w:rFonts w:ascii="Times New Roman" w:hAnsi="Times New Roman" w:cs="Times New Roman"/>
+          <w:sz w:val="24"/>
+        </w:rPr>
+      </w:pPr>
+    </w:p>
+    <w:p>
+      <w:pPr>
+        <w:tabs>
+          <w:tab w:val="left" w:pos="360"/>
+        </w:tabs>
+        <w:spacing w:line="276" w:lineRule="auto"/>
+        <w:rPr>
+          <w:rFonts w:ascii="Times New Roman" w:hAnsi="Times New Roman" w:cs="Times New Roman"/>
+          <w:sz w:val="24"/>
+        </w:rPr>
+      </w:pPr>
+      <w:r>
+        <w:rPr>
+          <w:noProof/>
+        </w:rPr>
+        <w:drawing>
+          <wp:anchor distT="0" distB="0" distL="114300" distR="114300" simplePos="0" relativeHeight="251692032" behindDoc="0" locked="0" layoutInCell="1" allowOverlap="1" wp14:anchorId="0B3EEF14" wp14:editId="5FAC192A">
+            <wp:simplePos x="0" y="0"/>
+            <wp:positionH relativeFrom="margin">
+              <wp:align>left</wp:align>
+            </wp:positionH>
+            <wp:positionV relativeFrom="paragraph">
+              <wp:posOffset>254635</wp:posOffset>
+            </wp:positionV>
+            <wp:extent cx="5909945" cy="1233170"/>
+            <wp:effectExtent l="0" t="0" r="0" b="5080"/>
+            <wp:wrapTopAndBottom/>
+            <wp:docPr id="42" name="Picture 42"/>
+            <wp:cNvGraphicFramePr>
+              <a:graphicFrameLocks xmlns:a="http://schemas.openxmlformats.org/drawingml/2006/main" noChangeAspect="1"/>
+            </wp:cNvGraphicFramePr>
+            <a:graphic xmlns:a="http://schemas.openxmlformats.org/drawingml/2006/main">
+              <a:graphicData uri="http://schemas.openxmlformats.org/drawingml/2006/picture">
+                <pic:pic xmlns:pic="http://schemas.openxmlformats.org/drawingml/2006/picture">
+                  <pic:nvPicPr>
+                    <pic:cNvPr id="1" name=""/>
+                    <pic:cNvPicPr/>
+                  </pic:nvPicPr>
+                  <pic:blipFill rotWithShape="1">
+                    <a:blip r:embed="rId26">
+                      <a:extLst>
+                        <a:ext uri="{28A0092B-C50C-407E-A947-70E740481C1C}">
+                          <a14:useLocalDpi xmlns:a14="http://schemas.microsoft.com/office/drawing/2010/main" val="0"/>
+                        </a:ext>
+                      </a:extLst>
+                    </a:blip>
+                    <a:srcRect l="37781" t="70009" r="21897" b="15023"/>
+                    <a:stretch/>
+                  </pic:blipFill>
+                  <pic:spPr bwMode="auto">
+                    <a:xfrm>
+                      <a:off x="0" y="0"/>
+                      <a:ext cx="5909945" cy="1233170"/>
+                    </a:xfrm>
+                    <a:prstGeom prst="rect">
+                      <a:avLst/>
+                    </a:prstGeom>
+                    <a:ln>
+                      <a:noFill/>
+                    </a:ln>
+                    <a:extLst>
+                      <a:ext uri="{53640926-AAD7-44D8-BBD7-CCE9431645EC}">
+                        <a14:shadowObscured xmlns:a14="http://schemas.microsoft.com/office/drawing/2010/main"/>
+                      </a:ext>
+                    </a:extLst>
+                  </pic:spPr>
+                </pic:pic>
+              </a:graphicData>
+            </a:graphic>
+            <wp14:sizeRelH relativeFrom="page">
+              <wp14:pctWidth>0</wp14:pctWidth>
+            </wp14:sizeRelH>
+            <wp14:sizeRelV relativeFrom="page">
+              <wp14:pctHeight>0</wp14:pctHeight>
+            </wp14:sizeRelV>
+          </wp:anchor>
+        </w:drawing>
+      </w:r>
+      <w:r>
+        <w:rPr>
+          <w:rFonts w:ascii="Times New Roman" w:hAnsi="Times New Roman" w:cs="Times New Roman"/>
+          <w:sz w:val="24"/>
+        </w:rPr>
+        <w:tab/>
+        <w:t>Client-C Output:</w:t>
+      </w:r>
+    </w:p>
+    <w:p>
+      <w:pPr>
+        <w:rPr>
+          <w:rFonts w:ascii="Times New Roman" w:hAnsi="Times New Roman" w:cs="Times New Roman"/>
+          <w:b/>
+          <w:sz w:val="24"/>
+        </w:rPr>
+      </w:pPr>
+      <w:r>
+        <w:rPr>
+          <w:rFonts w:ascii="Times New Roman" w:hAnsi="Times New Roman" w:cs="Times New Roman"/>
+          <w:b/>
+          <w:sz w:val="24"/>
+        </w:rPr>
+        <w:br w:type="page"/>
+      </w:r>
+    </w:p>
+    <w:p>
+      <w:pPr>
+        <w:spacing w:line="276" w:lineRule="auto"/>
+        <w:rPr>
+          <w:rFonts w:ascii="Times New Roman" w:hAnsi="Times New Roman" w:cs="Times New Roman"/>
+          <w:b/>
+          <w:sz w:val="24"/>
+        </w:rPr>
+      </w:pPr>
+      <w:r>
+        <w:rPr>
+          <w:rFonts w:ascii="Times New Roman" w:hAnsi="Times New Roman" w:cs="Times New Roman"/>
+          <w:b/>
+          <w:sz w:val="24"/>
+        </w:rPr>
+        <w:lastRenderedPageBreak/>
+        <w:t xml:space="preserve">Scenario </w:t>
+      </w:r>
+      <w:r>
+        <w:rPr>
+          <w:rFonts w:ascii="Times New Roman" w:hAnsi="Times New Roman" w:cs="Times New Roman"/>
+          <w:b/>
+          <w:sz w:val="24"/>
+        </w:rPr>
+        <w:t>3</w:t>
+      </w:r>
+      <w:r>
+        <w:rPr>
+          <w:rFonts w:ascii="Times New Roman" w:hAnsi="Times New Roman" w:cs="Times New Roman"/>
+          <w:b/>
+          <w:sz w:val="24"/>
+        </w:rPr>
+        <w:t xml:space="preserve">a: </w:t>
+      </w:r>
+      <w:r>
+        <w:rPr>
+          <w:rFonts w:ascii="Times New Roman" w:hAnsi="Times New Roman" w:cs="Times New Roman"/>
+          <w:b/>
+          <w:sz w:val="24"/>
+        </w:rPr>
+        <w:t>Chat ended by initiating Client A</w:t>
+      </w:r>
+      <w:r>
+        <w:rPr>
+          <w:rFonts w:ascii="Times New Roman" w:hAnsi="Times New Roman" w:cs="Times New Roman"/>
+          <w:b/>
+          <w:sz w:val="24"/>
+        </w:rPr>
+        <w:t xml:space="preserve"> </w:t>
+      </w:r>
+    </w:p>
+    <w:p>
+      <w:pPr>
+        <w:tabs>
+          <w:tab w:val="left" w:pos="360"/>
+        </w:tabs>
+        <w:spacing w:line="276" w:lineRule="auto"/>
+        <w:rPr>
+          <w:rFonts w:ascii="Times New Roman" w:hAnsi="Times New Roman" w:cs="Times New Roman"/>
+          <w:sz w:val="24"/>
+        </w:rPr>
+      </w:pPr>
+      <w:r>
+        <w:rPr>
+          <w:noProof/>
+        </w:rPr>
+        <w:drawing>
+          <wp:anchor distT="0" distB="0" distL="114300" distR="114300" simplePos="0" relativeHeight="251680768" behindDoc="0" locked="0" layoutInCell="1" allowOverlap="1" wp14:anchorId="045694CA" wp14:editId="6121D8DC">
+            <wp:simplePos x="0" y="0"/>
+            <wp:positionH relativeFrom="margin">
+              <wp:align>left</wp:align>
+            </wp:positionH>
+            <wp:positionV relativeFrom="paragraph">
+              <wp:posOffset>228112</wp:posOffset>
+            </wp:positionV>
+            <wp:extent cx="5955665" cy="2019935"/>
+            <wp:effectExtent l="0" t="0" r="6985" b="0"/>
+            <wp:wrapTopAndBottom/>
+            <wp:docPr id="29" name="Picture 29"/>
+            <wp:cNvGraphicFramePr>
+              <a:graphicFrameLocks xmlns:a="http://schemas.openxmlformats.org/drawingml/2006/main" noChangeAspect="1"/>
+            </wp:cNvGraphicFramePr>
+            <a:graphic xmlns:a="http://schemas.openxmlformats.org/drawingml/2006/main">
+              <a:graphicData uri="http://schemas.openxmlformats.org/drawingml/2006/picture">
+                <pic:pic xmlns:pic="http://schemas.openxmlformats.org/drawingml/2006/picture">
+                  <pic:nvPicPr>
+                    <pic:cNvPr id="1" name=""/>
+                    <pic:cNvPicPr/>
+                  </pic:nvPicPr>
+                  <pic:blipFill rotWithShape="1">
+                    <a:blip r:embed="rId27">
+                      <a:extLst>
+                        <a:ext uri="{28A0092B-C50C-407E-A947-70E740481C1C}">
+                          <a14:useLocalDpi xmlns:a14="http://schemas.microsoft.com/office/drawing/2010/main" val="0"/>
+                        </a:ext>
+                      </a:extLst>
+                    </a:blip>
+                    <a:srcRect l="23261" t="67471" r="37202" b="8674"/>
+                    <a:stretch/>
+                  </pic:blipFill>
+                  <pic:spPr bwMode="auto">
+                    <a:xfrm>
+                      <a:off x="0" y="0"/>
+                      <a:ext cx="5955665" cy="2019935"/>
+                    </a:xfrm>
+                    <a:prstGeom prst="rect">
+                      <a:avLst/>
+                    </a:prstGeom>
+                    <a:ln>
+                      <a:noFill/>
+                    </a:ln>
+                    <a:extLst>
+                      <a:ext uri="{53640926-AAD7-44D8-BBD7-CCE9431645EC}">
+                        <a14:shadowObscured xmlns:a14="http://schemas.microsoft.com/office/drawing/2010/main"/>
+                      </a:ext>
+                    </a:extLst>
+                  </pic:spPr>
+                </pic:pic>
+              </a:graphicData>
+            </a:graphic>
+            <wp14:sizeRelH relativeFrom="page">
+              <wp14:pctWidth>0</wp14:pctWidth>
+            </wp14:sizeRelH>
+            <wp14:sizeRelV relativeFrom="page">
+              <wp14:pctHeight>0</wp14:pctHeight>
+            </wp14:sizeRelV>
+          </wp:anchor>
+        </w:drawing>
+      </w:r>
+      <w:r>
+        <w:rPr>
+          <w:rFonts w:ascii="Times New Roman" w:hAnsi="Times New Roman" w:cs="Times New Roman"/>
+          <w:sz w:val="24"/>
+        </w:rPr>
+        <w:tab/>
+        <w:t>Client</w:t>
+      </w:r>
+      <w:r>
+        <w:rPr>
+          <w:rFonts w:ascii="Times New Roman" w:hAnsi="Times New Roman" w:cs="Times New Roman"/>
+          <w:sz w:val="24"/>
+        </w:rPr>
+        <w:t>-A Input:</w:t>
+      </w:r>
+    </w:p>
+    <w:p>
+      <w:pPr>
+        <w:tabs>
+          <w:tab w:val="left" w:pos="360"/>
+        </w:tabs>
+        <w:spacing w:after="0" w:line="276" w:lineRule="auto"/>
+        <w:rPr>
+          <w:rFonts w:ascii="Times New Roman" w:hAnsi="Times New Roman" w:cs="Times New Roman"/>
+          <w:sz w:val="24"/>
+        </w:rPr>
+      </w:pPr>
+    </w:p>
+    <w:p>
+      <w:pPr>
+        <w:tabs>
+          <w:tab w:val="left" w:pos="360"/>
+        </w:tabs>
+        <w:spacing w:line="276" w:lineRule="auto"/>
+        <w:rPr>
+          <w:rFonts w:ascii="Times New Roman" w:hAnsi="Times New Roman" w:cs="Times New Roman"/>
+          <w:sz w:val="24"/>
+        </w:rPr>
+      </w:pPr>
+      <w:r>
+        <w:rPr>
+          <w:noProof/>
+        </w:rPr>
+        <w:drawing>
+          <wp:anchor distT="0" distB="0" distL="114300" distR="114300" simplePos="0" relativeHeight="251688960" behindDoc="0" locked="0" layoutInCell="1" allowOverlap="1" wp14:anchorId="7CE79708" wp14:editId="074B3219">
+            <wp:simplePos x="0" y="0"/>
+            <wp:positionH relativeFrom="column">
+              <wp:posOffset>20955</wp:posOffset>
+            </wp:positionH>
+            <wp:positionV relativeFrom="paragraph">
+              <wp:posOffset>224155</wp:posOffset>
+            </wp:positionV>
+            <wp:extent cx="5934710" cy="2317750"/>
+            <wp:effectExtent l="0" t="0" r="8890" b="6350"/>
+            <wp:wrapTopAndBottom/>
+            <wp:docPr id="38" name="Picture 38"/>
+            <wp:cNvGraphicFramePr>
+              <a:graphicFrameLocks xmlns:a="http://schemas.openxmlformats.org/drawingml/2006/main" noChangeAspect="1"/>
+            </wp:cNvGraphicFramePr>
+            <a:graphic xmlns:a="http://schemas.openxmlformats.org/drawingml/2006/main">
+              <a:graphicData uri="http://schemas.openxmlformats.org/drawingml/2006/picture">
+                <pic:pic xmlns:pic="http://schemas.openxmlformats.org/drawingml/2006/picture">
+                  <pic:nvPicPr>
+                    <pic:cNvPr id="1" name=""/>
+                    <pic:cNvPicPr/>
+                  </pic:nvPicPr>
+                  <pic:blipFill rotWithShape="1">
+                    <a:blip r:embed="rId28">
+                      <a:extLst>
+                        <a:ext uri="{28A0092B-C50C-407E-A947-70E740481C1C}">
+                          <a14:useLocalDpi xmlns:a14="http://schemas.microsoft.com/office/drawing/2010/main" val="0"/>
+                        </a:ext>
+                      </a:extLst>
+                    </a:blip>
+                    <a:srcRect l="21290" t="65245" r="42542" b="9628"/>
+                    <a:stretch/>
+                  </pic:blipFill>
+                  <pic:spPr bwMode="auto">
+                    <a:xfrm>
+                      <a:off x="0" y="0"/>
+                      <a:ext cx="5934710" cy="2317750"/>
+                    </a:xfrm>
+                    <a:prstGeom prst="rect">
+                      <a:avLst/>
+                    </a:prstGeom>
+                    <a:ln>
+                      <a:noFill/>
+                    </a:ln>
+                    <a:extLst>
+                      <a:ext uri="{53640926-AAD7-44D8-BBD7-CCE9431645EC}">
+                        <a14:shadowObscured xmlns:a14="http://schemas.microsoft.com/office/drawing/2010/main"/>
+                      </a:ext>
+                    </a:extLst>
+                  </pic:spPr>
+                </pic:pic>
+              </a:graphicData>
+            </a:graphic>
+            <wp14:sizeRelH relativeFrom="page">
+              <wp14:pctWidth>0</wp14:pctWidth>
+            </wp14:sizeRelH>
+            <wp14:sizeRelV relativeFrom="page">
+              <wp14:pctHeight>0</wp14:pctHeight>
+            </wp14:sizeRelV>
+          </wp:anchor>
+        </w:drawing>
+      </w:r>
+      <w:r>
+        <w:rPr>
+          <w:rFonts w:ascii="Times New Roman" w:hAnsi="Times New Roman" w:cs="Times New Roman"/>
+          <w:sz w:val="24"/>
+        </w:rPr>
+        <w:tab/>
+        <w:t>Server:</w:t>
+      </w:r>
+    </w:p>
+    <w:p>
+      <w:pPr>
+        <w:tabs>
+          <w:tab w:val="left" w:pos="360"/>
+        </w:tabs>
+        <w:spacing w:after="0" w:line="276" w:lineRule="auto"/>
+        <w:rPr>
+          <w:rFonts w:ascii="Times New Roman" w:hAnsi="Times New Roman" w:cs="Times New Roman"/>
+          <w:sz w:val="24"/>
+        </w:rPr>
+      </w:pPr>
+    </w:p>
+    <w:p>
+      <w:pPr>
+        <w:tabs>
+          <w:tab w:val="left" w:pos="360"/>
+        </w:tabs>
+        <w:spacing w:line="276" w:lineRule="auto"/>
+        <w:rPr>
+          <w:rFonts w:ascii="Times New Roman" w:hAnsi="Times New Roman" w:cs="Times New Roman"/>
+          <w:sz w:val="24"/>
+        </w:rPr>
+      </w:pPr>
+      <w:r>
+        <w:rPr>
+          <w:noProof/>
+        </w:rPr>
+        <w:drawing>
+          <wp:anchor distT="0" distB="0" distL="114300" distR="114300" simplePos="0" relativeHeight="251682816" behindDoc="0" locked="0" layoutInCell="1" allowOverlap="1" wp14:anchorId="0CE99972" wp14:editId="5BC969C5">
+            <wp:simplePos x="0" y="0"/>
+            <wp:positionH relativeFrom="margin">
+              <wp:align>left</wp:align>
+            </wp:positionH>
+            <wp:positionV relativeFrom="paragraph">
+              <wp:posOffset>307975</wp:posOffset>
+            </wp:positionV>
+            <wp:extent cx="5976620" cy="2168525"/>
+            <wp:effectExtent l="0" t="0" r="5080" b="3175"/>
+            <wp:wrapTopAndBottom/>
+            <wp:docPr id="31" name="Picture 31"/>
+            <wp:cNvGraphicFramePr>
+              <a:graphicFrameLocks xmlns:a="http://schemas.openxmlformats.org/drawingml/2006/main" noChangeAspect="1"/>
+            </wp:cNvGraphicFramePr>
+            <a:graphic xmlns:a="http://schemas.openxmlformats.org/drawingml/2006/main">
+              <a:graphicData uri="http://schemas.openxmlformats.org/drawingml/2006/picture">
+                <pic:pic xmlns:pic="http://schemas.openxmlformats.org/drawingml/2006/picture">
+                  <pic:nvPicPr>
+                    <pic:cNvPr id="1" name=""/>
+                    <pic:cNvPicPr/>
+                  </pic:nvPicPr>
+                  <pic:blipFill rotWithShape="1">
+                    <a:blip r:embed="rId29">
+                      <a:extLst>
+                        <a:ext uri="{28A0092B-C50C-407E-A947-70E740481C1C}">
+                          <a14:useLocalDpi xmlns:a14="http://schemas.microsoft.com/office/drawing/2010/main" val="0"/>
+                        </a:ext>
+                      </a:extLst>
+                    </a:blip>
+                    <a:srcRect l="23080" t="65567" r="37017" b="8674"/>
+                    <a:stretch/>
+                  </pic:blipFill>
+                  <pic:spPr bwMode="auto">
+                    <a:xfrm>
+                      <a:off x="0" y="0"/>
+                      <a:ext cx="5976620" cy="2168525"/>
+                    </a:xfrm>
+                    <a:prstGeom prst="rect">
+                      <a:avLst/>
+                    </a:prstGeom>
+                    <a:ln>
+                      <a:noFill/>
+                    </a:ln>
+                    <a:extLst>
+                      <a:ext uri="{53640926-AAD7-44D8-BBD7-CCE9431645EC}">
+                        <a14:shadowObscured xmlns:a14="http://schemas.microsoft.com/office/drawing/2010/main"/>
+                      </a:ext>
+                    </a:extLst>
+                  </pic:spPr>
+                </pic:pic>
+              </a:graphicData>
+            </a:graphic>
+            <wp14:sizeRelH relativeFrom="page">
+              <wp14:pctWidth>0</wp14:pctWidth>
+            </wp14:sizeRelH>
+            <wp14:sizeRelV relativeFrom="page">
+              <wp14:pctHeight>0</wp14:pctHeight>
+            </wp14:sizeRelV>
+          </wp:anchor>
+        </w:drawing>
+      </w:r>
+      <w:r>
+        <w:rPr>
+          <w:rFonts w:ascii="Times New Roman" w:hAnsi="Times New Roman" w:cs="Times New Roman"/>
+          <w:sz w:val="24"/>
+        </w:rPr>
+        <w:tab/>
+        <w:t>Client-A Output:</w:t>
+      </w:r>
+    </w:p>
+    <w:p>
+      <w:pPr>
+        <w:tabs>
+          <w:tab w:val="left" w:pos="360"/>
+        </w:tabs>
+        <w:spacing w:line="276" w:lineRule="auto"/>
+        <w:rPr>
+          <w:rFonts w:ascii="Times New Roman" w:hAnsi="Times New Roman" w:cs="Times New Roman"/>
+          <w:sz w:val="24"/>
+        </w:rPr>
+      </w:pPr>
+    </w:p>
+    <w:p>
+      <w:pPr>
+        <w:tabs>
+          <w:tab w:val="left" w:pos="360"/>
+        </w:tabs>
+        <w:spacing w:line="276" w:lineRule="auto"/>
+        <w:rPr>
+          <w:rFonts w:ascii="Times New Roman" w:hAnsi="Times New Roman" w:cs="Times New Roman"/>
+          <w:sz w:val="24"/>
+        </w:rPr>
+      </w:pPr>
+      <w:r>
+        <w:rPr>
+          <w:noProof/>
+        </w:rPr>
+        <w:lastRenderedPageBreak/>
+        <w:drawing>
+          <wp:anchor distT="0" distB="0" distL="114300" distR="114300" simplePos="0" relativeHeight="251679744" behindDoc="0" locked="0" layoutInCell="1" allowOverlap="1" wp14:anchorId="23014735" wp14:editId="0B2F2B5D">
+            <wp:simplePos x="0" y="0"/>
+            <wp:positionH relativeFrom="margin">
+              <wp:align>left</wp:align>
+            </wp:positionH>
+            <wp:positionV relativeFrom="paragraph">
+              <wp:posOffset>180207</wp:posOffset>
+            </wp:positionV>
+            <wp:extent cx="6038215" cy="2030730"/>
+            <wp:effectExtent l="0" t="0" r="635" b="7620"/>
+            <wp:wrapTopAndBottom/>
+            <wp:docPr id="27" name="Picture 27"/>
+            <wp:cNvGraphicFramePr>
+              <a:graphicFrameLocks xmlns:a="http://schemas.openxmlformats.org/drawingml/2006/main" noChangeAspect="1"/>
+            </wp:cNvGraphicFramePr>
+            <a:graphic xmlns:a="http://schemas.openxmlformats.org/drawingml/2006/main">
+              <a:graphicData uri="http://schemas.openxmlformats.org/drawingml/2006/picture">
+                <pic:pic xmlns:pic="http://schemas.openxmlformats.org/drawingml/2006/picture">
+                  <pic:nvPicPr>
+                    <pic:cNvPr id="1" name=""/>
+                    <pic:cNvPicPr/>
+                  </pic:nvPicPr>
+                  <pic:blipFill rotWithShape="1">
+                    <a:blip r:embed="rId30">
+                      <a:extLst>
+                        <a:ext uri="{28A0092B-C50C-407E-A947-70E740481C1C}">
+                          <a14:useLocalDpi xmlns:a14="http://schemas.microsoft.com/office/drawing/2010/main" val="0"/>
+                        </a:ext>
+                      </a:extLst>
+                    </a:blip>
+                    <a:srcRect l="21468" t="68098" r="40787" b="9310"/>
+                    <a:stretch/>
+                  </pic:blipFill>
+                  <pic:spPr bwMode="auto">
+                    <a:xfrm>
+                      <a:off x="0" y="0"/>
+                      <a:ext cx="6038215" cy="2030730"/>
+                    </a:xfrm>
+                    <a:prstGeom prst="rect">
+                      <a:avLst/>
+                    </a:prstGeom>
+                    <a:ln>
+                      <a:noFill/>
+                    </a:ln>
+                    <a:extLst>
+                      <a:ext uri="{53640926-AAD7-44D8-BBD7-CCE9431645EC}">
+                        <a14:shadowObscured xmlns:a14="http://schemas.microsoft.com/office/drawing/2010/main"/>
+                      </a:ext>
+                    </a:extLst>
+                  </pic:spPr>
+                </pic:pic>
+              </a:graphicData>
+            </a:graphic>
+            <wp14:sizeRelH relativeFrom="page">
+              <wp14:pctWidth>0</wp14:pctWidth>
+            </wp14:sizeRelH>
+            <wp14:sizeRelV relativeFrom="page">
+              <wp14:pctHeight>0</wp14:pctHeight>
+            </wp14:sizeRelV>
+          </wp:anchor>
+        </w:drawing>
+      </w:r>
+      <w:r>
+        <w:rPr>
+          <w:rFonts w:ascii="Times New Roman" w:hAnsi="Times New Roman" w:cs="Times New Roman"/>
+          <w:sz w:val="24"/>
+        </w:rPr>
+        <w:tab/>
+        <w:t>Client-B Output:</w:t>
+      </w:r>
+    </w:p>
+    <w:p>
+      <w:pPr>
+        <w:tabs>
+          <w:tab w:val="left" w:pos="360"/>
+        </w:tabs>
+        <w:spacing w:line="276" w:lineRule="auto"/>
+        <w:rPr>
+          <w:rFonts w:ascii="Times New Roman" w:hAnsi="Times New Roman" w:cs="Times New Roman"/>
+          <w:sz w:val="24"/>
+        </w:rPr>
+      </w:pPr>
+    </w:p>
+    <w:p>
+      <w:pPr>
+        <w:rPr>
+          <w:rFonts w:ascii="Times New Roman" w:hAnsi="Times New Roman" w:cs="Times New Roman"/>
+          <w:b/>
+          <w:sz w:val="24"/>
+        </w:rPr>
+      </w:pPr>
+      <w:r>
+        <w:rPr>
+          <w:rFonts w:ascii="Times New Roman" w:hAnsi="Times New Roman" w:cs="Times New Roman"/>
+          <w:b/>
+          <w:sz w:val="24"/>
+        </w:rPr>
+        <w:br w:type="page"/>
+      </w:r>
+    </w:p>
+    <w:p>
+      <w:pPr>
+        <w:spacing w:line="276" w:lineRule="auto"/>
+        <w:rPr>
+          <w:rFonts w:ascii="Times New Roman" w:hAnsi="Times New Roman" w:cs="Times New Roman"/>
+          <w:b/>
+          <w:sz w:val="24"/>
+        </w:rPr>
+      </w:pPr>
+      <w:r>
+        <w:rPr>
+          <w:noProof/>
+        </w:rPr>
+        <w:lastRenderedPageBreak/>
+        <w:drawing>
+          <wp:anchor distT="0" distB="0" distL="114300" distR="114300" simplePos="0" relativeHeight="251684864" behindDoc="0" locked="0" layoutInCell="1" allowOverlap="1" wp14:anchorId="6B796DBA" wp14:editId="661044DF">
+            <wp:simplePos x="0" y="0"/>
+            <wp:positionH relativeFrom="margin">
+              <wp:align>left</wp:align>
+            </wp:positionH>
+            <wp:positionV relativeFrom="paragraph">
+              <wp:posOffset>478834</wp:posOffset>
+            </wp:positionV>
+            <wp:extent cx="5844461" cy="1892595"/>
+            <wp:effectExtent l="0" t="0" r="4445" b="0"/>
+            <wp:wrapTopAndBottom/>
+            <wp:docPr id="33" name="Picture 33"/>
+            <wp:cNvGraphicFramePr>
+              <a:graphicFrameLocks xmlns:a="http://schemas.openxmlformats.org/drawingml/2006/main" noChangeAspect="1"/>
+            </wp:cNvGraphicFramePr>
+            <a:graphic xmlns:a="http://schemas.openxmlformats.org/drawingml/2006/main">
+              <a:graphicData uri="http://schemas.openxmlformats.org/drawingml/2006/picture">
+                <pic:pic xmlns:pic="http://schemas.openxmlformats.org/drawingml/2006/picture">
+                  <pic:nvPicPr>
+                    <pic:cNvPr id="1" name=""/>
+                    <pic:cNvPicPr/>
+                  </pic:nvPicPr>
+                  <pic:blipFill rotWithShape="1">
+                    <a:blip r:embed="rId31">
+                      <a:extLst>
+                        <a:ext uri="{28A0092B-C50C-407E-A947-70E740481C1C}">
+                          <a14:useLocalDpi xmlns:a14="http://schemas.microsoft.com/office/drawing/2010/main" val="0"/>
+                        </a:ext>
+                      </a:extLst>
+                    </a:blip>
+                    <a:srcRect l="27733" t="66527" r="31977" b="10265"/>
+                    <a:stretch/>
+                  </pic:blipFill>
+                  <pic:spPr bwMode="auto">
+                    <a:xfrm>
+                      <a:off x="0" y="0"/>
+                      <a:ext cx="5844461" cy="1892595"/>
+                    </a:xfrm>
+                    <a:prstGeom prst="rect">
+                      <a:avLst/>
+                    </a:prstGeom>
+                    <a:ln>
+                      <a:noFill/>
+                    </a:ln>
+                    <a:extLst>
+                      <a:ext uri="{53640926-AAD7-44D8-BBD7-CCE9431645EC}">
+                        <a14:shadowObscured xmlns:a14="http://schemas.microsoft.com/office/drawing/2010/main"/>
+                      </a:ext>
+                    </a:extLst>
+                  </pic:spPr>
+                </pic:pic>
+              </a:graphicData>
+            </a:graphic>
+            <wp14:sizeRelH relativeFrom="page">
+              <wp14:pctWidth>0</wp14:pctWidth>
+            </wp14:sizeRelH>
+            <wp14:sizeRelV relativeFrom="page">
+              <wp14:pctHeight>0</wp14:pctHeight>
+            </wp14:sizeRelV>
+          </wp:anchor>
+        </w:drawing>
+      </w:r>
+      <w:r>
+        <w:rPr>
+          <w:rFonts w:ascii="Times New Roman" w:hAnsi="Times New Roman" w:cs="Times New Roman"/>
+          <w:b/>
+          <w:sz w:val="24"/>
+        </w:rPr>
+        <w:t xml:space="preserve">Scenario </w:t>
+      </w:r>
+      <w:r>
+        <w:rPr>
+          <w:rFonts w:ascii="Times New Roman" w:hAnsi="Times New Roman" w:cs="Times New Roman"/>
+          <w:b/>
+          <w:sz w:val="24"/>
+        </w:rPr>
+        <w:t>3b</w:t>
+      </w:r>
+      <w:r>
+        <w:rPr>
+          <w:rFonts w:ascii="Times New Roman" w:hAnsi="Times New Roman" w:cs="Times New Roman"/>
+          <w:b/>
+          <w:sz w:val="24"/>
+        </w:rPr>
+        <w:t xml:space="preserve">: </w:t>
+      </w:r>
+      <w:r>
+        <w:rPr>
+          <w:rFonts w:ascii="Times New Roman" w:hAnsi="Times New Roman" w:cs="Times New Roman"/>
+          <w:b/>
+          <w:sz w:val="24"/>
+        </w:rPr>
+        <w:t>Chat ended by</w:t>
+      </w:r>
+      <w:r>
+        <w:rPr>
+          <w:rFonts w:ascii="Times New Roman" w:hAnsi="Times New Roman" w:cs="Times New Roman"/>
+          <w:b/>
+          <w:sz w:val="24"/>
+        </w:rPr>
+        <w:t xml:space="preserve"> </w:t>
+      </w:r>
+      <w:r>
+        <w:rPr>
+          <w:rFonts w:ascii="Times New Roman" w:hAnsi="Times New Roman" w:cs="Times New Roman"/>
+          <w:b/>
+          <w:sz w:val="24"/>
+        </w:rPr>
+        <w:t>receiving</w:t>
+      </w:r>
+      <w:r>
+        <w:rPr>
+          <w:rFonts w:ascii="Times New Roman" w:hAnsi="Times New Roman" w:cs="Times New Roman"/>
+          <w:b/>
+          <w:sz w:val="24"/>
+        </w:rPr>
+        <w:t xml:space="preserve"> Client B </w:t>
+      </w:r>
+    </w:p>
+    <w:p>
+      <w:pPr>
+        <w:tabs>
+          <w:tab w:val="left" w:pos="360"/>
+        </w:tabs>
+        <w:spacing w:line="276" w:lineRule="auto"/>
+        <w:rPr>
+          <w:rFonts w:ascii="Times New Roman" w:hAnsi="Times New Roman" w:cs="Times New Roman"/>
+          <w:sz w:val="24"/>
+        </w:rPr>
+      </w:pPr>
+      <w:r>
+        <w:rPr>
+          <w:rFonts w:ascii="Times New Roman" w:hAnsi="Times New Roman" w:cs="Times New Roman"/>
+          <w:sz w:val="24"/>
+        </w:rPr>
+        <w:tab/>
+        <w:t>Client</w:t>
+      </w:r>
+      <w:r>
+        <w:rPr>
+          <w:rFonts w:ascii="Times New Roman" w:hAnsi="Times New Roman" w:cs="Times New Roman"/>
+          <w:sz w:val="24"/>
+        </w:rPr>
+        <w:t>-B Input</w:t>
+      </w:r>
+      <w:r>
+        <w:rPr>
+          <w:rFonts w:ascii="Times New Roman" w:hAnsi="Times New Roman" w:cs="Times New Roman"/>
+          <w:sz w:val="24"/>
+        </w:rPr>
+        <w:t>:</w:t>
+      </w:r>
+    </w:p>
+    <w:p>
+      <w:pPr>
+        <w:tabs>
+          <w:tab w:val="left" w:pos="360"/>
+        </w:tabs>
+        <w:spacing w:after="0" w:line="276" w:lineRule="auto"/>
+        <w:rPr>
+          <w:rFonts w:ascii="Times New Roman" w:hAnsi="Times New Roman" w:cs="Times New Roman"/>
+          <w:sz w:val="24"/>
+        </w:rPr>
+      </w:pPr>
+      <w:r>
+        <w:rPr>
+          <w:noProof/>
+        </w:rPr>
+        <w:drawing>
+          <wp:anchor distT="0" distB="0" distL="114300" distR="114300" simplePos="0" relativeHeight="251685888" behindDoc="0" locked="0" layoutInCell="1" allowOverlap="1" wp14:anchorId="096A4C19" wp14:editId="50DAE6E3">
+            <wp:simplePos x="0" y="0"/>
+            <wp:positionH relativeFrom="margin">
+              <wp:align>right</wp:align>
+            </wp:positionH>
+            <wp:positionV relativeFrom="paragraph">
+              <wp:posOffset>2167787</wp:posOffset>
+            </wp:positionV>
+            <wp:extent cx="5929630" cy="2498090"/>
+            <wp:effectExtent l="0" t="0" r="0" b="0"/>
+            <wp:wrapTopAndBottom/>
+            <wp:docPr id="34" name="Picture 34"/>
+            <wp:cNvGraphicFramePr>
+              <a:graphicFrameLocks xmlns:a="http://schemas.openxmlformats.org/drawingml/2006/main" noChangeAspect="1"/>
+            </wp:cNvGraphicFramePr>
+            <a:graphic xmlns:a="http://schemas.openxmlformats.org/drawingml/2006/main">
+              <a:graphicData uri="http://schemas.openxmlformats.org/drawingml/2006/picture">
+                <pic:pic xmlns:pic="http://schemas.openxmlformats.org/drawingml/2006/picture">
+                  <pic:nvPicPr>
+                    <pic:cNvPr id="1" name=""/>
+                    <pic:cNvPicPr/>
+                  </pic:nvPicPr>
+                  <pic:blipFill rotWithShape="1">
+                    <a:blip r:embed="rId32">
+                      <a:extLst>
+                        <a:ext uri="{28A0092B-C50C-407E-A947-70E740481C1C}">
+                          <a14:useLocalDpi xmlns:a14="http://schemas.microsoft.com/office/drawing/2010/main" val="0"/>
+                        </a:ext>
+                      </a:extLst>
+                    </a:blip>
+                    <a:srcRect l="21112" t="65242" r="42390" b="7401"/>
+                    <a:stretch/>
+                  </pic:blipFill>
+                  <pic:spPr bwMode="auto">
+                    <a:xfrm>
+                      <a:off x="0" y="0"/>
+                      <a:ext cx="5929630" cy="2498090"/>
+                    </a:xfrm>
+                    <a:prstGeom prst="rect">
+                      <a:avLst/>
+                    </a:prstGeom>
+                    <a:ln>
+                      <a:noFill/>
+                    </a:ln>
+                    <a:extLst>
+                      <a:ext uri="{53640926-AAD7-44D8-BBD7-CCE9431645EC}">
+                        <a14:shadowObscured xmlns:a14="http://schemas.microsoft.com/office/drawing/2010/main"/>
+                      </a:ext>
+                    </a:extLst>
+                  </pic:spPr>
+                </pic:pic>
+              </a:graphicData>
+            </a:graphic>
+            <wp14:sizeRelH relativeFrom="page">
+              <wp14:pctWidth>0</wp14:pctWidth>
+            </wp14:sizeRelH>
+            <wp14:sizeRelV relativeFrom="page">
+              <wp14:pctHeight>0</wp14:pctHeight>
+            </wp14:sizeRelV>
+          </wp:anchor>
+        </w:drawing>
+      </w:r>
+    </w:p>
+    <w:p>
+      <w:pPr>
+        <w:tabs>
+          <w:tab w:val="left" w:pos="360"/>
+        </w:tabs>
+        <w:spacing w:line="276" w:lineRule="auto"/>
+        <w:rPr>
+          <w:rFonts w:ascii="Times New Roman" w:hAnsi="Times New Roman" w:cs="Times New Roman"/>
+          <w:sz w:val="24"/>
+        </w:rPr>
+      </w:pPr>
+      <w:r>
+        <w:rPr>
+          <w:rFonts w:ascii="Times New Roman" w:hAnsi="Times New Roman" w:cs="Times New Roman"/>
+          <w:sz w:val="24"/>
+        </w:rPr>
+        <w:tab/>
+        <w:t>Server:</w:t>
+      </w:r>
+    </w:p>
+    <w:p>
+      <w:pPr>
+        <w:tabs>
+          <w:tab w:val="left" w:pos="360"/>
+        </w:tabs>
+        <w:spacing w:line="276" w:lineRule="auto"/>
+        <w:rPr>
+          <w:rFonts w:ascii="Times New Roman" w:hAnsi="Times New Roman" w:cs="Times New Roman"/>
+          <w:sz w:val="24"/>
+        </w:rPr>
+      </w:pPr>
+    </w:p>
+    <w:p>
+      <w:pPr>
+        <w:tabs>
+          <w:tab w:val="left" w:pos="360"/>
+        </w:tabs>
+        <w:spacing w:line="276" w:lineRule="auto"/>
+        <w:rPr>
+          <w:rFonts w:ascii="Times New Roman" w:hAnsi="Times New Roman" w:cs="Times New Roman"/>
+          <w:sz w:val="24"/>
+        </w:rPr>
+      </w:pPr>
+      <w:r>
+        <w:rPr>
+          <w:noProof/>
+        </w:rPr>
+        <w:drawing>
+          <wp:anchor distT="0" distB="0" distL="114300" distR="114300" simplePos="0" relativeHeight="251686912" behindDoc="0" locked="0" layoutInCell="1" allowOverlap="1" wp14:anchorId="1D27EB72" wp14:editId="41BAECF4">
+            <wp:simplePos x="0" y="0"/>
+            <wp:positionH relativeFrom="margin">
+              <wp:align>right</wp:align>
+            </wp:positionH>
+            <wp:positionV relativeFrom="paragraph">
+              <wp:posOffset>209107</wp:posOffset>
+            </wp:positionV>
+            <wp:extent cx="5946775" cy="2179320"/>
+            <wp:effectExtent l="0" t="0" r="0" b="0"/>
+            <wp:wrapTopAndBottom/>
+            <wp:docPr id="35" name="Picture 35"/>
+            <wp:cNvGraphicFramePr>
+              <a:graphicFrameLocks xmlns:a="http://schemas.openxmlformats.org/drawingml/2006/main" noChangeAspect="1"/>
+            </wp:cNvGraphicFramePr>
+            <a:graphic xmlns:a="http://schemas.openxmlformats.org/drawingml/2006/main">
+              <a:graphicData uri="http://schemas.openxmlformats.org/drawingml/2006/picture">
+                <pic:pic xmlns:pic="http://schemas.openxmlformats.org/drawingml/2006/picture">
+                  <pic:nvPicPr>
+                    <pic:cNvPr id="1" name=""/>
+                    <pic:cNvPicPr/>
+                  </pic:nvPicPr>
+                  <pic:blipFill rotWithShape="1">
+                    <a:blip r:embed="rId33">
+                      <a:extLst>
+                        <a:ext uri="{28A0092B-C50C-407E-A947-70E740481C1C}">
+                          <a14:useLocalDpi xmlns:a14="http://schemas.microsoft.com/office/drawing/2010/main" val="0"/>
+                        </a:ext>
+                      </a:extLst>
+                    </a:blip>
+                    <a:srcRect l="23272" t="65876" r="37205" b="8356"/>
+                    <a:stretch/>
+                  </pic:blipFill>
+                  <pic:spPr bwMode="auto">
+                    <a:xfrm>
+                      <a:off x="0" y="0"/>
+                      <a:ext cx="5946775" cy="2179320"/>
+                    </a:xfrm>
+                    <a:prstGeom prst="rect">
+                      <a:avLst/>
+                    </a:prstGeom>
+                    <a:ln>
+                      <a:noFill/>
+                    </a:ln>
+                    <a:extLst>
+                      <a:ext uri="{53640926-AAD7-44D8-BBD7-CCE9431645EC}">
+                        <a14:shadowObscured xmlns:a14="http://schemas.microsoft.com/office/drawing/2010/main"/>
+                      </a:ext>
+                    </a:extLst>
+                  </pic:spPr>
+                </pic:pic>
+              </a:graphicData>
+            </a:graphic>
+            <wp14:sizeRelH relativeFrom="page">
+              <wp14:pctWidth>0</wp14:pctWidth>
+            </wp14:sizeRelH>
+            <wp14:sizeRelV relativeFrom="page">
+              <wp14:pctHeight>0</wp14:pctHeight>
+            </wp14:sizeRelV>
+          </wp:anchor>
+        </w:drawing>
+      </w:r>
+      <w:r>
+        <w:rPr>
+          <w:rFonts w:ascii="Times New Roman" w:hAnsi="Times New Roman" w:cs="Times New Roman"/>
+          <w:sz w:val="24"/>
+        </w:rPr>
+        <w:tab/>
+      </w:r>
+      <w:r>
+        <w:rPr>
+          <w:rFonts w:ascii="Times New Roman" w:hAnsi="Times New Roman" w:cs="Times New Roman"/>
+          <w:sz w:val="24"/>
+        </w:rPr>
+        <w:t>Client-</w:t>
+      </w:r>
+      <w:r>
+        <w:rPr>
+          <w:rFonts w:ascii="Times New Roman" w:hAnsi="Times New Roman" w:cs="Times New Roman"/>
+          <w:sz w:val="24"/>
+        </w:rPr>
+        <w:t>A</w:t>
+      </w:r>
+      <w:r>
+        <w:rPr>
+          <w:rFonts w:ascii="Times New Roman" w:hAnsi="Times New Roman" w:cs="Times New Roman"/>
+          <w:sz w:val="24"/>
+        </w:rPr>
+        <w:t xml:space="preserve"> </w:t>
+      </w:r>
+      <w:r>
+        <w:rPr>
+          <w:rFonts w:ascii="Times New Roman" w:hAnsi="Times New Roman" w:cs="Times New Roman"/>
+          <w:sz w:val="24"/>
+        </w:rPr>
+        <w:t>Output</w:t>
+      </w:r>
+      <w:r>
+        <w:rPr>
+          <w:rFonts w:ascii="Times New Roman" w:hAnsi="Times New Roman" w:cs="Times New Roman"/>
+          <w:sz w:val="24"/>
+        </w:rPr>
+        <w:t>:</w:t>
+      </w:r>
+    </w:p>
+    <w:p>
+      <w:pPr>
+        <w:tabs>
+          <w:tab w:val="left" w:pos="360"/>
+        </w:tabs>
+        <w:spacing w:line="276" w:lineRule="auto"/>
+        <w:rPr>
+          <w:rFonts w:ascii="Times New Roman" w:hAnsi="Times New Roman" w:cs="Times New Roman"/>
+          <w:sz w:val="24"/>
+        </w:rPr>
+      </w:pPr>
+    </w:p>
+    <w:p>
+      <w:pPr>
+        <w:tabs>
+          <w:tab w:val="left" w:pos="360"/>
+        </w:tabs>
+        <w:spacing w:line="276" w:lineRule="auto"/>
+        <w:rPr>
+          <w:rFonts w:ascii="Times New Roman" w:hAnsi="Times New Roman" w:cs="Times New Roman"/>
+          <w:sz w:val="24"/>
+        </w:rPr>
+      </w:pPr>
+      <w:r>
+        <w:rPr>
+          <w:noProof/>
+        </w:rPr>
+        <w:lastRenderedPageBreak/>
+        <w:drawing>
+          <wp:anchor distT="0" distB="0" distL="114300" distR="114300" simplePos="0" relativeHeight="251687936" behindDoc="0" locked="0" layoutInCell="1" allowOverlap="1" wp14:anchorId="2C99F3A7" wp14:editId="218D9ECA">
+            <wp:simplePos x="0" y="0"/>
+            <wp:positionH relativeFrom="margin">
+              <wp:align>left</wp:align>
+            </wp:positionH>
+            <wp:positionV relativeFrom="paragraph">
+              <wp:posOffset>212282</wp:posOffset>
+            </wp:positionV>
+            <wp:extent cx="5770923" cy="1945758"/>
+            <wp:effectExtent l="0" t="0" r="1270" b="0"/>
+            <wp:wrapTopAndBottom/>
+            <wp:docPr id="37" name="Picture 37"/>
+            <wp:cNvGraphicFramePr>
+              <a:graphicFrameLocks xmlns:a="http://schemas.openxmlformats.org/drawingml/2006/main" noChangeAspect="1"/>
+            </wp:cNvGraphicFramePr>
+            <a:graphic xmlns:a="http://schemas.openxmlformats.org/drawingml/2006/main">
+              <a:graphicData uri="http://schemas.openxmlformats.org/drawingml/2006/picture">
+                <pic:pic xmlns:pic="http://schemas.openxmlformats.org/drawingml/2006/picture">
+                  <pic:nvPicPr>
+                    <pic:cNvPr id="1" name=""/>
+                    <pic:cNvPicPr/>
+                  </pic:nvPicPr>
+                  <pic:blipFill rotWithShape="1">
+                    <a:blip r:embed="rId34">
+                      <a:extLst>
+                        <a:ext uri="{28A0092B-C50C-407E-A947-70E740481C1C}">
+                          <a14:useLocalDpi xmlns:a14="http://schemas.microsoft.com/office/drawing/2010/main" val="0"/>
+                        </a:ext>
+                      </a:extLst>
+                    </a:blip>
+                    <a:srcRect l="27551" t="67473" r="30024" b="7083"/>
+                    <a:stretch/>
+                  </pic:blipFill>
+                  <pic:spPr bwMode="auto">
+                    <a:xfrm>
+                      <a:off x="0" y="0"/>
+                      <a:ext cx="5770923" cy="1945758"/>
+                    </a:xfrm>
+                    <a:prstGeom prst="rect">
+                      <a:avLst/>
+                    </a:prstGeom>
+                    <a:ln>
+                      <a:noFill/>
+                    </a:ln>
+                    <a:extLst>
+                      <a:ext uri="{53640926-AAD7-44D8-BBD7-CCE9431645EC}">
+                        <a14:shadowObscured xmlns:a14="http://schemas.microsoft.com/office/drawing/2010/main"/>
+                      </a:ext>
+                    </a:extLst>
+                  </pic:spPr>
+                </pic:pic>
+              </a:graphicData>
+            </a:graphic>
+            <wp14:sizeRelH relativeFrom="page">
+              <wp14:pctWidth>0</wp14:pctWidth>
+            </wp14:sizeRelH>
+            <wp14:sizeRelV relativeFrom="page">
+              <wp14:pctHeight>0</wp14:pctHeight>
+            </wp14:sizeRelV>
+          </wp:anchor>
+        </w:drawing>
+      </w:r>
+      <w:r>
+        <w:rPr>
+          <w:rFonts w:ascii="Times New Roman" w:hAnsi="Times New Roman" w:cs="Times New Roman"/>
+          <w:sz w:val="24"/>
+        </w:rPr>
+        <w:tab/>
+      </w:r>
+      <w:r>
+        <w:rPr>
+          <w:rFonts w:ascii="Times New Roman" w:hAnsi="Times New Roman" w:cs="Times New Roman"/>
+          <w:sz w:val="24"/>
+        </w:rPr>
+        <w:t>Client-</w:t>
+      </w:r>
+      <w:r>
+        <w:rPr>
+          <w:rFonts w:ascii="Times New Roman" w:hAnsi="Times New Roman" w:cs="Times New Roman"/>
+          <w:sz w:val="24"/>
+        </w:rPr>
+        <w:t>B</w:t>
+      </w:r>
+      <w:r>
+        <w:rPr>
+          <w:rFonts w:ascii="Times New Roman" w:hAnsi="Times New Roman" w:cs="Times New Roman"/>
+          <w:sz w:val="24"/>
+        </w:rPr>
+        <w:t xml:space="preserve"> Output:</w:t>
+      </w:r>
+    </w:p>
+    <w:p>
+      <w:pPr>
+        <w:tabs>
+          <w:tab w:val="left" w:pos="360"/>
+        </w:tabs>
+        <w:spacing w:line="276" w:lineRule="auto"/>
+        <w:rPr>
+          <w:rFonts w:ascii="Times New Roman" w:hAnsi="Times New Roman" w:cs="Times New Roman"/>
+          <w:sz w:val="24"/>
+        </w:rPr>
+      </w:pPr>
+    </w:p>
+    <w:p>
+      <w:pPr>
+        <w:rPr>
+          <w:rFonts w:ascii="Times New Roman" w:hAnsi="Times New Roman" w:cs="Times New Roman"/>
+          <w:b/>
+          <w:sz w:val="24"/>
+        </w:rPr>
+      </w:pPr>
+      <w:r>
+        <w:rPr>
+          <w:rFonts w:ascii="Times New Roman" w:hAnsi="Times New Roman" w:cs="Times New Roman"/>
+          <w:b/>
+          <w:sz w:val="24"/>
+        </w:rPr>
+        <w:br w:type="page"/>
+      </w:r>
+    </w:p>
+    <w:p>
+      <w:pPr>
+        <w:spacing w:line="276" w:lineRule="auto"/>
+        <w:rPr>
+          <w:rFonts w:ascii="Times New Roman" w:hAnsi="Times New Roman" w:cs="Times New Roman"/>
+          <w:b/>
+          <w:sz w:val="24"/>
+        </w:rPr>
+      </w:pPr>
+      <w:r>
+        <w:rPr>
+          <w:rFonts w:ascii="Times New Roman" w:hAnsi="Times New Roman" w:cs="Times New Roman"/>
+          <w:b/>
+          <w:sz w:val="24"/>
+        </w:rPr>
+        <w:lastRenderedPageBreak/>
+        <w:t xml:space="preserve">Scenario </w:t>
+      </w:r>
+      <w:r>
+        <w:rPr>
+          <w:rFonts w:ascii="Times New Roman" w:hAnsi="Times New Roman" w:cs="Times New Roman"/>
+          <w:b/>
+          <w:sz w:val="24"/>
+        </w:rPr>
+        <w:t>4</w:t>
+      </w:r>
+      <w:r>
+        <w:rPr>
+          <w:rFonts w:ascii="Times New Roman" w:hAnsi="Times New Roman" w:cs="Times New Roman"/>
+          <w:b/>
+          <w:sz w:val="24"/>
+        </w:rPr>
+        <w:t>a: Client A attempts to</w:t>
+      </w:r>
+      <w:r>
+        <w:rPr>
+          <w:rFonts w:ascii="Times New Roman" w:hAnsi="Times New Roman" w:cs="Times New Roman"/>
+          <w:b/>
+          <w:sz w:val="24"/>
+        </w:rPr>
+        <w:t xml:space="preserve"> retrieve nonexistent history</w:t>
+      </w:r>
+      <w:r>
+        <w:rPr>
+          <w:rFonts w:ascii="Times New Roman" w:hAnsi="Times New Roman" w:cs="Times New Roman"/>
+          <w:b/>
+          <w:sz w:val="24"/>
+        </w:rPr>
+        <w:t xml:space="preserve"> with </w:t>
+      </w:r>
+      <w:r>
+        <w:rPr>
+          <w:rFonts w:ascii="Times New Roman" w:hAnsi="Times New Roman" w:cs="Times New Roman"/>
+          <w:b/>
+          <w:sz w:val="24"/>
+        </w:rPr>
+        <w:t>Client B</w:t>
+      </w:r>
+      <w:r>
+        <w:rPr>
+          <w:rFonts w:ascii="Times New Roman" w:hAnsi="Times New Roman" w:cs="Times New Roman"/>
+          <w:b/>
+          <w:sz w:val="24"/>
+        </w:rPr>
+        <w:t xml:space="preserve"> </w:t>
+      </w:r>
+    </w:p>
+    <w:p>
+      <w:pPr>
+        <w:tabs>
+          <w:tab w:val="left" w:pos="360"/>
+        </w:tabs>
+        <w:spacing w:line="276" w:lineRule="auto"/>
+        <w:rPr>
+          <w:rFonts w:ascii="Times New Roman" w:hAnsi="Times New Roman" w:cs="Times New Roman"/>
+          <w:sz w:val="24"/>
+        </w:rPr>
+      </w:pPr>
+      <w:r>
+        <w:rPr>
+          <w:noProof/>
+        </w:rPr>
+        <w:drawing>
+          <wp:anchor distT="0" distB="0" distL="114300" distR="114300" simplePos="0" relativeHeight="251668480" behindDoc="0" locked="0" layoutInCell="1" allowOverlap="1" wp14:anchorId="0C11C5AD" wp14:editId="38C0382E">
+            <wp:simplePos x="0" y="0"/>
+            <wp:positionH relativeFrom="margin">
+              <wp:align>right</wp:align>
+            </wp:positionH>
+            <wp:positionV relativeFrom="paragraph">
+              <wp:posOffset>201014</wp:posOffset>
+            </wp:positionV>
+            <wp:extent cx="5933210" cy="999460"/>
+            <wp:effectExtent l="0" t="0" r="0" b="0"/>
+            <wp:wrapTopAndBottom/>
+            <wp:docPr id="15" name="Picture 15"/>
+            <wp:cNvGraphicFramePr>
+              <a:graphicFrameLocks xmlns:a="http://schemas.openxmlformats.org/drawingml/2006/main" noChangeAspect="1"/>
+            </wp:cNvGraphicFramePr>
+            <a:graphic xmlns:a="http://schemas.openxmlformats.org/drawingml/2006/main">
+              <a:graphicData uri="http://schemas.openxmlformats.org/drawingml/2006/picture">
+                <pic:pic xmlns:pic="http://schemas.openxmlformats.org/drawingml/2006/picture">
+                  <pic:nvPicPr>
+                    <pic:cNvPr id="1" name=""/>
+                    <pic:cNvPicPr/>
+                  </pic:nvPicPr>
+                  <pic:blipFill rotWithShape="1">
+                    <a:blip r:embed="rId35">
+                      <a:extLst>
+                        <a:ext uri="{28A0092B-C50C-407E-A947-70E740481C1C}">
+                          <a14:useLocalDpi xmlns:a14="http://schemas.microsoft.com/office/drawing/2010/main" val="0"/>
+                        </a:ext>
+                      </a:extLst>
+                    </a:blip>
+                    <a:srcRect l="33992" t="66220" r="26823" b="22038"/>
+                    <a:stretch/>
+                  </pic:blipFill>
+                  <pic:spPr bwMode="auto">
+                    <a:xfrm>
+                      <a:off x="0" y="0"/>
+                      <a:ext cx="5933210" cy="999460"/>
+                    </a:xfrm>
+                    <a:prstGeom prst="rect">
+                      <a:avLst/>
+                    </a:prstGeom>
+                    <a:ln>
+                      <a:noFill/>
+                    </a:ln>
+                    <a:extLst>
+                      <a:ext uri="{53640926-AAD7-44D8-BBD7-CCE9431645EC}">
+                        <a14:shadowObscured xmlns:a14="http://schemas.microsoft.com/office/drawing/2010/main"/>
+                      </a:ext>
+                    </a:extLst>
+                  </pic:spPr>
+                </pic:pic>
+              </a:graphicData>
+            </a:graphic>
+            <wp14:sizeRelH relativeFrom="page">
+              <wp14:pctWidth>0</wp14:pctWidth>
+            </wp14:sizeRelH>
+            <wp14:sizeRelV relativeFrom="page">
+              <wp14:pctHeight>0</wp14:pctHeight>
+            </wp14:sizeRelV>
+          </wp:anchor>
+        </w:drawing>
+      </w:r>
+      <w:r>
+        <w:rPr>
+          <w:rFonts w:ascii="Times New Roman" w:hAnsi="Times New Roman" w:cs="Times New Roman"/>
+          <w:sz w:val="24"/>
+        </w:rPr>
+        <w:tab/>
+        <w:t xml:space="preserve">Client </w:t>
+      </w:r>
+      <w:r>
+        <w:rPr>
+          <w:rFonts w:ascii="Times New Roman" w:hAnsi="Times New Roman" w:cs="Times New Roman"/>
+          <w:sz w:val="24"/>
+        </w:rPr>
+        <w:t>Input</w:t>
+      </w:r>
+      <w:r>
+        <w:rPr>
+          <w:rFonts w:ascii="Times New Roman" w:hAnsi="Times New Roman" w:cs="Times New Roman"/>
+          <w:sz w:val="24"/>
+        </w:rPr>
+        <w:t>:</w:t>
+      </w:r>
+    </w:p>
+    <w:p>
+      <w:pPr>
+        <w:tabs>
+          <w:tab w:val="left" w:pos="360"/>
+        </w:tabs>
+        <w:spacing w:after="0" w:line="276" w:lineRule="auto"/>
+        <w:rPr>
+          <w:rFonts w:ascii="Times New Roman" w:hAnsi="Times New Roman" w:cs="Times New Roman"/>
+          <w:sz w:val="24"/>
+        </w:rPr>
+      </w:pPr>
+      <w:r>
+        <w:rPr>
+          <w:rFonts w:ascii="Times New Roman" w:hAnsi="Times New Roman" w:cs="Times New Roman"/>
+          <w:sz w:val="24"/>
+        </w:rPr>
+        <w:tab/>
+      </w:r>
+    </w:p>
+    <w:p>
+      <w:pPr>
+        <w:tabs>
+          <w:tab w:val="left" w:pos="360"/>
+        </w:tabs>
+        <w:spacing w:line="276" w:lineRule="auto"/>
+        <w:rPr>
+          <w:rFonts w:ascii="Times New Roman" w:hAnsi="Times New Roman" w:cs="Times New Roman"/>
+          <w:sz w:val="24"/>
+        </w:rPr>
+      </w:pPr>
+      <w:r>
+        <w:rPr>
+          <w:noProof/>
+        </w:rPr>
+        <w:drawing>
+          <wp:anchor distT="0" distB="0" distL="114300" distR="114300" simplePos="0" relativeHeight="251693056" behindDoc="0" locked="0" layoutInCell="1" allowOverlap="1" wp14:anchorId="3DEB69F7" wp14:editId="6DCE1BD4">
+            <wp:simplePos x="0" y="0"/>
+            <wp:positionH relativeFrom="margin">
+              <wp:align>right</wp:align>
+            </wp:positionH>
+            <wp:positionV relativeFrom="paragraph">
+              <wp:posOffset>219740</wp:posOffset>
+            </wp:positionV>
+            <wp:extent cx="5908040" cy="1201420"/>
+            <wp:effectExtent l="0" t="0" r="0" b="0"/>
+            <wp:wrapTopAndBottom/>
+            <wp:docPr id="43" name="Picture 43"/>
+            <wp:cNvGraphicFramePr>
+              <a:graphicFrameLocks xmlns:a="http://schemas.openxmlformats.org/drawingml/2006/main" noChangeAspect="1"/>
+            </wp:cNvGraphicFramePr>
+            <a:graphic xmlns:a="http://schemas.openxmlformats.org/drawingml/2006/main">
+              <a:graphicData uri="http://schemas.openxmlformats.org/drawingml/2006/picture">
+                <pic:pic xmlns:pic="http://schemas.openxmlformats.org/drawingml/2006/picture">
+                  <pic:nvPicPr>
+                    <pic:cNvPr id="1" name=""/>
+                    <pic:cNvPicPr/>
+                  </pic:nvPicPr>
+                  <pic:blipFill rotWithShape="1">
+                    <a:blip r:embed="rId36">
+                      <a:extLst>
+                        <a:ext uri="{28A0092B-C50C-407E-A947-70E740481C1C}">
+                          <a14:useLocalDpi xmlns:a14="http://schemas.microsoft.com/office/drawing/2010/main" val="0"/>
+                        </a:ext>
+                      </a:extLst>
+                    </a:blip>
+                    <a:srcRect l="21188" t="64923" r="36617" b="19811"/>
+                    <a:stretch/>
+                  </pic:blipFill>
+                  <pic:spPr bwMode="auto">
+                    <a:xfrm>
+                      <a:off x="0" y="0"/>
+                      <a:ext cx="5908040" cy="1201420"/>
+                    </a:xfrm>
+                    <a:prstGeom prst="rect">
+                      <a:avLst/>
+                    </a:prstGeom>
+                    <a:ln>
+                      <a:noFill/>
+                    </a:ln>
+                    <a:extLst>
+                      <a:ext uri="{53640926-AAD7-44D8-BBD7-CCE9431645EC}">
+                        <a14:shadowObscured xmlns:a14="http://schemas.microsoft.com/office/drawing/2010/main"/>
+                      </a:ext>
+                    </a:extLst>
+                  </pic:spPr>
+                </pic:pic>
+              </a:graphicData>
+            </a:graphic>
+            <wp14:sizeRelH relativeFrom="page">
+              <wp14:pctWidth>0</wp14:pctWidth>
+            </wp14:sizeRelH>
+            <wp14:sizeRelV relativeFrom="page">
+              <wp14:pctHeight>0</wp14:pctHeight>
+            </wp14:sizeRelV>
+          </wp:anchor>
+        </w:drawing>
+      </w:r>
+      <w:r>
+        <w:rPr>
+          <w:rFonts w:ascii="Times New Roman" w:hAnsi="Times New Roman" w:cs="Times New Roman"/>
+          <w:sz w:val="24"/>
+        </w:rPr>
+        <w:tab/>
+      </w:r>
+      <w:r>
+        <w:rPr>
+          <w:rFonts w:ascii="Times New Roman" w:hAnsi="Times New Roman" w:cs="Times New Roman"/>
+          <w:sz w:val="24"/>
+        </w:rPr>
+        <w:t>Server:</w:t>
+      </w:r>
+      <w:r>
+        <w:rPr>
+          <w:noProof/>
+        </w:rPr>
+        <w:t xml:space="preserve"> </w:t>
+      </w:r>
+      <w:r>
+        <w:rPr>
+          <w:rFonts w:ascii="Times New Roman" w:hAnsi="Times New Roman" w:cs="Times New Roman"/>
+          <w:sz w:val="24"/>
+        </w:rPr>
+        <w:tab/>
+      </w:r>
+    </w:p>
+    <w:p>
+      <w:pPr>
+        <w:tabs>
+          <w:tab w:val="left" w:pos="360"/>
+        </w:tabs>
+        <w:spacing w:after="0" w:line="276" w:lineRule="auto"/>
+        <w:rPr>
+          <w:rFonts w:ascii="Times New Roman" w:hAnsi="Times New Roman" w:cs="Times New Roman"/>
+          <w:sz w:val="24"/>
+        </w:rPr>
+      </w:pPr>
+    </w:p>
+    <w:p>
+      <w:pPr>
+        <w:tabs>
+          <w:tab w:val="left" w:pos="360"/>
+        </w:tabs>
+        <w:spacing w:line="276" w:lineRule="auto"/>
+        <w:ind w:firstLine="360"/>
+        <w:rPr>
+          <w:rFonts w:ascii="Times New Roman" w:hAnsi="Times New Roman" w:cs="Times New Roman"/>
+          <w:sz w:val="24"/>
+        </w:rPr>
+      </w:pPr>
+      <w:r>
+        <w:rPr>
+          <w:noProof/>
+        </w:rPr>
+        <w:drawing>
+          <wp:anchor distT="0" distB="0" distL="114300" distR="114300" simplePos="0" relativeHeight="251670528" behindDoc="0" locked="0" layoutInCell="1" allowOverlap="1" wp14:anchorId="544816AD" wp14:editId="40FBCE7E">
+            <wp:simplePos x="0" y="0"/>
+            <wp:positionH relativeFrom="margin">
+              <wp:align>left</wp:align>
+            </wp:positionH>
+            <wp:positionV relativeFrom="paragraph">
+              <wp:posOffset>208915</wp:posOffset>
+            </wp:positionV>
+            <wp:extent cx="5876925" cy="1267460"/>
+            <wp:effectExtent l="0" t="0" r="9525" b="8890"/>
+            <wp:wrapTopAndBottom/>
+            <wp:docPr id="17" name="Picture 17"/>
+            <wp:cNvGraphicFramePr>
+              <a:graphicFrameLocks xmlns:a="http://schemas.openxmlformats.org/drawingml/2006/main" noChangeAspect="1"/>
+            </wp:cNvGraphicFramePr>
+            <a:graphic xmlns:a="http://schemas.openxmlformats.org/drawingml/2006/main">
+              <a:graphicData uri="http://schemas.openxmlformats.org/drawingml/2006/picture">
+                <pic:pic xmlns:pic="http://schemas.openxmlformats.org/drawingml/2006/picture">
+                  <pic:nvPicPr>
+                    <pic:cNvPr id="1" name=""/>
+                    <pic:cNvPicPr/>
+                  </pic:nvPicPr>
+                  <pic:blipFill rotWithShape="1">
+                    <a:blip r:embed="rId37">
+                      <a:extLst>
+                        <a:ext uri="{28A0092B-C50C-407E-A947-70E740481C1C}">
+                          <a14:useLocalDpi xmlns:a14="http://schemas.microsoft.com/office/drawing/2010/main" val="0"/>
+                        </a:ext>
+                      </a:extLst>
+                    </a:blip>
+                    <a:srcRect l="30059" t="52858" r="31071" b="32222"/>
+                    <a:stretch/>
+                  </pic:blipFill>
+                  <pic:spPr bwMode="auto">
+                    <a:xfrm>
+                      <a:off x="0" y="0"/>
+                      <a:ext cx="5876925" cy="1267460"/>
+                    </a:xfrm>
+                    <a:prstGeom prst="rect">
+                      <a:avLst/>
+                    </a:prstGeom>
+                    <a:ln>
+                      <a:noFill/>
+                    </a:ln>
+                    <a:extLst>
+                      <a:ext uri="{53640926-AAD7-44D8-BBD7-CCE9431645EC}">
+                        <a14:shadowObscured xmlns:a14="http://schemas.microsoft.com/office/drawing/2010/main"/>
+                      </a:ext>
+                    </a:extLst>
+                  </pic:spPr>
+                </pic:pic>
+              </a:graphicData>
+            </a:graphic>
+            <wp14:sizeRelH relativeFrom="page">
+              <wp14:pctWidth>0</wp14:pctWidth>
+            </wp14:sizeRelH>
+            <wp14:sizeRelV relativeFrom="page">
+              <wp14:pctHeight>0</wp14:pctHeight>
+            </wp14:sizeRelV>
+          </wp:anchor>
+        </w:drawing>
+      </w:r>
+      <w:r>
+        <w:rPr>
+          <w:rFonts w:ascii="Times New Roman" w:hAnsi="Times New Roman" w:cs="Times New Roman"/>
+          <w:sz w:val="24"/>
+        </w:rPr>
+        <w:t>Client Output:</w:t>
+      </w:r>
+    </w:p>
+    <w:p>
+      <w:pPr>
+        <w:spacing w:line="276" w:lineRule="auto"/>
+        <w:rPr>
+          <w:rFonts w:ascii="Times New Roman" w:hAnsi="Times New Roman" w:cs="Times New Roman"/>
+          <w:sz w:val="24"/>
+        </w:rPr>
+      </w:pPr>
+    </w:p>
+    <w:p>
+      <w:pPr>
+        <w:rPr>
+          <w:rFonts w:ascii="Times New Roman" w:hAnsi="Times New Roman" w:cs="Times New Roman"/>
+          <w:b/>
+          <w:sz w:val="24"/>
+        </w:rPr>
+      </w:pPr>
+      <w:r>
+        <w:rPr>
+          <w:rFonts w:ascii="Times New Roman" w:hAnsi="Times New Roman" w:cs="Times New Roman"/>
+          <w:b/>
+          <w:sz w:val="24"/>
+        </w:rPr>
+        <w:br w:type="page"/>
+      </w:r>
+    </w:p>
+    <w:p>
+      <w:pPr>
+        <w:spacing w:line="276" w:lineRule="auto"/>
+        <w:rPr>
+          <w:rFonts w:ascii="Times New Roman" w:hAnsi="Times New Roman" w:cs="Times New Roman"/>
+          <w:b/>
+          <w:sz w:val="24"/>
+        </w:rPr>
+      </w:pPr>
+      <w:r>
+        <w:rPr>
+          <w:rFonts w:ascii="Times New Roman" w:hAnsi="Times New Roman" w:cs="Times New Roman"/>
+          <w:b/>
+          <w:sz w:val="24"/>
+        </w:rPr>
+        <w:lastRenderedPageBreak/>
+        <w:t>Scenario 4</w:t>
+      </w:r>
+      <w:r>
+        <w:rPr>
+          <w:rFonts w:ascii="Times New Roman" w:hAnsi="Times New Roman" w:cs="Times New Roman"/>
+          <w:b/>
+          <w:sz w:val="24"/>
+        </w:rPr>
+        <w:t>b</w:t>
+      </w:r>
+      <w:r>
+        <w:rPr>
+          <w:rFonts w:ascii="Times New Roman" w:hAnsi="Times New Roman" w:cs="Times New Roman"/>
+          <w:b/>
+          <w:sz w:val="24"/>
+        </w:rPr>
+        <w:t>: Client A attempt</w:t>
+      </w:r>
+      <w:r>
+        <w:rPr>
+          <w:rFonts w:ascii="Times New Roman" w:hAnsi="Times New Roman" w:cs="Times New Roman"/>
+          <w:b/>
+          <w:sz w:val="24"/>
+        </w:rPr>
+        <w:t>s</w:t>
+      </w:r>
+      <w:r>
+        <w:rPr>
+          <w:rFonts w:ascii="Times New Roman" w:hAnsi="Times New Roman" w:cs="Times New Roman"/>
+          <w:b/>
+          <w:sz w:val="24"/>
+        </w:rPr>
+        <w:t xml:space="preserve"> to retrieve </w:t>
+      </w:r>
+      <w:r>
+        <w:rPr>
+          <w:rFonts w:ascii="Times New Roman" w:hAnsi="Times New Roman" w:cs="Times New Roman"/>
+          <w:b/>
+          <w:sz w:val="24"/>
+        </w:rPr>
+        <w:t xml:space="preserve">valid </w:t>
+      </w:r>
+      <w:r>
+        <w:rPr>
+          <w:rFonts w:ascii="Times New Roman" w:hAnsi="Times New Roman" w:cs="Times New Roman"/>
+          <w:b/>
+          <w:sz w:val="24"/>
+        </w:rPr>
+        <w:t xml:space="preserve">history with Client B </w:t>
+      </w:r>
+    </w:p>
+    <w:p>
+      <w:pPr>
+        <w:tabs>
+          <w:tab w:val="left" w:pos="360"/>
+        </w:tabs>
+        <w:spacing w:line="276" w:lineRule="auto"/>
+        <w:rPr>
+          <w:rFonts w:ascii="Times New Roman" w:hAnsi="Times New Roman" w:cs="Times New Roman"/>
+          <w:sz w:val="24"/>
+        </w:rPr>
+      </w:pPr>
+      <w:r>
+        <w:rPr>
+          <w:noProof/>
+        </w:rPr>
+        <w:drawing>
+          <wp:anchor distT="0" distB="0" distL="114300" distR="114300" simplePos="0" relativeHeight="251694080" behindDoc="0" locked="0" layoutInCell="1" allowOverlap="1" wp14:anchorId="64D82AE7" wp14:editId="52549AE7">
+            <wp:simplePos x="0" y="0"/>
+            <wp:positionH relativeFrom="margin">
+              <wp:align>left</wp:align>
+            </wp:positionH>
+            <wp:positionV relativeFrom="paragraph">
+              <wp:posOffset>196570</wp:posOffset>
+            </wp:positionV>
+            <wp:extent cx="5848985" cy="924560"/>
+            <wp:effectExtent l="0" t="0" r="0" b="8890"/>
+            <wp:wrapTopAndBottom/>
+            <wp:docPr id="44" name="Picture 44"/>
+            <wp:cNvGraphicFramePr>
+              <a:graphicFrameLocks xmlns:a="http://schemas.openxmlformats.org/drawingml/2006/main" noChangeAspect="1"/>
+            </wp:cNvGraphicFramePr>
+            <a:graphic xmlns:a="http://schemas.openxmlformats.org/drawingml/2006/main">
+              <a:graphicData uri="http://schemas.openxmlformats.org/drawingml/2006/picture">
+                <pic:pic xmlns:pic="http://schemas.openxmlformats.org/drawingml/2006/picture">
+                  <pic:nvPicPr>
+                    <pic:cNvPr id="1" name=""/>
+                    <pic:cNvPicPr/>
+                  </pic:nvPicPr>
+                  <pic:blipFill rotWithShape="1">
+                    <a:blip r:embed="rId38">
+                      <a:extLst>
+                        <a:ext uri="{28A0092B-C50C-407E-A947-70E740481C1C}">
+                          <a14:useLocalDpi xmlns:a14="http://schemas.microsoft.com/office/drawing/2010/main" val="0"/>
+                        </a:ext>
+                      </a:extLst>
+                    </a:blip>
+                    <a:srcRect l="28633" t="67462" r="32915" b="21721"/>
+                    <a:stretch/>
+                  </pic:blipFill>
+                  <pic:spPr bwMode="auto">
+                    <a:xfrm>
+                      <a:off x="0" y="0"/>
+                      <a:ext cx="5848985" cy="924560"/>
+                    </a:xfrm>
+                    <a:prstGeom prst="rect">
+                      <a:avLst/>
+                    </a:prstGeom>
+                    <a:ln>
+                      <a:noFill/>
+                    </a:ln>
+                    <a:extLst>
+                      <a:ext uri="{53640926-AAD7-44D8-BBD7-CCE9431645EC}">
+                        <a14:shadowObscured xmlns:a14="http://schemas.microsoft.com/office/drawing/2010/main"/>
+                      </a:ext>
+                    </a:extLst>
+                  </pic:spPr>
+                </pic:pic>
+              </a:graphicData>
+            </a:graphic>
+            <wp14:sizeRelH relativeFrom="page">
+              <wp14:pctWidth>0</wp14:pctWidth>
+            </wp14:sizeRelH>
+            <wp14:sizeRelV relativeFrom="page">
+              <wp14:pctHeight>0</wp14:pctHeight>
+            </wp14:sizeRelV>
+          </wp:anchor>
+        </w:drawing>
+      </w:r>
+      <w:r>
+        <w:rPr>
+          <w:rFonts w:ascii="Times New Roman" w:hAnsi="Times New Roman" w:cs="Times New Roman"/>
+          <w:sz w:val="24"/>
+        </w:rPr>
+        <w:tab/>
+        <w:t xml:space="preserve">Client </w:t>
+      </w:r>
+      <w:r>
+        <w:rPr>
+          <w:rFonts w:ascii="Times New Roman" w:hAnsi="Times New Roman" w:cs="Times New Roman"/>
+          <w:sz w:val="24"/>
+        </w:rPr>
+        <w:t>Input</w:t>
+      </w:r>
+      <w:r>
+        <w:rPr>
+          <w:rFonts w:ascii="Times New Roman" w:hAnsi="Times New Roman" w:cs="Times New Roman"/>
+          <w:sz w:val="24"/>
+        </w:rPr>
+        <w:t>:</w:t>
+      </w:r>
+    </w:p>
+    <w:p>
+      <w:pPr>
+        <w:tabs>
+          <w:tab w:val="left" w:pos="360"/>
+        </w:tabs>
+        <w:spacing w:after="0" w:line="276" w:lineRule="auto"/>
+        <w:rPr>
+          <w:rFonts w:ascii="Times New Roman" w:hAnsi="Times New Roman" w:cs="Times New Roman"/>
+          <w:sz w:val="24"/>
+        </w:rPr>
+      </w:pPr>
+    </w:p>
+    <w:p>
+      <w:pPr>
+        <w:tabs>
+          <w:tab w:val="left" w:pos="360"/>
+        </w:tabs>
+        <w:spacing w:line="276" w:lineRule="auto"/>
+        <w:rPr>
+          <w:rFonts w:ascii="Times New Roman" w:hAnsi="Times New Roman" w:cs="Times New Roman"/>
+          <w:sz w:val="24"/>
+        </w:rPr>
+      </w:pPr>
+      <w:r>
+        <w:rPr>
+          <w:noProof/>
+        </w:rPr>
+        <w:drawing>
+          <wp:anchor distT="0" distB="0" distL="114300" distR="114300" simplePos="0" relativeHeight="251695104" behindDoc="0" locked="0" layoutInCell="1" allowOverlap="1" wp14:anchorId="418EE8E0" wp14:editId="6FBB1110">
+            <wp:simplePos x="0" y="0"/>
+            <wp:positionH relativeFrom="margin">
+              <wp:align>left</wp:align>
+            </wp:positionH>
+            <wp:positionV relativeFrom="paragraph">
+              <wp:posOffset>215929</wp:posOffset>
+            </wp:positionV>
+            <wp:extent cx="5922695" cy="4019107"/>
+            <wp:effectExtent l="0" t="0" r="1905" b="635"/>
+            <wp:wrapTopAndBottom/>
+            <wp:docPr id="45" name="Picture 45"/>
+            <wp:cNvGraphicFramePr>
+              <a:graphicFrameLocks xmlns:a="http://schemas.openxmlformats.org/drawingml/2006/main" noChangeAspect="1"/>
+            </wp:cNvGraphicFramePr>
+            <a:graphic xmlns:a="http://schemas.openxmlformats.org/drawingml/2006/main">
+              <a:graphicData uri="http://schemas.openxmlformats.org/drawingml/2006/picture">
+                <pic:pic xmlns:pic="http://schemas.openxmlformats.org/drawingml/2006/picture">
+                  <pic:nvPicPr>
+                    <pic:cNvPr id="1" name=""/>
+                    <pic:cNvPicPr/>
+                  </pic:nvPicPr>
+                  <pic:blipFill rotWithShape="1">
+                    <a:blip r:embed="rId39">
+                      <a:extLst>
+                        <a:ext uri="{28A0092B-C50C-407E-A947-70E740481C1C}">
+                          <a14:useLocalDpi xmlns:a14="http://schemas.microsoft.com/office/drawing/2010/main" val="0"/>
+                        </a:ext>
+                      </a:extLst>
+                    </a:blip>
+                    <a:srcRect l="15929" t="13687" r="39523" b="32540"/>
+                    <a:stretch/>
+                  </pic:blipFill>
+                  <pic:spPr bwMode="auto">
+                    <a:xfrm>
+                      <a:off x="0" y="0"/>
+                      <a:ext cx="5922695" cy="4019107"/>
+                    </a:xfrm>
+                    <a:prstGeom prst="rect">
+                      <a:avLst/>
+                    </a:prstGeom>
+                    <a:ln>
+                      <a:noFill/>
+                    </a:ln>
+                    <a:extLst>
+                      <a:ext uri="{53640926-AAD7-44D8-BBD7-CCE9431645EC}">
+                        <a14:shadowObscured xmlns:a14="http://schemas.microsoft.com/office/drawing/2010/main"/>
+                      </a:ext>
+                    </a:extLst>
+                  </pic:spPr>
+                </pic:pic>
+              </a:graphicData>
+            </a:graphic>
+            <wp14:sizeRelH relativeFrom="page">
+              <wp14:pctWidth>0</wp14:pctWidth>
+            </wp14:sizeRelH>
+            <wp14:sizeRelV relativeFrom="page">
+              <wp14:pctHeight>0</wp14:pctHeight>
+            </wp14:sizeRelV>
+          </wp:anchor>
+        </w:drawing>
+      </w:r>
+      <w:r>
+        <w:rPr>
+          <w:rFonts w:ascii="Times New Roman" w:hAnsi="Times New Roman" w:cs="Times New Roman"/>
+          <w:sz w:val="24"/>
+        </w:rPr>
+        <w:tab/>
+        <w:t>Server:</w:t>
+      </w:r>
+    </w:p>
+    <w:p>
+      <w:pPr>
+        <w:tabs>
+          <w:tab w:val="left" w:pos="360"/>
+        </w:tabs>
+        <w:spacing w:line="276" w:lineRule="auto"/>
+        <w:rPr>
+          <w:rFonts w:ascii="Times New Roman" w:hAnsi="Times New Roman" w:cs="Times New Roman"/>
+          <w:sz w:val="24"/>
+        </w:rPr>
+      </w:pPr>
+    </w:p>
+    <w:p>
+      <w:pPr>
+        <w:tabs>
+          <w:tab w:val="left" w:pos="360"/>
+        </w:tabs>
+        <w:spacing w:line="276" w:lineRule="auto"/>
+        <w:rPr>
+          <w:rFonts w:ascii="Times New Roman" w:hAnsi="Times New Roman" w:cs="Times New Roman"/>
+          <w:sz w:val="24"/>
+        </w:rPr>
+      </w:pPr>
+      <w:r>
+        <w:rPr>
+          <w:rFonts w:ascii="Times New Roman" w:hAnsi="Times New Roman" w:cs="Times New Roman"/>
+          <w:sz w:val="24"/>
+        </w:rPr>
+        <w:tab/>
+      </w:r>
+    </w:p>
+    <w:p>
+      <w:pPr>
+        <w:rPr>
+          <w:rFonts w:ascii="Times New Roman" w:hAnsi="Times New Roman" w:cs="Times New Roman"/>
+          <w:sz w:val="24"/>
+        </w:rPr>
+      </w:pPr>
+      <w:r>
+        <w:rPr>
+          <w:rFonts w:ascii="Times New Roman" w:hAnsi="Times New Roman" w:cs="Times New Roman"/>
+          <w:sz w:val="24"/>
+        </w:rPr>
+        <w:br w:type="page"/>
+      </w:r>
+    </w:p>
+    <w:p>
+      <w:pPr>
+        <w:tabs>
+          <w:tab w:val="left" w:pos="360"/>
+        </w:tabs>
+        <w:spacing w:line="276" w:lineRule="auto"/>
+        <w:rPr>
+          <w:rFonts w:ascii="Times New Roman" w:hAnsi="Times New Roman" w:cs="Times New Roman"/>
+          <w:sz w:val="24"/>
+        </w:rPr>
+      </w:pPr>
+      <w:r>
+        <w:rPr>
+          <w:noProof/>
+        </w:rPr>
+        <w:lastRenderedPageBreak/>
+        <w:drawing>
+          <wp:anchor distT="0" distB="0" distL="114300" distR="114300" simplePos="0" relativeHeight="251696128" behindDoc="0" locked="0" layoutInCell="1" allowOverlap="1" wp14:anchorId="35693515" wp14:editId="43F0BEBA">
+            <wp:simplePos x="0" y="0"/>
+            <wp:positionH relativeFrom="margin">
+              <wp:align>left</wp:align>
+            </wp:positionH>
+            <wp:positionV relativeFrom="paragraph">
+              <wp:posOffset>233547</wp:posOffset>
+            </wp:positionV>
+            <wp:extent cx="5848985" cy="2661677"/>
+            <wp:effectExtent l="0" t="0" r="0" b="5715"/>
+            <wp:wrapTopAndBottom/>
+            <wp:docPr id="46" name="Picture 46"/>
+            <wp:cNvGraphicFramePr>
+              <a:graphicFrameLocks xmlns:a="http://schemas.openxmlformats.org/drawingml/2006/main" noChangeAspect="1"/>
+            </wp:cNvGraphicFramePr>
+            <a:graphic xmlns:a="http://schemas.openxmlformats.org/drawingml/2006/main">
+              <a:graphicData uri="http://schemas.openxmlformats.org/drawingml/2006/picture">
+                <pic:pic xmlns:pic="http://schemas.openxmlformats.org/drawingml/2006/picture">
+                  <pic:nvPicPr>
+                    <pic:cNvPr id="1" name=""/>
+                    <pic:cNvPicPr/>
+                  </pic:nvPicPr>
+                  <pic:blipFill rotWithShape="1">
+                    <a:blip r:embed="rId40">
+                      <a:extLst>
+                        <a:ext uri="{28A0092B-C50C-407E-A947-70E740481C1C}">
+                          <a14:useLocalDpi xmlns:a14="http://schemas.microsoft.com/office/drawing/2010/main" val="0"/>
+                        </a:ext>
+                      </a:extLst>
+                    </a:blip>
+                    <a:srcRect l="30769" t="63652" r="31111" b="5491"/>
+                    <a:stretch/>
+                  </pic:blipFill>
+                  <pic:spPr bwMode="auto">
+                    <a:xfrm>
+                      <a:off x="0" y="0"/>
+                      <a:ext cx="5848985" cy="2661677"/>
+                    </a:xfrm>
+                    <a:prstGeom prst="rect">
+                      <a:avLst/>
+                    </a:prstGeom>
+                    <a:ln>
+                      <a:noFill/>
+                    </a:ln>
+                    <a:extLst>
+                      <a:ext uri="{53640926-AAD7-44D8-BBD7-CCE9431645EC}">
+                        <a14:shadowObscured xmlns:a14="http://schemas.microsoft.com/office/drawing/2010/main"/>
+                      </a:ext>
+                    </a:extLst>
+                  </pic:spPr>
+                </pic:pic>
+              </a:graphicData>
+            </a:graphic>
+            <wp14:sizeRelH relativeFrom="page">
+              <wp14:pctWidth>0</wp14:pctWidth>
+            </wp14:sizeRelH>
+            <wp14:sizeRelV relativeFrom="page">
+              <wp14:pctHeight>0</wp14:pctHeight>
+            </wp14:sizeRelV>
+          </wp:anchor>
+        </w:drawing>
+      </w:r>
+      <w:r>
+        <w:rPr>
+          <w:rFonts w:ascii="Times New Roman" w:hAnsi="Times New Roman" w:cs="Times New Roman"/>
+          <w:sz w:val="24"/>
+        </w:rPr>
+        <w:t>Client Output:</w:t>
+      </w:r>
+    </w:p>
+    <w:p>
+      <w:pPr>
+        <w:tabs>
+          <w:tab w:val="left" w:pos="360"/>
+        </w:tabs>
+        <w:spacing w:line="276" w:lineRule="auto"/>
+        <w:rPr>
+          <w:rFonts w:ascii="Times New Roman" w:hAnsi="Times New Roman" w:cs="Times New Roman"/>
+          <w:sz w:val="24"/>
+        </w:rPr>
+      </w:pPr>
+    </w:p>
+    <w:p>
+      <w:pPr>
         <w:rPr>
           <w:rFonts w:ascii="Times New Roman" w:hAnsi="Times New Roman" w:cs="Times New Roman"/>
           <w:sz w:val="24"/>
@@ -2443,7 +6443,34 @@
           <w:sz w:val="24"/>
           <w:u w:val="single"/>
         </w:rPr>
-        <w:t>Issues during development:</w:t>
+        <w:br w:type="page"/>
+      </w:r>
+    </w:p>
+    <w:p>
+      <w:pPr>
+        <w:spacing w:line="276" w:lineRule="auto"/>
+        <w:rPr>
+          <w:rFonts w:ascii="Times New Roman" w:hAnsi="Times New Roman" w:cs="Times New Roman"/>
+          <w:sz w:val="24"/>
+          <w:u w:val="single"/>
+        </w:rPr>
+      </w:pPr>
+      <w:r>
+        <w:rPr>
+          <w:rFonts w:ascii="Times New Roman" w:hAnsi="Times New Roman" w:cs="Times New Roman"/>
+          <w:sz w:val="24"/>
+          <w:u w:val="single"/>
+        </w:rPr>
+        <w:lastRenderedPageBreak/>
+        <w:t>Some challenges</w:t>
+      </w:r>
+      <w:r>
+        <w:rPr>
+          <w:rFonts w:ascii="Times New Roman" w:hAnsi="Times New Roman" w:cs="Times New Roman"/>
+          <w:sz w:val="24"/>
+          <w:u w:val="single"/>
+        </w:rPr>
+        <w:t xml:space="preserve"> during development:</w:t>
       </w:r>
     </w:p>
     <w:p>
@@ -2722,11 +6749,14 @@
     <w:p>
       <w:pPr>
         <w:spacing w:line="276" w:lineRule="auto"/>
-        <w:rPr>
-          <w:rFonts w:ascii="Times New Roman" w:hAnsi="Times New Roman" w:cs="Times New Roman"/>
-          <w:sz w:val="24"/>
-        </w:rPr>
-      </w:pPr>
+        <w:ind w:firstLine="720"/>
+        <w:rPr>
+          <w:rFonts w:ascii="Times New Roman" w:hAnsi="Times New Roman" w:cs="Times New Roman"/>
+          <w:sz w:val="24"/>
+        </w:rPr>
+      </w:pPr>
+      <w:bookmarkStart w:id="0" w:name="_GoBack"/>
+      <w:bookmarkEnd w:id="0"/>
     </w:p>
     <w:p>
       <w:pPr>
@@ -2894,6 +6924,92 @@
     </w:lvl>
   </w:abstractNum>
   <w:abstractNum w:abstractNumId="1" w15:restartNumberingAfterBreak="0">
+    <w:nsid w:val="39E30527"/>
+    <w:multiLevelType w:val="hybridMultilevel"/>
+    <w:tmpl w:val="C2E0B8CE"/>
+    <w:lvl w:ilvl="0" w:tplc="04090019">
+      <w:start w:val="1"/>
+      <w:numFmt w:val="lowerLetter"/>
+      <w:lvlText w:val="%1."/>
+      <w:lvlJc w:val="left"/>
+      <w:pPr>
+        <w:ind w:left="720" w:hanging="360"/>
+      </w:pPr>
+    </w:lvl>
+    <w:lvl w:ilvl="1" w:tplc="04090019" w:tentative="1">
+      <w:start w:val="1"/>
+      <w:numFmt w:val="lowerLetter"/>
+      <w:lvlText w:val="%2."/>
+      <w:lvlJc w:val="left"/>
+      <w:pPr>
+        <w:ind w:left="1440" w:hanging="360"/>
+      </w:pPr>
+    </w:lvl>
+    <w:lvl w:ilvl="2" w:tplc="0409001B" w:tentative="1">
+      <w:start w:val="1"/>
+      <w:numFmt w:val="lowerRoman"/>
+      <w:lvlText w:val="%3."/>
+      <w:lvlJc w:val="right"/>
+      <w:pPr>
+        <w:ind w:left="2160" w:hanging="180"/>
+      </w:pPr>
+    </w:lvl>
+    <w:lvl w:ilvl="3" w:tplc="0409000F" w:tentative="1">
+      <w:start w:val="1"/>
+      <w:numFmt w:val="decimal"/>
+      <w:lvlText w:val="%4."/>
+      <w:lvlJc w:val="left"/>
+      <w:pPr>
+        <w:ind w:left="2880" w:hanging="360"/>
+      </w:pPr>
+    </w:lvl>
+    <w:lvl w:ilvl="4" w:tplc="04090019" w:tentative="1">
+      <w:start w:val="1"/>
+      <w:numFmt w:val="lowerLetter"/>
+      <w:lvlText w:val="%5."/>
+      <w:lvlJc w:val="left"/>
+      <w:pPr>
+        <w:ind w:left="3600" w:hanging="360"/>
+      </w:pPr>
+    </w:lvl>
+    <w:lvl w:ilvl="5" w:tplc="0409001B" w:tentative="1">
+      <w:start w:val="1"/>
+      <w:numFmt w:val="lowerRoman"/>
+      <w:lvlText w:val="%6."/>
+      <w:lvlJc w:val="right"/>
+      <w:pPr>
+        <w:ind w:left="4320" w:hanging="180"/>
+      </w:pPr>
+    </w:lvl>
+    <w:lvl w:ilvl="6" w:tplc="0409000F" w:tentative="1">
+      <w:start w:val="1"/>
+      <w:numFmt w:val="decimal"/>
+      <w:lvlText w:val="%7."/>
+      <w:lvlJc w:val="left"/>
+      <w:pPr>
+        <w:ind w:left="5040" w:hanging="360"/>
+      </w:pPr>
+    </w:lvl>
+    <w:lvl w:ilvl="7" w:tplc="04090019" w:tentative="1">
+      <w:start w:val="1"/>
+      <w:numFmt w:val="lowerLetter"/>
+      <w:lvlText w:val="%8."/>
+      <w:lvlJc w:val="left"/>
+      <w:pPr>
+        <w:ind w:left="5760" w:hanging="360"/>
+      </w:pPr>
+    </w:lvl>
+    <w:lvl w:ilvl="8" w:tplc="0409001B" w:tentative="1">
+      <w:start w:val="1"/>
+      <w:numFmt w:val="lowerRoman"/>
+      <w:lvlText w:val="%9."/>
+      <w:lvlJc w:val="right"/>
+      <w:pPr>
+        <w:ind w:left="6480" w:hanging="180"/>
+      </w:pPr>
+    </w:lvl>
+  </w:abstractNum>
+  <w:abstractNum w:abstractNumId="2" w15:restartNumberingAfterBreak="0">
     <w:nsid w:val="695F3506"/>
     <w:multiLevelType w:val="hybridMultilevel"/>
     <w:tmpl w:val="B8EA93D4"/>
@@ -3006,7 +7122,7 @@
       </w:rPr>
     </w:lvl>
   </w:abstractNum>
-  <w:abstractNum w:abstractNumId="2" w15:restartNumberingAfterBreak="0">
+  <w:abstractNum w:abstractNumId="3" w15:restartNumberingAfterBreak="0">
     <w:nsid w:val="7DF43B17"/>
     <w:multiLevelType w:val="hybridMultilevel"/>
     <w:tmpl w:val="ECC4B734"/>
@@ -3123,9 +7239,12 @@
     <w:abstractNumId w:val="0"/>
   </w:num>
   <w:num w:numId="2">
+    <w:abstractNumId w:val="3"/>
+  </w:num>
+  <w:num w:numId="3">
     <w:abstractNumId w:val="2"/>
   </w:num>
-  <w:num w:numId="3">
+  <w:num w:numId="4">
     <w:abstractNumId w:val="1"/>
   </w:num>
 </w:numbering>

--- a/Doc/TeamReport.docx
+++ b/Doc/TeamReport.docx
@@ -15,6 +15,52 @@
           <w:rFonts w:ascii="Times New Roman" w:hAnsi="Times New Roman" w:cs="Times New Roman"/>
           <w:sz w:val="24"/>
         </w:rPr>
+        <w:t>Oscar Contreras</w:t>
+      </w:r>
+    </w:p>
+    <w:p>
+      <w:pPr>
+        <w:spacing w:line="276" w:lineRule="auto"/>
+        <w:rPr>
+          <w:rFonts w:ascii="Times New Roman" w:hAnsi="Times New Roman" w:cs="Times New Roman"/>
+          <w:sz w:val="24"/>
+        </w:rPr>
+      </w:pPr>
+      <w:r>
+        <w:rPr>
+          <w:rFonts w:ascii="Times New Roman" w:hAnsi="Times New Roman" w:cs="Times New Roman"/>
+          <w:sz w:val="24"/>
+        </w:rPr>
+        <w:t xml:space="preserve">Seth </w:t>
+      </w:r>
+      <w:r>
+        <w:rPr>
+          <w:rFonts w:ascii="Times New Roman" w:hAnsi="Times New Roman" w:cs="Times New Roman"/>
+          <w:sz w:val="24"/>
+        </w:rPr>
+        <w:t xml:space="preserve">Thomas </w:t>
+      </w:r>
+      <w:r>
+        <w:rPr>
+          <w:rFonts w:ascii="Times New Roman" w:hAnsi="Times New Roman" w:cs="Times New Roman"/>
+          <w:sz w:val="24"/>
+        </w:rPr>
+        <w:t>Giovannetti</w:t>
+      </w:r>
+    </w:p>
+    <w:p>
+      <w:pPr>
+        <w:spacing w:line="276" w:lineRule="auto"/>
+        <w:rPr>
+          <w:rFonts w:ascii="Times New Roman" w:hAnsi="Times New Roman" w:cs="Times New Roman"/>
+          <w:sz w:val="24"/>
+        </w:rPr>
+      </w:pPr>
+      <w:r>
+        <w:rPr>
+          <w:rFonts w:ascii="Times New Roman" w:hAnsi="Times New Roman" w:cs="Times New Roman"/>
+          <w:sz w:val="24"/>
+        </w:rPr>
         <w:t xml:space="preserve">Brennan </w:t>
       </w:r>
       <w:r>
@@ -37,52 +83,6 @@
         <w:spacing w:line="276" w:lineRule="auto"/>
         <w:rPr>
           <w:rFonts w:ascii="Times New Roman" w:hAnsi="Times New Roman" w:cs="Times New Roman"/>
-          <w:sz w:val="24"/>
-        </w:rPr>
-      </w:pPr>
-      <w:r>
-        <w:rPr>
-          <w:rFonts w:ascii="Times New Roman" w:hAnsi="Times New Roman" w:cs="Times New Roman"/>
-          <w:sz w:val="24"/>
-        </w:rPr>
-        <w:t>Oscar Contreras</w:t>
-      </w:r>
-    </w:p>
-    <w:p>
-      <w:pPr>
-        <w:spacing w:line="276" w:lineRule="auto"/>
-        <w:rPr>
-          <w:rFonts w:ascii="Times New Roman" w:hAnsi="Times New Roman" w:cs="Times New Roman"/>
-          <w:sz w:val="24"/>
-        </w:rPr>
-      </w:pPr>
-      <w:r>
-        <w:rPr>
-          <w:rFonts w:ascii="Times New Roman" w:hAnsi="Times New Roman" w:cs="Times New Roman"/>
-          <w:sz w:val="24"/>
-        </w:rPr>
-        <w:t xml:space="preserve">Seth </w:t>
-      </w:r>
-      <w:r>
-        <w:rPr>
-          <w:rFonts w:ascii="Times New Roman" w:hAnsi="Times New Roman" w:cs="Times New Roman"/>
-          <w:sz w:val="24"/>
-        </w:rPr>
-        <w:t xml:space="preserve">Thomas </w:t>
-      </w:r>
-      <w:r>
-        <w:rPr>
-          <w:rFonts w:ascii="Times New Roman" w:hAnsi="Times New Roman" w:cs="Times New Roman"/>
-          <w:sz w:val="24"/>
-        </w:rPr>
-        <w:t>Giovannetti</w:t>
-      </w:r>
-    </w:p>
-    <w:p>
-      <w:pPr>
-        <w:spacing w:line="276" w:lineRule="auto"/>
-        <w:rPr>
-          <w:rFonts w:ascii="Times New Roman" w:hAnsi="Times New Roman" w:cs="Times New Roman"/>
           <w:b/>
           <w:sz w:val="24"/>
         </w:rPr>
@@ -158,15 +158,2477 @@
         <w:rPr>
           <w:rFonts w:ascii="Times New Roman" w:hAnsi="Times New Roman" w:cs="Times New Roman"/>
           <w:sz w:val="24"/>
+        </w:rPr>
+      </w:pPr>
+      <w:r>
+        <w:rPr>
+          <w:rFonts w:ascii="Times New Roman" w:hAnsi="Times New Roman" w:cs="Times New Roman"/>
+          <w:sz w:val="24"/>
           <w:u w:val="single"/>
         </w:rPr>
-      </w:pPr>
+        <w:t>Protocol Messages and Semantics:</w:t>
+      </w:r>
+    </w:p>
+    <w:p>
+      <w:pPr>
+        <w:pStyle w:val="ListParagraph"/>
+        <w:numPr>
+          <w:ilvl w:val="0"/>
+          <w:numId w:val="3"/>
+        </w:numPr>
+        <w:spacing w:line="276" w:lineRule="auto"/>
+        <w:rPr>
+          <w:rFonts w:ascii="Times New Roman" w:hAnsi="Times New Roman" w:cs="Times New Roman"/>
+          <w:sz w:val="24"/>
+        </w:rPr>
+      </w:pPr>
+      <w:r>
+        <w:rPr>
+          <w:rFonts w:ascii="Times New Roman" w:hAnsi="Times New Roman" w:cs="Times New Roman"/>
+          <w:sz w:val="24"/>
+        </w:rPr>
+        <w:t>HELLO (Client-ID-A): Initiates the process for Client A to be authenticated and</w:t>
+      </w:r>
+      <w:r>
+        <w:rPr>
+          <w:rFonts w:ascii="Times New Roman" w:hAnsi="Times New Roman" w:cs="Times New Roman"/>
+          <w:sz w:val="24"/>
+        </w:rPr>
+        <w:t xml:space="preserve"> </w:t>
+      </w:r>
+      <w:r>
+        <w:rPr>
+          <w:rFonts w:ascii="Times New Roman" w:hAnsi="Times New Roman" w:cs="Times New Roman"/>
+          <w:sz w:val="24"/>
+        </w:rPr>
+        <w:t>registered with the server.</w:t>
+      </w:r>
+    </w:p>
+    <w:p>
+      <w:pPr>
+        <w:pStyle w:val="ListParagraph"/>
+        <w:numPr>
+          <w:ilvl w:val="0"/>
+          <w:numId w:val="3"/>
+        </w:numPr>
+        <w:spacing w:line="276" w:lineRule="auto"/>
+        <w:rPr>
+          <w:rFonts w:ascii="Times New Roman" w:hAnsi="Times New Roman" w:cs="Times New Roman"/>
+          <w:sz w:val="24"/>
+        </w:rPr>
+      </w:pPr>
+      <w:r>
+        <w:rPr>
+          <w:rFonts w:ascii="Times New Roman" w:hAnsi="Times New Roman" w:cs="Times New Roman"/>
+          <w:sz w:val="24"/>
+        </w:rPr>
+        <w:t>DECLINED: Sent by the server if a client is not a subscriber to the chat (i.e. their ID is not found in SubscriberList.txt).</w:t>
+      </w:r>
+    </w:p>
+    <w:p>
+      <w:pPr>
+        <w:pStyle w:val="ListParagraph"/>
+        <w:numPr>
+          <w:ilvl w:val="0"/>
+          <w:numId w:val="3"/>
+        </w:numPr>
+        <w:spacing w:line="276" w:lineRule="auto"/>
+        <w:rPr>
+          <w:rFonts w:ascii="Times New Roman" w:hAnsi="Times New Roman" w:cs="Times New Roman"/>
+          <w:sz w:val="24"/>
+        </w:rPr>
+      </w:pPr>
+      <w:r>
+        <w:rPr>
+          <w:rFonts w:ascii="Times New Roman" w:hAnsi="Times New Roman" w:cs="Times New Roman"/>
+          <w:sz w:val="24"/>
+        </w:rPr>
+        <w:t>CHALLENGE (</w:t>
+      </w:r>
+      <w:r>
+        <w:rPr>
+          <w:rFonts w:ascii="Times New Roman" w:hAnsi="Times New Roman" w:cs="Times New Roman"/>
+          <w:sz w:val="24"/>
+        </w:rPr>
+        <w:t>Rand</w:t>
+      </w:r>
+      <w:r>
+        <w:rPr>
+          <w:rFonts w:ascii="Times New Roman" w:hAnsi="Times New Roman" w:cs="Times New Roman"/>
+          <w:sz w:val="24"/>
+        </w:rPr>
+        <w:t>): Sent by the server to challenge the client to authenticate itself. rand</w:t>
+      </w:r>
+      <w:r>
+        <w:rPr>
+          <w:rFonts w:ascii="Times New Roman" w:hAnsi="Times New Roman" w:cs="Times New Roman"/>
+          <w:sz w:val="24"/>
+        </w:rPr>
+        <w:t xml:space="preserve"> </w:t>
+      </w:r>
+      <w:r>
+        <w:rPr>
+          <w:rFonts w:ascii="Times New Roman" w:hAnsi="Times New Roman" w:cs="Times New Roman"/>
+          <w:sz w:val="24"/>
+        </w:rPr>
+        <w:t>is a random number generated by the server. A new rand is generated at every</w:t>
+      </w:r>
+      <w:r>
+        <w:rPr>
+          <w:rFonts w:ascii="Times New Roman" w:hAnsi="Times New Roman" w:cs="Times New Roman"/>
+          <w:sz w:val="24"/>
+        </w:rPr>
+        <w:t xml:space="preserve"> challenge</w:t>
+      </w:r>
+      <w:r>
+        <w:rPr>
+          <w:rFonts w:ascii="Times New Roman" w:hAnsi="Times New Roman" w:cs="Times New Roman"/>
+          <w:sz w:val="24"/>
+        </w:rPr>
+        <w:t>.</w:t>
+      </w:r>
+    </w:p>
+    <w:p>
+      <w:pPr>
+        <w:pStyle w:val="ListParagraph"/>
+        <w:numPr>
+          <w:ilvl w:val="0"/>
+          <w:numId w:val="3"/>
+        </w:numPr>
+        <w:spacing w:line="276" w:lineRule="auto"/>
+        <w:rPr>
+          <w:rFonts w:ascii="Times New Roman" w:hAnsi="Times New Roman" w:cs="Times New Roman"/>
+          <w:sz w:val="24"/>
+        </w:rPr>
+      </w:pPr>
+      <w:r>
+        <w:rPr>
+          <w:rFonts w:ascii="Times New Roman" w:hAnsi="Times New Roman" w:cs="Times New Roman"/>
+          <w:sz w:val="24"/>
+        </w:rPr>
+        <w:t>RESPONSE (</w:t>
+      </w:r>
+      <w:r>
+        <w:rPr>
+          <w:rFonts w:ascii="Times New Roman" w:hAnsi="Times New Roman" w:cs="Times New Roman"/>
+          <w:sz w:val="24"/>
+        </w:rPr>
+        <w:t>C</w:t>
+      </w:r>
+      <w:r>
+        <w:rPr>
+          <w:rFonts w:ascii="Times New Roman" w:hAnsi="Times New Roman" w:cs="Times New Roman"/>
+          <w:sz w:val="24"/>
+        </w:rPr>
+        <w:t>lient-ID, Res</w:t>
+      </w:r>
+      <w:r>
+        <w:rPr>
+          <w:rFonts w:ascii="Times New Roman" w:hAnsi="Times New Roman" w:cs="Times New Roman"/>
+          <w:sz w:val="24"/>
+        </w:rPr>
+        <w:t>ponse</w:t>
+      </w:r>
+      <w:r>
+        <w:rPr>
+          <w:rFonts w:ascii="Times New Roman" w:hAnsi="Times New Roman" w:cs="Times New Roman"/>
+          <w:sz w:val="24"/>
+        </w:rPr>
+        <w:t>): Response to the challenge, sent by the client to authenticate</w:t>
+      </w:r>
+      <w:r>
+        <w:rPr>
+          <w:rFonts w:ascii="Times New Roman" w:hAnsi="Times New Roman" w:cs="Times New Roman"/>
+          <w:sz w:val="24"/>
+        </w:rPr>
+        <w:t xml:space="preserve"> </w:t>
+      </w:r>
+      <w:r>
+        <w:rPr>
+          <w:rFonts w:ascii="Times New Roman" w:hAnsi="Times New Roman" w:cs="Times New Roman"/>
+          <w:sz w:val="24"/>
+        </w:rPr>
+        <w:t>itself.</w:t>
+      </w:r>
+    </w:p>
+    <w:p>
+      <w:pPr>
+        <w:pStyle w:val="ListParagraph"/>
+        <w:numPr>
+          <w:ilvl w:val="0"/>
+          <w:numId w:val="3"/>
+        </w:numPr>
+        <w:spacing w:line="276" w:lineRule="auto"/>
+        <w:rPr>
+          <w:rFonts w:ascii="Times New Roman" w:hAnsi="Times New Roman" w:cs="Times New Roman"/>
+          <w:sz w:val="24"/>
+        </w:rPr>
+      </w:pPr>
+      <w:r>
+        <w:rPr>
+          <w:rFonts w:ascii="Times New Roman" w:hAnsi="Times New Roman" w:cs="Times New Roman"/>
+          <w:sz w:val="24"/>
+        </w:rPr>
+        <w:t>AUTH_SUCCESS</w:t>
+      </w:r>
+      <w:r>
+        <w:rPr>
+          <w:rFonts w:ascii="Times New Roman" w:hAnsi="Times New Roman" w:cs="Times New Roman"/>
+          <w:sz w:val="24"/>
+        </w:rPr>
+        <w:t xml:space="preserve"> </w:t>
+      </w:r>
+      <w:r>
+        <w:rPr>
+          <w:rFonts w:ascii="Times New Roman" w:hAnsi="Times New Roman" w:cs="Times New Roman"/>
+          <w:sz w:val="24"/>
+        </w:rPr>
+        <w:t>(</w:t>
+      </w:r>
+      <w:r>
+        <w:rPr>
+          <w:rFonts w:ascii="Times New Roman" w:hAnsi="Times New Roman" w:cs="Times New Roman"/>
+          <w:sz w:val="24"/>
+        </w:rPr>
+        <w:t>Rand-Cookie</w:t>
+      </w:r>
+      <w:r>
+        <w:rPr>
+          <w:rFonts w:ascii="Times New Roman" w:hAnsi="Times New Roman" w:cs="Times New Roman"/>
+          <w:sz w:val="24"/>
+        </w:rPr>
+        <w:t xml:space="preserve">, </w:t>
+      </w:r>
+      <w:r>
+        <w:rPr>
+          <w:rFonts w:ascii="Times New Roman" w:hAnsi="Times New Roman" w:cs="Times New Roman"/>
+          <w:sz w:val="24"/>
+        </w:rPr>
+        <w:t>P</w:t>
+      </w:r>
+      <w:r>
+        <w:rPr>
+          <w:rFonts w:ascii="Times New Roman" w:hAnsi="Times New Roman" w:cs="Times New Roman"/>
+          <w:sz w:val="24"/>
+        </w:rPr>
+        <w:t>ort</w:t>
+      </w:r>
+      <w:r>
+        <w:rPr>
+          <w:rFonts w:ascii="Times New Roman" w:hAnsi="Times New Roman" w:cs="Times New Roman"/>
+          <w:sz w:val="24"/>
+        </w:rPr>
+        <w:t>-N</w:t>
+      </w:r>
+      <w:r>
+        <w:rPr>
+          <w:rFonts w:ascii="Times New Roman" w:hAnsi="Times New Roman" w:cs="Times New Roman"/>
+          <w:sz w:val="24"/>
+        </w:rPr>
+        <w:t>umber): Sent by the server to notify the client</w:t>
+      </w:r>
+      <w:r>
+        <w:rPr>
+          <w:rFonts w:ascii="Times New Roman" w:hAnsi="Times New Roman" w:cs="Times New Roman"/>
+          <w:sz w:val="24"/>
+        </w:rPr>
+        <w:t xml:space="preserve"> </w:t>
+      </w:r>
+      <w:r>
+        <w:rPr>
+          <w:rFonts w:ascii="Times New Roman" w:hAnsi="Times New Roman" w:cs="Times New Roman"/>
+          <w:sz w:val="24"/>
+        </w:rPr>
+        <w:t>authentication is successful. rand_cookie is a random number generated by the server,</w:t>
+      </w:r>
+      <w:r>
+        <w:rPr>
+          <w:rFonts w:ascii="Times New Roman" w:hAnsi="Times New Roman" w:cs="Times New Roman"/>
+          <w:sz w:val="24"/>
+        </w:rPr>
+        <w:t xml:space="preserve"> </w:t>
+      </w:r>
+      <w:r>
+        <w:rPr>
+          <w:rFonts w:ascii="Times New Roman" w:hAnsi="Times New Roman" w:cs="Times New Roman"/>
+          <w:sz w:val="24"/>
+        </w:rPr>
+        <w:t xml:space="preserve">and </w:t>
+      </w:r>
+      <w:r>
+        <w:rPr>
+          <w:rFonts w:ascii="Times New Roman" w:hAnsi="Times New Roman" w:cs="Times New Roman"/>
+          <w:sz w:val="24"/>
+        </w:rPr>
+        <w:t>the port number</w:t>
+      </w:r>
+      <w:r>
+        <w:rPr>
+          <w:rFonts w:ascii="Times New Roman" w:hAnsi="Times New Roman" w:cs="Times New Roman"/>
+          <w:sz w:val="24"/>
+        </w:rPr>
+        <w:t xml:space="preserve"> is a TCP port assigned by the server for subsequent</w:t>
+      </w:r>
+      <w:r>
+        <w:rPr>
+          <w:rFonts w:ascii="Times New Roman" w:hAnsi="Times New Roman" w:cs="Times New Roman"/>
+          <w:sz w:val="24"/>
+        </w:rPr>
+        <w:t xml:space="preserve"> </w:t>
+      </w:r>
+      <w:r>
+        <w:rPr>
+          <w:rFonts w:ascii="Times New Roman" w:hAnsi="Times New Roman" w:cs="Times New Roman"/>
+          <w:sz w:val="24"/>
+        </w:rPr>
+        <w:t>connection by the client.</w:t>
+      </w:r>
+    </w:p>
+    <w:p>
+      <w:pPr>
+        <w:pStyle w:val="ListParagraph"/>
+        <w:numPr>
+          <w:ilvl w:val="0"/>
+          <w:numId w:val="3"/>
+        </w:numPr>
+        <w:spacing w:line="276" w:lineRule="auto"/>
+        <w:rPr>
+          <w:rFonts w:ascii="Times New Roman" w:hAnsi="Times New Roman" w:cs="Times New Roman"/>
+          <w:sz w:val="24"/>
+        </w:rPr>
+      </w:pPr>
+      <w:r>
+        <w:rPr>
+          <w:rFonts w:ascii="Times New Roman" w:hAnsi="Times New Roman" w:cs="Times New Roman"/>
+          <w:sz w:val="24"/>
+        </w:rPr>
+        <w:t xml:space="preserve">AUTH_FAIL: Sent by the server to notify the client </w:t>
+      </w:r>
+      <w:r>
+        <w:rPr>
+          <w:rFonts w:ascii="Times New Roman" w:hAnsi="Times New Roman" w:cs="Times New Roman"/>
+          <w:sz w:val="24"/>
+        </w:rPr>
+        <w:t xml:space="preserve">that </w:t>
+      </w:r>
+      <w:r>
+        <w:rPr>
+          <w:rFonts w:ascii="Times New Roman" w:hAnsi="Times New Roman" w:cs="Times New Roman"/>
+          <w:sz w:val="24"/>
+        </w:rPr>
+        <w:t>authentication has failed</w:t>
+      </w:r>
+      <w:r>
+        <w:rPr>
+          <w:rFonts w:ascii="Times New Roman" w:hAnsi="Times New Roman" w:cs="Times New Roman"/>
+          <w:sz w:val="24"/>
+        </w:rPr>
+        <w:t>.</w:t>
+      </w:r>
+    </w:p>
+    <w:p>
+      <w:pPr>
+        <w:pStyle w:val="ListParagraph"/>
+        <w:numPr>
+          <w:ilvl w:val="0"/>
+          <w:numId w:val="3"/>
+        </w:numPr>
+        <w:spacing w:line="276" w:lineRule="auto"/>
+        <w:rPr>
+          <w:rFonts w:ascii="Times New Roman" w:hAnsi="Times New Roman" w:cs="Times New Roman"/>
+          <w:sz w:val="24"/>
+        </w:rPr>
+      </w:pPr>
+      <w:r>
+        <w:rPr>
+          <w:rFonts w:ascii="Times New Roman" w:hAnsi="Times New Roman" w:cs="Times New Roman"/>
+          <w:sz w:val="24"/>
+        </w:rPr>
+        <w:t>CONNECT (</w:t>
+      </w:r>
+      <w:r>
+        <w:rPr>
+          <w:rFonts w:ascii="Times New Roman" w:hAnsi="Times New Roman" w:cs="Times New Roman"/>
+          <w:sz w:val="24"/>
+        </w:rPr>
+        <w:t>Token</w:t>
+      </w:r>
+      <w:r>
+        <w:rPr>
+          <w:rFonts w:ascii="Times New Roman" w:hAnsi="Times New Roman" w:cs="Times New Roman"/>
+          <w:sz w:val="24"/>
+        </w:rPr>
+        <w:t xml:space="preserve">): Sent by the client to the server. </w:t>
+      </w:r>
+      <w:r>
+        <w:rPr>
+          <w:rFonts w:ascii="Times New Roman" w:hAnsi="Times New Roman" w:cs="Times New Roman"/>
+          <w:sz w:val="24"/>
+        </w:rPr>
+        <w:t>The token</w:t>
+      </w:r>
+      <w:r>
+        <w:rPr>
+          <w:rFonts w:ascii="Times New Roman" w:hAnsi="Times New Roman" w:cs="Times New Roman"/>
+          <w:sz w:val="24"/>
+        </w:rPr>
+        <w:t xml:space="preserve"> is the cookie</w:t>
+      </w:r>
+      <w:r>
+        <w:rPr>
+          <w:rFonts w:ascii="Times New Roman" w:hAnsi="Times New Roman" w:cs="Times New Roman"/>
+          <w:sz w:val="24"/>
+        </w:rPr>
+        <w:t xml:space="preserve"> </w:t>
+      </w:r>
+      <w:r>
+        <w:rPr>
+          <w:rFonts w:ascii="Times New Roman" w:hAnsi="Times New Roman" w:cs="Times New Roman"/>
+          <w:sz w:val="24"/>
+        </w:rPr>
+        <w:t>previously sent by the server.</w:t>
+      </w:r>
+    </w:p>
+    <w:p>
+      <w:pPr>
+        <w:pStyle w:val="ListParagraph"/>
+        <w:numPr>
+          <w:ilvl w:val="0"/>
+          <w:numId w:val="3"/>
+        </w:numPr>
+        <w:spacing w:line="276" w:lineRule="auto"/>
+        <w:rPr>
+          <w:rFonts w:ascii="Times New Roman" w:hAnsi="Times New Roman" w:cs="Times New Roman"/>
+          <w:sz w:val="24"/>
+        </w:rPr>
+      </w:pPr>
+      <w:r>
+        <w:rPr>
+          <w:rFonts w:ascii="Times New Roman" w:hAnsi="Times New Roman" w:cs="Times New Roman"/>
+          <w:sz w:val="24"/>
+        </w:rPr>
+        <w:t>CONNECTED: Sent by the server to notify the client it has been connected</w:t>
+      </w:r>
+      <w:r>
+        <w:rPr>
+          <w:rFonts w:ascii="Times New Roman" w:hAnsi="Times New Roman" w:cs="Times New Roman"/>
+          <w:sz w:val="24"/>
+        </w:rPr>
+        <w:t>.</w:t>
+      </w:r>
+    </w:p>
+    <w:p>
+      <w:pPr>
+        <w:pStyle w:val="ListParagraph"/>
+        <w:numPr>
+          <w:ilvl w:val="0"/>
+          <w:numId w:val="3"/>
+        </w:numPr>
+        <w:spacing w:line="276" w:lineRule="auto"/>
+        <w:rPr>
+          <w:rFonts w:ascii="Times New Roman" w:hAnsi="Times New Roman" w:cs="Times New Roman"/>
+          <w:sz w:val="24"/>
+        </w:rPr>
+      </w:pPr>
+      <w:r>
+        <w:rPr>
+          <w:rFonts w:ascii="Times New Roman" w:hAnsi="Times New Roman" w:cs="Times New Roman"/>
+          <w:sz w:val="24"/>
+        </w:rPr>
+        <w:t xml:space="preserve">DISCONNECT: Sent by client to disconnect from </w:t>
+      </w:r>
+      <w:r>
+        <w:rPr>
+          <w:rFonts w:ascii="Times New Roman" w:hAnsi="Times New Roman" w:cs="Times New Roman"/>
+          <w:sz w:val="24"/>
+        </w:rPr>
+        <w:t>the chat</w:t>
+      </w:r>
+      <w:r>
+        <w:rPr>
+          <w:rFonts w:ascii="Times New Roman" w:hAnsi="Times New Roman" w:cs="Times New Roman"/>
+          <w:sz w:val="24"/>
+        </w:rPr>
+        <w:t xml:space="preserve"> server.</w:t>
+      </w:r>
+    </w:p>
+    <w:p>
+      <w:pPr>
+        <w:pStyle w:val="ListParagraph"/>
+        <w:numPr>
+          <w:ilvl w:val="0"/>
+          <w:numId w:val="3"/>
+        </w:numPr>
+        <w:spacing w:line="276" w:lineRule="auto"/>
+        <w:rPr>
+          <w:rFonts w:ascii="Times New Roman" w:hAnsi="Times New Roman" w:cs="Times New Roman"/>
+          <w:sz w:val="24"/>
+        </w:rPr>
+      </w:pPr>
+      <w:r>
+        <w:rPr>
+          <w:rFonts w:ascii="Times New Roman" w:hAnsi="Times New Roman" w:cs="Times New Roman"/>
+          <w:sz w:val="24"/>
+        </w:rPr>
+        <w:t>CHAT_REQUEST (Client-ID-B): Sent by client A to the server to request a chat session</w:t>
+      </w:r>
+      <w:r>
+        <w:rPr>
+          <w:rFonts w:ascii="Times New Roman" w:hAnsi="Times New Roman" w:cs="Times New Roman"/>
+          <w:sz w:val="24"/>
+        </w:rPr>
+        <w:t xml:space="preserve"> </w:t>
+      </w:r>
+      <w:r>
+        <w:rPr>
+          <w:rFonts w:ascii="Times New Roman" w:hAnsi="Times New Roman" w:cs="Times New Roman"/>
+          <w:sz w:val="24"/>
+        </w:rPr>
+        <w:t>with Client B</w:t>
+      </w:r>
+      <w:r>
+        <w:rPr>
+          <w:rFonts w:ascii="Times New Roman" w:hAnsi="Times New Roman" w:cs="Times New Roman"/>
+          <w:sz w:val="24"/>
+        </w:rPr>
+        <w:t>.</w:t>
+      </w:r>
+    </w:p>
+    <w:p>
+      <w:pPr>
+        <w:pStyle w:val="ListParagraph"/>
+        <w:numPr>
+          <w:ilvl w:val="0"/>
+          <w:numId w:val="3"/>
+        </w:numPr>
+        <w:spacing w:line="276" w:lineRule="auto"/>
+        <w:rPr>
+          <w:rFonts w:ascii="Times New Roman" w:hAnsi="Times New Roman" w:cs="Times New Roman"/>
+          <w:sz w:val="24"/>
+        </w:rPr>
+      </w:pPr>
+      <w:r>
+        <w:rPr>
+          <w:rFonts w:ascii="Times New Roman" w:hAnsi="Times New Roman" w:cs="Times New Roman"/>
+          <w:sz w:val="24"/>
+        </w:rPr>
+        <w:t>CHAT_STARTED (</w:t>
+      </w:r>
+      <w:r>
+        <w:rPr>
+          <w:rFonts w:ascii="Times New Roman" w:hAnsi="Times New Roman" w:cs="Times New Roman"/>
+          <w:sz w:val="24"/>
+        </w:rPr>
+        <w:t>S</w:t>
+      </w:r>
+      <w:r>
+        <w:rPr>
+          <w:rFonts w:ascii="Times New Roman" w:hAnsi="Times New Roman" w:cs="Times New Roman"/>
+          <w:sz w:val="24"/>
+        </w:rPr>
+        <w:t>ession-ID, Client-ID-B): Sent by the server to notify client A that a chat</w:t>
+      </w:r>
+      <w:r>
+        <w:rPr>
+          <w:rFonts w:ascii="Times New Roman" w:hAnsi="Times New Roman" w:cs="Times New Roman"/>
+          <w:sz w:val="24"/>
+        </w:rPr>
+        <w:t xml:space="preserve"> </w:t>
+      </w:r>
+      <w:r>
+        <w:rPr>
+          <w:rFonts w:ascii="Times New Roman" w:hAnsi="Times New Roman" w:cs="Times New Roman"/>
+          <w:sz w:val="24"/>
+        </w:rPr>
+        <w:t xml:space="preserve">session with client B has started. </w:t>
+      </w:r>
+      <w:r>
+        <w:rPr>
+          <w:rFonts w:ascii="Times New Roman" w:hAnsi="Times New Roman" w:cs="Times New Roman"/>
+          <w:sz w:val="24"/>
+        </w:rPr>
+        <w:t xml:space="preserve">Session-ID is an </w:t>
+      </w:r>
+      <w:r>
+        <w:rPr>
+          <w:rFonts w:ascii="Times New Roman" w:hAnsi="Times New Roman" w:cs="Times New Roman"/>
+          <w:sz w:val="24"/>
+        </w:rPr>
+        <w:t>identifier</w:t>
+      </w:r>
+      <w:r>
+        <w:rPr>
+          <w:rFonts w:ascii="Times New Roman" w:hAnsi="Times New Roman" w:cs="Times New Roman"/>
+          <w:sz w:val="24"/>
+        </w:rPr>
+        <w:t xml:space="preserve"> assigned to the </w:t>
+      </w:r>
+      <w:r>
+        <w:rPr>
+          <w:rFonts w:ascii="Times New Roman" w:hAnsi="Times New Roman" w:cs="Times New Roman"/>
+          <w:sz w:val="24"/>
+        </w:rPr>
+        <w:t>unique pair of clients involved in the chat.</w:t>
+      </w:r>
+    </w:p>
+    <w:p>
+      <w:pPr>
+        <w:pStyle w:val="ListParagraph"/>
+        <w:numPr>
+          <w:ilvl w:val="0"/>
+          <w:numId w:val="3"/>
+        </w:numPr>
+        <w:spacing w:line="276" w:lineRule="auto"/>
+        <w:rPr>
+          <w:rFonts w:ascii="Times New Roman" w:hAnsi="Times New Roman" w:cs="Times New Roman"/>
+          <w:sz w:val="24"/>
+        </w:rPr>
+      </w:pPr>
+      <w:r>
+        <w:rPr>
+          <w:rFonts w:ascii="Times New Roman" w:hAnsi="Times New Roman" w:cs="Times New Roman"/>
+          <w:sz w:val="24"/>
+        </w:rPr>
+        <w:t>CHAT (</w:t>
+      </w:r>
+      <w:r>
+        <w:rPr>
+          <w:rFonts w:ascii="Times New Roman" w:hAnsi="Times New Roman" w:cs="Times New Roman"/>
+          <w:sz w:val="24"/>
+        </w:rPr>
+        <w:t>M</w:t>
+      </w:r>
+      <w:r>
+        <w:rPr>
+          <w:rFonts w:ascii="Times New Roman" w:hAnsi="Times New Roman" w:cs="Times New Roman"/>
+          <w:sz w:val="24"/>
+        </w:rPr>
+        <w:t>essage): Exchanged between the clients, relayed by the server.</w:t>
+      </w:r>
+      <w:r>
+        <w:rPr>
+          <w:rFonts w:ascii="Times New Roman" w:hAnsi="Times New Roman" w:cs="Times New Roman"/>
+          <w:sz w:val="24"/>
+        </w:rPr>
+        <w:t xml:space="preserve"> </w:t>
+      </w:r>
+      <w:r>
+        <w:rPr>
+          <w:rFonts w:ascii="Times New Roman" w:hAnsi="Times New Roman" w:cs="Times New Roman"/>
+          <w:sz w:val="24"/>
+        </w:rPr>
+        <w:t>Carries the actual chat message</w:t>
+      </w:r>
+      <w:r>
+        <w:rPr>
+          <w:rFonts w:ascii="Times New Roman" w:hAnsi="Times New Roman" w:cs="Times New Roman"/>
+          <w:sz w:val="24"/>
+        </w:rPr>
+        <w:t>.</w:t>
+      </w:r>
+    </w:p>
+    <w:p>
+      <w:pPr>
+        <w:pStyle w:val="ListParagraph"/>
+        <w:numPr>
+          <w:ilvl w:val="0"/>
+          <w:numId w:val="3"/>
+        </w:numPr>
+        <w:spacing w:line="276" w:lineRule="auto"/>
+        <w:rPr>
+          <w:rFonts w:ascii="Times New Roman" w:hAnsi="Times New Roman" w:cs="Times New Roman"/>
+          <w:sz w:val="24"/>
+        </w:rPr>
+      </w:pPr>
+      <w:r>
+        <w:rPr>
+          <w:rFonts w:ascii="Times New Roman" w:hAnsi="Times New Roman" w:cs="Times New Roman"/>
+          <w:sz w:val="24"/>
+        </w:rPr>
+        <w:t>UNREACHABLE</w:t>
+      </w:r>
+      <w:r>
+        <w:rPr>
+          <w:rFonts w:ascii="Times New Roman" w:hAnsi="Times New Roman" w:cs="Times New Roman"/>
+          <w:sz w:val="24"/>
+        </w:rPr>
+        <w:t>(Client-ID-B)</w:t>
+      </w:r>
+      <w:r>
+        <w:rPr>
+          <w:rFonts w:ascii="Times New Roman" w:hAnsi="Times New Roman" w:cs="Times New Roman"/>
+          <w:sz w:val="24"/>
+        </w:rPr>
+        <w:t>: Sent by the server to client</w:t>
+      </w:r>
+      <w:r>
+        <w:rPr>
+          <w:rFonts w:ascii="Times New Roman" w:hAnsi="Times New Roman" w:cs="Times New Roman"/>
+          <w:sz w:val="24"/>
+        </w:rPr>
+        <w:t xml:space="preserve"> A</w:t>
+      </w:r>
+      <w:r>
+        <w:rPr>
+          <w:rFonts w:ascii="Times New Roman" w:hAnsi="Times New Roman" w:cs="Times New Roman"/>
+          <w:sz w:val="24"/>
+        </w:rPr>
+        <w:t xml:space="preserve"> to notify </w:t>
+      </w:r>
+      <w:r>
+        <w:rPr>
+          <w:rFonts w:ascii="Times New Roman" w:hAnsi="Times New Roman" w:cs="Times New Roman"/>
+          <w:sz w:val="24"/>
+        </w:rPr>
+        <w:t xml:space="preserve">that the </w:t>
+      </w:r>
+      <w:r>
+        <w:rPr>
+          <w:rFonts w:ascii="Times New Roman" w:hAnsi="Times New Roman" w:cs="Times New Roman"/>
+          <w:sz w:val="24"/>
+        </w:rPr>
+        <w:t>client</w:t>
+      </w:r>
+      <w:r>
+        <w:rPr>
+          <w:rFonts w:ascii="Times New Roman" w:hAnsi="Times New Roman" w:cs="Times New Roman"/>
+          <w:sz w:val="24"/>
+        </w:rPr>
+        <w:t xml:space="preserve"> B</w:t>
+      </w:r>
+      <w:r>
+        <w:rPr>
+          <w:rFonts w:ascii="Times New Roman" w:hAnsi="Times New Roman" w:cs="Times New Roman"/>
+          <w:sz w:val="24"/>
+        </w:rPr>
+        <w:t xml:space="preserve"> is not</w:t>
+      </w:r>
+      <w:r>
+        <w:rPr>
+          <w:rFonts w:ascii="Times New Roman" w:hAnsi="Times New Roman" w:cs="Times New Roman"/>
+          <w:sz w:val="24"/>
+        </w:rPr>
+        <w:t xml:space="preserve"> </w:t>
+      </w:r>
+      <w:r>
+        <w:rPr>
+          <w:rFonts w:ascii="Times New Roman" w:hAnsi="Times New Roman" w:cs="Times New Roman"/>
+          <w:sz w:val="24"/>
+        </w:rPr>
+        <w:t>available for chat.</w:t>
+      </w:r>
+    </w:p>
+    <w:p>
+      <w:pPr>
+        <w:pStyle w:val="ListParagraph"/>
+        <w:numPr>
+          <w:ilvl w:val="0"/>
+          <w:numId w:val="3"/>
+        </w:numPr>
+        <w:spacing w:line="276" w:lineRule="auto"/>
+        <w:rPr>
+          <w:rFonts w:ascii="Times New Roman" w:hAnsi="Times New Roman" w:cs="Times New Roman"/>
+          <w:sz w:val="24"/>
+        </w:rPr>
+      </w:pPr>
+      <w:r>
+        <w:rPr>
+          <w:rFonts w:ascii="Times New Roman" w:hAnsi="Times New Roman" w:cs="Times New Roman"/>
+          <w:sz w:val="24"/>
+        </w:rPr>
+        <w:t>END_REQUEST: Sent by any of the clients involved in the chat session to</w:t>
+      </w:r>
+      <w:r>
+        <w:rPr>
+          <w:rFonts w:ascii="Times New Roman" w:hAnsi="Times New Roman" w:cs="Times New Roman"/>
+          <w:sz w:val="24"/>
+        </w:rPr>
+        <w:t xml:space="preserve"> </w:t>
+      </w:r>
+      <w:r>
+        <w:rPr>
+          <w:rFonts w:ascii="Times New Roman" w:hAnsi="Times New Roman" w:cs="Times New Roman"/>
+          <w:sz w:val="24"/>
+        </w:rPr>
+        <w:t>request a termination of the</w:t>
+      </w:r>
+      <w:r>
+        <w:rPr>
+          <w:rFonts w:ascii="Times New Roman" w:hAnsi="Times New Roman" w:cs="Times New Roman"/>
+          <w:sz w:val="24"/>
+        </w:rPr>
+        <w:t>ir current</w:t>
+      </w:r>
+      <w:r>
+        <w:rPr>
+          <w:rFonts w:ascii="Times New Roman" w:hAnsi="Times New Roman" w:cs="Times New Roman"/>
+          <w:sz w:val="24"/>
+        </w:rPr>
+        <w:t xml:space="preserve"> session</w:t>
+      </w:r>
+      <w:r>
+        <w:rPr>
+          <w:rFonts w:ascii="Times New Roman" w:hAnsi="Times New Roman" w:cs="Times New Roman"/>
+          <w:sz w:val="24"/>
+        </w:rPr>
+        <w:t>.</w:t>
+      </w:r>
+    </w:p>
+    <w:p>
+      <w:pPr>
+        <w:pStyle w:val="ListParagraph"/>
+        <w:numPr>
+          <w:ilvl w:val="0"/>
+          <w:numId w:val="3"/>
+        </w:numPr>
+        <w:spacing w:line="276" w:lineRule="auto"/>
+        <w:rPr>
+          <w:rFonts w:ascii="Times New Roman" w:hAnsi="Times New Roman" w:cs="Times New Roman"/>
+          <w:sz w:val="24"/>
+        </w:rPr>
+      </w:pPr>
+      <w:r>
+        <w:rPr>
+          <w:rFonts w:ascii="Times New Roman" w:hAnsi="Times New Roman" w:cs="Times New Roman"/>
+          <w:sz w:val="24"/>
+        </w:rPr>
+        <w:lastRenderedPageBreak/>
+        <w:t>END_NOTIF</w:t>
+      </w:r>
+      <w:r>
+        <w:rPr>
+          <w:rFonts w:ascii="Times New Roman" w:hAnsi="Times New Roman" w:cs="Times New Roman"/>
+          <w:sz w:val="24"/>
+        </w:rPr>
+        <w:t xml:space="preserve">: </w:t>
+      </w:r>
+      <w:r>
+        <w:rPr>
+          <w:rFonts w:ascii="Times New Roman" w:hAnsi="Times New Roman" w:cs="Times New Roman"/>
+          <w:sz w:val="24"/>
+        </w:rPr>
+        <w:t xml:space="preserve">Sent by the server to notify </w:t>
+      </w:r>
+      <w:r>
+        <w:rPr>
+          <w:rFonts w:ascii="Times New Roman" w:hAnsi="Times New Roman" w:cs="Times New Roman"/>
+          <w:sz w:val="24"/>
+        </w:rPr>
+        <w:t xml:space="preserve">both </w:t>
+      </w:r>
+      <w:r>
+        <w:rPr>
+          <w:rFonts w:ascii="Times New Roman" w:hAnsi="Times New Roman" w:cs="Times New Roman"/>
+          <w:sz w:val="24"/>
+        </w:rPr>
+        <w:t>client</w:t>
+      </w:r>
+      <w:r>
+        <w:rPr>
+          <w:rFonts w:ascii="Times New Roman" w:hAnsi="Times New Roman" w:cs="Times New Roman"/>
+          <w:sz w:val="24"/>
+        </w:rPr>
+        <w:t xml:space="preserve">s </w:t>
+      </w:r>
+      <w:r>
+        <w:rPr>
+          <w:rFonts w:ascii="Times New Roman" w:hAnsi="Times New Roman" w:cs="Times New Roman"/>
+          <w:sz w:val="24"/>
+        </w:rPr>
+        <w:t xml:space="preserve">involved in </w:t>
+      </w:r>
+      <w:r>
+        <w:rPr>
+          <w:rFonts w:ascii="Times New Roman" w:hAnsi="Times New Roman" w:cs="Times New Roman"/>
+          <w:sz w:val="24"/>
+        </w:rPr>
+        <w:t>a</w:t>
+      </w:r>
+      <w:r>
+        <w:rPr>
+          <w:rFonts w:ascii="Times New Roman" w:hAnsi="Times New Roman" w:cs="Times New Roman"/>
+          <w:sz w:val="24"/>
+        </w:rPr>
+        <w:t xml:space="preserve"> session that</w:t>
+      </w:r>
+      <w:r>
+        <w:rPr>
+          <w:rFonts w:ascii="Times New Roman" w:hAnsi="Times New Roman" w:cs="Times New Roman"/>
+          <w:sz w:val="24"/>
+        </w:rPr>
+        <w:t xml:space="preserve"> </w:t>
+      </w:r>
+      <w:r>
+        <w:rPr>
+          <w:rFonts w:ascii="Times New Roman" w:hAnsi="Times New Roman" w:cs="Times New Roman"/>
+          <w:sz w:val="24"/>
+        </w:rPr>
+        <w:t>the session has been terminated.</w:t>
+      </w:r>
+    </w:p>
+    <w:p>
+      <w:pPr>
+        <w:pStyle w:val="ListParagraph"/>
+        <w:numPr>
+          <w:ilvl w:val="0"/>
+          <w:numId w:val="3"/>
+        </w:numPr>
+        <w:spacing w:line="276" w:lineRule="auto"/>
+        <w:rPr>
+          <w:rFonts w:ascii="Times New Roman" w:hAnsi="Times New Roman" w:cs="Times New Roman"/>
+          <w:sz w:val="24"/>
+        </w:rPr>
+      </w:pPr>
+      <w:r>
+        <w:rPr>
+          <w:rFonts w:ascii="Times New Roman" w:hAnsi="Times New Roman" w:cs="Times New Roman"/>
+          <w:sz w:val="24"/>
+        </w:rPr>
+        <w:t>HISTORY_REQ (Client-ID-B): Sent by client A to request the history of past chat</w:t>
+      </w:r>
+      <w:r>
+        <w:rPr>
+          <w:rFonts w:ascii="Times New Roman" w:hAnsi="Times New Roman" w:cs="Times New Roman"/>
+          <w:sz w:val="24"/>
+        </w:rPr>
+        <w:t xml:space="preserve"> </w:t>
+      </w:r>
+      <w:r>
+        <w:rPr>
+          <w:rFonts w:ascii="Times New Roman" w:hAnsi="Times New Roman" w:cs="Times New Roman"/>
+          <w:sz w:val="24"/>
+        </w:rPr>
+        <w:t>messages with client B.</w:t>
+      </w:r>
+      <w:r>
+        <w:rPr>
+          <w:rFonts w:ascii="Times New Roman" w:hAnsi="Times New Roman" w:cs="Times New Roman"/>
+          <w:sz w:val="24"/>
+        </w:rPr>
+        <w:t xml:space="preserve"> </w:t>
+      </w:r>
+    </w:p>
+    <w:p>
+      <w:pPr>
+        <w:pStyle w:val="ListParagraph"/>
+        <w:numPr>
+          <w:ilvl w:val="0"/>
+          <w:numId w:val="3"/>
+        </w:numPr>
+        <w:spacing w:line="276" w:lineRule="auto"/>
+        <w:rPr>
+          <w:rFonts w:ascii="Times New Roman" w:hAnsi="Times New Roman" w:cs="Times New Roman"/>
+          <w:sz w:val="24"/>
+        </w:rPr>
+      </w:pPr>
+      <w:r>
+        <w:rPr>
+          <w:rFonts w:ascii="Times New Roman" w:hAnsi="Times New Roman" w:cs="Times New Roman"/>
+          <w:sz w:val="24"/>
+        </w:rPr>
+        <w:t>HISTORY_RESP (Session-Number, Sending Client-ID, chat-message): Sent by the server to the client who requested the history. Session-Number indicates an instance of the chat session. Sending Client-ID is the ID of the client who sent the chat message, and chat message is the chat message in the history. There is one HISTORY_RESP message for each chat message in the</w:t>
+      </w:r>
       <w:r>
         <w:rPr>
           <w:rFonts w:ascii="Times New Roman" w:hAnsi="Times New Roman" w:cs="Times New Roman"/>
           <w:sz w:val="24"/>
           <w:u w:val="single"/>
         </w:rPr>
+        <w:t xml:space="preserve"> </w:t>
+      </w:r>
+      <w:r>
+        <w:rPr>
+          <w:rFonts w:ascii="Times New Roman" w:hAnsi="Times New Roman" w:cs="Times New Roman"/>
+          <w:sz w:val="24"/>
+        </w:rPr>
+        <w:t>history.</w:t>
+      </w:r>
+    </w:p>
+    <w:p>
+      <w:pPr>
+        <w:spacing w:line="276" w:lineRule="auto"/>
+        <w:ind w:left="360"/>
+        <w:rPr>
+          <w:rFonts w:ascii="Times New Roman" w:hAnsi="Times New Roman" w:cs="Times New Roman"/>
+          <w:sz w:val="24"/>
+        </w:rPr>
+      </w:pPr>
+      <w:r>
+        <w:rPr>
+          <w:rFonts w:ascii="Times New Roman" w:hAnsi="Times New Roman" w:cs="Times New Roman"/>
+          <w:sz w:val="24"/>
+        </w:rPr>
+        <w:t>Each protocol message is assigned a unique bytecode, and this bytecode along with any required parameters are sent into the UDP or TCP socket for a specified connection</w:t>
+      </w:r>
+      <w:r>
+        <w:rPr>
+          <w:rFonts w:ascii="Times New Roman" w:hAnsi="Times New Roman" w:cs="Times New Roman"/>
+          <w:sz w:val="24"/>
+        </w:rPr>
+        <w:t xml:space="preserve"> (more on this in the next section).</w:t>
+      </w:r>
+    </w:p>
+    <w:p>
+      <w:pPr>
+        <w:spacing w:after="0" w:line="276" w:lineRule="auto"/>
+        <w:ind w:left="360"/>
+        <w:rPr>
+          <w:rFonts w:ascii="Times New Roman" w:hAnsi="Times New Roman" w:cs="Times New Roman"/>
+          <w:sz w:val="24"/>
+        </w:rPr>
+      </w:pPr>
+    </w:p>
+    <w:p>
+      <w:pPr>
+        <w:spacing w:line="276" w:lineRule="auto"/>
+        <w:rPr>
+          <w:rFonts w:ascii="Times New Roman" w:hAnsi="Times New Roman" w:cs="Times New Roman"/>
+          <w:sz w:val="24"/>
+          <w:u w:val="single"/>
+        </w:rPr>
+      </w:pPr>
+      <w:r>
+        <w:rPr>
+          <w:rFonts w:ascii="Times New Roman" w:hAnsi="Times New Roman" w:cs="Times New Roman"/>
+          <w:sz w:val="24"/>
+          <w:u w:val="single"/>
+        </w:rPr>
+        <w:t>Syntax and Formatting Decisions:</w:t>
+      </w:r>
+    </w:p>
+    <w:p>
+      <w:pPr>
+        <w:spacing w:line="276" w:lineRule="auto"/>
+        <w:ind w:left="360"/>
+        <w:rPr>
+          <w:rFonts w:ascii="Times New Roman" w:hAnsi="Times New Roman" w:cs="Times New Roman"/>
+          <w:sz w:val="24"/>
+        </w:rPr>
+      </w:pPr>
+      <w:r>
+        <w:rPr>
+          <w:rFonts w:ascii="Times New Roman" w:hAnsi="Times New Roman" w:cs="Times New Roman"/>
+          <w:sz w:val="24"/>
+        </w:rPr>
+        <w:t>Rather than implementing th</w:t>
+      </w:r>
+      <w:r>
+        <w:rPr>
+          <w:rFonts w:ascii="Times New Roman" w:hAnsi="Times New Roman" w:cs="Times New Roman"/>
+          <w:sz w:val="24"/>
+        </w:rPr>
+        <w:t>e</w:t>
+      </w:r>
+      <w:r>
+        <w:rPr>
+          <w:rFonts w:ascii="Times New Roman" w:hAnsi="Times New Roman" w:cs="Times New Roman"/>
+          <w:sz w:val="24"/>
+        </w:rPr>
+        <w:t xml:space="preserve"> protocol messages </w:t>
+      </w:r>
+      <w:r>
+        <w:rPr>
+          <w:rFonts w:ascii="Times New Roman" w:hAnsi="Times New Roman" w:cs="Times New Roman"/>
+          <w:sz w:val="24"/>
+        </w:rPr>
+        <w:t xml:space="preserve">exactly </w:t>
+      </w:r>
+      <w:r>
+        <w:rPr>
+          <w:rFonts w:ascii="Times New Roman" w:hAnsi="Times New Roman" w:cs="Times New Roman"/>
+          <w:sz w:val="24"/>
+        </w:rPr>
+        <w:t>as outlined in the requirements</w:t>
+      </w:r>
+      <w:r>
+        <w:rPr>
+          <w:rFonts w:ascii="Times New Roman" w:hAnsi="Times New Roman" w:cs="Times New Roman"/>
+          <w:sz w:val="24"/>
+        </w:rPr>
+        <w:t xml:space="preserve"> </w:t>
+      </w:r>
+      <w:r>
+        <w:rPr>
+          <w:rFonts w:ascii="Times New Roman" w:hAnsi="Times New Roman" w:cs="Times New Roman"/>
+          <w:sz w:val="24"/>
+        </w:rPr>
+        <w:t xml:space="preserve">we designed our own </w:t>
+      </w:r>
+      <w:r>
+        <w:rPr>
+          <w:rFonts w:ascii="Times New Roman" w:hAnsi="Times New Roman" w:cs="Times New Roman"/>
+          <w:sz w:val="24"/>
+        </w:rPr>
+        <w:t>format</w:t>
+      </w:r>
+      <w:r>
+        <w:rPr>
+          <w:rFonts w:ascii="Times New Roman" w:hAnsi="Times New Roman" w:cs="Times New Roman"/>
+          <w:sz w:val="24"/>
+        </w:rPr>
+        <w:t xml:space="preserve"> for sending data</w:t>
+      </w:r>
+      <w:r>
+        <w:rPr>
+          <w:rFonts w:ascii="Times New Roman" w:hAnsi="Times New Roman" w:cs="Times New Roman"/>
+          <w:sz w:val="24"/>
+        </w:rPr>
+        <w:t>,</w:t>
+      </w:r>
+      <w:r>
+        <w:rPr>
+          <w:rFonts w:ascii="Times New Roman" w:hAnsi="Times New Roman" w:cs="Times New Roman"/>
+          <w:sz w:val="24"/>
+        </w:rPr>
+        <w:t xml:space="preserve"> and </w:t>
+      </w:r>
+      <w:r>
+        <w:rPr>
+          <w:rFonts w:ascii="Times New Roman" w:hAnsi="Times New Roman" w:cs="Times New Roman"/>
+          <w:sz w:val="24"/>
+        </w:rPr>
+        <w:t xml:space="preserve">as well as a </w:t>
+      </w:r>
+      <w:r>
+        <w:rPr>
+          <w:rFonts w:ascii="Times New Roman" w:hAnsi="Times New Roman" w:cs="Times New Roman"/>
+          <w:sz w:val="24"/>
+        </w:rPr>
+        <w:t>command syntax</w:t>
+      </w:r>
+      <w:r>
+        <w:rPr>
+          <w:rFonts w:ascii="Times New Roman" w:hAnsi="Times New Roman" w:cs="Times New Roman"/>
+          <w:sz w:val="24"/>
+        </w:rPr>
+        <w:t xml:space="preserve"> bolstered by python’s prompt_toolkit module</w:t>
+      </w:r>
+      <w:r>
+        <w:rPr>
+          <w:rFonts w:ascii="Times New Roman" w:hAnsi="Times New Roman" w:cs="Times New Roman"/>
+          <w:sz w:val="24"/>
+        </w:rPr>
+        <w:t>.</w:t>
+      </w:r>
+      <w:r>
+        <w:rPr>
+          <w:rFonts w:ascii="Times New Roman" w:hAnsi="Times New Roman" w:cs="Times New Roman"/>
+          <w:sz w:val="24"/>
+        </w:rPr>
+        <w:t xml:space="preserve"> </w:t>
+      </w:r>
+      <w:r>
+        <w:rPr>
+          <w:rFonts w:ascii="Times New Roman" w:hAnsi="Times New Roman" w:cs="Times New Roman"/>
+          <w:sz w:val="24"/>
+        </w:rPr>
+        <w:t>Two</w:t>
+      </w:r>
+      <w:r>
+        <w:rPr>
+          <w:rFonts w:ascii="Times New Roman" w:hAnsi="Times New Roman" w:cs="Times New Roman"/>
+          <w:sz w:val="24"/>
+        </w:rPr>
+        <w:t xml:space="preserve"> </w:t>
+      </w:r>
+      <w:r>
+        <w:rPr>
+          <w:rFonts w:ascii="Times New Roman" w:hAnsi="Times New Roman" w:cs="Times New Roman"/>
+          <w:sz w:val="24"/>
+        </w:rPr>
+        <w:t xml:space="preserve">routines </w:t>
+      </w:r>
+      <w:r>
+        <w:rPr>
+          <w:rFonts w:ascii="Times New Roman" w:hAnsi="Times New Roman" w:cs="Times New Roman"/>
+          <w:sz w:val="24"/>
+        </w:rPr>
+        <w:t>which characterize our message format</w:t>
+      </w:r>
+      <w:r>
+        <w:rPr>
+          <w:rFonts w:ascii="Times New Roman" w:hAnsi="Times New Roman" w:cs="Times New Roman"/>
+          <w:sz w:val="24"/>
+        </w:rPr>
+        <w:t xml:space="preserve"> are </w:t>
+      </w:r>
+      <w:r>
+        <w:rPr>
+          <w:rFonts w:ascii="Times New Roman" w:hAnsi="Times New Roman" w:cs="Times New Roman"/>
+          <w:sz w:val="24"/>
+        </w:rPr>
+        <w:t xml:space="preserve">the </w:t>
+      </w:r>
+      <w:r>
+        <w:rPr>
+          <w:rFonts w:ascii="Times New Roman" w:hAnsi="Times New Roman" w:cs="Times New Roman"/>
+          <w:sz w:val="24"/>
+        </w:rPr>
+        <w:t>net.</w:t>
+      </w:r>
+      <w:r>
+        <w:rPr>
+          <w:rFonts w:ascii="Times New Roman" w:hAnsi="Times New Roman" w:cs="Times New Roman"/>
+          <w:sz w:val="24"/>
+        </w:rPr>
+        <w:t xml:space="preserve">sendUDP and </w:t>
+      </w:r>
+      <w:r>
+        <w:rPr>
+          <w:rFonts w:ascii="Times New Roman" w:hAnsi="Times New Roman" w:cs="Times New Roman"/>
+          <w:sz w:val="24"/>
+        </w:rPr>
+        <w:t>net.</w:t>
+      </w:r>
+      <w:r>
+        <w:rPr>
+          <w:rFonts w:ascii="Times New Roman" w:hAnsi="Times New Roman" w:cs="Times New Roman"/>
+          <w:sz w:val="24"/>
+        </w:rPr>
+        <w:t xml:space="preserve">sendTCP methods in net.py. </w:t>
+      </w:r>
+      <w:r>
+        <w:rPr>
+          <w:rFonts w:ascii="Times New Roman" w:hAnsi="Times New Roman" w:cs="Times New Roman"/>
+          <w:sz w:val="24"/>
+        </w:rPr>
+        <w:t>A</w:t>
+      </w:r>
+      <w:r>
+        <w:rPr>
+          <w:rFonts w:ascii="Times New Roman" w:hAnsi="Times New Roman" w:cs="Times New Roman"/>
+          <w:sz w:val="24"/>
+        </w:rPr>
+        <w:t xml:space="preserve"> sender</w:t>
+      </w:r>
+      <w:r>
+        <w:rPr>
+          <w:rFonts w:ascii="Times New Roman" w:hAnsi="Times New Roman" w:cs="Times New Roman"/>
+          <w:sz w:val="24"/>
+        </w:rPr>
+        <w:t xml:space="preserve"> wishing to send a message</w:t>
+      </w:r>
+      <w:r>
+        <w:rPr>
+          <w:rFonts w:ascii="Times New Roman" w:hAnsi="Times New Roman" w:cs="Times New Roman"/>
+          <w:sz w:val="24"/>
+        </w:rPr>
+        <w:t xml:space="preserve"> </w:t>
+      </w:r>
+      <w:r>
+        <w:rPr>
+          <w:rFonts w:ascii="Times New Roman" w:hAnsi="Times New Roman" w:cs="Times New Roman"/>
+          <w:sz w:val="24"/>
+        </w:rPr>
+        <w:t xml:space="preserve">has to </w:t>
+      </w:r>
+      <w:r>
+        <w:rPr>
+          <w:rFonts w:ascii="Times New Roman" w:hAnsi="Times New Roman" w:cs="Times New Roman"/>
+          <w:sz w:val="24"/>
+        </w:rPr>
+        <w:t xml:space="preserve">convert the protocol bytecode and any other parameters into </w:t>
+      </w:r>
+      <w:r>
+        <w:rPr>
+          <w:rFonts w:ascii="Times New Roman" w:hAnsi="Times New Roman" w:cs="Times New Roman"/>
+          <w:sz w:val="24"/>
+        </w:rPr>
+        <w:t xml:space="preserve">a sequence of </w:t>
+      </w:r>
+      <w:r>
+        <w:rPr>
+          <w:rFonts w:ascii="Times New Roman" w:hAnsi="Times New Roman" w:cs="Times New Roman"/>
+          <w:sz w:val="24"/>
+        </w:rPr>
+        <w:t>byte</w:t>
+      </w:r>
+      <w:r>
+        <w:rPr>
+          <w:rFonts w:ascii="Times New Roman" w:hAnsi="Times New Roman" w:cs="Times New Roman"/>
+          <w:sz w:val="24"/>
+        </w:rPr>
+        <w:t xml:space="preserve">s </w:t>
+      </w:r>
+      <w:r>
+        <w:rPr>
+          <w:rFonts w:ascii="Times New Roman" w:hAnsi="Times New Roman" w:cs="Times New Roman"/>
+          <w:sz w:val="24"/>
+        </w:rPr>
+        <w:t xml:space="preserve">and call one of these methods to send </w:t>
+      </w:r>
+      <w:r>
+        <w:rPr>
+          <w:rFonts w:ascii="Times New Roman" w:hAnsi="Times New Roman" w:cs="Times New Roman"/>
+          <w:sz w:val="24"/>
+        </w:rPr>
+        <w:t xml:space="preserve">the data </w:t>
+      </w:r>
+      <w:r>
+        <w:rPr>
+          <w:rFonts w:ascii="Times New Roman" w:hAnsi="Times New Roman" w:cs="Times New Roman"/>
+          <w:sz w:val="24"/>
+        </w:rPr>
+        <w:t>into an appropriate socket.</w:t>
+      </w:r>
+      <w:r>
+        <w:rPr>
+          <w:rFonts w:ascii="Times New Roman" w:hAnsi="Times New Roman" w:cs="Times New Roman"/>
+          <w:sz w:val="24"/>
+        </w:rPr>
+        <w:t xml:space="preserve"> Our</w:t>
+      </w:r>
+      <w:r>
+        <w:rPr>
+          <w:rFonts w:ascii="Times New Roman" w:hAnsi="Times New Roman" w:cs="Times New Roman"/>
+          <w:sz w:val="24"/>
+        </w:rPr>
+        <w:t xml:space="preserve"> </w:t>
+      </w:r>
+      <w:r>
+        <w:rPr>
+          <w:rFonts w:ascii="Times New Roman" w:hAnsi="Times New Roman" w:cs="Times New Roman"/>
+          <w:sz w:val="24"/>
+        </w:rPr>
+        <w:t>format or syntax</w:t>
+      </w:r>
+      <w:r>
+        <w:rPr>
+          <w:rFonts w:ascii="Times New Roman" w:hAnsi="Times New Roman" w:cs="Times New Roman"/>
+          <w:sz w:val="24"/>
+        </w:rPr>
+        <w:t xml:space="preserve"> for messaging</w:t>
+      </w:r>
+      <w:r>
+        <w:rPr>
+          <w:rFonts w:ascii="Times New Roman" w:hAnsi="Times New Roman" w:cs="Times New Roman"/>
+          <w:sz w:val="24"/>
+        </w:rPr>
+        <w:t xml:space="preserve"> requires the </w:t>
+      </w:r>
+      <w:r>
+        <w:rPr>
+          <w:rFonts w:ascii="Times New Roman" w:hAnsi="Times New Roman" w:cs="Times New Roman"/>
+          <w:sz w:val="24"/>
+        </w:rPr>
+        <w:t xml:space="preserve">sending </w:t>
+      </w:r>
+      <w:r>
+        <w:rPr>
+          <w:rFonts w:ascii="Times New Roman" w:hAnsi="Times New Roman" w:cs="Times New Roman"/>
+          <w:sz w:val="24"/>
+        </w:rPr>
+        <w:t>socket as the first argument for sendUDP and sendTCP, followed by the generated message bytes.</w:t>
+      </w:r>
+      <w:r>
+        <w:rPr>
+          <w:rFonts w:ascii="Times New Roman" w:hAnsi="Times New Roman" w:cs="Times New Roman"/>
+          <w:sz w:val="24"/>
+        </w:rPr>
+        <w:t xml:space="preserve"> The sendUDP routine must also include an address to send to, as there is no established connection in this transport-layer protocol as there is in TCP.</w:t>
+      </w:r>
+      <w:r>
+        <w:rPr>
+          <w:rFonts w:ascii="Times New Roman" w:hAnsi="Times New Roman" w:cs="Times New Roman"/>
+          <w:sz w:val="24"/>
+        </w:rPr>
+        <w:t xml:space="preserve"> The bytes are generated by a routine in byteutil.py which takes the bytecode as the first parameter, followed by whatever arguments are used in the </w:t>
+      </w:r>
+      <w:r>
+        <w:rPr>
+          <w:rFonts w:ascii="Times New Roman" w:hAnsi="Times New Roman" w:cs="Times New Roman"/>
+          <w:sz w:val="24"/>
+        </w:rPr>
+        <w:t>protocol message</w:t>
+      </w:r>
+      <w:r>
+        <w:rPr>
+          <w:rFonts w:ascii="Times New Roman" w:hAnsi="Times New Roman" w:cs="Times New Roman"/>
+          <w:sz w:val="24"/>
+        </w:rPr>
+        <w:t xml:space="preserve">. </w:t>
+      </w:r>
+      <w:r>
+        <w:rPr>
+          <w:rFonts w:ascii="Times New Roman" w:hAnsi="Times New Roman" w:cs="Times New Roman"/>
+          <w:sz w:val="24"/>
+        </w:rPr>
+        <w:t xml:space="preserve">This formatting approach is advantageous due to the ease of </w:t>
+      </w:r>
+      <w:r>
+        <w:rPr>
+          <w:rFonts w:ascii="Times New Roman" w:hAnsi="Times New Roman" w:cs="Times New Roman"/>
+          <w:sz w:val="24"/>
+        </w:rPr>
+        <w:t xml:space="preserve">extending the program and </w:t>
+      </w:r>
+      <w:r>
+        <w:rPr>
+          <w:rFonts w:ascii="Times New Roman" w:hAnsi="Times New Roman" w:cs="Times New Roman"/>
+          <w:sz w:val="24"/>
+        </w:rPr>
+        <w:t xml:space="preserve">adding new protocol messages. </w:t>
+      </w:r>
+      <w:r>
+        <w:rPr>
+          <w:rFonts w:ascii="Times New Roman" w:hAnsi="Times New Roman" w:cs="Times New Roman"/>
+          <w:sz w:val="24"/>
+        </w:rPr>
+        <w:t>The advantage of o</w:t>
+      </w:r>
+      <w:r>
+        <w:rPr>
+          <w:rFonts w:ascii="Times New Roman" w:hAnsi="Times New Roman" w:cs="Times New Roman"/>
+          <w:sz w:val="24"/>
+        </w:rPr>
+        <w:t xml:space="preserve">ur </w:t>
+      </w:r>
+      <w:r>
+        <w:rPr>
+          <w:rFonts w:ascii="Times New Roman" w:hAnsi="Times New Roman" w:cs="Times New Roman"/>
+          <w:sz w:val="24"/>
+        </w:rPr>
+        <w:t xml:space="preserve">command </w:t>
+      </w:r>
+      <w:r>
+        <w:rPr>
+          <w:rFonts w:ascii="Times New Roman" w:hAnsi="Times New Roman" w:cs="Times New Roman"/>
+          <w:sz w:val="24"/>
+        </w:rPr>
+        <w:t xml:space="preserve">syntax </w:t>
+      </w:r>
+      <w:r>
+        <w:rPr>
+          <w:rFonts w:ascii="Times New Roman" w:hAnsi="Times New Roman" w:cs="Times New Roman"/>
+          <w:sz w:val="24"/>
+        </w:rPr>
+        <w:t xml:space="preserve">is that it </w:t>
+      </w:r>
+      <w:r>
+        <w:rPr>
+          <w:rFonts w:ascii="Times New Roman" w:hAnsi="Times New Roman" w:cs="Times New Roman"/>
+          <w:sz w:val="24"/>
+        </w:rPr>
+        <w:t xml:space="preserve">allows us to encapsulate the </w:t>
+      </w:r>
+      <w:r>
+        <w:rPr>
+          <w:rFonts w:ascii="Times New Roman" w:hAnsi="Times New Roman" w:cs="Times New Roman"/>
+          <w:sz w:val="24"/>
+        </w:rPr>
+        <w:t xml:space="preserve">interactive </w:t>
+      </w:r>
+      <w:r>
+        <w:rPr>
+          <w:rFonts w:ascii="Times New Roman" w:hAnsi="Times New Roman" w:cs="Times New Roman"/>
+          <w:sz w:val="24"/>
+        </w:rPr>
+        <w:t>protocol</w:t>
+      </w:r>
+      <w:r>
+        <w:rPr>
+          <w:rFonts w:ascii="Times New Roman" w:hAnsi="Times New Roman" w:cs="Times New Roman"/>
+          <w:sz w:val="24"/>
+        </w:rPr>
+        <w:t>s</w:t>
+      </w:r>
+      <w:r>
+        <w:rPr>
+          <w:rFonts w:ascii="Times New Roman" w:hAnsi="Times New Roman" w:cs="Times New Roman"/>
+          <w:sz w:val="24"/>
+        </w:rPr>
+        <w:t xml:space="preserve"> and allowed us to create a more natural and useful prompt</w:t>
+      </w:r>
+      <w:r>
+        <w:rPr>
+          <w:rFonts w:ascii="Times New Roman" w:hAnsi="Times New Roman" w:cs="Times New Roman"/>
+          <w:sz w:val="24"/>
+        </w:rPr>
+        <w:t>. For example, to initiate a session, a client must type ‘chat clientID’ and the pr</w:t>
+      </w:r>
+      <w:r>
+        <w:rPr>
+          <w:rFonts w:ascii="Times New Roman" w:hAnsi="Times New Roman" w:cs="Times New Roman"/>
+          <w:sz w:val="24"/>
+        </w:rPr>
+        <w:t xml:space="preserve">ogram will invoke sendTCP </w:t>
+      </w:r>
+      <w:r>
+        <w:rPr>
+          <w:rFonts w:ascii="Times New Roman" w:hAnsi="Times New Roman" w:cs="Times New Roman"/>
+          <w:sz w:val="24"/>
+        </w:rPr>
+        <w:t xml:space="preserve">appropriately </w:t>
+      </w:r>
+      <w:r>
+        <w:rPr>
+          <w:rFonts w:ascii="Times New Roman" w:hAnsi="Times New Roman" w:cs="Times New Roman"/>
+          <w:sz w:val="24"/>
+        </w:rPr>
+        <w:t xml:space="preserve">as </w:t>
+      </w:r>
+      <w:r>
+        <w:rPr>
+          <w:rFonts w:ascii="Times New Roman" w:hAnsi="Times New Roman" w:cs="Times New Roman"/>
+          <w:sz w:val="24"/>
+        </w:rPr>
+        <w:t xml:space="preserve">we have </w:t>
+      </w:r>
+      <w:r>
+        <w:rPr>
+          <w:rFonts w:ascii="Times New Roman" w:hAnsi="Times New Roman" w:cs="Times New Roman"/>
+          <w:sz w:val="24"/>
+        </w:rPr>
+        <w:t>described.</w:t>
+      </w:r>
+    </w:p>
+    <w:p>
+      <w:pPr>
+        <w:rPr>
+          <w:rFonts w:ascii="Times New Roman" w:hAnsi="Times New Roman" w:cs="Times New Roman"/>
+          <w:sz w:val="24"/>
+          <w:u w:val="single"/>
+        </w:rPr>
+      </w:pPr>
+      <w:r>
+        <w:rPr>
+          <w:rFonts w:ascii="Times New Roman" w:hAnsi="Times New Roman" w:cs="Times New Roman"/>
+          <w:sz w:val="24"/>
+          <w:u w:val="single"/>
+        </w:rPr>
+        <w:br w:type="page"/>
+      </w:r>
+    </w:p>
+    <w:p>
+      <w:pPr>
+        <w:spacing w:line="276" w:lineRule="auto"/>
+        <w:rPr>
+          <w:rFonts w:ascii="Times New Roman" w:hAnsi="Times New Roman" w:cs="Times New Roman"/>
+          <w:sz w:val="24"/>
+          <w:u w:val="single"/>
+        </w:rPr>
+      </w:pPr>
+      <w:r>
+        <w:rPr>
+          <w:rFonts w:ascii="Times New Roman" w:hAnsi="Times New Roman" w:cs="Times New Roman"/>
+          <w:sz w:val="24"/>
+          <w:u w:val="single"/>
+        </w:rPr>
+        <w:lastRenderedPageBreak/>
+        <w:t>Overview of Source Code</w:t>
+      </w:r>
+      <w:r>
+        <w:rPr>
+          <w:rFonts w:ascii="Times New Roman" w:hAnsi="Times New Roman" w:cs="Times New Roman"/>
+          <w:sz w:val="24"/>
+          <w:u w:val="single"/>
+        </w:rPr>
+        <w:t>:</w:t>
+      </w:r>
+    </w:p>
+    <w:p>
+      <w:pPr>
+        <w:pStyle w:val="ListParagraph"/>
+        <w:numPr>
+          <w:ilvl w:val="0"/>
+          <w:numId w:val="7"/>
+        </w:numPr>
+        <w:spacing w:line="276" w:lineRule="auto"/>
+        <w:rPr>
+          <w:rFonts w:ascii="Times New Roman" w:hAnsi="Times New Roman" w:cs="Times New Roman"/>
+          <w:sz w:val="24"/>
+        </w:rPr>
+      </w:pPr>
+      <w:r>
+        <w:rPr>
+          <w:rFonts w:ascii="Times New Roman" w:hAnsi="Times New Roman" w:cs="Times New Roman"/>
+          <w:sz w:val="24"/>
+        </w:rPr>
+        <w:t>byteutil.py: Contains various methods for coercing objects to and from bytes to be sent over the network transport protocols.</w:t>
+      </w:r>
+    </w:p>
+    <w:p>
+      <w:pPr>
+        <w:pStyle w:val="ListParagraph"/>
+        <w:numPr>
+          <w:ilvl w:val="1"/>
+          <w:numId w:val="7"/>
+        </w:numPr>
+        <w:spacing w:line="276" w:lineRule="auto"/>
+        <w:rPr>
+          <w:rFonts w:ascii="Times New Roman" w:hAnsi="Times New Roman" w:cs="Times New Roman"/>
+          <w:sz w:val="24"/>
+        </w:rPr>
+      </w:pPr>
+      <w:r>
+        <w:rPr>
+          <w:rFonts w:ascii="Times New Roman" w:hAnsi="Times New Roman" w:cs="Times New Roman"/>
+          <w:sz w:val="24"/>
+        </w:rPr>
+        <w:t>Messages are delimited by byte b`\x03`</w:t>
+      </w:r>
+    </w:p>
+    <w:p>
+      <w:pPr>
+        <w:pStyle w:val="ListParagraph"/>
+        <w:numPr>
+          <w:ilvl w:val="1"/>
+          <w:numId w:val="7"/>
+        </w:numPr>
+        <w:spacing w:line="276" w:lineRule="auto"/>
+        <w:rPr>
+          <w:rFonts w:ascii="Times New Roman" w:hAnsi="Times New Roman" w:cs="Times New Roman"/>
+          <w:sz w:val="24"/>
+        </w:rPr>
+      </w:pPr>
+      <w:r>
+        <w:rPr>
+          <w:rFonts w:ascii="Times New Roman" w:hAnsi="Times New Roman" w:cs="Times New Roman"/>
+          <w:sz w:val="24"/>
+        </w:rPr>
+        <w:t>Internal fields (client-ID and actual message) are delimited by byte b`\x00`</w:t>
+      </w:r>
+    </w:p>
+    <w:p>
+      <w:pPr>
+        <w:pStyle w:val="ListParagraph"/>
+        <w:numPr>
+          <w:ilvl w:val="0"/>
+          <w:numId w:val="7"/>
+        </w:numPr>
+        <w:spacing w:line="276" w:lineRule="auto"/>
+        <w:rPr>
+          <w:rFonts w:ascii="Times New Roman" w:hAnsi="Times New Roman" w:cs="Times New Roman"/>
+          <w:sz w:val="24"/>
+        </w:rPr>
+      </w:pPr>
+      <w:r>
+        <w:rPr>
+          <w:rFonts w:ascii="Times New Roman" w:hAnsi="Times New Roman" w:cs="Times New Roman"/>
+          <w:sz w:val="24"/>
+        </w:rPr>
+        <w:t>Client.py: Base code for client.</w:t>
+      </w:r>
+    </w:p>
+    <w:p>
+      <w:pPr>
+        <w:pStyle w:val="ListParagraph"/>
+        <w:numPr>
+          <w:ilvl w:val="1"/>
+          <w:numId w:val="7"/>
+        </w:numPr>
+        <w:spacing w:line="276" w:lineRule="auto"/>
+        <w:rPr>
+          <w:rFonts w:ascii="Times New Roman" w:hAnsi="Times New Roman" w:cs="Times New Roman"/>
+          <w:sz w:val="24"/>
+        </w:rPr>
+      </w:pPr>
+      <w:r>
+        <w:rPr>
+          <w:rFonts w:ascii="Times New Roman" w:hAnsi="Times New Roman" w:cs="Times New Roman"/>
+          <w:sz w:val="24"/>
+        </w:rPr>
+        <w:t xml:space="preserve">Clients maintain their </w:t>
+      </w:r>
+      <w:r>
+        <w:rPr>
+          <w:rFonts w:ascii="Times New Roman" w:hAnsi="Times New Roman" w:cs="Times New Roman"/>
+          <w:sz w:val="24"/>
+        </w:rPr>
+        <w:t xml:space="preserve">own ID, </w:t>
+      </w:r>
+      <w:bookmarkStart w:id="0" w:name="_GoBack"/>
+      <w:bookmarkEnd w:id="0"/>
+      <w:r>
+        <w:rPr>
+          <w:rFonts w:ascii="Times New Roman" w:hAnsi="Times New Roman" w:cs="Times New Roman"/>
+          <w:sz w:val="24"/>
+        </w:rPr>
+        <w:t>current session and the ID of the client they are chatting with (these attributes are None if not in a chat)</w:t>
+      </w:r>
+    </w:p>
+    <w:p>
+      <w:pPr>
+        <w:pStyle w:val="ListParagraph"/>
+        <w:numPr>
+          <w:ilvl w:val="1"/>
+          <w:numId w:val="7"/>
+        </w:numPr>
+        <w:spacing w:line="276" w:lineRule="auto"/>
+        <w:rPr>
+          <w:rFonts w:ascii="Times New Roman" w:hAnsi="Times New Roman" w:cs="Times New Roman"/>
+          <w:sz w:val="24"/>
+        </w:rPr>
+      </w:pPr>
+      <w:r>
+        <w:rPr>
+          <w:rFonts w:ascii="Times New Roman" w:hAnsi="Times New Roman" w:cs="Times New Roman"/>
+          <w:sz w:val="24"/>
+        </w:rPr>
+        <w:t>Fundamental commands for interactive prompt</w:t>
+      </w:r>
+    </w:p>
+    <w:p>
+      <w:pPr>
+        <w:pStyle w:val="ListParagraph"/>
+        <w:numPr>
+          <w:ilvl w:val="2"/>
+          <w:numId w:val="7"/>
+        </w:numPr>
+        <w:spacing w:line="276" w:lineRule="auto"/>
+        <w:rPr>
+          <w:rFonts w:ascii="Times New Roman" w:hAnsi="Times New Roman" w:cs="Times New Roman"/>
+          <w:sz w:val="24"/>
+        </w:rPr>
+      </w:pPr>
+      <w:r>
+        <w:rPr>
+          <w:rFonts w:ascii="Times New Roman" w:hAnsi="Times New Roman" w:cs="Times New Roman"/>
+          <w:sz w:val="24"/>
+        </w:rPr>
+        <w:t>‘chat Client-ID-B’</w:t>
+      </w:r>
+      <w:r>
+        <w:rPr>
+          <w:rFonts w:ascii="Times New Roman" w:hAnsi="Times New Roman" w:cs="Times New Roman"/>
+          <w:sz w:val="24"/>
+        </w:rPr>
+        <w:t xml:space="preserve"> to initiate chat, </w:t>
+      </w:r>
+      <w:r>
+        <w:rPr>
+          <w:rFonts w:ascii="Times New Roman" w:hAnsi="Times New Roman" w:cs="Times New Roman"/>
+          <w:sz w:val="24"/>
+        </w:rPr>
+        <w:t>‘end chat’</w:t>
+      </w:r>
+      <w:r>
+        <w:rPr>
+          <w:rFonts w:ascii="Times New Roman" w:hAnsi="Times New Roman" w:cs="Times New Roman"/>
+          <w:sz w:val="24"/>
+        </w:rPr>
+        <w:t xml:space="preserve"> to exit chat</w:t>
+      </w:r>
+    </w:p>
+    <w:p>
+      <w:pPr>
+        <w:pStyle w:val="ListParagraph"/>
+        <w:numPr>
+          <w:ilvl w:val="2"/>
+          <w:numId w:val="7"/>
+        </w:numPr>
+        <w:spacing w:line="276" w:lineRule="auto"/>
+        <w:rPr>
+          <w:rFonts w:ascii="Times New Roman" w:hAnsi="Times New Roman" w:cs="Times New Roman"/>
+          <w:sz w:val="24"/>
+        </w:rPr>
+      </w:pPr>
+      <w:r>
+        <w:rPr>
+          <w:rFonts w:ascii="Times New Roman" w:hAnsi="Times New Roman" w:cs="Times New Roman"/>
+          <w:sz w:val="24"/>
+        </w:rPr>
+        <w:t>‘history Client-ID-B’</w:t>
+      </w:r>
+      <w:r>
+        <w:rPr>
+          <w:rFonts w:ascii="Times New Roman" w:hAnsi="Times New Roman" w:cs="Times New Roman"/>
+          <w:sz w:val="24"/>
+        </w:rPr>
+        <w:t xml:space="preserve"> to request history</w:t>
+      </w:r>
+    </w:p>
+    <w:p>
+      <w:pPr>
+        <w:pStyle w:val="ListParagraph"/>
+        <w:numPr>
+          <w:ilvl w:val="2"/>
+          <w:numId w:val="7"/>
+        </w:numPr>
+        <w:spacing w:line="276" w:lineRule="auto"/>
+        <w:rPr>
+          <w:rFonts w:ascii="Times New Roman" w:hAnsi="Times New Roman" w:cs="Times New Roman"/>
+          <w:sz w:val="24"/>
+        </w:rPr>
+      </w:pPr>
+      <w:r>
+        <w:rPr>
+          <w:rFonts w:ascii="Times New Roman" w:hAnsi="Times New Roman" w:cs="Times New Roman"/>
+          <w:sz w:val="24"/>
+        </w:rPr>
+        <w:t>‘exit’ or ‘disconnect’</w:t>
+      </w:r>
+    </w:p>
+    <w:p>
+      <w:pPr>
+        <w:pStyle w:val="ListParagraph"/>
+        <w:numPr>
+          <w:ilvl w:val="0"/>
+          <w:numId w:val="7"/>
+        </w:numPr>
+        <w:spacing w:line="276" w:lineRule="auto"/>
+        <w:rPr>
+          <w:rFonts w:ascii="Times New Roman" w:hAnsi="Times New Roman" w:cs="Times New Roman"/>
+          <w:sz w:val="24"/>
+        </w:rPr>
+      </w:pPr>
+      <w:r>
+        <w:rPr>
+          <w:rFonts w:ascii="Times New Roman" w:hAnsi="Times New Roman" w:cs="Times New Roman"/>
+          <w:sz w:val="24"/>
+        </w:rPr>
+        <w:t>Codes.py: Defines codes used to identify protocol messages and other reserved bytes.</w:t>
+      </w:r>
+    </w:p>
+    <w:p>
+      <w:pPr>
+        <w:pStyle w:val="ListParagraph"/>
+        <w:numPr>
+          <w:ilvl w:val="0"/>
+          <w:numId w:val="7"/>
+        </w:numPr>
+        <w:spacing w:line="276" w:lineRule="auto"/>
+        <w:rPr>
+          <w:rFonts w:ascii="Times New Roman" w:hAnsi="Times New Roman" w:cs="Times New Roman"/>
+          <w:sz w:val="24"/>
+        </w:rPr>
+      </w:pPr>
+      <w:r>
+        <w:rPr>
+          <w:rFonts w:ascii="Times New Roman" w:hAnsi="Times New Roman" w:cs="Times New Roman"/>
+          <w:sz w:val="24"/>
+        </w:rPr>
+        <w:t>start_server.py: Execute to start up the chat server.</w:t>
+      </w:r>
+    </w:p>
+    <w:p>
+      <w:pPr>
+        <w:pStyle w:val="ListParagraph"/>
+        <w:numPr>
+          <w:ilvl w:val="0"/>
+          <w:numId w:val="7"/>
+        </w:numPr>
+        <w:spacing w:line="276" w:lineRule="auto"/>
+        <w:rPr>
+          <w:rFonts w:ascii="Times New Roman" w:hAnsi="Times New Roman" w:cs="Times New Roman"/>
+          <w:sz w:val="24"/>
+        </w:rPr>
+      </w:pPr>
+      <w:r>
+        <w:rPr>
+          <w:rFonts w:ascii="Times New Roman" w:hAnsi="Times New Roman" w:cs="Times New Roman"/>
+          <w:sz w:val="24"/>
+        </w:rPr>
+        <w:t>start_client.py: Execute to create an interactive client.</w:t>
+      </w:r>
+    </w:p>
+    <w:p>
+      <w:pPr>
+        <w:pStyle w:val="ListParagraph"/>
+        <w:numPr>
+          <w:ilvl w:val="0"/>
+          <w:numId w:val="7"/>
+        </w:numPr>
+        <w:spacing w:line="276" w:lineRule="auto"/>
+        <w:rPr>
+          <w:rFonts w:ascii="Times New Roman" w:hAnsi="Times New Roman" w:cs="Times New Roman"/>
+          <w:sz w:val="24"/>
+        </w:rPr>
+      </w:pPr>
+      <w:r>
+        <w:rPr>
+          <w:rFonts w:ascii="Times New Roman" w:hAnsi="Times New Roman" w:cs="Times New Roman"/>
+          <w:sz w:val="24"/>
+        </w:rPr>
+        <w:t>Server.py: Base code for server.</w:t>
+      </w:r>
+    </w:p>
+    <w:p>
+      <w:pPr>
+        <w:pStyle w:val="ListParagraph"/>
+        <w:numPr>
+          <w:ilvl w:val="1"/>
+          <w:numId w:val="7"/>
+        </w:numPr>
+        <w:spacing w:line="276" w:lineRule="auto"/>
+        <w:rPr>
+          <w:rFonts w:ascii="Times New Roman" w:hAnsi="Times New Roman" w:cs="Times New Roman"/>
+          <w:sz w:val="24"/>
+        </w:rPr>
+      </w:pPr>
+      <w:r>
+        <w:rPr>
+          <w:rFonts w:ascii="Times New Roman" w:hAnsi="Times New Roman" w:cs="Times New Roman"/>
+          <w:sz w:val="24"/>
+        </w:rPr>
+        <w:t>Maintains dictionaries of addresses-to-clients and clients-to-connections</w:t>
+      </w:r>
+      <w:r>
+        <w:rPr>
+          <w:rFonts w:ascii="Times New Roman" w:hAnsi="Times New Roman" w:cs="Times New Roman"/>
+          <w:sz w:val="24"/>
+        </w:rPr>
+        <w:t xml:space="preserve"> (also has dictionaries of clients-to-tokens or clients-to-challengeRands for authentication) </w:t>
+      </w:r>
+    </w:p>
+    <w:p>
+      <w:pPr>
+        <w:pStyle w:val="ListParagraph"/>
+        <w:numPr>
+          <w:ilvl w:val="1"/>
+          <w:numId w:val="7"/>
+        </w:numPr>
+        <w:spacing w:line="276" w:lineRule="auto"/>
+        <w:rPr>
+          <w:rFonts w:ascii="Times New Roman" w:hAnsi="Times New Roman" w:cs="Times New Roman"/>
+          <w:sz w:val="24"/>
+        </w:rPr>
+      </w:pPr>
+      <w:r>
+        <w:rPr>
+          <w:rFonts w:ascii="Times New Roman" w:hAnsi="Times New Roman" w:cs="Times New Roman"/>
+          <w:sz w:val="24"/>
+        </w:rPr>
+        <w:t>Uses hash of client-IDs to generate a unique session-ID</w:t>
+      </w:r>
+      <w:r>
+        <w:rPr>
+          <w:rFonts w:ascii="Times New Roman" w:hAnsi="Times New Roman" w:cs="Times New Roman"/>
+          <w:sz w:val="24"/>
+        </w:rPr>
+        <w:t>. This identifies a history file to write chat messages to.</w:t>
+      </w:r>
+    </w:p>
+    <w:p>
+      <w:pPr>
+        <w:pStyle w:val="ListParagraph"/>
+        <w:numPr>
+          <w:ilvl w:val="1"/>
+          <w:numId w:val="7"/>
+        </w:numPr>
+        <w:spacing w:line="276" w:lineRule="auto"/>
+        <w:rPr>
+          <w:rFonts w:ascii="Times New Roman" w:hAnsi="Times New Roman" w:cs="Times New Roman"/>
+          <w:sz w:val="24"/>
+        </w:rPr>
+      </w:pPr>
+      <w:r>
+        <w:rPr>
+          <w:rFonts w:ascii="Times New Roman" w:hAnsi="Times New Roman" w:cs="Times New Roman"/>
+          <w:sz w:val="24"/>
+        </w:rPr>
+        <w:t>Useful</w:t>
+      </w:r>
+      <w:r>
+        <w:rPr>
+          <w:rFonts w:ascii="Times New Roman" w:hAnsi="Times New Roman" w:cs="Times New Roman"/>
+          <w:sz w:val="24"/>
+        </w:rPr>
+        <w:t xml:space="preserve"> server</w:t>
+      </w:r>
+      <w:r>
+        <w:rPr>
+          <w:rFonts w:ascii="Times New Roman" w:hAnsi="Times New Roman" w:cs="Times New Roman"/>
+          <w:sz w:val="24"/>
+        </w:rPr>
+        <w:t xml:space="preserve"> commands</w:t>
+      </w:r>
+    </w:p>
+    <w:p>
+      <w:pPr>
+        <w:pStyle w:val="ListParagraph"/>
+        <w:numPr>
+          <w:ilvl w:val="2"/>
+          <w:numId w:val="7"/>
+        </w:numPr>
+        <w:spacing w:line="276" w:lineRule="auto"/>
+        <w:rPr>
+          <w:rFonts w:ascii="Times New Roman" w:hAnsi="Times New Roman" w:cs="Times New Roman"/>
+          <w:sz w:val="24"/>
+        </w:rPr>
+      </w:pPr>
+      <w:r>
+        <w:rPr>
+          <w:rFonts w:ascii="Times New Roman" w:hAnsi="Times New Roman" w:cs="Times New Roman"/>
+          <w:sz w:val="24"/>
+        </w:rPr>
+        <w:t>‘vars’ - show server variables</w:t>
+      </w:r>
+    </w:p>
+    <w:p>
+      <w:pPr>
+        <w:pStyle w:val="ListParagraph"/>
+        <w:numPr>
+          <w:ilvl w:val="2"/>
+          <w:numId w:val="7"/>
+        </w:numPr>
+        <w:spacing w:line="276" w:lineRule="auto"/>
+        <w:rPr>
+          <w:rFonts w:ascii="Times New Roman" w:hAnsi="Times New Roman" w:cs="Times New Roman"/>
+          <w:sz w:val="24"/>
+        </w:rPr>
+      </w:pPr>
+      <w:r>
+        <w:rPr>
+          <w:rFonts w:ascii="Times New Roman" w:hAnsi="Times New Roman" w:cs="Times New Roman"/>
+          <w:sz w:val="24"/>
+        </w:rPr>
+        <w:t>‘net’ - show network status and open TCP connections</w:t>
+      </w:r>
+    </w:p>
+    <w:p>
+      <w:pPr>
+        <w:pStyle w:val="ListParagraph"/>
+        <w:numPr>
+          <w:ilvl w:val="2"/>
+          <w:numId w:val="7"/>
+        </w:numPr>
+        <w:spacing w:line="276" w:lineRule="auto"/>
+        <w:rPr>
+          <w:rFonts w:ascii="Times New Roman" w:hAnsi="Times New Roman" w:cs="Times New Roman"/>
+          <w:sz w:val="24"/>
+        </w:rPr>
+      </w:pPr>
+      <w:r>
+        <w:rPr>
+          <w:rFonts w:ascii="Times New Roman" w:hAnsi="Times New Roman" w:cs="Times New Roman"/>
+          <w:sz w:val="24"/>
+        </w:rPr>
+        <w:t>‘codes’ - show reserved bytecodes</w:t>
+      </w:r>
+    </w:p>
+    <w:p>
+      <w:pPr>
+        <w:pStyle w:val="ListParagraph"/>
+        <w:numPr>
+          <w:ilvl w:val="0"/>
+          <w:numId w:val="7"/>
+        </w:numPr>
+        <w:spacing w:line="276" w:lineRule="auto"/>
+        <w:rPr>
+          <w:rFonts w:ascii="Times New Roman" w:hAnsi="Times New Roman" w:cs="Times New Roman"/>
+          <w:sz w:val="24"/>
+        </w:rPr>
+      </w:pPr>
+      <w:r>
+        <w:rPr>
+          <w:rFonts w:ascii="Times New Roman" w:hAnsi="Times New Roman" w:cs="Times New Roman"/>
+          <w:sz w:val="24"/>
+        </w:rPr>
+        <w:t>crypto.py:</w:t>
+      </w:r>
+      <w:r>
+        <w:rPr>
+          <w:rFonts w:ascii="Times New Roman" w:hAnsi="Times New Roman" w:cs="Times New Roman"/>
+          <w:sz w:val="24"/>
+        </w:rPr>
+        <w:t xml:space="preserve"> Code necessary for </w:t>
+      </w:r>
+      <w:r>
+        <w:rPr>
+          <w:rFonts w:ascii="Times New Roman" w:hAnsi="Times New Roman" w:cs="Times New Roman"/>
+          <w:sz w:val="24"/>
+        </w:rPr>
+        <w:t>client authentication</w:t>
+      </w:r>
+      <w:r>
+        <w:rPr>
+          <w:rFonts w:ascii="Times New Roman" w:hAnsi="Times New Roman" w:cs="Times New Roman"/>
+          <w:sz w:val="24"/>
+        </w:rPr>
+        <w:t xml:space="preserve"> functionality</w:t>
+      </w:r>
+      <w:r>
+        <w:rPr>
+          <w:rFonts w:ascii="Times New Roman" w:hAnsi="Times New Roman" w:cs="Times New Roman"/>
+          <w:sz w:val="24"/>
+        </w:rPr>
+        <w:t>.</w:t>
+      </w:r>
+      <w:r>
+        <w:rPr>
+          <w:rFonts w:ascii="Times New Roman" w:hAnsi="Times New Roman" w:cs="Times New Roman"/>
+          <w:sz w:val="24"/>
+        </w:rPr>
+        <w:t xml:space="preserve"> Contains implementation of A3 algorithm (SHA256 hash) and </w:t>
+      </w:r>
+      <w:r>
+        <w:rPr>
+          <w:rFonts w:ascii="Times New Roman" w:hAnsi="Times New Roman" w:cs="Times New Roman"/>
+          <w:sz w:val="24"/>
+        </w:rPr>
+        <w:t>routines</w:t>
+      </w:r>
+      <w:r>
+        <w:rPr>
+          <w:rFonts w:ascii="Times New Roman" w:hAnsi="Times New Roman" w:cs="Times New Roman"/>
+          <w:sz w:val="24"/>
+        </w:rPr>
+        <w:t xml:space="preserve"> for </w:t>
+      </w:r>
+      <w:r>
+        <w:rPr>
+          <w:rFonts w:ascii="Times New Roman" w:hAnsi="Times New Roman" w:cs="Times New Roman"/>
+          <w:sz w:val="24"/>
+        </w:rPr>
+        <w:t xml:space="preserve">client </w:t>
+      </w:r>
+      <w:r>
+        <w:rPr>
+          <w:rFonts w:ascii="Times New Roman" w:hAnsi="Times New Roman" w:cs="Times New Roman"/>
+          <w:sz w:val="24"/>
+        </w:rPr>
+        <w:t>key retrieval.</w:t>
+      </w:r>
+    </w:p>
+    <w:p>
+      <w:pPr>
+        <w:pStyle w:val="ListParagraph"/>
+        <w:numPr>
+          <w:ilvl w:val="0"/>
+          <w:numId w:val="7"/>
+        </w:numPr>
+        <w:spacing w:line="276" w:lineRule="auto"/>
+        <w:rPr>
+          <w:rFonts w:ascii="Times New Roman" w:hAnsi="Times New Roman" w:cs="Times New Roman"/>
+          <w:sz w:val="24"/>
+        </w:rPr>
+      </w:pPr>
+      <w:r>
+        <w:rPr>
+          <w:rFonts w:ascii="Times New Roman" w:hAnsi="Times New Roman" w:cs="Times New Roman"/>
+          <w:sz w:val="24"/>
+        </w:rPr>
+        <w:t>history.py: Code necessary for retrieving past chat history or storing new messages</w:t>
+      </w:r>
+      <w:r>
+        <w:rPr>
+          <w:rFonts w:ascii="Times New Roman" w:hAnsi="Times New Roman" w:cs="Times New Roman"/>
+          <w:sz w:val="24"/>
+        </w:rPr>
+        <w:t xml:space="preserve"> into chat history</w:t>
+      </w:r>
+      <w:r>
+        <w:rPr>
+          <w:rFonts w:ascii="Times New Roman" w:hAnsi="Times New Roman" w:cs="Times New Roman"/>
+          <w:sz w:val="24"/>
+        </w:rPr>
+        <w:t>.</w:t>
+      </w:r>
+    </w:p>
+    <w:p>
+      <w:pPr>
+        <w:pStyle w:val="ListParagraph"/>
+        <w:numPr>
+          <w:ilvl w:val="0"/>
+          <w:numId w:val="7"/>
+        </w:numPr>
+        <w:spacing w:line="276" w:lineRule="auto"/>
+        <w:rPr>
+          <w:rFonts w:ascii="Times New Roman" w:hAnsi="Times New Roman" w:cs="Times New Roman"/>
+          <w:sz w:val="24"/>
+        </w:rPr>
+      </w:pPr>
+      <w:r>
+        <w:rPr>
+          <w:rFonts w:ascii="Times New Roman" w:hAnsi="Times New Roman" w:cs="Times New Roman"/>
+          <w:sz w:val="24"/>
+        </w:rPr>
+        <w:t xml:space="preserve">listener.py: Code </w:t>
+      </w:r>
+      <w:r>
+        <w:rPr>
+          <w:rFonts w:ascii="Times New Roman" w:hAnsi="Times New Roman" w:cs="Times New Roman"/>
+          <w:sz w:val="24"/>
+        </w:rPr>
+        <w:t>to handle the</w:t>
+      </w:r>
+      <w:r>
+        <w:rPr>
+          <w:rFonts w:ascii="Times New Roman" w:hAnsi="Times New Roman" w:cs="Times New Roman"/>
+          <w:sz w:val="24"/>
+        </w:rPr>
+        <w:t xml:space="preserve"> receiving</w:t>
+      </w:r>
+      <w:r>
+        <w:rPr>
+          <w:rFonts w:ascii="Times New Roman" w:hAnsi="Times New Roman" w:cs="Times New Roman"/>
+          <w:sz w:val="24"/>
+        </w:rPr>
+        <w:t xml:space="preserve"> of</w:t>
+      </w:r>
+      <w:r>
+        <w:rPr>
+          <w:rFonts w:ascii="Times New Roman" w:hAnsi="Times New Roman" w:cs="Times New Roman"/>
+          <w:sz w:val="24"/>
+        </w:rPr>
+        <w:t xml:space="preserve"> UDP </w:t>
+      </w:r>
+      <w:r>
+        <w:rPr>
+          <w:rFonts w:ascii="Times New Roman" w:hAnsi="Times New Roman" w:cs="Times New Roman"/>
+          <w:sz w:val="24"/>
+        </w:rPr>
+        <w:t>and</w:t>
+      </w:r>
+      <w:r>
+        <w:rPr>
+          <w:rFonts w:ascii="Times New Roman" w:hAnsi="Times New Roman" w:cs="Times New Roman"/>
+          <w:sz w:val="24"/>
+        </w:rPr>
+        <w:t xml:space="preserve"> TCP messages</w:t>
+      </w:r>
+    </w:p>
+    <w:p>
+      <w:pPr>
+        <w:pStyle w:val="ListParagraph"/>
+        <w:numPr>
+          <w:ilvl w:val="1"/>
+          <w:numId w:val="7"/>
+        </w:numPr>
+        <w:spacing w:line="276" w:lineRule="auto"/>
+        <w:rPr>
+          <w:rFonts w:ascii="Times New Roman" w:hAnsi="Times New Roman" w:cs="Times New Roman"/>
+          <w:sz w:val="24"/>
+        </w:rPr>
+      </w:pPr>
+      <w:r>
+        <w:rPr>
+          <w:rFonts w:ascii="Times New Roman" w:hAnsi="Times New Roman" w:cs="Times New Roman"/>
+          <w:sz w:val="24"/>
+        </w:rPr>
+        <w:t xml:space="preserve">Implements a “spin” mechanism to handle segments which may exceed our defined </w:t>
+      </w:r>
+      <w:r>
+        <w:rPr>
+          <w:rFonts w:ascii="Times New Roman" w:hAnsi="Times New Roman" w:cs="Times New Roman"/>
+          <w:sz w:val="24"/>
+        </w:rPr>
+        <w:t xml:space="preserve">maximum </w:t>
+      </w:r>
+      <w:r>
+        <w:rPr>
+          <w:rFonts w:ascii="Times New Roman" w:hAnsi="Times New Roman" w:cs="Times New Roman"/>
+          <w:sz w:val="24"/>
+        </w:rPr>
+        <w:t>packet size of 4KB</w:t>
+      </w:r>
+      <w:r>
+        <w:rPr>
+          <w:rFonts w:ascii="Times New Roman" w:hAnsi="Times New Roman" w:cs="Times New Roman"/>
+          <w:sz w:val="24"/>
+        </w:rPr>
+        <w:t>.</w:t>
+      </w:r>
+      <w:r>
+        <w:rPr>
+          <w:rFonts w:ascii="Times New Roman" w:hAnsi="Times New Roman" w:cs="Times New Roman"/>
+          <w:sz w:val="24"/>
+        </w:rPr>
+        <w:t xml:space="preserve"> </w:t>
+      </w:r>
+      <w:r>
+        <w:rPr>
+          <w:rFonts w:ascii="Times New Roman" w:hAnsi="Times New Roman" w:cs="Times New Roman"/>
+          <w:sz w:val="24"/>
+        </w:rPr>
+        <w:t xml:space="preserve"> </w:t>
+      </w:r>
+    </w:p>
+    <w:p>
+      <w:pPr>
+        <w:pStyle w:val="ListParagraph"/>
+        <w:numPr>
+          <w:ilvl w:val="1"/>
+          <w:numId w:val="7"/>
+        </w:numPr>
+        <w:spacing w:line="276" w:lineRule="auto"/>
+        <w:rPr>
+          <w:rFonts w:ascii="Times New Roman" w:hAnsi="Times New Roman" w:cs="Times New Roman"/>
+          <w:sz w:val="24"/>
+        </w:rPr>
+      </w:pPr>
+      <w:r>
+        <w:rPr>
+          <w:rFonts w:ascii="Times New Roman" w:hAnsi="Times New Roman" w:cs="Times New Roman"/>
+          <w:sz w:val="24"/>
+        </w:rPr>
+        <w:t>UDP listener is implemented as a class to allow threading on the server side. On the client only a simple UDP socket is needed</w:t>
+      </w:r>
+      <w:r>
+        <w:rPr>
+          <w:rFonts w:ascii="Times New Roman" w:hAnsi="Times New Roman" w:cs="Times New Roman"/>
+          <w:sz w:val="24"/>
+        </w:rPr>
+        <w:t xml:space="preserve"> </w:t>
+      </w:r>
+      <w:r>
+        <w:rPr>
+          <w:rFonts w:ascii="Times New Roman" w:hAnsi="Times New Roman" w:cs="Times New Roman"/>
+          <w:sz w:val="24"/>
+        </w:rPr>
+        <w:t>for use in the</w:t>
+      </w:r>
+      <w:r>
+        <w:rPr>
+          <w:rFonts w:ascii="Times New Roman" w:hAnsi="Times New Roman" w:cs="Times New Roman"/>
+          <w:sz w:val="24"/>
+        </w:rPr>
+        <w:t xml:space="preserve"> connection phase.</w:t>
+      </w:r>
+    </w:p>
+    <w:p>
+      <w:pPr>
+        <w:pStyle w:val="ListParagraph"/>
+        <w:numPr>
+          <w:ilvl w:val="1"/>
+          <w:numId w:val="7"/>
+        </w:numPr>
+        <w:spacing w:line="276" w:lineRule="auto"/>
+        <w:rPr>
+          <w:rFonts w:ascii="Times New Roman" w:hAnsi="Times New Roman" w:cs="Times New Roman"/>
+          <w:sz w:val="24"/>
+        </w:rPr>
+      </w:pPr>
+      <w:r>
+        <w:rPr>
+          <w:rFonts w:ascii="Times New Roman" w:hAnsi="Times New Roman" w:cs="Times New Roman"/>
+          <w:sz w:val="24"/>
+        </w:rPr>
+        <w:t xml:space="preserve">Routine tcpListen is run in a thread for each </w:t>
+      </w:r>
+      <w:r>
+        <w:rPr>
+          <w:rFonts w:ascii="Times New Roman" w:hAnsi="Times New Roman" w:cs="Times New Roman"/>
+          <w:sz w:val="24"/>
+        </w:rPr>
+        <w:t>TCP</w:t>
+      </w:r>
+      <w:r>
+        <w:rPr>
+          <w:rFonts w:ascii="Times New Roman" w:hAnsi="Times New Roman" w:cs="Times New Roman"/>
+          <w:sz w:val="24"/>
+        </w:rPr>
+        <w:t xml:space="preserve"> </w:t>
+      </w:r>
+      <w:r>
+        <w:rPr>
+          <w:rFonts w:ascii="Times New Roman" w:hAnsi="Times New Roman" w:cs="Times New Roman"/>
+          <w:sz w:val="24"/>
+        </w:rPr>
+        <w:t>connection to listen on a socket.</w:t>
+      </w:r>
+    </w:p>
+    <w:p>
+      <w:pPr>
+        <w:pStyle w:val="ListParagraph"/>
+        <w:numPr>
+          <w:ilvl w:val="0"/>
+          <w:numId w:val="7"/>
+        </w:numPr>
+        <w:spacing w:line="276" w:lineRule="auto"/>
+        <w:rPr>
+          <w:rFonts w:ascii="Times New Roman" w:hAnsi="Times New Roman" w:cs="Times New Roman"/>
+          <w:sz w:val="24"/>
+        </w:rPr>
+      </w:pPr>
+      <w:r>
+        <w:rPr>
+          <w:rFonts w:ascii="Times New Roman" w:hAnsi="Times New Roman" w:cs="Times New Roman"/>
+          <w:sz w:val="24"/>
+        </w:rPr>
+        <w:t xml:space="preserve">net.py: Implements base code for sending and receiving UDP and TCP messages </w:t>
+      </w:r>
+      <w:r>
+        <w:rPr>
+          <w:rFonts w:ascii="Times New Roman" w:hAnsi="Times New Roman" w:cs="Times New Roman"/>
+          <w:sz w:val="24"/>
+        </w:rPr>
+        <w:t>as well as</w:t>
+      </w:r>
+      <w:r>
+        <w:rPr>
+          <w:rFonts w:ascii="Times New Roman" w:hAnsi="Times New Roman" w:cs="Times New Roman"/>
+          <w:sz w:val="24"/>
+        </w:rPr>
+        <w:t xml:space="preserve"> opening UDP and TCP sockets. </w:t>
+      </w:r>
+    </w:p>
+    <w:p>
+      <w:pPr>
+        <w:pStyle w:val="ListParagraph"/>
+        <w:numPr>
+          <w:ilvl w:val="0"/>
+          <w:numId w:val="7"/>
+        </w:numPr>
+        <w:spacing w:line="276" w:lineRule="auto"/>
+        <w:rPr>
+          <w:rFonts w:ascii="Times New Roman" w:hAnsi="Times New Roman" w:cs="Times New Roman"/>
+          <w:sz w:val="24"/>
+        </w:rPr>
+      </w:pPr>
+      <w:r>
+        <w:rPr>
+          <w:rFonts w:ascii="Times New Roman" w:hAnsi="Times New Roman" w:cs="Times New Roman"/>
+          <w:sz w:val="24"/>
+        </w:rPr>
+        <w:t xml:space="preserve">Other files </w:t>
+      </w:r>
+      <w:r>
+        <w:rPr>
+          <w:rFonts w:ascii="Times New Roman" w:hAnsi="Times New Roman" w:cs="Times New Roman"/>
+          <w:sz w:val="24"/>
+        </w:rPr>
+        <w:t>provide</w:t>
+      </w:r>
+      <w:r>
+        <w:rPr>
+          <w:rFonts w:ascii="Times New Roman" w:hAnsi="Times New Roman" w:cs="Times New Roman"/>
+          <w:sz w:val="24"/>
+        </w:rPr>
+        <w:t xml:space="preserve"> </w:t>
+      </w:r>
+      <w:r>
+        <w:rPr>
+          <w:rFonts w:ascii="Times New Roman" w:hAnsi="Times New Roman" w:cs="Times New Roman"/>
+          <w:sz w:val="24"/>
+        </w:rPr>
+        <w:t>backbone utilities for the program or are unused.</w:t>
+      </w:r>
+    </w:p>
+    <w:p>
+      <w:pPr>
+        <w:rPr>
+          <w:rFonts w:ascii="Times New Roman" w:hAnsi="Times New Roman" w:cs="Times New Roman"/>
+          <w:sz w:val="24"/>
+          <w:u w:val="single"/>
+        </w:rPr>
+      </w:pPr>
+      <w:r>
+        <w:rPr>
+          <w:rFonts w:ascii="Times New Roman" w:hAnsi="Times New Roman" w:cs="Times New Roman"/>
+          <w:sz w:val="24"/>
+          <w:u w:val="single"/>
+        </w:rPr>
+        <w:br w:type="page"/>
+      </w:r>
+    </w:p>
+    <w:p>
+      <w:pPr>
+        <w:spacing w:line="276" w:lineRule="auto"/>
+        <w:rPr>
+          <w:rFonts w:ascii="Times New Roman" w:hAnsi="Times New Roman" w:cs="Times New Roman"/>
+          <w:sz w:val="24"/>
+          <w:u w:val="single"/>
+        </w:rPr>
+      </w:pPr>
+      <w:r>
+        <w:rPr>
+          <w:rFonts w:ascii="Times New Roman" w:hAnsi="Times New Roman" w:cs="Times New Roman"/>
+          <w:sz w:val="24"/>
+          <w:u w:val="single"/>
+        </w:rPr>
+        <w:lastRenderedPageBreak/>
         <w:t>Authentication:</w:t>
       </w:r>
     </w:p>
@@ -818,6 +3280,21 @@
           <w:sz w:val="24"/>
         </w:rPr>
       </w:pPr>
+    </w:p>
+    <w:p>
+      <w:pPr>
+        <w:rPr>
+          <w:rFonts w:ascii="Times New Roman" w:hAnsi="Times New Roman" w:cs="Times New Roman"/>
+          <w:sz w:val="24"/>
+        </w:rPr>
+      </w:pPr>
+      <w:r>
+        <w:rPr>
+          <w:rFonts w:ascii="Times New Roman" w:hAnsi="Times New Roman" w:cs="Times New Roman"/>
+          <w:sz w:val="24"/>
+        </w:rPr>
+        <w:br w:type="page"/>
+      </w:r>
     </w:p>
     <w:p>
       <w:pPr>
@@ -1033,105 +3510,18 @@
           <w:sz w:val="24"/>
         </w:rPr>
         <w:drawing>
-          <wp:anchor distT="0" distB="0" distL="114300" distR="114300" simplePos="0" relativeHeight="251658240" behindDoc="1" locked="0" layoutInCell="1" allowOverlap="1" wp14:anchorId="23F219B5" wp14:editId="387DDACD">
+          <wp:anchor distT="0" distB="0" distL="114300" distR="114300" simplePos="0" relativeHeight="251702272" behindDoc="0" locked="0" layoutInCell="1" allowOverlap="1" wp14:anchorId="368B9309" wp14:editId="66338365">
             <wp:simplePos x="0" y="0"/>
             <wp:positionH relativeFrom="margin">
               <wp:align>center</wp:align>
             </wp:positionH>
             <wp:positionV relativeFrom="paragraph">
-              <wp:posOffset>327551</wp:posOffset>
+              <wp:posOffset>281290</wp:posOffset>
             </wp:positionV>
-            <wp:extent cx="6290310" cy="6346825"/>
+            <wp:extent cx="6153785" cy="6198235"/>
             <wp:effectExtent l="0" t="0" r="0" b="0"/>
-            <wp:wrapTight wrapText="bothSides">
-              <wp:wrapPolygon edited="0">
-                <wp:start x="10270" y="0"/>
-                <wp:lineTo x="9747" y="130"/>
-                <wp:lineTo x="8766" y="778"/>
-                <wp:lineTo x="8766" y="1037"/>
-                <wp:lineTo x="8439" y="1556"/>
-                <wp:lineTo x="8242" y="2010"/>
-                <wp:lineTo x="3205" y="2658"/>
-                <wp:lineTo x="3140" y="3112"/>
-                <wp:lineTo x="4710" y="3112"/>
-                <wp:lineTo x="2355" y="3436"/>
-                <wp:lineTo x="2290" y="3566"/>
-                <wp:lineTo x="3402" y="4149"/>
-                <wp:lineTo x="3271" y="4279"/>
-                <wp:lineTo x="5953" y="5187"/>
-                <wp:lineTo x="5168" y="6224"/>
-                <wp:lineTo x="4187" y="6224"/>
-                <wp:lineTo x="2617" y="6872"/>
-                <wp:lineTo x="2551" y="7456"/>
-                <wp:lineTo x="2551" y="8234"/>
-                <wp:lineTo x="2617" y="8558"/>
-                <wp:lineTo x="4121" y="9336"/>
-                <wp:lineTo x="4579" y="9401"/>
-                <wp:lineTo x="4972" y="12448"/>
-                <wp:lineTo x="458" y="12642"/>
-                <wp:lineTo x="196" y="12966"/>
-                <wp:lineTo x="785" y="13485"/>
-                <wp:lineTo x="327" y="14133"/>
-                <wp:lineTo x="392" y="14328"/>
-                <wp:lineTo x="1047" y="14522"/>
-                <wp:lineTo x="523" y="15430"/>
-                <wp:lineTo x="654" y="15560"/>
-                <wp:lineTo x="5364" y="15560"/>
-                <wp:lineTo x="5495" y="16597"/>
-                <wp:lineTo x="3859" y="17959"/>
-                <wp:lineTo x="3402" y="18542"/>
-                <wp:lineTo x="3402" y="18866"/>
-                <wp:lineTo x="3794" y="19709"/>
-                <wp:lineTo x="3859" y="19968"/>
-                <wp:lineTo x="7326" y="20746"/>
-                <wp:lineTo x="8439" y="20746"/>
-                <wp:lineTo x="8439" y="21071"/>
-                <wp:lineTo x="8569" y="21200"/>
-                <wp:lineTo x="9027" y="21330"/>
-                <wp:lineTo x="10008" y="21330"/>
-                <wp:lineTo x="12429" y="21200"/>
-                <wp:lineTo x="13018" y="21135"/>
-                <wp:lineTo x="12887" y="20746"/>
-                <wp:lineTo x="13868" y="20746"/>
-                <wp:lineTo x="17139" y="19968"/>
-                <wp:lineTo x="17204" y="19709"/>
-                <wp:lineTo x="17662" y="18801"/>
-                <wp:lineTo x="17727" y="18607"/>
-                <wp:lineTo x="17139" y="17894"/>
-                <wp:lineTo x="16746" y="17634"/>
-                <wp:lineTo x="15569" y="16597"/>
-                <wp:lineTo x="15700" y="15560"/>
-                <wp:lineTo x="16877" y="15560"/>
-                <wp:lineTo x="20737" y="14782"/>
-                <wp:lineTo x="20737" y="14522"/>
-                <wp:lineTo x="21194" y="13939"/>
-                <wp:lineTo x="20802" y="13680"/>
-                <wp:lineTo x="21194" y="13485"/>
-                <wp:lineTo x="21194" y="12513"/>
-                <wp:lineTo x="16027" y="12448"/>
-                <wp:lineTo x="16354" y="9336"/>
-                <wp:lineTo x="16877" y="9336"/>
-                <wp:lineTo x="18382" y="8558"/>
-                <wp:lineTo x="18447" y="8299"/>
-                <wp:lineTo x="18512" y="7521"/>
-                <wp:lineTo x="18512" y="7002"/>
-                <wp:lineTo x="17204" y="6354"/>
-                <wp:lineTo x="16419" y="6224"/>
-                <wp:lineTo x="16223" y="5900"/>
-                <wp:lineTo x="15765" y="5187"/>
-                <wp:lineTo x="18839" y="4149"/>
-                <wp:lineTo x="19428" y="3371"/>
-                <wp:lineTo x="19036" y="3306"/>
-                <wp:lineTo x="19167" y="2982"/>
-                <wp:lineTo x="19167" y="2528"/>
-                <wp:lineTo x="13737" y="2075"/>
-                <wp:lineTo x="13345" y="843"/>
-                <wp:lineTo x="12298" y="130"/>
-                <wp:lineTo x="11775" y="0"/>
-                <wp:lineTo x="10270" y="0"/>
-              </wp:wrapPolygon>
-            </wp:wrapTight>
-            <wp:docPr id="6" name="Picture 6"/>
+            <wp:wrapTopAndBottom/>
+            <wp:docPr id="22" name="Picture 22"/>
             <wp:cNvGraphicFramePr>
               <a:graphicFrameLocks xmlns:a="http://schemas.openxmlformats.org/drawingml/2006/main" noChangeAspect="1"/>
             </wp:cNvGraphicFramePr>
@@ -1160,7 +3550,7 @@
                   <pic:spPr bwMode="auto">
                     <a:xfrm>
                       <a:off x="0" y="0"/>
-                      <a:ext cx="6290310" cy="6346825"/>
+                      <a:ext cx="6153785" cy="6198235"/>
                     </a:xfrm>
                     <a:prstGeom prst="rect">
                       <a:avLst/>
@@ -1228,41 +3618,23 @@
         <w:rPr>
           <w:rFonts w:ascii="Times New Roman" w:hAnsi="Times New Roman" w:cs="Times New Roman"/>
           <w:b/>
+          <w:noProof/>
           <w:sz w:val="24"/>
         </w:rPr>
         <w:lastRenderedPageBreak/>
-        <w:t xml:space="preserve">Client - </w:t>
-      </w:r>
-      <w:r>
-        <w:rPr>
-          <w:rFonts w:ascii="Times New Roman" w:hAnsi="Times New Roman" w:cs="Times New Roman"/>
-          <w:b/>
-          <w:sz w:val="24"/>
-        </w:rPr>
-        <w:t>Chat Phase:</w:t>
-      </w:r>
-    </w:p>
-    <w:p>
-      <w:pPr>
-        <w:spacing w:line="276" w:lineRule="auto"/>
-        <w:rPr>
-          <w:rFonts w:ascii="Times New Roman" w:hAnsi="Times New Roman" w:cs="Times New Roman"/>
-          <w:b/>
-          <w:sz w:val="24"/>
-        </w:rPr>
-      </w:pPr>
-      <w:r>
-        <w:rPr>
-          <w:rFonts w:ascii="Times New Roman" w:hAnsi="Times New Roman" w:cs="Times New Roman"/>
-          <w:b/>
-          <w:noProof/>
-          <w:sz w:val="24"/>
-        </w:rPr>
         <w:drawing>
-          <wp:inline distT="0" distB="0" distL="0" distR="0" wp14:anchorId="0119A16A" wp14:editId="7DF59AD0">
-            <wp:extent cx="6195741" cy="4953000"/>
+          <wp:anchor distT="0" distB="0" distL="114300" distR="114300" simplePos="0" relativeHeight="251703296" behindDoc="0" locked="0" layoutInCell="1" allowOverlap="1" wp14:anchorId="37D12457" wp14:editId="7727A5A8">
+            <wp:simplePos x="0" y="0"/>
+            <wp:positionH relativeFrom="margin">
+              <wp:align>center</wp:align>
+            </wp:positionH>
+            <wp:positionV relativeFrom="paragraph">
+              <wp:posOffset>266183</wp:posOffset>
+            </wp:positionV>
+            <wp:extent cx="6264936" cy="5007935"/>
             <wp:effectExtent l="0" t="0" r="0" b="0"/>
-            <wp:docPr id="2" name="Picture 2"/>
+            <wp:wrapTopAndBottom/>
+            <wp:docPr id="24" name="Picture 24"/>
             <wp:cNvGraphicFramePr>
               <a:graphicFrameLocks xmlns:a="http://schemas.openxmlformats.org/drawingml/2006/main" noChangeAspect="1"/>
             </wp:cNvGraphicFramePr>
@@ -1291,7 +3663,7 @@
                   <pic:spPr bwMode="auto">
                     <a:xfrm>
                       <a:off x="0" y="0"/>
-                      <a:ext cx="6208427" cy="4963142"/>
+                      <a:ext cx="6264936" cy="5007935"/>
                     </a:xfrm>
                     <a:prstGeom prst="rect">
                       <a:avLst/>
@@ -1301,9 +3673,41 @@
                 </pic:pic>
               </a:graphicData>
             </a:graphic>
-          </wp:inline>
+            <wp14:sizeRelH relativeFrom="page">
+              <wp14:pctWidth>0</wp14:pctWidth>
+            </wp14:sizeRelH>
+            <wp14:sizeRelV relativeFrom="page">
+              <wp14:pctHeight>0</wp14:pctHeight>
+            </wp14:sizeRelV>
+          </wp:anchor>
         </w:drawing>
       </w:r>
+      <w:r>
+        <w:rPr>
+          <w:rFonts w:ascii="Times New Roman" w:hAnsi="Times New Roman" w:cs="Times New Roman"/>
+          <w:b/>
+          <w:sz w:val="24"/>
+        </w:rPr>
+        <w:t xml:space="preserve">Client - </w:t>
+      </w:r>
+      <w:r>
+        <w:rPr>
+          <w:rFonts w:ascii="Times New Roman" w:hAnsi="Times New Roman" w:cs="Times New Roman"/>
+          <w:b/>
+          <w:sz w:val="24"/>
+        </w:rPr>
+        <w:t>Chat Phase:</w:t>
+      </w:r>
+    </w:p>
+    <w:p>
+      <w:pPr>
+        <w:spacing w:line="276" w:lineRule="auto"/>
+        <w:rPr>
+          <w:rFonts w:ascii="Times New Roman" w:hAnsi="Times New Roman" w:cs="Times New Roman"/>
+          <w:b/>
+          <w:sz w:val="24"/>
+        </w:rPr>
+      </w:pPr>
     </w:p>
     <w:p>
       <w:pPr>
@@ -1335,121 +3739,23 @@
         <w:rPr>
           <w:rFonts w:ascii="Times New Roman" w:hAnsi="Times New Roman" w:cs="Times New Roman"/>
           <w:b/>
+          <w:noProof/>
           <w:sz w:val="24"/>
         </w:rPr>
         <w:lastRenderedPageBreak/>
-        <w:t>Server - Connection Phase:</w:t>
-      </w:r>
-    </w:p>
-    <w:p>
-      <w:pPr>
-        <w:spacing w:line="276" w:lineRule="auto"/>
-        <w:rPr>
-          <w:rFonts w:ascii="Times New Roman" w:hAnsi="Times New Roman" w:cs="Times New Roman"/>
-          <w:b/>
-          <w:sz w:val="24"/>
-        </w:rPr>
-      </w:pPr>
-      <w:r>
-        <w:rPr>
-          <w:rFonts w:ascii="Times New Roman" w:hAnsi="Times New Roman" w:cs="Times New Roman"/>
-          <w:b/>
-          <w:noProof/>
-          <w:sz w:val="24"/>
-        </w:rPr>
         <w:drawing>
-          <wp:anchor distT="0" distB="0" distL="114300" distR="114300" simplePos="0" relativeHeight="251659264" behindDoc="1" locked="0" layoutInCell="1" allowOverlap="1" wp14:anchorId="6A874C16" wp14:editId="5774BE2A">
+          <wp:anchor distT="0" distB="0" distL="114300" distR="114300" simplePos="0" relativeHeight="251704320" behindDoc="0" locked="0" layoutInCell="1" allowOverlap="1" wp14:anchorId="1B099329" wp14:editId="09FBD0D0">
             <wp:simplePos x="0" y="0"/>
             <wp:positionH relativeFrom="margin">
-              <wp:align>center</wp:align>
+              <wp:align>left</wp:align>
             </wp:positionH>
             <wp:positionV relativeFrom="paragraph">
-              <wp:posOffset>122424</wp:posOffset>
+              <wp:posOffset>265253</wp:posOffset>
             </wp:positionV>
-            <wp:extent cx="6507480" cy="6123305"/>
+            <wp:extent cx="6017260" cy="6390005"/>
             <wp:effectExtent l="0" t="0" r="0" b="0"/>
-            <wp:wrapTight wrapText="bothSides">
-              <wp:wrapPolygon edited="0">
-                <wp:start x="7272" y="67"/>
-                <wp:lineTo x="4806" y="202"/>
-                <wp:lineTo x="4679" y="1411"/>
-                <wp:lineTo x="4679" y="2285"/>
-                <wp:lineTo x="8536" y="2352"/>
-                <wp:lineTo x="8473" y="3629"/>
-                <wp:lineTo x="6007" y="6653"/>
-                <wp:lineTo x="1075" y="6921"/>
-                <wp:lineTo x="1012" y="7190"/>
-                <wp:lineTo x="1581" y="7728"/>
-                <wp:lineTo x="1581" y="8333"/>
-                <wp:lineTo x="2719" y="8803"/>
-                <wp:lineTo x="4173" y="8803"/>
-                <wp:lineTo x="3225" y="9878"/>
-                <wp:lineTo x="2403" y="10214"/>
-                <wp:lineTo x="1265" y="10819"/>
-                <wp:lineTo x="1138" y="11289"/>
-                <wp:lineTo x="1138" y="12230"/>
-                <wp:lineTo x="2593" y="13104"/>
-                <wp:lineTo x="2972" y="13104"/>
-                <wp:lineTo x="5501" y="16329"/>
-                <wp:lineTo x="2529" y="16665"/>
-                <wp:lineTo x="2529" y="17136"/>
-                <wp:lineTo x="6386" y="17405"/>
-                <wp:lineTo x="2213" y="17405"/>
-                <wp:lineTo x="2213" y="18278"/>
-                <wp:lineTo x="7272" y="18480"/>
-                <wp:lineTo x="8030" y="19555"/>
-                <wp:lineTo x="8600" y="20630"/>
-                <wp:lineTo x="8663" y="20832"/>
-                <wp:lineTo x="9611" y="21504"/>
-                <wp:lineTo x="9864" y="21504"/>
-                <wp:lineTo x="11319" y="21504"/>
-                <wp:lineTo x="11571" y="21504"/>
-                <wp:lineTo x="12457" y="20832"/>
-                <wp:lineTo x="12520" y="20025"/>
-                <wp:lineTo x="12393" y="19555"/>
-                <wp:lineTo x="10749" y="18480"/>
-                <wp:lineTo x="12014" y="18480"/>
-                <wp:lineTo x="14354" y="17808"/>
-                <wp:lineTo x="14290" y="17405"/>
-                <wp:lineTo x="15239" y="17405"/>
-                <wp:lineTo x="15239" y="15254"/>
-                <wp:lineTo x="14164" y="15187"/>
-                <wp:lineTo x="14164" y="14851"/>
-                <wp:lineTo x="10686" y="14179"/>
-                <wp:lineTo x="10686" y="13104"/>
-                <wp:lineTo x="14037" y="13104"/>
-                <wp:lineTo x="18780" y="12499"/>
-                <wp:lineTo x="18843" y="11289"/>
-                <wp:lineTo x="18337" y="11222"/>
-                <wp:lineTo x="13405" y="10953"/>
-                <wp:lineTo x="18148" y="10953"/>
-                <wp:lineTo x="20993" y="10550"/>
-                <wp:lineTo x="20867" y="9878"/>
-                <wp:lineTo x="21119" y="9609"/>
-                <wp:lineTo x="20993" y="9273"/>
-                <wp:lineTo x="20487" y="8803"/>
-                <wp:lineTo x="21246" y="8198"/>
-                <wp:lineTo x="21056" y="7997"/>
-                <wp:lineTo x="18717" y="7661"/>
-                <wp:lineTo x="18527" y="7056"/>
-                <wp:lineTo x="18274" y="6653"/>
-                <wp:lineTo x="17009" y="6048"/>
-                <wp:lineTo x="15808" y="5578"/>
-                <wp:lineTo x="18021" y="4973"/>
-                <wp:lineTo x="18021" y="4502"/>
-                <wp:lineTo x="18843" y="4435"/>
-                <wp:lineTo x="18717" y="3562"/>
-                <wp:lineTo x="18021" y="3293"/>
-                <wp:lineTo x="18337" y="3158"/>
-                <wp:lineTo x="17958" y="2352"/>
-                <wp:lineTo x="10813" y="1277"/>
-                <wp:lineTo x="10307" y="941"/>
-                <wp:lineTo x="8030" y="202"/>
-                <wp:lineTo x="7525" y="67"/>
-                <wp:lineTo x="7272" y="67"/>
-              </wp:wrapPolygon>
-            </wp:wrapTight>
-            <wp:docPr id="7" name="Picture 7"/>
+            <wp:wrapTopAndBottom/>
+            <wp:docPr id="25" name="Picture 25"/>
             <wp:cNvGraphicFramePr>
               <a:graphicFrameLocks xmlns:a="http://schemas.openxmlformats.org/drawingml/2006/main" noChangeAspect="1"/>
             </wp:cNvGraphicFramePr>
@@ -1457,7 +3763,7 @@
               <a:graphicData uri="http://schemas.openxmlformats.org/drawingml/2006/picture">
                 <pic:pic xmlns:pic="http://schemas.openxmlformats.org/drawingml/2006/picture">
                   <pic:nvPicPr>
-                    <pic:cNvPr id="0" name="Picture 3"/>
+                    <pic:cNvPr id="0" name="Picture 4"/>
                     <pic:cNvPicPr>
                       <a:picLocks noChangeAspect="1" noChangeArrowheads="1"/>
                     </pic:cNvPicPr>
@@ -1478,7 +3784,7 @@
                   <pic:spPr bwMode="auto">
                     <a:xfrm>
                       <a:off x="0" y="0"/>
-                      <a:ext cx="6507480" cy="6123305"/>
+                      <a:ext cx="6017260" cy="6390005"/>
                     </a:xfrm>
                     <a:prstGeom prst="rect">
                       <a:avLst/>
@@ -1497,6 +3803,24 @@
           </wp:anchor>
         </w:drawing>
       </w:r>
+      <w:r>
+        <w:rPr>
+          <w:rFonts w:ascii="Times New Roman" w:hAnsi="Times New Roman" w:cs="Times New Roman"/>
+          <w:b/>
+          <w:sz w:val="24"/>
+        </w:rPr>
+        <w:t>Server - Connection Phase:</w:t>
+      </w:r>
+    </w:p>
+    <w:p>
+      <w:pPr>
+        <w:spacing w:line="276" w:lineRule="auto"/>
+        <w:rPr>
+          <w:rFonts w:ascii="Times New Roman" w:hAnsi="Times New Roman" w:cs="Times New Roman"/>
+          <w:b/>
+          <w:sz w:val="24"/>
+        </w:rPr>
+      </w:pPr>
     </w:p>
     <w:p>
       <w:pPr>
@@ -1608,18 +3932,18 @@
         <w:rPr>
           <w:rFonts w:ascii="Times New Roman" w:hAnsi="Times New Roman" w:cs="Times New Roman"/>
           <w:sz w:val="24"/>
+        </w:rPr>
+        <w:br w:type="page"/>
+      </w:r>
+    </w:p>
+    <w:p>
+      <w:pPr>
+        <w:spacing w:line="276" w:lineRule="auto"/>
+        <w:rPr>
+          <w:rFonts w:ascii="Times New Roman" w:hAnsi="Times New Roman" w:cs="Times New Roman"/>
+          <w:sz w:val="24"/>
           <w:u w:val="single"/>
         </w:rPr>
-        <w:br w:type="page"/>
-      </w:r>
-    </w:p>
-    <w:p>
-      <w:pPr>
-        <w:spacing w:line="276" w:lineRule="auto"/>
-        <w:rPr>
-          <w:rFonts w:ascii="Times New Roman" w:hAnsi="Times New Roman" w:cs="Times New Roman"/>
-          <w:sz w:val="24"/>
-        </w:rPr>
       </w:pPr>
       <w:r>
         <w:rPr>
@@ -1628,33 +3952,13 @@
           <w:u w:val="single"/>
         </w:rPr>
         <w:lastRenderedPageBreak/>
-        <w:t>Protocol Messages:</w:t>
-      </w:r>
-    </w:p>
-    <w:p>
-      <w:pPr>
-        <w:pStyle w:val="ListParagraph"/>
-        <w:numPr>
-          <w:ilvl w:val="0"/>
-          <w:numId w:val="3"/>
-        </w:numPr>
-        <w:spacing w:line="276" w:lineRule="auto"/>
-        <w:rPr>
-          <w:rFonts w:ascii="Times New Roman" w:hAnsi="Times New Roman" w:cs="Times New Roman"/>
-          <w:sz w:val="24"/>
-        </w:rPr>
-      </w:pPr>
-      <w:r>
-        <w:rPr>
-          <w:rFonts w:ascii="Times New Roman" w:hAnsi="Times New Roman" w:cs="Times New Roman"/>
-          <w:sz w:val="24"/>
-        </w:rPr>
-        <w:t>HELLO (Client-ID-A): Initiates the process for Client A to be authenticated and</w:t>
-      </w:r>
-      <w:r>
-        <w:rPr>
-          <w:rFonts w:ascii="Times New Roman" w:hAnsi="Times New Roman" w:cs="Times New Roman"/>
-          <w:sz w:val="24"/>
+        <w:t>Screenshots</w:t>
+      </w:r>
+      <w:r>
+        <w:rPr>
+          <w:rFonts w:ascii="Times New Roman" w:hAnsi="Times New Roman" w:cs="Times New Roman"/>
+          <w:sz w:val="24"/>
+          <w:u w:val="single"/>
         </w:rPr>
         <w:t xml:space="preserve"> </w:t>
       </w:r>
@@ -1662,779 +3966,9 @@
         <w:rPr>
           <w:rFonts w:ascii="Times New Roman" w:hAnsi="Times New Roman" w:cs="Times New Roman"/>
           <w:sz w:val="24"/>
-        </w:rPr>
-        <w:t>registered with the server.</w:t>
-      </w:r>
-    </w:p>
-    <w:p>
-      <w:pPr>
-        <w:pStyle w:val="ListParagraph"/>
-        <w:numPr>
-          <w:ilvl w:val="0"/>
-          <w:numId w:val="3"/>
-        </w:numPr>
-        <w:spacing w:line="276" w:lineRule="auto"/>
-        <w:rPr>
-          <w:rFonts w:ascii="Times New Roman" w:hAnsi="Times New Roman" w:cs="Times New Roman"/>
-          <w:sz w:val="24"/>
-        </w:rPr>
-      </w:pPr>
-      <w:r>
-        <w:rPr>
-          <w:rFonts w:ascii="Times New Roman" w:hAnsi="Times New Roman" w:cs="Times New Roman"/>
-          <w:sz w:val="24"/>
-        </w:rPr>
-        <w:t>DECLINED: Sent by the server if a client is not a subscriber to the chat</w:t>
-      </w:r>
-      <w:r>
-        <w:rPr>
-          <w:rFonts w:ascii="Times New Roman" w:hAnsi="Times New Roman" w:cs="Times New Roman"/>
-          <w:sz w:val="24"/>
-        </w:rPr>
-        <w:t xml:space="preserve"> (i.e. their ID is not found in SubscriberList.txt)</w:t>
-      </w:r>
-      <w:r>
-        <w:rPr>
-          <w:rFonts w:ascii="Times New Roman" w:hAnsi="Times New Roman" w:cs="Times New Roman"/>
-          <w:sz w:val="24"/>
-        </w:rPr>
-        <w:t>.</w:t>
-      </w:r>
-    </w:p>
-    <w:p>
-      <w:pPr>
-        <w:pStyle w:val="ListParagraph"/>
-        <w:numPr>
-          <w:ilvl w:val="0"/>
-          <w:numId w:val="3"/>
-        </w:numPr>
-        <w:spacing w:line="276" w:lineRule="auto"/>
-        <w:rPr>
-          <w:rFonts w:ascii="Times New Roman" w:hAnsi="Times New Roman" w:cs="Times New Roman"/>
-          <w:sz w:val="24"/>
-        </w:rPr>
-      </w:pPr>
-      <w:r>
-        <w:rPr>
-          <w:rFonts w:ascii="Times New Roman" w:hAnsi="Times New Roman" w:cs="Times New Roman"/>
-          <w:sz w:val="24"/>
-        </w:rPr>
-        <w:t>CHALLENGE (rand): Sent by the server to challenge the client to authenticate itself. rand</w:t>
-      </w:r>
-      <w:r>
-        <w:rPr>
-          <w:rFonts w:ascii="Times New Roman" w:hAnsi="Times New Roman" w:cs="Times New Roman"/>
-          <w:sz w:val="24"/>
-        </w:rPr>
-        <w:t xml:space="preserve"> </w:t>
-      </w:r>
-      <w:r>
-        <w:rPr>
-          <w:rFonts w:ascii="Times New Roman" w:hAnsi="Times New Roman" w:cs="Times New Roman"/>
-          <w:sz w:val="24"/>
-        </w:rPr>
-        <w:t>is a random number generated by the server. A new rand is generated at every</w:t>
-      </w:r>
-      <w:r>
-        <w:rPr>
-          <w:rFonts w:ascii="Times New Roman" w:hAnsi="Times New Roman" w:cs="Times New Roman"/>
-          <w:sz w:val="24"/>
-        </w:rPr>
-        <w:t xml:space="preserve"> challenge</w:t>
-      </w:r>
-      <w:r>
-        <w:rPr>
-          <w:rFonts w:ascii="Times New Roman" w:hAnsi="Times New Roman" w:cs="Times New Roman"/>
-          <w:sz w:val="24"/>
-        </w:rPr>
-        <w:t>.</w:t>
-      </w:r>
-    </w:p>
-    <w:p>
-      <w:pPr>
-        <w:pStyle w:val="ListParagraph"/>
-        <w:numPr>
-          <w:ilvl w:val="0"/>
-          <w:numId w:val="3"/>
-        </w:numPr>
-        <w:spacing w:line="276" w:lineRule="auto"/>
-        <w:rPr>
-          <w:rFonts w:ascii="Times New Roman" w:hAnsi="Times New Roman" w:cs="Times New Roman"/>
-          <w:sz w:val="24"/>
-        </w:rPr>
-      </w:pPr>
-      <w:r>
-        <w:rPr>
-          <w:rFonts w:ascii="Times New Roman" w:hAnsi="Times New Roman" w:cs="Times New Roman"/>
-          <w:sz w:val="24"/>
-        </w:rPr>
-        <w:t>RESPONSE (client-ID, Res): Response to the challenge, sent by the client to authenticate</w:t>
-      </w:r>
-      <w:r>
-        <w:rPr>
-          <w:rFonts w:ascii="Times New Roman" w:hAnsi="Times New Roman" w:cs="Times New Roman"/>
-          <w:sz w:val="24"/>
-        </w:rPr>
-        <w:t xml:space="preserve"> </w:t>
-      </w:r>
-      <w:r>
-        <w:rPr>
-          <w:rFonts w:ascii="Times New Roman" w:hAnsi="Times New Roman" w:cs="Times New Roman"/>
-          <w:sz w:val="24"/>
-        </w:rPr>
-        <w:t>itself.</w:t>
-      </w:r>
-    </w:p>
-    <w:p>
-      <w:pPr>
-        <w:pStyle w:val="ListParagraph"/>
-        <w:numPr>
-          <w:ilvl w:val="0"/>
-          <w:numId w:val="3"/>
-        </w:numPr>
-        <w:spacing w:line="276" w:lineRule="auto"/>
-        <w:rPr>
-          <w:rFonts w:ascii="Times New Roman" w:hAnsi="Times New Roman" w:cs="Times New Roman"/>
-          <w:sz w:val="24"/>
-        </w:rPr>
-      </w:pPr>
-      <w:r>
-        <w:rPr>
-          <w:rFonts w:ascii="Times New Roman" w:hAnsi="Times New Roman" w:cs="Times New Roman"/>
-          <w:sz w:val="24"/>
-        </w:rPr>
-        <w:t>AUTH_SUCCESS</w:t>
-      </w:r>
-      <w:r>
-        <w:rPr>
-          <w:rFonts w:ascii="Times New Roman" w:hAnsi="Times New Roman" w:cs="Times New Roman"/>
-          <w:sz w:val="24"/>
-        </w:rPr>
-        <w:t xml:space="preserve"> </w:t>
-      </w:r>
-      <w:r>
-        <w:rPr>
-          <w:rFonts w:ascii="Times New Roman" w:hAnsi="Times New Roman" w:cs="Times New Roman"/>
-          <w:sz w:val="24"/>
-        </w:rPr>
-        <w:t>(rand_cookie, port_number): Sent by the server to notify the client</w:t>
-      </w:r>
-      <w:r>
-        <w:rPr>
-          <w:rFonts w:ascii="Times New Roman" w:hAnsi="Times New Roman" w:cs="Times New Roman"/>
-          <w:sz w:val="24"/>
-        </w:rPr>
-        <w:t xml:space="preserve"> </w:t>
-      </w:r>
-      <w:r>
-        <w:rPr>
-          <w:rFonts w:ascii="Times New Roman" w:hAnsi="Times New Roman" w:cs="Times New Roman"/>
-          <w:sz w:val="24"/>
-        </w:rPr>
-        <w:t>authentication is successful. rand_cookie is a random number generated by the server,</w:t>
-      </w:r>
-      <w:r>
-        <w:rPr>
-          <w:rFonts w:ascii="Times New Roman" w:hAnsi="Times New Roman" w:cs="Times New Roman"/>
-          <w:sz w:val="24"/>
-        </w:rPr>
-        <w:t xml:space="preserve"> </w:t>
-      </w:r>
-      <w:r>
-        <w:rPr>
-          <w:rFonts w:ascii="Times New Roman" w:hAnsi="Times New Roman" w:cs="Times New Roman"/>
-          <w:sz w:val="24"/>
-        </w:rPr>
-        <w:t>and port_number is a TCP port number assigned by the server for subsequent</w:t>
-      </w:r>
-      <w:r>
-        <w:rPr>
-          <w:rFonts w:ascii="Times New Roman" w:hAnsi="Times New Roman" w:cs="Times New Roman"/>
-          <w:sz w:val="24"/>
-        </w:rPr>
-        <w:t xml:space="preserve"> </w:t>
-      </w:r>
-      <w:r>
-        <w:rPr>
-          <w:rFonts w:ascii="Times New Roman" w:hAnsi="Times New Roman" w:cs="Times New Roman"/>
-          <w:sz w:val="24"/>
-        </w:rPr>
-        <w:t>connection by the client.</w:t>
-      </w:r>
-    </w:p>
-    <w:p>
-      <w:pPr>
-        <w:pStyle w:val="ListParagraph"/>
-        <w:numPr>
-          <w:ilvl w:val="0"/>
-          <w:numId w:val="3"/>
-        </w:numPr>
-        <w:spacing w:line="276" w:lineRule="auto"/>
-        <w:rPr>
-          <w:rFonts w:ascii="Times New Roman" w:hAnsi="Times New Roman" w:cs="Times New Roman"/>
-          <w:sz w:val="24"/>
-        </w:rPr>
-      </w:pPr>
-      <w:r>
-        <w:rPr>
-          <w:rFonts w:ascii="Times New Roman" w:hAnsi="Times New Roman" w:cs="Times New Roman"/>
-          <w:sz w:val="24"/>
-        </w:rPr>
-        <w:t>AUTH_FAIL: Sent by the server to notify the client authentication has failed</w:t>
-      </w:r>
-      <w:r>
-        <w:rPr>
-          <w:rFonts w:ascii="Times New Roman" w:hAnsi="Times New Roman" w:cs="Times New Roman"/>
-          <w:sz w:val="24"/>
-        </w:rPr>
-        <w:t>.</w:t>
-      </w:r>
-    </w:p>
-    <w:p>
-      <w:pPr>
-        <w:pStyle w:val="ListParagraph"/>
-        <w:numPr>
-          <w:ilvl w:val="0"/>
-          <w:numId w:val="3"/>
-        </w:numPr>
-        <w:spacing w:line="276" w:lineRule="auto"/>
-        <w:rPr>
-          <w:rFonts w:ascii="Times New Roman" w:hAnsi="Times New Roman" w:cs="Times New Roman"/>
-          <w:sz w:val="24"/>
-        </w:rPr>
-      </w:pPr>
-      <w:r>
-        <w:rPr>
-          <w:rFonts w:ascii="Times New Roman" w:hAnsi="Times New Roman" w:cs="Times New Roman"/>
-          <w:sz w:val="24"/>
-        </w:rPr>
-        <w:t>CONNECT (rand_cookie): Sent by the client to the server. rand_cookie is the cookie</w:t>
-      </w:r>
-      <w:r>
-        <w:rPr>
-          <w:rFonts w:ascii="Times New Roman" w:hAnsi="Times New Roman" w:cs="Times New Roman"/>
-          <w:sz w:val="24"/>
-        </w:rPr>
-        <w:t xml:space="preserve"> </w:t>
-      </w:r>
-      <w:r>
-        <w:rPr>
-          <w:rFonts w:ascii="Times New Roman" w:hAnsi="Times New Roman" w:cs="Times New Roman"/>
-          <w:sz w:val="24"/>
-        </w:rPr>
-        <w:t>previously sent by the server.</w:t>
-      </w:r>
-    </w:p>
-    <w:p>
-      <w:pPr>
-        <w:pStyle w:val="ListParagraph"/>
-        <w:numPr>
-          <w:ilvl w:val="0"/>
-          <w:numId w:val="3"/>
-        </w:numPr>
-        <w:spacing w:line="276" w:lineRule="auto"/>
-        <w:rPr>
-          <w:rFonts w:ascii="Times New Roman" w:hAnsi="Times New Roman" w:cs="Times New Roman"/>
-          <w:sz w:val="24"/>
-        </w:rPr>
-      </w:pPr>
-      <w:r>
-        <w:rPr>
-          <w:rFonts w:ascii="Times New Roman" w:hAnsi="Times New Roman" w:cs="Times New Roman"/>
-          <w:sz w:val="24"/>
-        </w:rPr>
-        <w:t>CONNECTED: Sent by the server to notify the client it has been connected</w:t>
-      </w:r>
-      <w:r>
-        <w:rPr>
-          <w:rFonts w:ascii="Times New Roman" w:hAnsi="Times New Roman" w:cs="Times New Roman"/>
-          <w:sz w:val="24"/>
-        </w:rPr>
-        <w:t>.</w:t>
-      </w:r>
-    </w:p>
-    <w:p>
-      <w:pPr>
-        <w:pStyle w:val="ListParagraph"/>
-        <w:numPr>
-          <w:ilvl w:val="0"/>
-          <w:numId w:val="3"/>
-        </w:numPr>
-        <w:spacing w:line="276" w:lineRule="auto"/>
-        <w:rPr>
-          <w:rFonts w:ascii="Times New Roman" w:hAnsi="Times New Roman" w:cs="Times New Roman"/>
-          <w:sz w:val="24"/>
-        </w:rPr>
-      </w:pPr>
-      <w:r>
-        <w:rPr>
-          <w:rFonts w:ascii="Times New Roman" w:hAnsi="Times New Roman" w:cs="Times New Roman"/>
-          <w:sz w:val="24"/>
-        </w:rPr>
-        <w:t>CHAT_REQUEST (Client-ID-B): Sent by client A to the server to request a chat session</w:t>
-      </w:r>
-      <w:r>
-        <w:rPr>
-          <w:rFonts w:ascii="Times New Roman" w:hAnsi="Times New Roman" w:cs="Times New Roman"/>
-          <w:sz w:val="24"/>
-        </w:rPr>
-        <w:t xml:space="preserve"> </w:t>
-      </w:r>
-      <w:r>
-        <w:rPr>
-          <w:rFonts w:ascii="Times New Roman" w:hAnsi="Times New Roman" w:cs="Times New Roman"/>
-          <w:sz w:val="24"/>
-        </w:rPr>
-        <w:t>with Client B</w:t>
-      </w:r>
-      <w:r>
-        <w:rPr>
-          <w:rFonts w:ascii="Times New Roman" w:hAnsi="Times New Roman" w:cs="Times New Roman"/>
-          <w:sz w:val="24"/>
-        </w:rPr>
-        <w:t>.</w:t>
-      </w:r>
-    </w:p>
-    <w:p>
-      <w:pPr>
-        <w:pStyle w:val="ListParagraph"/>
-        <w:numPr>
-          <w:ilvl w:val="0"/>
-          <w:numId w:val="3"/>
-        </w:numPr>
-        <w:spacing w:line="276" w:lineRule="auto"/>
-        <w:rPr>
-          <w:rFonts w:ascii="Times New Roman" w:hAnsi="Times New Roman" w:cs="Times New Roman"/>
-          <w:sz w:val="24"/>
-        </w:rPr>
-      </w:pPr>
-      <w:r>
-        <w:rPr>
-          <w:rFonts w:ascii="Times New Roman" w:hAnsi="Times New Roman" w:cs="Times New Roman"/>
-          <w:sz w:val="24"/>
-        </w:rPr>
-        <w:t>CHAT_STARTED (session-ID, Client-ID-B): Sent by the server to notify client A that a chat</w:t>
-      </w:r>
-      <w:r>
-        <w:rPr>
-          <w:rFonts w:ascii="Times New Roman" w:hAnsi="Times New Roman" w:cs="Times New Roman"/>
-          <w:sz w:val="24"/>
-        </w:rPr>
-        <w:t xml:space="preserve"> </w:t>
-      </w:r>
-      <w:r>
-        <w:rPr>
-          <w:rFonts w:ascii="Times New Roman" w:hAnsi="Times New Roman" w:cs="Times New Roman"/>
-          <w:sz w:val="24"/>
-        </w:rPr>
-        <w:t xml:space="preserve">session with client B has started. </w:t>
-      </w:r>
-      <w:r>
-        <w:rPr>
-          <w:rFonts w:ascii="Times New Roman" w:hAnsi="Times New Roman" w:cs="Times New Roman"/>
-          <w:sz w:val="24"/>
-        </w:rPr>
-        <w:t xml:space="preserve">Session-ID is an ID assigned to the </w:t>
-      </w:r>
-      <w:r>
-        <w:rPr>
-          <w:rFonts w:ascii="Times New Roman" w:hAnsi="Times New Roman" w:cs="Times New Roman"/>
-          <w:sz w:val="24"/>
-        </w:rPr>
-        <w:t>unique pair of clients involved in the chat</w:t>
-      </w:r>
-      <w:r>
-        <w:rPr>
-          <w:rFonts w:ascii="Times New Roman" w:hAnsi="Times New Roman" w:cs="Times New Roman"/>
-          <w:sz w:val="24"/>
-        </w:rPr>
-        <w:t>.</w:t>
-      </w:r>
-    </w:p>
-    <w:p>
-      <w:pPr>
-        <w:pStyle w:val="ListParagraph"/>
-        <w:numPr>
-          <w:ilvl w:val="0"/>
-          <w:numId w:val="3"/>
-        </w:numPr>
-        <w:spacing w:line="276" w:lineRule="auto"/>
-        <w:rPr>
-          <w:rFonts w:ascii="Times New Roman" w:hAnsi="Times New Roman" w:cs="Times New Roman"/>
-          <w:sz w:val="24"/>
-        </w:rPr>
-      </w:pPr>
-      <w:r>
-        <w:rPr>
-          <w:rFonts w:ascii="Times New Roman" w:hAnsi="Times New Roman" w:cs="Times New Roman"/>
-          <w:sz w:val="24"/>
-        </w:rPr>
-        <w:t>UNREACHABLE</w:t>
-      </w:r>
-      <w:r>
-        <w:rPr>
-          <w:rFonts w:ascii="Times New Roman" w:hAnsi="Times New Roman" w:cs="Times New Roman"/>
-          <w:sz w:val="24"/>
-        </w:rPr>
-        <w:t>(Client-ID-B)</w:t>
-      </w:r>
-      <w:r>
-        <w:rPr>
-          <w:rFonts w:ascii="Times New Roman" w:hAnsi="Times New Roman" w:cs="Times New Roman"/>
-          <w:sz w:val="24"/>
-        </w:rPr>
-        <w:t>: Sent by the server to client</w:t>
-      </w:r>
-      <w:r>
-        <w:rPr>
-          <w:rFonts w:ascii="Times New Roman" w:hAnsi="Times New Roman" w:cs="Times New Roman"/>
-          <w:sz w:val="24"/>
-        </w:rPr>
-        <w:t xml:space="preserve"> A</w:t>
-      </w:r>
-      <w:r>
-        <w:rPr>
-          <w:rFonts w:ascii="Times New Roman" w:hAnsi="Times New Roman" w:cs="Times New Roman"/>
-          <w:sz w:val="24"/>
-        </w:rPr>
-        <w:t xml:space="preserve"> to notify </w:t>
-      </w:r>
-      <w:r>
-        <w:rPr>
-          <w:rFonts w:ascii="Times New Roman" w:hAnsi="Times New Roman" w:cs="Times New Roman"/>
-          <w:sz w:val="24"/>
-        </w:rPr>
-        <w:t xml:space="preserve">that the </w:t>
-      </w:r>
-      <w:r>
-        <w:rPr>
-          <w:rFonts w:ascii="Times New Roman" w:hAnsi="Times New Roman" w:cs="Times New Roman"/>
-          <w:sz w:val="24"/>
-        </w:rPr>
-        <w:t>client</w:t>
-      </w:r>
-      <w:r>
-        <w:rPr>
-          <w:rFonts w:ascii="Times New Roman" w:hAnsi="Times New Roman" w:cs="Times New Roman"/>
-          <w:sz w:val="24"/>
-        </w:rPr>
-        <w:t xml:space="preserve"> B</w:t>
-      </w:r>
-      <w:r>
-        <w:rPr>
-          <w:rFonts w:ascii="Times New Roman" w:hAnsi="Times New Roman" w:cs="Times New Roman"/>
-          <w:sz w:val="24"/>
-        </w:rPr>
-        <w:t xml:space="preserve"> is not</w:t>
-      </w:r>
-      <w:r>
-        <w:rPr>
-          <w:rFonts w:ascii="Times New Roman" w:hAnsi="Times New Roman" w:cs="Times New Roman"/>
-          <w:sz w:val="24"/>
-        </w:rPr>
-        <w:t xml:space="preserve"> </w:t>
-      </w:r>
-      <w:r>
-        <w:rPr>
-          <w:rFonts w:ascii="Times New Roman" w:hAnsi="Times New Roman" w:cs="Times New Roman"/>
-          <w:sz w:val="24"/>
-        </w:rPr>
-        <w:t>available for chat.</w:t>
-      </w:r>
-    </w:p>
-    <w:p>
-      <w:pPr>
-        <w:pStyle w:val="ListParagraph"/>
-        <w:numPr>
-          <w:ilvl w:val="0"/>
-          <w:numId w:val="3"/>
-        </w:numPr>
-        <w:spacing w:line="276" w:lineRule="auto"/>
-        <w:rPr>
-          <w:rFonts w:ascii="Times New Roman" w:hAnsi="Times New Roman" w:cs="Times New Roman"/>
-          <w:sz w:val="24"/>
-        </w:rPr>
-      </w:pPr>
-      <w:r>
-        <w:rPr>
-          <w:rFonts w:ascii="Times New Roman" w:hAnsi="Times New Roman" w:cs="Times New Roman"/>
-          <w:sz w:val="24"/>
-        </w:rPr>
-        <w:t>END_REQUEST: Sent by any of the clients involved in the chat session to</w:t>
-      </w:r>
-      <w:r>
-        <w:rPr>
-          <w:rFonts w:ascii="Times New Roman" w:hAnsi="Times New Roman" w:cs="Times New Roman"/>
-          <w:sz w:val="24"/>
-        </w:rPr>
-        <w:t xml:space="preserve"> </w:t>
-      </w:r>
-      <w:r>
-        <w:rPr>
-          <w:rFonts w:ascii="Times New Roman" w:hAnsi="Times New Roman" w:cs="Times New Roman"/>
-          <w:sz w:val="24"/>
-        </w:rPr>
-        <w:t>request a termination of the</w:t>
-      </w:r>
-      <w:r>
-        <w:rPr>
-          <w:rFonts w:ascii="Times New Roman" w:hAnsi="Times New Roman" w:cs="Times New Roman"/>
-          <w:sz w:val="24"/>
-        </w:rPr>
-        <w:t>ir current</w:t>
-      </w:r>
-      <w:r>
-        <w:rPr>
-          <w:rFonts w:ascii="Times New Roman" w:hAnsi="Times New Roman" w:cs="Times New Roman"/>
-          <w:sz w:val="24"/>
-        </w:rPr>
-        <w:t xml:space="preserve"> session</w:t>
-      </w:r>
-      <w:r>
-        <w:rPr>
-          <w:rFonts w:ascii="Times New Roman" w:hAnsi="Times New Roman" w:cs="Times New Roman"/>
-          <w:sz w:val="24"/>
-        </w:rPr>
-        <w:t>.</w:t>
-      </w:r>
-    </w:p>
-    <w:p>
-      <w:pPr>
-        <w:pStyle w:val="ListParagraph"/>
-        <w:numPr>
-          <w:ilvl w:val="0"/>
-          <w:numId w:val="3"/>
-        </w:numPr>
-        <w:spacing w:line="276" w:lineRule="auto"/>
-        <w:rPr>
-          <w:rFonts w:ascii="Times New Roman" w:hAnsi="Times New Roman" w:cs="Times New Roman"/>
-          <w:sz w:val="24"/>
-        </w:rPr>
-      </w:pPr>
-      <w:r>
-        <w:rPr>
-          <w:rFonts w:ascii="Times New Roman" w:hAnsi="Times New Roman" w:cs="Times New Roman"/>
-          <w:sz w:val="24"/>
-        </w:rPr>
-        <w:t>END_NOTIF (session-ID): Sent by the server to notify a client involved in the session that</w:t>
-      </w:r>
-      <w:r>
-        <w:rPr>
-          <w:rFonts w:ascii="Times New Roman" w:hAnsi="Times New Roman" w:cs="Times New Roman"/>
-          <w:sz w:val="24"/>
-        </w:rPr>
-        <w:t xml:space="preserve"> </w:t>
-      </w:r>
-      <w:r>
-        <w:rPr>
-          <w:rFonts w:ascii="Times New Roman" w:hAnsi="Times New Roman" w:cs="Times New Roman"/>
-          <w:sz w:val="24"/>
-        </w:rPr>
-        <w:t>the session has been terminated by another client.</w:t>
-      </w:r>
-    </w:p>
-    <w:p>
-      <w:pPr>
-        <w:pStyle w:val="ListParagraph"/>
-        <w:numPr>
-          <w:ilvl w:val="0"/>
-          <w:numId w:val="3"/>
-        </w:numPr>
-        <w:spacing w:line="276" w:lineRule="auto"/>
-        <w:rPr>
-          <w:rFonts w:ascii="Times New Roman" w:hAnsi="Times New Roman" w:cs="Times New Roman"/>
-          <w:sz w:val="24"/>
-        </w:rPr>
-      </w:pPr>
-      <w:r>
-        <w:rPr>
-          <w:rFonts w:ascii="Times New Roman" w:hAnsi="Times New Roman" w:cs="Times New Roman"/>
-          <w:sz w:val="24"/>
-        </w:rPr>
-        <w:t>CHAT (chat message): Exchanged between the clients, relayed by the server.</w:t>
-      </w:r>
-      <w:r>
-        <w:rPr>
-          <w:rFonts w:ascii="Times New Roman" w:hAnsi="Times New Roman" w:cs="Times New Roman"/>
-          <w:sz w:val="24"/>
-        </w:rPr>
-        <w:t xml:space="preserve"> </w:t>
-      </w:r>
-      <w:r>
-        <w:rPr>
-          <w:rFonts w:ascii="Times New Roman" w:hAnsi="Times New Roman" w:cs="Times New Roman"/>
-          <w:sz w:val="24"/>
-        </w:rPr>
-        <w:t>Carries the actual chat message</w:t>
-      </w:r>
-      <w:r>
-        <w:rPr>
-          <w:rFonts w:ascii="Times New Roman" w:hAnsi="Times New Roman" w:cs="Times New Roman"/>
-          <w:sz w:val="24"/>
-        </w:rPr>
-        <w:t>.</w:t>
-      </w:r>
-    </w:p>
-    <w:p>
-      <w:pPr>
-        <w:pStyle w:val="ListParagraph"/>
-        <w:numPr>
-          <w:ilvl w:val="0"/>
-          <w:numId w:val="3"/>
-        </w:numPr>
-        <w:spacing w:line="276" w:lineRule="auto"/>
-        <w:rPr>
-          <w:rFonts w:ascii="Times New Roman" w:hAnsi="Times New Roman" w:cs="Times New Roman"/>
-          <w:sz w:val="24"/>
-        </w:rPr>
-      </w:pPr>
-      <w:r>
-        <w:rPr>
-          <w:rFonts w:ascii="Times New Roman" w:hAnsi="Times New Roman" w:cs="Times New Roman"/>
-          <w:sz w:val="24"/>
-        </w:rPr>
-        <w:t>HISTORY_REQ (Client-ID-B): Sent by client A to request the history of past chat</w:t>
-      </w:r>
-      <w:r>
-        <w:rPr>
-          <w:rFonts w:ascii="Times New Roman" w:hAnsi="Times New Roman" w:cs="Times New Roman"/>
-          <w:sz w:val="24"/>
-        </w:rPr>
-        <w:t xml:space="preserve"> </w:t>
-      </w:r>
-      <w:r>
-        <w:rPr>
-          <w:rFonts w:ascii="Times New Roman" w:hAnsi="Times New Roman" w:cs="Times New Roman"/>
-          <w:sz w:val="24"/>
-        </w:rPr>
-        <w:t>messages with client B.</w:t>
-      </w:r>
-      <w:r>
-        <w:rPr>
-          <w:rFonts w:ascii="Times New Roman" w:hAnsi="Times New Roman" w:cs="Times New Roman"/>
-          <w:sz w:val="24"/>
-        </w:rPr>
-        <w:t xml:space="preserve"> </w:t>
-      </w:r>
-    </w:p>
-    <w:p>
-      <w:pPr>
-        <w:pStyle w:val="ListParagraph"/>
-        <w:numPr>
-          <w:ilvl w:val="0"/>
-          <w:numId w:val="3"/>
-        </w:numPr>
-        <w:spacing w:line="276" w:lineRule="auto"/>
-        <w:rPr>
-          <w:rFonts w:ascii="Times New Roman" w:hAnsi="Times New Roman" w:cs="Times New Roman"/>
-          <w:sz w:val="24"/>
-        </w:rPr>
-      </w:pPr>
-      <w:r>
-        <w:rPr>
-          <w:rFonts w:ascii="Times New Roman" w:hAnsi="Times New Roman" w:cs="Times New Roman"/>
-          <w:sz w:val="24"/>
-        </w:rPr>
-        <w:t>HISTORY_RESP (</w:t>
-      </w:r>
-      <w:r>
-        <w:rPr>
-          <w:rFonts w:ascii="Times New Roman" w:hAnsi="Times New Roman" w:cs="Times New Roman"/>
-          <w:sz w:val="24"/>
-        </w:rPr>
-        <w:t xml:space="preserve">Session-Number, </w:t>
-      </w:r>
-      <w:r>
-        <w:rPr>
-          <w:rFonts w:ascii="Times New Roman" w:hAnsi="Times New Roman" w:cs="Times New Roman"/>
-          <w:sz w:val="24"/>
-        </w:rPr>
-        <w:t>Sending Client-ID, chat message): Sent by the server to the client who</w:t>
-      </w:r>
-      <w:r>
-        <w:rPr>
-          <w:rFonts w:ascii="Times New Roman" w:hAnsi="Times New Roman" w:cs="Times New Roman"/>
-          <w:sz w:val="24"/>
-        </w:rPr>
-        <w:t xml:space="preserve"> </w:t>
-      </w:r>
-      <w:r>
-        <w:rPr>
-          <w:rFonts w:ascii="Times New Roman" w:hAnsi="Times New Roman" w:cs="Times New Roman"/>
-          <w:sz w:val="24"/>
-        </w:rPr>
-        <w:t xml:space="preserve">requested the history. </w:t>
-      </w:r>
-      <w:r>
-        <w:rPr>
-          <w:rFonts w:ascii="Times New Roman" w:hAnsi="Times New Roman" w:cs="Times New Roman"/>
-          <w:sz w:val="24"/>
-        </w:rPr>
-        <w:t xml:space="preserve">Session-Number indicates </w:t>
-      </w:r>
-      <w:r>
-        <w:rPr>
-          <w:rFonts w:ascii="Times New Roman" w:hAnsi="Times New Roman" w:cs="Times New Roman"/>
-          <w:sz w:val="24"/>
-        </w:rPr>
-        <w:t>an</w:t>
-      </w:r>
-      <w:r>
-        <w:rPr>
-          <w:rFonts w:ascii="Times New Roman" w:hAnsi="Times New Roman" w:cs="Times New Roman"/>
-          <w:sz w:val="24"/>
-        </w:rPr>
-        <w:t xml:space="preserve"> instance of the chat session. </w:t>
-      </w:r>
-      <w:r>
-        <w:rPr>
-          <w:rFonts w:ascii="Times New Roman" w:hAnsi="Times New Roman" w:cs="Times New Roman"/>
-          <w:sz w:val="24"/>
-        </w:rPr>
-        <w:t>Sending Client-ID is the ID of the client who sent the chat</w:t>
-      </w:r>
-      <w:r>
-        <w:rPr>
-          <w:rFonts w:ascii="Times New Roman" w:hAnsi="Times New Roman" w:cs="Times New Roman"/>
-          <w:sz w:val="24"/>
-        </w:rPr>
-        <w:t xml:space="preserve"> </w:t>
-      </w:r>
-      <w:r>
-        <w:rPr>
-          <w:rFonts w:ascii="Times New Roman" w:hAnsi="Times New Roman" w:cs="Times New Roman"/>
-          <w:sz w:val="24"/>
-        </w:rPr>
-        <w:t>message, and chat message is the chat message in the history. There is one</w:t>
-      </w:r>
-      <w:r>
-        <w:rPr>
-          <w:rFonts w:ascii="Times New Roman" w:hAnsi="Times New Roman" w:cs="Times New Roman"/>
-          <w:sz w:val="24"/>
-        </w:rPr>
-        <w:t xml:space="preserve"> </w:t>
-      </w:r>
-      <w:r>
-        <w:rPr>
-          <w:rFonts w:ascii="Times New Roman" w:hAnsi="Times New Roman" w:cs="Times New Roman"/>
-          <w:sz w:val="24"/>
-        </w:rPr>
-        <w:t>HISTORY_RESP message for each chat message in the</w:t>
-      </w:r>
-      <w:r>
-        <w:rPr>
-          <w:rFonts w:ascii="Times New Roman" w:hAnsi="Times New Roman" w:cs="Times New Roman"/>
-          <w:sz w:val="24"/>
           <w:u w:val="single"/>
         </w:rPr>
-        <w:t xml:space="preserve"> </w:t>
-      </w:r>
-      <w:r>
-        <w:rPr>
-          <w:rFonts w:ascii="Times New Roman" w:hAnsi="Times New Roman" w:cs="Times New Roman"/>
-          <w:sz w:val="24"/>
-        </w:rPr>
-        <w:t>history.</w:t>
+        <w:t>and</w:t>
       </w:r>
       <w:r>
         <w:rPr>
@@ -2442,26 +3976,15 @@
           <w:sz w:val="24"/>
           <w:u w:val="single"/>
         </w:rPr>
-        <w:br w:type="page"/>
-      </w:r>
-    </w:p>
-    <w:p>
-      <w:pPr>
-        <w:spacing w:line="276" w:lineRule="auto"/>
+        <w:t xml:space="preserve"> Validation Scenarios</w:t>
+      </w:r>
+      <w:r>
         <w:rPr>
           <w:rFonts w:ascii="Times New Roman" w:hAnsi="Times New Roman" w:cs="Times New Roman"/>
           <w:sz w:val="24"/>
           <w:u w:val="single"/>
         </w:rPr>
-      </w:pPr>
-      <w:r>
-        <w:rPr>
-          <w:rFonts w:ascii="Times New Roman" w:hAnsi="Times New Roman" w:cs="Times New Roman"/>
-          <w:sz w:val="24"/>
-          <w:u w:val="single"/>
-        </w:rPr>
-        <w:lastRenderedPageBreak/>
-        <w:t>Screenshots:</w:t>
+        <w:t>:</w:t>
       </w:r>
     </w:p>
     <w:p>
@@ -2694,31 +4217,7 @@
           <w:sz w:val="24"/>
         </w:rPr>
         <w:lastRenderedPageBreak/>
-        <w:t xml:space="preserve">Scenario </w:t>
-      </w:r>
-      <w:r>
-        <w:rPr>
-          <w:rFonts w:ascii="Times New Roman" w:hAnsi="Times New Roman" w:cs="Times New Roman"/>
-          <w:b/>
-          <w:sz w:val="24"/>
-        </w:rPr>
-        <w:t>1a</w:t>
-      </w:r>
-      <w:r>
-        <w:rPr>
-          <w:rFonts w:ascii="Times New Roman" w:hAnsi="Times New Roman" w:cs="Times New Roman"/>
-          <w:b/>
-          <w:sz w:val="24"/>
-        </w:rPr>
-        <w:t xml:space="preserve">: </w:t>
-      </w:r>
-      <w:r>
-        <w:rPr>
-          <w:rFonts w:ascii="Times New Roman" w:hAnsi="Times New Roman" w:cs="Times New Roman"/>
-          <w:b/>
-          <w:sz w:val="24"/>
-        </w:rPr>
-        <w:t xml:space="preserve">Attempted connection by </w:t>
+        <w:t xml:space="preserve">Scenario 1a: Attempted connection by </w:t>
       </w:r>
       <w:r>
         <w:rPr>
@@ -3016,23 +4515,7 @@
           <w:sz w:val="24"/>
         </w:rPr>
         <w:lastRenderedPageBreak/>
-        <w:t>Scenario 1</w:t>
-      </w:r>
-      <w:r>
-        <w:rPr>
-          <w:rFonts w:ascii="Times New Roman" w:hAnsi="Times New Roman" w:cs="Times New Roman"/>
-          <w:b/>
-          <w:sz w:val="24"/>
-        </w:rPr>
-        <w:t>b</w:t>
-      </w:r>
-      <w:r>
-        <w:rPr>
-          <w:rFonts w:ascii="Times New Roman" w:hAnsi="Times New Roman" w:cs="Times New Roman"/>
-          <w:b/>
-          <w:sz w:val="24"/>
-        </w:rPr>
-        <w:t>: Attempted connection by subscribing Client</w:t>
+        <w:t>Scenario 1b: Attempted connection by subscribing Client</w:t>
       </w:r>
     </w:p>
     <w:p>
@@ -5413,41 +6896,7 @@
           <w:sz w:val="24"/>
         </w:rPr>
         <w:tab/>
-      </w:r>
-      <w:r>
-        <w:rPr>
-          <w:rFonts w:ascii="Times New Roman" w:hAnsi="Times New Roman" w:cs="Times New Roman"/>
-          <w:sz w:val="24"/>
-        </w:rPr>
-        <w:t>Client-</w:t>
-      </w:r>
-      <w:r>
-        <w:rPr>
-          <w:rFonts w:ascii="Times New Roman" w:hAnsi="Times New Roman" w:cs="Times New Roman"/>
-          <w:sz w:val="24"/>
-        </w:rPr>
-        <w:t>A</w:t>
-      </w:r>
-      <w:r>
-        <w:rPr>
-          <w:rFonts w:ascii="Times New Roman" w:hAnsi="Times New Roman" w:cs="Times New Roman"/>
-          <w:sz w:val="24"/>
-        </w:rPr>
-        <w:t xml:space="preserve"> </w:t>
-      </w:r>
-      <w:r>
-        <w:rPr>
-          <w:rFonts w:ascii="Times New Roman" w:hAnsi="Times New Roman" w:cs="Times New Roman"/>
-          <w:sz w:val="24"/>
-        </w:rPr>
-        <w:t>Output</w:t>
-      </w:r>
-      <w:r>
-        <w:rPr>
-          <w:rFonts w:ascii="Times New Roman" w:hAnsi="Times New Roman" w:cs="Times New Roman"/>
-          <w:sz w:val="24"/>
-        </w:rPr>
-        <w:t>:</w:t>
+        <w:t>Client-A Output:</w:t>
       </w:r>
     </w:p>
     <w:p>
@@ -5547,27 +6996,7 @@
           <w:sz w:val="24"/>
         </w:rPr>
         <w:tab/>
-      </w:r>
-      <w:r>
-        <w:rPr>
-          <w:rFonts w:ascii="Times New Roman" w:hAnsi="Times New Roman" w:cs="Times New Roman"/>
-          <w:sz w:val="24"/>
-        </w:rPr>
-        <w:t>Client-</w:t>
-      </w:r>
-      <w:r>
-        <w:rPr>
-          <w:rFonts w:ascii="Times New Roman" w:hAnsi="Times New Roman" w:cs="Times New Roman"/>
-          <w:sz w:val="24"/>
-        </w:rPr>
-        <w:t>B</w:t>
-      </w:r>
-      <w:r>
-        <w:rPr>
-          <w:rFonts w:ascii="Times New Roman" w:hAnsi="Times New Roman" w:cs="Times New Roman"/>
-          <w:sz w:val="24"/>
-        </w:rPr>
-        <w:t xml:space="preserve"> Output:</w:t>
+        <w:t>Client-B Output:</w:t>
       </w:r>
     </w:p>
     <w:p>
@@ -5647,23 +7076,7 @@
           <w:b/>
           <w:sz w:val="24"/>
         </w:rPr>
-        <w:t xml:space="preserve"> with </w:t>
-      </w:r>
-      <w:r>
-        <w:rPr>
-          <w:rFonts w:ascii="Times New Roman" w:hAnsi="Times New Roman" w:cs="Times New Roman"/>
-          <w:b/>
-          <w:sz w:val="24"/>
-        </w:rPr>
-        <w:t>Client B</w:t>
-      </w:r>
-      <w:r>
-        <w:rPr>
-          <w:rFonts w:ascii="Times New Roman" w:hAnsi="Times New Roman" w:cs="Times New Roman"/>
-          <w:b/>
-          <w:sz w:val="24"/>
-        </w:rPr>
-        <w:t xml:space="preserve"> </w:t>
+        <w:t xml:space="preserve"> with Client B </w:t>
       </w:r>
     </w:p>
     <w:p>
@@ -6002,6 +7415,15 @@
     </w:p>
     <w:p>
       <w:pPr>
+        <w:spacing w:line="276" w:lineRule="auto"/>
+        <w:rPr>
+          <w:rFonts w:ascii="Times New Roman" w:hAnsi="Times New Roman" w:cs="Times New Roman"/>
+          <w:sz w:val="24"/>
+        </w:rPr>
+      </w:pPr>
+    </w:p>
+    <w:p>
+      <w:pPr>
         <w:rPr>
           <w:rFonts w:ascii="Times New Roman" w:hAnsi="Times New Roman" w:cs="Times New Roman"/>
           <w:b/>
@@ -6026,6 +7448,7 @@
           <w:sz w:val="24"/>
         </w:rPr>
       </w:pPr>
+      <w:bookmarkStart w:id="1" w:name="_Hlk6962515"/>
       <w:r>
         <w:rPr>
           <w:rFonts w:ascii="Times New Roman" w:hAnsi="Times New Roman" w:cs="Times New Roman"/>
@@ -6084,6 +7507,7 @@
         <w:t xml:space="preserve">history with Client B </w:t>
       </w:r>
     </w:p>
+    <w:bookmarkEnd w:id="1"/>
     <w:p>
       <w:pPr>
         <w:tabs>
@@ -6295,40 +7719,6 @@
           <w:sz w:val="24"/>
         </w:rPr>
       </w:pPr>
-    </w:p>
-    <w:p>
-      <w:pPr>
-        <w:tabs>
-          <w:tab w:val="left" w:pos="360"/>
-        </w:tabs>
-        <w:spacing w:line="276" w:lineRule="auto"/>
-        <w:rPr>
-          <w:rFonts w:ascii="Times New Roman" w:hAnsi="Times New Roman" w:cs="Times New Roman"/>
-          <w:sz w:val="24"/>
-        </w:rPr>
-      </w:pPr>
-      <w:r>
-        <w:rPr>
-          <w:rFonts w:ascii="Times New Roman" w:hAnsi="Times New Roman" w:cs="Times New Roman"/>
-          <w:sz w:val="24"/>
-        </w:rPr>
-        <w:tab/>
-      </w:r>
-    </w:p>
-    <w:p>
-      <w:pPr>
-        <w:rPr>
-          <w:rFonts w:ascii="Times New Roman" w:hAnsi="Times New Roman" w:cs="Times New Roman"/>
-          <w:sz w:val="24"/>
-        </w:rPr>
-      </w:pPr>
-      <w:r>
-        <w:rPr>
-          <w:rFonts w:ascii="Times New Roman" w:hAnsi="Times New Roman" w:cs="Times New Roman"/>
-          <w:sz w:val="24"/>
-        </w:rPr>
-        <w:br w:type="page"/>
-      </w:r>
     </w:p>
     <w:p>
       <w:pPr>
@@ -6431,18 +7821,368 @@
     </w:p>
     <w:p>
       <w:pPr>
+        <w:spacing w:line="276" w:lineRule="auto"/>
+        <w:rPr>
+          <w:rFonts w:ascii="Times New Roman" w:hAnsi="Times New Roman" w:cs="Times New Roman"/>
+          <w:b/>
+          <w:sz w:val="24"/>
+        </w:rPr>
+      </w:pPr>
+      <w:r>
         <w:rPr>
           <w:rFonts w:ascii="Times New Roman" w:hAnsi="Times New Roman" w:cs="Times New Roman"/>
           <w:sz w:val="24"/>
           <w:u w:val="single"/>
         </w:rPr>
-      </w:pPr>
-      <w:r>
+        <w:br w:type="page"/>
+      </w:r>
+      <w:r>
+        <w:rPr>
+          <w:rFonts w:ascii="Times New Roman" w:hAnsi="Times New Roman" w:cs="Times New Roman"/>
+          <w:b/>
+          <w:sz w:val="24"/>
+        </w:rPr>
+        <w:lastRenderedPageBreak/>
+        <w:t xml:space="preserve">Scenario </w:t>
+      </w:r>
+      <w:r>
+        <w:rPr>
+          <w:rFonts w:ascii="Times New Roman" w:hAnsi="Times New Roman" w:cs="Times New Roman"/>
+          <w:b/>
+          <w:sz w:val="24"/>
+        </w:rPr>
+        <w:t>5</w:t>
+      </w:r>
+      <w:r>
+        <w:rPr>
+          <w:rFonts w:ascii="Times New Roman" w:hAnsi="Times New Roman" w:cs="Times New Roman"/>
+          <w:b/>
+          <w:sz w:val="24"/>
+        </w:rPr>
+        <w:t xml:space="preserve">: Client A </w:t>
+      </w:r>
+      <w:r>
+        <w:rPr>
+          <w:rFonts w:ascii="Times New Roman" w:hAnsi="Times New Roman" w:cs="Times New Roman"/>
+          <w:b/>
+          <w:sz w:val="24"/>
+        </w:rPr>
+        <w:t>disconnects from the server</w:t>
+      </w:r>
+      <w:r>
+        <w:rPr>
+          <w:rFonts w:ascii="Times New Roman" w:hAnsi="Times New Roman" w:cs="Times New Roman"/>
+          <w:b/>
+          <w:sz w:val="24"/>
+        </w:rPr>
+        <w:t xml:space="preserve"> </w:t>
+      </w:r>
+    </w:p>
+    <w:p>
+      <w:pPr>
+        <w:tabs>
+          <w:tab w:val="left" w:pos="360"/>
+        </w:tabs>
+        <w:rPr>
+          <w:rFonts w:ascii="Times New Roman" w:hAnsi="Times New Roman" w:cs="Times New Roman"/>
+          <w:sz w:val="24"/>
+        </w:rPr>
+      </w:pPr>
+      <w:r>
+        <w:rPr>
+          <w:noProof/>
+        </w:rPr>
+        <w:drawing>
+          <wp:anchor distT="0" distB="0" distL="114300" distR="114300" simplePos="0" relativeHeight="251699200" behindDoc="0" locked="0" layoutInCell="1" allowOverlap="1" wp14:anchorId="137368A9" wp14:editId="009C45D5">
+            <wp:simplePos x="0" y="0"/>
+            <wp:positionH relativeFrom="margin">
+              <wp:align>center</wp:align>
+            </wp:positionH>
+            <wp:positionV relativeFrom="paragraph">
+              <wp:posOffset>267970</wp:posOffset>
+            </wp:positionV>
+            <wp:extent cx="5655945" cy="863600"/>
+            <wp:effectExtent l="0" t="0" r="1905" b="0"/>
+            <wp:wrapTopAndBottom/>
+            <wp:docPr id="2" name="Picture 2"/>
+            <wp:cNvGraphicFramePr>
+              <a:graphicFrameLocks xmlns:a="http://schemas.openxmlformats.org/drawingml/2006/main" noChangeAspect="1"/>
+            </wp:cNvGraphicFramePr>
+            <a:graphic xmlns:a="http://schemas.openxmlformats.org/drawingml/2006/main">
+              <a:graphicData uri="http://schemas.openxmlformats.org/drawingml/2006/picture">
+                <pic:pic xmlns:pic="http://schemas.openxmlformats.org/drawingml/2006/picture">
+                  <pic:nvPicPr>
+                    <pic:cNvPr id="1" name=""/>
+                    <pic:cNvPicPr/>
+                  </pic:nvPicPr>
+                  <pic:blipFill rotWithShape="1">
+                    <a:blip r:embed="rId41">
+                      <a:extLst>
+                        <a:ext uri="{28A0092B-C50C-407E-A947-70E740481C1C}">
+                          <a14:useLocalDpi xmlns:a14="http://schemas.microsoft.com/office/drawing/2010/main" val="0"/>
+                        </a:ext>
+                      </a:extLst>
+                    </a:blip>
+                    <a:srcRect l="26836" t="75742" r="38055" b="14720"/>
+                    <a:stretch/>
+                  </pic:blipFill>
+                  <pic:spPr bwMode="auto">
+                    <a:xfrm>
+                      <a:off x="0" y="0"/>
+                      <a:ext cx="5655945" cy="863600"/>
+                    </a:xfrm>
+                    <a:prstGeom prst="rect">
+                      <a:avLst/>
+                    </a:prstGeom>
+                    <a:ln>
+                      <a:noFill/>
+                    </a:ln>
+                    <a:extLst>
+                      <a:ext uri="{53640926-AAD7-44D8-BBD7-CCE9431645EC}">
+                        <a14:shadowObscured xmlns:a14="http://schemas.microsoft.com/office/drawing/2010/main"/>
+                      </a:ext>
+                    </a:extLst>
+                  </pic:spPr>
+                </pic:pic>
+              </a:graphicData>
+            </a:graphic>
+            <wp14:sizeRelH relativeFrom="page">
+              <wp14:pctWidth>0</wp14:pctWidth>
+            </wp14:sizeRelH>
+            <wp14:sizeRelV relativeFrom="page">
+              <wp14:pctHeight>0</wp14:pctHeight>
+            </wp14:sizeRelV>
+          </wp:anchor>
+        </w:drawing>
+      </w:r>
+      <w:r>
+        <w:rPr>
+          <w:rFonts w:ascii="Times New Roman" w:hAnsi="Times New Roman" w:cs="Times New Roman"/>
+          <w:sz w:val="24"/>
+        </w:rPr>
+        <w:tab/>
+        <w:t>Client Input:</w:t>
+      </w:r>
+    </w:p>
+    <w:p>
+      <w:pPr>
+        <w:tabs>
+          <w:tab w:val="left" w:pos="360"/>
+        </w:tabs>
+        <w:spacing w:after="0"/>
+        <w:rPr>
+          <w:rFonts w:ascii="Times New Roman" w:hAnsi="Times New Roman" w:cs="Times New Roman"/>
+          <w:sz w:val="24"/>
+        </w:rPr>
+      </w:pPr>
+    </w:p>
+    <w:p>
+      <w:pPr>
+        <w:tabs>
+          <w:tab w:val="left" w:pos="360"/>
+        </w:tabs>
+        <w:rPr>
+          <w:rFonts w:ascii="Times New Roman" w:hAnsi="Times New Roman" w:cs="Times New Roman"/>
+          <w:sz w:val="24"/>
+        </w:rPr>
+      </w:pPr>
+      <w:r>
+        <w:rPr>
+          <w:noProof/>
+        </w:rPr>
+        <w:drawing>
+          <wp:anchor distT="0" distB="0" distL="114300" distR="114300" simplePos="0" relativeHeight="251700224" behindDoc="0" locked="0" layoutInCell="1" allowOverlap="1" wp14:anchorId="182321E6" wp14:editId="455232EA">
+            <wp:simplePos x="0" y="0"/>
+            <wp:positionH relativeFrom="margin">
+              <wp:align>center</wp:align>
+            </wp:positionH>
+            <wp:positionV relativeFrom="paragraph">
+              <wp:posOffset>247015</wp:posOffset>
+            </wp:positionV>
+            <wp:extent cx="6411595" cy="1637030"/>
+            <wp:effectExtent l="0" t="0" r="8255" b="1270"/>
+            <wp:wrapTopAndBottom/>
+            <wp:docPr id="7" name="Picture 7"/>
+            <wp:cNvGraphicFramePr>
+              <a:graphicFrameLocks xmlns:a="http://schemas.openxmlformats.org/drawingml/2006/main" noChangeAspect="1"/>
+            </wp:cNvGraphicFramePr>
+            <a:graphic xmlns:a="http://schemas.openxmlformats.org/drawingml/2006/main">
+              <a:graphicData uri="http://schemas.openxmlformats.org/drawingml/2006/picture">
+                <pic:pic xmlns:pic="http://schemas.openxmlformats.org/drawingml/2006/picture">
+                  <pic:nvPicPr>
+                    <pic:cNvPr id="1" name=""/>
+                    <pic:cNvPicPr/>
+                  </pic:nvPicPr>
+                  <pic:blipFill rotWithShape="1">
+                    <a:blip r:embed="rId42">
+                      <a:extLst>
+                        <a:ext uri="{28A0092B-C50C-407E-A947-70E740481C1C}">
+                          <a14:useLocalDpi xmlns:a14="http://schemas.microsoft.com/office/drawing/2010/main" val="0"/>
+                        </a:ext>
+                      </a:extLst>
+                    </a:blip>
+                    <a:srcRect l="20025" t="69060" r="33089" b="9628"/>
+                    <a:stretch/>
+                  </pic:blipFill>
+                  <pic:spPr bwMode="auto">
+                    <a:xfrm>
+                      <a:off x="0" y="0"/>
+                      <a:ext cx="6411595" cy="1637030"/>
+                    </a:xfrm>
+                    <a:prstGeom prst="rect">
+                      <a:avLst/>
+                    </a:prstGeom>
+                    <a:ln>
+                      <a:noFill/>
+                    </a:ln>
+                    <a:extLst>
+                      <a:ext uri="{53640926-AAD7-44D8-BBD7-CCE9431645EC}">
+                        <a14:shadowObscured xmlns:a14="http://schemas.microsoft.com/office/drawing/2010/main"/>
+                      </a:ext>
+                    </a:extLst>
+                  </pic:spPr>
+                </pic:pic>
+              </a:graphicData>
+            </a:graphic>
+            <wp14:sizeRelH relativeFrom="page">
+              <wp14:pctWidth>0</wp14:pctWidth>
+            </wp14:sizeRelH>
+            <wp14:sizeRelV relativeFrom="page">
+              <wp14:pctHeight>0</wp14:pctHeight>
+            </wp14:sizeRelV>
+          </wp:anchor>
+        </w:drawing>
+      </w:r>
+      <w:r>
+        <w:rPr>
+          <w:rFonts w:ascii="Times New Roman" w:hAnsi="Times New Roman" w:cs="Times New Roman"/>
+          <w:sz w:val="24"/>
+        </w:rPr>
+        <w:tab/>
+        <w:t>Server:</w:t>
+      </w:r>
+    </w:p>
+    <w:p>
+      <w:pPr>
+        <w:tabs>
+          <w:tab w:val="left" w:pos="360"/>
+        </w:tabs>
+        <w:spacing w:after="0"/>
+        <w:rPr>
+          <w:rFonts w:ascii="Times New Roman" w:hAnsi="Times New Roman" w:cs="Times New Roman"/>
+          <w:sz w:val="24"/>
+        </w:rPr>
+      </w:pPr>
+    </w:p>
+    <w:p>
+      <w:pPr>
+        <w:tabs>
+          <w:tab w:val="left" w:pos="360"/>
+        </w:tabs>
+        <w:rPr>
+          <w:rFonts w:ascii="Times New Roman" w:hAnsi="Times New Roman" w:cs="Times New Roman"/>
+          <w:sz w:val="24"/>
+        </w:rPr>
+      </w:pPr>
+      <w:r>
+        <w:rPr>
+          <w:noProof/>
+        </w:rPr>
+        <w:drawing>
+          <wp:anchor distT="0" distB="0" distL="114300" distR="114300" simplePos="0" relativeHeight="251701248" behindDoc="0" locked="0" layoutInCell="1" allowOverlap="1" wp14:anchorId="6A945006" wp14:editId="3A209B0A">
+            <wp:simplePos x="0" y="0"/>
+            <wp:positionH relativeFrom="page">
+              <wp:posOffset>1838532</wp:posOffset>
+            </wp:positionH>
+            <wp:positionV relativeFrom="paragraph">
+              <wp:posOffset>214350</wp:posOffset>
+            </wp:positionV>
+            <wp:extent cx="4008120" cy="1115060"/>
+            <wp:effectExtent l="0" t="0" r="0" b="8890"/>
+            <wp:wrapTopAndBottom/>
+            <wp:docPr id="20" name="Picture 20"/>
+            <wp:cNvGraphicFramePr>
+              <a:graphicFrameLocks xmlns:a="http://schemas.openxmlformats.org/drawingml/2006/main" noChangeAspect="1"/>
+            </wp:cNvGraphicFramePr>
+            <a:graphic xmlns:a="http://schemas.openxmlformats.org/drawingml/2006/main">
+              <a:graphicData uri="http://schemas.openxmlformats.org/drawingml/2006/picture">
+                <pic:pic xmlns:pic="http://schemas.openxmlformats.org/drawingml/2006/picture">
+                  <pic:nvPicPr>
+                    <pic:cNvPr id="1" name=""/>
+                    <pic:cNvPicPr/>
+                  </pic:nvPicPr>
+                  <pic:blipFill rotWithShape="1">
+                    <a:blip r:embed="rId43">
+                      <a:extLst>
+                        <a:ext uri="{28A0092B-C50C-407E-A947-70E740481C1C}">
+                          <a14:useLocalDpi xmlns:a14="http://schemas.microsoft.com/office/drawing/2010/main" val="0"/>
+                        </a:ext>
+                      </a:extLst>
+                    </a:blip>
+                    <a:srcRect l="26323" t="68744" r="46691" b="17902"/>
+                    <a:stretch/>
+                  </pic:blipFill>
+                  <pic:spPr bwMode="auto">
+                    <a:xfrm>
+                      <a:off x="0" y="0"/>
+                      <a:ext cx="4008120" cy="1115060"/>
+                    </a:xfrm>
+                    <a:prstGeom prst="rect">
+                      <a:avLst/>
+                    </a:prstGeom>
+                    <a:ln>
+                      <a:noFill/>
+                    </a:ln>
+                    <a:extLst>
+                      <a:ext uri="{53640926-AAD7-44D8-BBD7-CCE9431645EC}">
+                        <a14:shadowObscured xmlns:a14="http://schemas.microsoft.com/office/drawing/2010/main"/>
+                      </a:ext>
+                    </a:extLst>
+                  </pic:spPr>
+                </pic:pic>
+              </a:graphicData>
+            </a:graphic>
+            <wp14:sizeRelH relativeFrom="page">
+              <wp14:pctWidth>0</wp14:pctWidth>
+            </wp14:sizeRelH>
+            <wp14:sizeRelV relativeFrom="page">
+              <wp14:pctHeight>0</wp14:pctHeight>
+            </wp14:sizeRelV>
+          </wp:anchor>
+        </w:drawing>
+      </w:r>
+      <w:r>
+        <w:rPr>
+          <w:rFonts w:ascii="Times New Roman" w:hAnsi="Times New Roman" w:cs="Times New Roman"/>
+          <w:sz w:val="24"/>
+        </w:rPr>
+        <w:tab/>
+        <w:t>Client Output:</w:t>
+      </w:r>
+    </w:p>
+    <w:p>
+      <w:pPr>
         <w:rPr>
           <w:rFonts w:ascii="Times New Roman" w:hAnsi="Times New Roman" w:cs="Times New Roman"/>
           <w:sz w:val="24"/>
           <w:u w:val="single"/>
         </w:rPr>
+      </w:pPr>
+    </w:p>
+    <w:p>
+      <w:pPr>
+        <w:rPr>
+          <w:rFonts w:ascii="Times New Roman" w:hAnsi="Times New Roman" w:cs="Times New Roman"/>
+          <w:sz w:val="24"/>
+          <w:u w:val="single"/>
+        </w:rPr>
+      </w:pPr>
+      <w:r>
+        <w:rPr>
+          <w:rFonts w:ascii="Times New Roman" w:hAnsi="Times New Roman" w:cs="Times New Roman"/>
+          <w:sz w:val="24"/>
+          <w:u w:val="single"/>
+        </w:rPr>
         <w:br w:type="page"/>
       </w:r>
     </w:p>
@@ -6462,7 +8202,7 @@
           <w:u w:val="single"/>
         </w:rPr>
         <w:lastRenderedPageBreak/>
-        <w:t>Some challenges</w:t>
+        <w:t>Challenges and Conclusion</w:t>
       </w:r>
       <w:r>
         <w:rPr>
@@ -6470,7 +8210,7 @@
           <w:sz w:val="24"/>
           <w:u w:val="single"/>
         </w:rPr>
-        <w:t xml:space="preserve"> during development:</w:t>
+        <w:t>:</w:t>
       </w:r>
     </w:p>
     <w:p>
@@ -6535,7 +8275,21 @@
           <w:rFonts w:ascii="Times New Roman" w:hAnsi="Times New Roman" w:cs="Times New Roman"/>
           <w:sz w:val="24"/>
         </w:rPr>
-        <w:t xml:space="preserve">When such messages were sent over TCP, they would essentially be massed together on the client end leading to garbled output and internal errors related to unexpected argument lengths. To solve this and keep track of the separate history response messages on the client end, we </w:t>
+        <w:t xml:space="preserve">When </w:t>
+      </w:r>
+      <w:r>
+        <w:rPr>
+          <w:rFonts w:ascii="Times New Roman" w:hAnsi="Times New Roman" w:cs="Times New Roman"/>
+          <w:sz w:val="24"/>
+        </w:rPr>
+        <w:t xml:space="preserve">large </w:t>
+      </w:r>
+      <w:r>
+        <w:rPr>
+          <w:rFonts w:ascii="Times New Roman" w:hAnsi="Times New Roman" w:cs="Times New Roman"/>
+          <w:sz w:val="24"/>
+        </w:rPr>
+        <w:t xml:space="preserve">messages were sent over TCP, they would essentially be massed together on the client end leading to garbled output and internal errors related to unexpected argument lengths. To solve this and keep track of the separate history response messages on the client end, we </w:t>
       </w:r>
       <w:r>
         <w:rPr>
@@ -6556,7 +8310,21 @@
           <w:rFonts w:ascii="Times New Roman" w:hAnsi="Times New Roman" w:cs="Times New Roman"/>
           <w:sz w:val="24"/>
         </w:rPr>
-        <w:t xml:space="preserve"> our own message separator byte as a delimiter. </w:t>
+        <w:t xml:space="preserve"> our own message separator byte as a delimiter</w:t>
+      </w:r>
+      <w:r>
+        <w:rPr>
+          <w:rFonts w:ascii="Times New Roman" w:hAnsi="Times New Roman" w:cs="Times New Roman"/>
+          <w:sz w:val="24"/>
+        </w:rPr>
+        <w:t xml:space="preserve"> and added a “spin” mechanism to process an incoming byte stream</w:t>
+      </w:r>
+      <w:r>
+        <w:rPr>
+          <w:rFonts w:ascii="Times New Roman" w:hAnsi="Times New Roman" w:cs="Times New Roman"/>
+          <w:sz w:val="24"/>
+        </w:rPr>
+        <w:t xml:space="preserve">. </w:t>
       </w:r>
       <w:r>
         <w:rPr>
@@ -6584,7 +8352,7 @@
           <w:rFonts w:ascii="Times New Roman" w:hAnsi="Times New Roman" w:cs="Times New Roman"/>
           <w:sz w:val="24"/>
         </w:rPr>
-        <w:t>stream</w:t>
+        <w:t>bytes</w:t>
       </w:r>
       <w:r>
         <w:rPr>
@@ -6677,7 +8445,35 @@
           <w:rFonts w:ascii="Times New Roman" w:hAnsi="Times New Roman" w:cs="Times New Roman"/>
           <w:sz w:val="24"/>
         </w:rPr>
-        <w:t xml:space="preserve">our message delimiter and RESPONSE messages for client authentication, leading to an ambiguous error stemming from how the bytes were parsed. We solved this by ensuring that each of these important codes or values had a unique byte to identify it, preventing such ambiguous conflicts. </w:t>
+        <w:t xml:space="preserve">our message delimiter and RESPONSE messages for client authentication, leading to an ambiguous error stemming from how the bytes were parsed. We solved this by ensuring that each of these important codes or values had a unique byte to identify it, preventing </w:t>
+      </w:r>
+      <w:r>
+        <w:rPr>
+          <w:rFonts w:ascii="Times New Roman" w:hAnsi="Times New Roman" w:cs="Times New Roman"/>
+          <w:sz w:val="24"/>
+        </w:rPr>
+        <w:t>such issues related to</w:t>
+      </w:r>
+      <w:r>
+        <w:rPr>
+          <w:rFonts w:ascii="Times New Roman" w:hAnsi="Times New Roman" w:cs="Times New Roman"/>
+          <w:sz w:val="24"/>
+        </w:rPr>
+        <w:t xml:space="preserve"> ambigu</w:t>
+      </w:r>
+      <w:r>
+        <w:rPr>
+          <w:rFonts w:ascii="Times New Roman" w:hAnsi="Times New Roman" w:cs="Times New Roman"/>
+          <w:sz w:val="24"/>
+        </w:rPr>
+        <w:t>ity</w:t>
+      </w:r>
+      <w:r>
+        <w:rPr>
+          <w:rFonts w:ascii="Times New Roman" w:hAnsi="Times New Roman" w:cs="Times New Roman"/>
+          <w:sz w:val="24"/>
+        </w:rPr>
+        <w:t xml:space="preserve">. </w:t>
       </w:r>
     </w:p>
     <w:p>
@@ -6755,8 +8551,135 @@
           <w:sz w:val="24"/>
         </w:rPr>
       </w:pPr>
-      <w:bookmarkStart w:id="0" w:name="_GoBack"/>
-      <w:bookmarkEnd w:id="0"/>
+      <w:r>
+        <w:rPr>
+          <w:rFonts w:ascii="Times New Roman" w:hAnsi="Times New Roman" w:cs="Times New Roman"/>
+          <w:sz w:val="24"/>
+        </w:rPr>
+        <w:t>This project</w:t>
+      </w:r>
+      <w:r>
+        <w:rPr>
+          <w:rFonts w:ascii="Times New Roman" w:hAnsi="Times New Roman" w:cs="Times New Roman"/>
+          <w:sz w:val="24"/>
+        </w:rPr>
+        <w:t xml:space="preserve"> vastly</w:t>
+      </w:r>
+      <w:r>
+        <w:rPr>
+          <w:rFonts w:ascii="Times New Roman" w:hAnsi="Times New Roman" w:cs="Times New Roman"/>
+          <w:sz w:val="24"/>
+        </w:rPr>
+        <w:t xml:space="preserve"> </w:t>
+      </w:r>
+      <w:r>
+        <w:rPr>
+          <w:rFonts w:ascii="Times New Roman" w:hAnsi="Times New Roman" w:cs="Times New Roman"/>
+          <w:sz w:val="24"/>
+        </w:rPr>
+        <w:t>improved our knowledge</w:t>
+      </w:r>
+      <w:r>
+        <w:rPr>
+          <w:rFonts w:ascii="Times New Roman" w:hAnsi="Times New Roman" w:cs="Times New Roman"/>
+          <w:sz w:val="24"/>
+        </w:rPr>
+        <w:t xml:space="preserve"> regarding the UDP and TCP protocols and </w:t>
+      </w:r>
+      <w:r>
+        <w:rPr>
+          <w:rFonts w:ascii="Times New Roman" w:hAnsi="Times New Roman" w:cs="Times New Roman"/>
+          <w:sz w:val="24"/>
+        </w:rPr>
+        <w:t xml:space="preserve">taught us </w:t>
+      </w:r>
+      <w:r>
+        <w:rPr>
+          <w:rFonts w:ascii="Times New Roman" w:hAnsi="Times New Roman" w:cs="Times New Roman"/>
+          <w:sz w:val="24"/>
+        </w:rPr>
+        <w:t xml:space="preserve">how to </w:t>
+      </w:r>
+      <w:r>
+        <w:rPr>
+          <w:rFonts w:ascii="Times New Roman" w:hAnsi="Times New Roman" w:cs="Times New Roman"/>
+          <w:sz w:val="24"/>
+        </w:rPr>
+        <w:t>properly</w:t>
+      </w:r>
+      <w:r>
+        <w:rPr>
+          <w:rFonts w:ascii="Times New Roman" w:hAnsi="Times New Roman" w:cs="Times New Roman"/>
+          <w:sz w:val="24"/>
+        </w:rPr>
+        <w:t xml:space="preserve"> use them in </w:t>
+      </w:r>
+      <w:r>
+        <w:rPr>
+          <w:rFonts w:ascii="Times New Roman" w:hAnsi="Times New Roman" w:cs="Times New Roman"/>
+          <w:sz w:val="24"/>
+        </w:rPr>
+        <w:t>an application</w:t>
+      </w:r>
+      <w:r>
+        <w:rPr>
+          <w:rFonts w:ascii="Times New Roman" w:hAnsi="Times New Roman" w:cs="Times New Roman"/>
+          <w:sz w:val="24"/>
+        </w:rPr>
+        <w:t>.</w:t>
+      </w:r>
+      <w:r>
+        <w:rPr>
+          <w:rFonts w:ascii="Times New Roman" w:hAnsi="Times New Roman" w:cs="Times New Roman"/>
+          <w:sz w:val="24"/>
+        </w:rPr>
+        <w:t xml:space="preserve"> It also allowed us to improve our project management skills</w:t>
+      </w:r>
+      <w:r>
+        <w:rPr>
+          <w:rFonts w:ascii="Times New Roman" w:hAnsi="Times New Roman" w:cs="Times New Roman"/>
+          <w:sz w:val="24"/>
+        </w:rPr>
+        <w:t xml:space="preserve"> since </w:t>
+      </w:r>
+      <w:r>
+        <w:rPr>
+          <w:rFonts w:ascii="Times New Roman" w:hAnsi="Times New Roman" w:cs="Times New Roman"/>
+          <w:sz w:val="24"/>
+        </w:rPr>
+        <w:t>we synchronized our activities in the project using GitHub for version control.</w:t>
+      </w:r>
+      <w:r>
+        <w:rPr>
+          <w:rFonts w:ascii="Times New Roman" w:hAnsi="Times New Roman" w:cs="Times New Roman"/>
+          <w:sz w:val="24"/>
+        </w:rPr>
+        <w:t xml:space="preserve"> </w:t>
+      </w:r>
+      <w:r>
+        <w:rPr>
+          <w:rFonts w:ascii="Times New Roman" w:hAnsi="Times New Roman" w:cs="Times New Roman"/>
+          <w:sz w:val="24"/>
+        </w:rPr>
+        <w:t>Finally, working on this project gave us great insight on network programming</w:t>
+      </w:r>
+      <w:r>
+        <w:rPr>
+          <w:rFonts w:ascii="Times New Roman" w:hAnsi="Times New Roman" w:cs="Times New Roman"/>
+          <w:sz w:val="24"/>
+        </w:rPr>
+        <w:t xml:space="preserve"> and client-server architectures in particular, which are instrumental parts of modern computing.</w:t>
+      </w:r>
+    </w:p>
+    <w:p>
+      <w:pPr>
+        <w:spacing w:line="276" w:lineRule="auto"/>
+        <w:ind w:firstLine="720"/>
+        <w:rPr>
+          <w:rFonts w:ascii="Times New Roman" w:hAnsi="Times New Roman" w:cs="Times New Roman"/>
+          <w:sz w:val="24"/>
+        </w:rPr>
+      </w:pPr>
     </w:p>
     <w:p>
       <w:pPr>
@@ -7010,9 +8933,9 @@
     </w:lvl>
   </w:abstractNum>
   <w:abstractNum w:abstractNumId="2" w15:restartNumberingAfterBreak="0">
-    <w:nsid w:val="695F3506"/>
+    <w:nsid w:val="4156493D"/>
     <w:multiLevelType w:val="hybridMultilevel"/>
-    <w:tmpl w:val="B8EA93D4"/>
+    <w:tmpl w:val="C5CCABB2"/>
     <w:lvl w:ilvl="0" w:tplc="04090001">
       <w:start w:val="1"/>
       <w:numFmt w:val="bullet"/>
@@ -7123,6 +9046,571 @@
     </w:lvl>
   </w:abstractNum>
   <w:abstractNum w:abstractNumId="3" w15:restartNumberingAfterBreak="0">
+    <w:nsid w:val="4189577B"/>
+    <w:multiLevelType w:val="hybridMultilevel"/>
+    <w:tmpl w:val="631CAC82"/>
+    <w:lvl w:ilvl="0" w:tplc="04090001">
+      <w:start w:val="1"/>
+      <w:numFmt w:val="bullet"/>
+      <w:lvlText w:val=""/>
+      <w:lvlJc w:val="left"/>
+      <w:pPr>
+        <w:ind w:left="3600" w:hanging="360"/>
+      </w:pPr>
+      <w:rPr>
+        <w:rFonts w:ascii="Symbol" w:hAnsi="Symbol" w:hint="default"/>
+      </w:rPr>
+    </w:lvl>
+    <w:lvl w:ilvl="1" w:tplc="04090003" w:tentative="1">
+      <w:start w:val="1"/>
+      <w:numFmt w:val="bullet"/>
+      <w:lvlText w:val="o"/>
+      <w:lvlJc w:val="left"/>
+      <w:pPr>
+        <w:ind w:left="4320" w:hanging="360"/>
+      </w:pPr>
+      <w:rPr>
+        <w:rFonts w:ascii="Courier New" w:hAnsi="Courier New" w:cs="Courier New" w:hint="default"/>
+      </w:rPr>
+    </w:lvl>
+    <w:lvl w:ilvl="2" w:tplc="04090005" w:tentative="1">
+      <w:start w:val="1"/>
+      <w:numFmt w:val="bullet"/>
+      <w:lvlText w:val=""/>
+      <w:lvlJc w:val="left"/>
+      <w:pPr>
+        <w:ind w:left="5040" w:hanging="360"/>
+      </w:pPr>
+      <w:rPr>
+        <w:rFonts w:ascii="Wingdings" w:hAnsi="Wingdings" w:hint="default"/>
+      </w:rPr>
+    </w:lvl>
+    <w:lvl w:ilvl="3" w:tplc="04090001" w:tentative="1">
+      <w:start w:val="1"/>
+      <w:numFmt w:val="bullet"/>
+      <w:lvlText w:val=""/>
+      <w:lvlJc w:val="left"/>
+      <w:pPr>
+        <w:ind w:left="5760" w:hanging="360"/>
+      </w:pPr>
+      <w:rPr>
+        <w:rFonts w:ascii="Symbol" w:hAnsi="Symbol" w:hint="default"/>
+      </w:rPr>
+    </w:lvl>
+    <w:lvl w:ilvl="4" w:tplc="04090003" w:tentative="1">
+      <w:start w:val="1"/>
+      <w:numFmt w:val="bullet"/>
+      <w:lvlText w:val="o"/>
+      <w:lvlJc w:val="left"/>
+      <w:pPr>
+        <w:ind w:left="6480" w:hanging="360"/>
+      </w:pPr>
+      <w:rPr>
+        <w:rFonts w:ascii="Courier New" w:hAnsi="Courier New" w:cs="Courier New" w:hint="default"/>
+      </w:rPr>
+    </w:lvl>
+    <w:lvl w:ilvl="5" w:tplc="04090005" w:tentative="1">
+      <w:start w:val="1"/>
+      <w:numFmt w:val="bullet"/>
+      <w:lvlText w:val=""/>
+      <w:lvlJc w:val="left"/>
+      <w:pPr>
+        <w:ind w:left="7200" w:hanging="360"/>
+      </w:pPr>
+      <w:rPr>
+        <w:rFonts w:ascii="Wingdings" w:hAnsi="Wingdings" w:hint="default"/>
+      </w:rPr>
+    </w:lvl>
+    <w:lvl w:ilvl="6" w:tplc="04090001" w:tentative="1">
+      <w:start w:val="1"/>
+      <w:numFmt w:val="bullet"/>
+      <w:lvlText w:val=""/>
+      <w:lvlJc w:val="left"/>
+      <w:pPr>
+        <w:ind w:left="7920" w:hanging="360"/>
+      </w:pPr>
+      <w:rPr>
+        <w:rFonts w:ascii="Symbol" w:hAnsi="Symbol" w:hint="default"/>
+      </w:rPr>
+    </w:lvl>
+    <w:lvl w:ilvl="7" w:tplc="04090003" w:tentative="1">
+      <w:start w:val="1"/>
+      <w:numFmt w:val="bullet"/>
+      <w:lvlText w:val="o"/>
+      <w:lvlJc w:val="left"/>
+      <w:pPr>
+        <w:ind w:left="8640" w:hanging="360"/>
+      </w:pPr>
+      <w:rPr>
+        <w:rFonts w:ascii="Courier New" w:hAnsi="Courier New" w:cs="Courier New" w:hint="default"/>
+      </w:rPr>
+    </w:lvl>
+    <w:lvl w:ilvl="8" w:tplc="04090005" w:tentative="1">
+      <w:start w:val="1"/>
+      <w:numFmt w:val="bullet"/>
+      <w:lvlText w:val=""/>
+      <w:lvlJc w:val="left"/>
+      <w:pPr>
+        <w:ind w:left="9360" w:hanging="360"/>
+      </w:pPr>
+      <w:rPr>
+        <w:rFonts w:ascii="Wingdings" w:hAnsi="Wingdings" w:hint="default"/>
+      </w:rPr>
+    </w:lvl>
+  </w:abstractNum>
+  <w:abstractNum w:abstractNumId="4" w15:restartNumberingAfterBreak="0">
+    <w:nsid w:val="47415417"/>
+    <w:multiLevelType w:val="hybridMultilevel"/>
+    <w:tmpl w:val="93FEF2A2"/>
+    <w:lvl w:ilvl="0" w:tplc="04090001">
+      <w:start w:val="1"/>
+      <w:numFmt w:val="bullet"/>
+      <w:lvlText w:val=""/>
+      <w:lvlJc w:val="left"/>
+      <w:pPr>
+        <w:ind w:left="720" w:hanging="360"/>
+      </w:pPr>
+      <w:rPr>
+        <w:rFonts w:ascii="Symbol" w:hAnsi="Symbol" w:hint="default"/>
+      </w:rPr>
+    </w:lvl>
+    <w:lvl w:ilvl="1" w:tplc="04090003">
+      <w:start w:val="1"/>
+      <w:numFmt w:val="bullet"/>
+      <w:lvlText w:val="o"/>
+      <w:lvlJc w:val="left"/>
+      <w:pPr>
+        <w:ind w:left="1440" w:hanging="360"/>
+      </w:pPr>
+      <w:rPr>
+        <w:rFonts w:ascii="Courier New" w:hAnsi="Courier New" w:cs="Courier New" w:hint="default"/>
+      </w:rPr>
+    </w:lvl>
+    <w:lvl w:ilvl="2" w:tplc="04090005" w:tentative="1">
+      <w:start w:val="1"/>
+      <w:numFmt w:val="bullet"/>
+      <w:lvlText w:val=""/>
+      <w:lvlJc w:val="left"/>
+      <w:pPr>
+        <w:ind w:left="2160" w:hanging="360"/>
+      </w:pPr>
+      <w:rPr>
+        <w:rFonts w:ascii="Wingdings" w:hAnsi="Wingdings" w:hint="default"/>
+      </w:rPr>
+    </w:lvl>
+    <w:lvl w:ilvl="3" w:tplc="04090001" w:tentative="1">
+      <w:start w:val="1"/>
+      <w:numFmt w:val="bullet"/>
+      <w:lvlText w:val=""/>
+      <w:lvlJc w:val="left"/>
+      <w:pPr>
+        <w:ind w:left="2880" w:hanging="360"/>
+      </w:pPr>
+      <w:rPr>
+        <w:rFonts w:ascii="Symbol" w:hAnsi="Symbol" w:hint="default"/>
+      </w:rPr>
+    </w:lvl>
+    <w:lvl w:ilvl="4" w:tplc="04090003" w:tentative="1">
+      <w:start w:val="1"/>
+      <w:numFmt w:val="bullet"/>
+      <w:lvlText w:val="o"/>
+      <w:lvlJc w:val="left"/>
+      <w:pPr>
+        <w:ind w:left="3600" w:hanging="360"/>
+      </w:pPr>
+      <w:rPr>
+        <w:rFonts w:ascii="Courier New" w:hAnsi="Courier New" w:cs="Courier New" w:hint="default"/>
+      </w:rPr>
+    </w:lvl>
+    <w:lvl w:ilvl="5" w:tplc="04090005" w:tentative="1">
+      <w:start w:val="1"/>
+      <w:numFmt w:val="bullet"/>
+      <w:lvlText w:val=""/>
+      <w:lvlJc w:val="left"/>
+      <w:pPr>
+        <w:ind w:left="4320" w:hanging="360"/>
+      </w:pPr>
+      <w:rPr>
+        <w:rFonts w:ascii="Wingdings" w:hAnsi="Wingdings" w:hint="default"/>
+      </w:rPr>
+    </w:lvl>
+    <w:lvl w:ilvl="6" w:tplc="04090001" w:tentative="1">
+      <w:start w:val="1"/>
+      <w:numFmt w:val="bullet"/>
+      <w:lvlText w:val=""/>
+      <w:lvlJc w:val="left"/>
+      <w:pPr>
+        <w:ind w:left="5040" w:hanging="360"/>
+      </w:pPr>
+      <w:rPr>
+        <w:rFonts w:ascii="Symbol" w:hAnsi="Symbol" w:hint="default"/>
+      </w:rPr>
+    </w:lvl>
+    <w:lvl w:ilvl="7" w:tplc="04090003" w:tentative="1">
+      <w:start w:val="1"/>
+      <w:numFmt w:val="bullet"/>
+      <w:lvlText w:val="o"/>
+      <w:lvlJc w:val="left"/>
+      <w:pPr>
+        <w:ind w:left="5760" w:hanging="360"/>
+      </w:pPr>
+      <w:rPr>
+        <w:rFonts w:ascii="Courier New" w:hAnsi="Courier New" w:cs="Courier New" w:hint="default"/>
+      </w:rPr>
+    </w:lvl>
+    <w:lvl w:ilvl="8" w:tplc="04090005" w:tentative="1">
+      <w:start w:val="1"/>
+      <w:numFmt w:val="bullet"/>
+      <w:lvlText w:val=""/>
+      <w:lvlJc w:val="left"/>
+      <w:pPr>
+        <w:ind w:left="6480" w:hanging="360"/>
+      </w:pPr>
+      <w:rPr>
+        <w:rFonts w:ascii="Wingdings" w:hAnsi="Wingdings" w:hint="default"/>
+      </w:rPr>
+    </w:lvl>
+  </w:abstractNum>
+  <w:abstractNum w:abstractNumId="5" w15:restartNumberingAfterBreak="0">
+    <w:nsid w:val="5DBA71D0"/>
+    <w:multiLevelType w:val="hybridMultilevel"/>
+    <w:tmpl w:val="0DC6C42C"/>
+    <w:lvl w:ilvl="0" w:tplc="04090001">
+      <w:start w:val="1"/>
+      <w:numFmt w:val="bullet"/>
+      <w:lvlText w:val=""/>
+      <w:lvlJc w:val="left"/>
+      <w:pPr>
+        <w:ind w:left="720" w:hanging="360"/>
+      </w:pPr>
+      <w:rPr>
+        <w:rFonts w:ascii="Symbol" w:hAnsi="Symbol" w:hint="default"/>
+      </w:rPr>
+    </w:lvl>
+    <w:lvl w:ilvl="1" w:tplc="04090003">
+      <w:start w:val="1"/>
+      <w:numFmt w:val="bullet"/>
+      <w:lvlText w:val="o"/>
+      <w:lvlJc w:val="left"/>
+      <w:pPr>
+        <w:ind w:left="1440" w:hanging="360"/>
+      </w:pPr>
+      <w:rPr>
+        <w:rFonts w:ascii="Courier New" w:hAnsi="Courier New" w:cs="Courier New" w:hint="default"/>
+      </w:rPr>
+    </w:lvl>
+    <w:lvl w:ilvl="2" w:tplc="04090005">
+      <w:start w:val="1"/>
+      <w:numFmt w:val="bullet"/>
+      <w:lvlText w:val=""/>
+      <w:lvlJc w:val="left"/>
+      <w:pPr>
+        <w:ind w:left="2160" w:hanging="360"/>
+      </w:pPr>
+      <w:rPr>
+        <w:rFonts w:ascii="Wingdings" w:hAnsi="Wingdings" w:hint="default"/>
+      </w:rPr>
+    </w:lvl>
+    <w:lvl w:ilvl="3" w:tplc="04090001" w:tentative="1">
+      <w:start w:val="1"/>
+      <w:numFmt w:val="bullet"/>
+      <w:lvlText w:val=""/>
+      <w:lvlJc w:val="left"/>
+      <w:pPr>
+        <w:ind w:left="2880" w:hanging="360"/>
+      </w:pPr>
+      <w:rPr>
+        <w:rFonts w:ascii="Symbol" w:hAnsi="Symbol" w:hint="default"/>
+      </w:rPr>
+    </w:lvl>
+    <w:lvl w:ilvl="4" w:tplc="04090003" w:tentative="1">
+      <w:start w:val="1"/>
+      <w:numFmt w:val="bullet"/>
+      <w:lvlText w:val="o"/>
+      <w:lvlJc w:val="left"/>
+      <w:pPr>
+        <w:ind w:left="3600" w:hanging="360"/>
+      </w:pPr>
+      <w:rPr>
+        <w:rFonts w:ascii="Courier New" w:hAnsi="Courier New" w:cs="Courier New" w:hint="default"/>
+      </w:rPr>
+    </w:lvl>
+    <w:lvl w:ilvl="5" w:tplc="04090005" w:tentative="1">
+      <w:start w:val="1"/>
+      <w:numFmt w:val="bullet"/>
+      <w:lvlText w:val=""/>
+      <w:lvlJc w:val="left"/>
+      <w:pPr>
+        <w:ind w:left="4320" w:hanging="360"/>
+      </w:pPr>
+      <w:rPr>
+        <w:rFonts w:ascii="Wingdings" w:hAnsi="Wingdings" w:hint="default"/>
+      </w:rPr>
+    </w:lvl>
+    <w:lvl w:ilvl="6" w:tplc="04090001" w:tentative="1">
+      <w:start w:val="1"/>
+      <w:numFmt w:val="bullet"/>
+      <w:lvlText w:val=""/>
+      <w:lvlJc w:val="left"/>
+      <w:pPr>
+        <w:ind w:left="5040" w:hanging="360"/>
+      </w:pPr>
+      <w:rPr>
+        <w:rFonts w:ascii="Symbol" w:hAnsi="Symbol" w:hint="default"/>
+      </w:rPr>
+    </w:lvl>
+    <w:lvl w:ilvl="7" w:tplc="04090003" w:tentative="1">
+      <w:start w:val="1"/>
+      <w:numFmt w:val="bullet"/>
+      <w:lvlText w:val="o"/>
+      <w:lvlJc w:val="left"/>
+      <w:pPr>
+        <w:ind w:left="5760" w:hanging="360"/>
+      </w:pPr>
+      <w:rPr>
+        <w:rFonts w:ascii="Courier New" w:hAnsi="Courier New" w:cs="Courier New" w:hint="default"/>
+      </w:rPr>
+    </w:lvl>
+    <w:lvl w:ilvl="8" w:tplc="04090005" w:tentative="1">
+      <w:start w:val="1"/>
+      <w:numFmt w:val="bullet"/>
+      <w:lvlText w:val=""/>
+      <w:lvlJc w:val="left"/>
+      <w:pPr>
+        <w:ind w:left="6480" w:hanging="360"/>
+      </w:pPr>
+      <w:rPr>
+        <w:rFonts w:ascii="Wingdings" w:hAnsi="Wingdings" w:hint="default"/>
+      </w:rPr>
+    </w:lvl>
+  </w:abstractNum>
+  <w:abstractNum w:abstractNumId="6" w15:restartNumberingAfterBreak="0">
+    <w:nsid w:val="64B540D7"/>
+    <w:multiLevelType w:val="hybridMultilevel"/>
+    <w:tmpl w:val="0304F058"/>
+    <w:lvl w:ilvl="0" w:tplc="04090003">
+      <w:start w:val="1"/>
+      <w:numFmt w:val="bullet"/>
+      <w:lvlText w:val="o"/>
+      <w:lvlJc w:val="left"/>
+      <w:pPr>
+        <w:ind w:left="1080" w:hanging="360"/>
+      </w:pPr>
+      <w:rPr>
+        <w:rFonts w:ascii="Courier New" w:hAnsi="Courier New" w:cs="Courier New" w:hint="default"/>
+      </w:rPr>
+    </w:lvl>
+    <w:lvl w:ilvl="1" w:tplc="04090003" w:tentative="1">
+      <w:start w:val="1"/>
+      <w:numFmt w:val="bullet"/>
+      <w:lvlText w:val="o"/>
+      <w:lvlJc w:val="left"/>
+      <w:pPr>
+        <w:ind w:left="1800" w:hanging="360"/>
+      </w:pPr>
+      <w:rPr>
+        <w:rFonts w:ascii="Courier New" w:hAnsi="Courier New" w:cs="Courier New" w:hint="default"/>
+      </w:rPr>
+    </w:lvl>
+    <w:lvl w:ilvl="2" w:tplc="04090005" w:tentative="1">
+      <w:start w:val="1"/>
+      <w:numFmt w:val="bullet"/>
+      <w:lvlText w:val=""/>
+      <w:lvlJc w:val="left"/>
+      <w:pPr>
+        <w:ind w:left="2520" w:hanging="360"/>
+      </w:pPr>
+      <w:rPr>
+        <w:rFonts w:ascii="Wingdings" w:hAnsi="Wingdings" w:hint="default"/>
+      </w:rPr>
+    </w:lvl>
+    <w:lvl w:ilvl="3" w:tplc="04090001" w:tentative="1">
+      <w:start w:val="1"/>
+      <w:numFmt w:val="bullet"/>
+      <w:lvlText w:val=""/>
+      <w:lvlJc w:val="left"/>
+      <w:pPr>
+        <w:ind w:left="3240" w:hanging="360"/>
+      </w:pPr>
+      <w:rPr>
+        <w:rFonts w:ascii="Symbol" w:hAnsi="Symbol" w:hint="default"/>
+      </w:rPr>
+    </w:lvl>
+    <w:lvl w:ilvl="4" w:tplc="04090003" w:tentative="1">
+      <w:start w:val="1"/>
+      <w:numFmt w:val="bullet"/>
+      <w:lvlText w:val="o"/>
+      <w:lvlJc w:val="left"/>
+      <w:pPr>
+        <w:ind w:left="3960" w:hanging="360"/>
+      </w:pPr>
+      <w:rPr>
+        <w:rFonts w:ascii="Courier New" w:hAnsi="Courier New" w:cs="Courier New" w:hint="default"/>
+      </w:rPr>
+    </w:lvl>
+    <w:lvl w:ilvl="5" w:tplc="04090005" w:tentative="1">
+      <w:start w:val="1"/>
+      <w:numFmt w:val="bullet"/>
+      <w:lvlText w:val=""/>
+      <w:lvlJc w:val="left"/>
+      <w:pPr>
+        <w:ind w:left="4680" w:hanging="360"/>
+      </w:pPr>
+      <w:rPr>
+        <w:rFonts w:ascii="Wingdings" w:hAnsi="Wingdings" w:hint="default"/>
+      </w:rPr>
+    </w:lvl>
+    <w:lvl w:ilvl="6" w:tplc="04090001" w:tentative="1">
+      <w:start w:val="1"/>
+      <w:numFmt w:val="bullet"/>
+      <w:lvlText w:val=""/>
+      <w:lvlJc w:val="left"/>
+      <w:pPr>
+        <w:ind w:left="5400" w:hanging="360"/>
+      </w:pPr>
+      <w:rPr>
+        <w:rFonts w:ascii="Symbol" w:hAnsi="Symbol" w:hint="default"/>
+      </w:rPr>
+    </w:lvl>
+    <w:lvl w:ilvl="7" w:tplc="04090003" w:tentative="1">
+      <w:start w:val="1"/>
+      <w:numFmt w:val="bullet"/>
+      <w:lvlText w:val="o"/>
+      <w:lvlJc w:val="left"/>
+      <w:pPr>
+        <w:ind w:left="6120" w:hanging="360"/>
+      </w:pPr>
+      <w:rPr>
+        <w:rFonts w:ascii="Courier New" w:hAnsi="Courier New" w:cs="Courier New" w:hint="default"/>
+      </w:rPr>
+    </w:lvl>
+    <w:lvl w:ilvl="8" w:tplc="04090005" w:tentative="1">
+      <w:start w:val="1"/>
+      <w:numFmt w:val="bullet"/>
+      <w:lvlText w:val=""/>
+      <w:lvlJc w:val="left"/>
+      <w:pPr>
+        <w:ind w:left="6840" w:hanging="360"/>
+      </w:pPr>
+      <w:rPr>
+        <w:rFonts w:ascii="Wingdings" w:hAnsi="Wingdings" w:hint="default"/>
+      </w:rPr>
+    </w:lvl>
+  </w:abstractNum>
+  <w:abstractNum w:abstractNumId="7" w15:restartNumberingAfterBreak="0">
+    <w:nsid w:val="695F3506"/>
+    <w:multiLevelType w:val="hybridMultilevel"/>
+    <w:tmpl w:val="B8EA93D4"/>
+    <w:lvl w:ilvl="0" w:tplc="04090001">
+      <w:start w:val="1"/>
+      <w:numFmt w:val="bullet"/>
+      <w:lvlText w:val=""/>
+      <w:lvlJc w:val="left"/>
+      <w:pPr>
+        <w:ind w:left="720" w:hanging="360"/>
+      </w:pPr>
+      <w:rPr>
+        <w:rFonts w:ascii="Symbol" w:hAnsi="Symbol" w:hint="default"/>
+      </w:rPr>
+    </w:lvl>
+    <w:lvl w:ilvl="1" w:tplc="04090003" w:tentative="1">
+      <w:start w:val="1"/>
+      <w:numFmt w:val="bullet"/>
+      <w:lvlText w:val="o"/>
+      <w:lvlJc w:val="left"/>
+      <w:pPr>
+        <w:ind w:left="1440" w:hanging="360"/>
+      </w:pPr>
+      <w:rPr>
+        <w:rFonts w:ascii="Courier New" w:hAnsi="Courier New" w:cs="Courier New" w:hint="default"/>
+      </w:rPr>
+    </w:lvl>
+    <w:lvl w:ilvl="2" w:tplc="04090005" w:tentative="1">
+      <w:start w:val="1"/>
+      <w:numFmt w:val="bullet"/>
+      <w:lvlText w:val=""/>
+      <w:lvlJc w:val="left"/>
+      <w:pPr>
+        <w:ind w:left="2160" w:hanging="360"/>
+      </w:pPr>
+      <w:rPr>
+        <w:rFonts w:ascii="Wingdings" w:hAnsi="Wingdings" w:hint="default"/>
+      </w:rPr>
+    </w:lvl>
+    <w:lvl w:ilvl="3" w:tplc="04090001" w:tentative="1">
+      <w:start w:val="1"/>
+      <w:numFmt w:val="bullet"/>
+      <w:lvlText w:val=""/>
+      <w:lvlJc w:val="left"/>
+      <w:pPr>
+        <w:ind w:left="2880" w:hanging="360"/>
+      </w:pPr>
+      <w:rPr>
+        <w:rFonts w:ascii="Symbol" w:hAnsi="Symbol" w:hint="default"/>
+      </w:rPr>
+    </w:lvl>
+    <w:lvl w:ilvl="4" w:tplc="04090003" w:tentative="1">
+      <w:start w:val="1"/>
+      <w:numFmt w:val="bullet"/>
+      <w:lvlText w:val="o"/>
+      <w:lvlJc w:val="left"/>
+      <w:pPr>
+        <w:ind w:left="3600" w:hanging="360"/>
+      </w:pPr>
+      <w:rPr>
+        <w:rFonts w:ascii="Courier New" w:hAnsi="Courier New" w:cs="Courier New" w:hint="default"/>
+      </w:rPr>
+    </w:lvl>
+    <w:lvl w:ilvl="5" w:tplc="04090005" w:tentative="1">
+      <w:start w:val="1"/>
+      <w:numFmt w:val="bullet"/>
+      <w:lvlText w:val=""/>
+      <w:lvlJc w:val="left"/>
+      <w:pPr>
+        <w:ind w:left="4320" w:hanging="360"/>
+      </w:pPr>
+      <w:rPr>
+        <w:rFonts w:ascii="Wingdings" w:hAnsi="Wingdings" w:hint="default"/>
+      </w:rPr>
+    </w:lvl>
+    <w:lvl w:ilvl="6" w:tplc="04090001" w:tentative="1">
+      <w:start w:val="1"/>
+      <w:numFmt w:val="bullet"/>
+      <w:lvlText w:val=""/>
+      <w:lvlJc w:val="left"/>
+      <w:pPr>
+        <w:ind w:left="5040" w:hanging="360"/>
+      </w:pPr>
+      <w:rPr>
+        <w:rFonts w:ascii="Symbol" w:hAnsi="Symbol" w:hint="default"/>
+      </w:rPr>
+    </w:lvl>
+    <w:lvl w:ilvl="7" w:tplc="04090003" w:tentative="1">
+      <w:start w:val="1"/>
+      <w:numFmt w:val="bullet"/>
+      <w:lvlText w:val="o"/>
+      <w:lvlJc w:val="left"/>
+      <w:pPr>
+        <w:ind w:left="5760" w:hanging="360"/>
+      </w:pPr>
+      <w:rPr>
+        <w:rFonts w:ascii="Courier New" w:hAnsi="Courier New" w:cs="Courier New" w:hint="default"/>
+      </w:rPr>
+    </w:lvl>
+    <w:lvl w:ilvl="8" w:tplc="04090005" w:tentative="1">
+      <w:start w:val="1"/>
+      <w:numFmt w:val="bullet"/>
+      <w:lvlText w:val=""/>
+      <w:lvlJc w:val="left"/>
+      <w:pPr>
+        <w:ind w:left="6480" w:hanging="360"/>
+      </w:pPr>
+      <w:rPr>
+        <w:rFonts w:ascii="Wingdings" w:hAnsi="Wingdings" w:hint="default"/>
+      </w:rPr>
+    </w:lvl>
+  </w:abstractNum>
+  <w:abstractNum w:abstractNumId="8" w15:restartNumberingAfterBreak="0">
     <w:nsid w:val="7DF43B17"/>
     <w:multiLevelType w:val="hybridMultilevel"/>
     <w:tmpl w:val="ECC4B734"/>
@@ -7239,13 +9727,28 @@
     <w:abstractNumId w:val="0"/>
   </w:num>
   <w:num w:numId="2">
-    <w:abstractNumId w:val="3"/>
+    <w:abstractNumId w:val="8"/>
   </w:num>
   <w:num w:numId="3">
-    <w:abstractNumId w:val="2"/>
+    <w:abstractNumId w:val="7"/>
   </w:num>
   <w:num w:numId="4">
     <w:abstractNumId w:val="1"/>
+  </w:num>
+  <w:num w:numId="5">
+    <w:abstractNumId w:val="3"/>
+  </w:num>
+  <w:num w:numId="6">
+    <w:abstractNumId w:val="2"/>
+  </w:num>
+  <w:num w:numId="7">
+    <w:abstractNumId w:val="5"/>
+  </w:num>
+  <w:num w:numId="8">
+    <w:abstractNumId w:val="4"/>
+  </w:num>
+  <w:num w:numId="9">
+    <w:abstractNumId w:val="6"/>
   </w:num>
 </w:numbering>
 </file>
@@ -7648,6 +10151,7 @@
   <w:style w:type="paragraph" w:default="1" w:styleId="Normal">
     <w:name w:val="Normal"/>
     <w:qFormat/>
+    <w:rsid w:val="003D5CE4"/>
   </w:style>
   <w:style w:type="character" w:default="1" w:styleId="DefaultParagraphFont">
     <w:name w:val="Default Paragraph Font"/>

--- a/Doc/TeamReport.docx
+++ b/Doc/TeamReport.docx
@@ -1837,8 +1837,6 @@
         </w:rPr>
         <w:t xml:space="preserve">own ID, </w:t>
       </w:r>
-      <w:bookmarkStart w:id="0" w:name="_GoBack"/>
-      <w:bookmarkEnd w:id="0"/>
       <w:r>
         <w:rPr>
           <w:rFonts w:ascii="Times New Roman" w:hAnsi="Times New Roman" w:cs="Times New Roman"/>
@@ -7448,7 +7446,7 @@
           <w:sz w:val="24"/>
         </w:rPr>
       </w:pPr>
-      <w:bookmarkStart w:id="1" w:name="_Hlk6962515"/>
+      <w:bookmarkStart w:id="0" w:name="_Hlk6962515"/>
       <w:r>
         <w:rPr>
           <w:rFonts w:ascii="Times New Roman" w:hAnsi="Times New Roman" w:cs="Times New Roman"/>
@@ -7507,7 +7505,7 @@
         <w:t xml:space="preserve">history with Client B </w:t>
       </w:r>
     </w:p>
-    <w:bookmarkEnd w:id="1"/>
+    <w:bookmarkEnd w:id="0"/>
     <w:p>
       <w:pPr>
         <w:tabs>
@@ -8674,29 +8672,13 @@
     <w:p>
       <w:pPr>
         <w:spacing w:line="276" w:lineRule="auto"/>
-        <w:ind w:firstLine="720"/>
-        <w:rPr>
-          <w:rFonts w:ascii="Times New Roman" w:hAnsi="Times New Roman" w:cs="Times New Roman"/>
-          <w:sz w:val="24"/>
-        </w:rPr>
-      </w:pPr>
-    </w:p>
-    <w:p>
-      <w:pPr>
-        <w:spacing w:line="276" w:lineRule="auto"/>
-        <w:rPr>
-          <w:rFonts w:ascii="Times New Roman" w:hAnsi="Times New Roman" w:cs="Times New Roman"/>
-          <w:sz w:val="24"/>
-        </w:rPr>
-      </w:pPr>
-      <w:r>
-        <w:rPr>
-          <w:rFonts w:ascii="Times New Roman" w:hAnsi="Times New Roman" w:cs="Times New Roman"/>
-          <w:sz w:val="24"/>
-          <w:highlight w:val="yellow"/>
-        </w:rPr>
-        <w:t>TODO: Video Demo</w:t>
-      </w:r>
+        <w:rPr>
+          <w:rFonts w:ascii="Times New Roman" w:hAnsi="Times New Roman" w:cs="Times New Roman"/>
+          <w:sz w:val="24"/>
+        </w:rPr>
+      </w:pPr>
+      <w:bookmarkStart w:id="1" w:name="_GoBack"/>
+      <w:bookmarkEnd w:id="1"/>
     </w:p>
     <w:sectPr>
       <w:pgSz w:w="12240" w:h="15840"/>
